--- a/1st_Deliverable/Παραδοτέο 1.docx
+++ b/1st_Deliverable/Παραδοτέο 1.docx
@@ -14,6 +14,8 @@
           <w:lang w:val="el-GR"/>
         </w:rPr>
       </w:pPr>
+      <w:bookmarkStart w:id="0" w:name="_Hlk194532637"/>
+      <w:bookmarkEnd w:id="0"/>
       <w:proofErr w:type="spellStart"/>
       <w:r>
         <w:rPr>
@@ -543,6 +545,296 @@
         </w:rPr>
       </w:pPr>
     </w:p>
+    <w:p>
+      <w:pPr>
+        <w:jc w:val="center"/>
+        <w:rPr>
+          <w:b/>
+          <w:bCs/>
+          <w:i/>
+          <w:iCs/>
+        </w:rPr>
+      </w:pPr>
+      <w:proofErr w:type="spellStart"/>
+      <w:r>
+        <w:rPr>
+          <w:b/>
+          <w:bCs/>
+          <w:i/>
+          <w:iCs/>
+          <w:sz w:val="32"/>
+          <w:szCs w:val="32"/>
+        </w:rPr>
+        <w:t>ByNight</w:t>
+      </w:r>
+      <w:proofErr w:type="spellEnd"/>
+    </w:p>
+    <w:p>
+      <w:pPr>
+        <w:rPr>
+          <w:lang w:val="el-GR"/>
+        </w:rPr>
+      </w:pPr>
+    </w:p>
+    <w:p>
+      <w:pPr>
+        <w:pStyle w:val="ListParagraph"/>
+        <w:numPr>
+          <w:ilvl w:val="0"/>
+          <w:numId w:val="1"/>
+        </w:numPr>
+        <w:rPr>
+          <w:sz w:val="28"/>
+          <w:szCs w:val="28"/>
+          <w:lang w:val="el-GR"/>
+        </w:rPr>
+      </w:pPr>
+      <w:r>
+        <w:rPr>
+          <w:i/>
+          <w:iCs/>
+          <w:noProof/>
+          <w:sz w:val="36"/>
+          <w:szCs w:val="36"/>
+          <w:u w:val="single"/>
+          <w:lang w:val="el-GR"/>
+        </w:rPr>
+        <w:drawing>
+          <wp:anchor distT="0" distB="0" distL="114300" distR="114300" simplePos="0" relativeHeight="251658240" behindDoc="0" locked="0" layoutInCell="1" allowOverlap="1" wp14:anchorId="1C49FA84" wp14:editId="40290AAF">
+            <wp:simplePos x="0" y="0"/>
+            <wp:positionH relativeFrom="margin">
+              <wp:align>right</wp:align>
+            </wp:positionH>
+            <wp:positionV relativeFrom="margin">
+              <wp:posOffset>3600450</wp:posOffset>
+            </wp:positionV>
+            <wp:extent cx="3057525" cy="1728024"/>
+            <wp:effectExtent l="0" t="0" r="0" b="5715"/>
+            <wp:wrapSquare wrapText="bothSides"/>
+            <wp:docPr id="292759373" name="Picture 1" descr="A pink neon sign with white text&#10;&#10;AI-generated content may be incorrect."/>
+            <wp:cNvGraphicFramePr>
+              <a:graphicFrameLocks xmlns:a="http://schemas.openxmlformats.org/drawingml/2006/main" noChangeAspect="1"/>
+            </wp:cNvGraphicFramePr>
+            <a:graphic xmlns:a="http://schemas.openxmlformats.org/drawingml/2006/main">
+              <a:graphicData uri="http://schemas.openxmlformats.org/drawingml/2006/picture">
+                <pic:pic xmlns:pic="http://schemas.openxmlformats.org/drawingml/2006/picture">
+                  <pic:nvPicPr>
+                    <pic:cNvPr id="292759373" name="Picture 1" descr="A pink neon sign with white text&#10;&#10;AI-generated content may be incorrect."/>
+                    <pic:cNvPicPr/>
+                  </pic:nvPicPr>
+                  <pic:blipFill>
+                    <a:blip r:embed="rId5" cstate="print">
+                      <a:extLst>
+                        <a:ext uri="{28A0092B-C50C-407E-A947-70E740481C1C}">
+                          <a14:useLocalDpi xmlns:a14="http://schemas.microsoft.com/office/drawing/2010/main" val="0"/>
+                        </a:ext>
+                      </a:extLst>
+                    </a:blip>
+                    <a:stretch>
+                      <a:fillRect/>
+                    </a:stretch>
+                  </pic:blipFill>
+                  <pic:spPr>
+                    <a:xfrm>
+                      <a:off x="0" y="0"/>
+                      <a:ext cx="3057525" cy="1728024"/>
+                    </a:xfrm>
+                    <a:prstGeom prst="rect">
+                      <a:avLst/>
+                    </a:prstGeom>
+                  </pic:spPr>
+                </pic:pic>
+              </a:graphicData>
+            </a:graphic>
+          </wp:anchor>
+        </w:drawing>
+      </w:r>
+      <w:r>
+        <w:rPr>
+          <w:sz w:val="28"/>
+          <w:szCs w:val="28"/>
+          <w:lang w:val="el-GR"/>
+        </w:rPr>
+        <w:t>Project-description-v0.1</w:t>
+      </w:r>
+    </w:p>
+    <w:p>
+      <w:pPr>
+        <w:rPr>
+          <w:lang w:val="el-GR"/>
+        </w:rPr>
+      </w:pPr>
+      <w:r>
+        <w:rPr>
+          <w:lang w:val="el-GR"/>
+        </w:rPr>
+        <w:t xml:space="preserve">Πρόκειται για μια εφαρμογή </w:t>
+      </w:r>
+      <w:r>
+        <w:rPr>
+          <w:b/>
+          <w:bCs/>
+          <w:lang w:val="el-GR"/>
+        </w:rPr>
+        <w:t>αναζήτησης/διαχείρισης κρατήσεων σε νυχτερινά μαγαζιά</w:t>
+      </w:r>
+      <w:r>
+        <w:rPr>
+          <w:lang w:val="el-GR"/>
+        </w:rPr>
+        <w:t>. Απευθύνεται τόσο στους λάτρεις της νυχτερινής ζωής, όσο και στους ίδιους τους ιδιοκτήτες των νυχτερινών μαγαζιών.</w:t>
+      </w:r>
+    </w:p>
+    <w:p>
+      <w:pPr>
+        <w:rPr>
+          <w:lang w:val="el-GR"/>
+        </w:rPr>
+      </w:pPr>
+      <w:r>
+        <w:rPr>
+          <w:lang w:val="el-GR"/>
+        </w:rPr>
+        <w:t xml:space="preserve">Οι </w:t>
+      </w:r>
+      <w:r>
+        <w:rPr>
+          <w:b/>
+          <w:bCs/>
+          <w:lang w:val="el-GR"/>
+        </w:rPr>
+        <w:t>πελάτες</w:t>
+      </w:r>
+      <w:r>
+        <w:rPr>
+          <w:lang w:val="el-GR"/>
+        </w:rPr>
+        <w:t xml:space="preserve"> μετά την </w:t>
+      </w:r>
+      <w:r>
+        <w:rPr>
+          <w:lang w:val="el-GR"/>
+        </w:rPr>
+        <w:t>εγγραφή</w:t>
+      </w:r>
+      <w:r>
+        <w:rPr>
+          <w:lang w:val="el-GR"/>
+        </w:rPr>
+        <w:t xml:space="preserve"> τους θα μπορούν να </w:t>
+      </w:r>
+      <w:r>
+        <w:rPr>
+          <w:lang w:val="el-GR"/>
+        </w:rPr>
+        <w:t>δουν</w:t>
+      </w:r>
+      <w:r>
+        <w:rPr>
+          <w:lang w:val="el-GR"/>
+        </w:rPr>
+        <w:t xml:space="preserve"> τα διαθέσιμα νυχτερινά μαγαζιά και να διαλέγουν αυτό που τους ταιριάζει περισσότερο βάση των προτιμήσεων τους(π.χ. μουσική, ατμόσφαιρα </w:t>
+      </w:r>
+      <w:proofErr w:type="spellStart"/>
+      <w:r>
+        <w:rPr>
+          <w:lang w:val="el-GR"/>
+        </w:rPr>
+        <w:t>κλπ</w:t>
+      </w:r>
+      <w:proofErr w:type="spellEnd"/>
+      <w:r>
+        <w:rPr>
+          <w:lang w:val="el-GR"/>
+        </w:rPr>
+        <w:t xml:space="preserve">). Αφού επιλέξουν ένα μαγαζί, θα μπορούν να δουν το χώρο εσωτερικά, ποιες εκδηλώσεις είναι προγραμματισμένες  το συγκεκριμένο βράδυ και να </w:t>
+      </w:r>
+      <w:r>
+        <w:rPr>
+          <w:highlight w:val="yellow"/>
+          <w:lang w:val="el-GR"/>
+        </w:rPr>
+        <w:t xml:space="preserve">κάνουν </w:t>
+      </w:r>
+      <w:r>
+        <w:rPr>
+          <w:highlight w:val="yellow"/>
+        </w:rPr>
+        <w:t>online</w:t>
+      </w:r>
+      <w:r>
+        <w:rPr>
+          <w:highlight w:val="yellow"/>
+          <w:lang w:val="el-GR"/>
+        </w:rPr>
+        <w:t xml:space="preserve"> κράτηση</w:t>
+      </w:r>
+      <w:r>
+        <w:rPr>
+          <w:lang w:val="el-GR"/>
+        </w:rPr>
+        <w:t xml:space="preserve">. Στην κράτησή τους, θα πρέπει να δηλώσουν τον αριθμό των ατόμων που θα παραβρεθούν, το τραπέζι της επιθυμίας τους, καθώς και να επιλέξουν από την διαθέσιμη κάβα ποτών με τις αντίστοιχες τιμές. Ύστερα θα τους αποδίδεται ένα </w:t>
+      </w:r>
+      <w:r>
+        <w:t>QR</w:t>
+      </w:r>
+      <w:r>
+        <w:rPr>
+          <w:lang w:val="el-GR"/>
+        </w:rPr>
+        <w:t xml:space="preserve"> </w:t>
+      </w:r>
+      <w:r>
+        <w:t>Code</w:t>
+      </w:r>
+      <w:r>
+        <w:rPr>
+          <w:lang w:val="el-GR"/>
+        </w:rPr>
+        <w:t xml:space="preserve"> το οποίο </w:t>
+      </w:r>
+      <w:proofErr w:type="spellStart"/>
+      <w:r>
+        <w:rPr>
+          <w:lang w:val="el-GR"/>
+        </w:rPr>
+        <w:t>σκανάροντας</w:t>
+      </w:r>
+      <w:proofErr w:type="spellEnd"/>
+      <w:r>
+        <w:rPr>
+          <w:lang w:val="el-GR"/>
+        </w:rPr>
+        <w:t xml:space="preserve"> το στην είσοδο θα μπορούν να εισέρχονται με γρήγορο και εύκολο τρόπο στο μαγαζί. Με το πέρας της βραδιάς θα μπορούν οι πελάτες να αφήσουν από μία αξιολόγηση.</w:t>
+      </w:r>
+      <w:r>
+        <w:rPr>
+          <w:lang w:val="el-GR"/>
+        </w:rPr>
+        <w:br/>
+      </w:r>
+      <w:r>
+        <w:rPr>
+          <w:lang w:val="el-GR"/>
+        </w:rPr>
+        <w:br/>
+        <w:t xml:space="preserve">Ο ιδιοκτήτης, αφού εγγραφεί στην εφαρμογή, θα πρέπει να καταχωρίσει τις λεπτομέρειες του μαγαζιού του, όπως την τοποθεσία, τη χωρητικότητα, τις ώρες λειτουργίας, τις </w:t>
+      </w:r>
+      <w:r>
+        <w:rPr>
+          <w:lang w:val="el-GR"/>
+        </w:rPr>
+        <w:lastRenderedPageBreak/>
+        <w:t>εκδηλώσεις που διοργανώνει με τις αντίστοιχες ημερομηνίες, τον τιμοκατάλογο, καθώς και τα είδη κρατήσεων που δέχεται. Θα έχει την δυνατότητα επίσης να δει τις κρατήσεις, και να βλέπει στατιστικά στοιχεία για την κάθε μέρα/εβδομάδα/μήνα/χρόνο.</w:t>
+      </w:r>
+    </w:p>
+    <w:p>
+      <w:pPr>
+        <w:rPr>
+          <w:lang w:val="el-GR"/>
+        </w:rPr>
+      </w:pPr>
+    </w:p>
     <w:sectPr>
       <w:pgSz w:w="12240" w:h="15840"/>
       <w:pgMar w:top="1440" w:right="1440" w:bottom="1440" w:left="1440" w:header="708" w:footer="708" w:gutter="0"/>
@@ -551,6 +843,127 @@
     </w:sectPr>
   </w:body>
 </w:document>
+</file>
+
+<file path=word/numbering.xml><?xml version="1.0" encoding="utf-8"?>
+<w:numbering xmlns:wpc="http://schemas.microsoft.com/office/word/2010/wordprocessingCanvas" xmlns:cx="http://schemas.microsoft.com/office/drawing/2014/chartex" xmlns:cx1="http://schemas.microsoft.com/office/drawing/2015/9/8/chartex" xmlns:cx2="http://schemas.microsoft.com/office/drawing/2015/10/21/chartex" xmlns:cx3="http://schemas.microsoft.com/office/drawing/2016/5/9/chartex" xmlns:cx4="http://schemas.microsoft.com/office/drawing/2016/5/10/chartex" xmlns:cx5="http://schemas.microsoft.com/office/drawing/2016/5/11/chartex" xmlns:cx6="http://schemas.microsoft.com/office/drawing/2016/5/12/chartex" xmlns:cx7="http://schemas.microsoft.com/office/drawing/2016/5/13/chartex" xmlns:cx8="http://schemas.microsoft.com/office/drawing/2016/5/14/chartex" xmlns:mc="http://schemas.openxmlformats.org/markup-compatibility/2006" xmlns:aink="http://schemas.microsoft.com/office/drawing/2016/ink" xmlns:am3d="http://schemas.microsoft.com/office/drawing/2017/model3d" xmlns:o="urn:schemas-microsoft-com:office:office" xmlns:oel="http://schemas.microsoft.com/office/2019/extlst" xmlns:r="http://schemas.openxmlformats.org/officeDocument/2006/relationships" xmlns:m="http://schemas.openxmlformats.org/officeDocument/2006/math" xmlns:v="urn:schemas-microsoft-com:vml" xmlns:wp14="http://schemas.microsoft.com/office/word/2010/wordprocessingDrawing" xmlns:wp="http://schemas.openxmlformats.org/drawingml/2006/wordprocessingDrawing" xmlns:w10="urn:schemas-microsoft-com:office:word" xmlns:w="http://schemas.openxmlformats.org/wordprocessingml/2006/main" xmlns:w14="http://schemas.microsoft.com/office/word/2010/wordml" xmlns:w15="http://schemas.microsoft.com/office/word/2012/wordml" xmlns:w16cex="http://schemas.microsoft.com/office/word/2018/wordml/cex" xmlns:w16cid="http://schemas.microsoft.com/office/word/2016/wordml/cid" xmlns:w16="http://schemas.microsoft.com/office/word/2018/wordml" xmlns:w16du="http://schemas.microsoft.com/office/word/2023/wordml/word16du" xmlns:w16sdtdh="http://schemas.microsoft.com/office/word/2020/wordml/sdtdatahash" xmlns:w16sdtfl="http://schemas.microsoft.com/office/word/2024/wordml/sdtformatlock" xmlns:w16se="http://schemas.microsoft.com/office/word/2015/wordml/symex" xmlns:wpg="http://schemas.microsoft.com/office/word/2010/wordprocessingGroup" xmlns:wpi="http://schemas.microsoft.com/office/word/2010/wordprocessingInk" xmlns:wne="http://schemas.microsoft.com/office/word/2006/wordml" xmlns:wps="http://schemas.microsoft.com/office/word/2010/wordprocessingShape" mc:Ignorable="w14 w15 w16se w16cid w16 w16cex w16sdtdh w16sdtfl w16du wp14">
+  <w:abstractNum w:abstractNumId="0" w15:restartNumberingAfterBreak="0">
+    <w:nsid w:val="5288780D"/>
+    <w:multiLevelType w:val="hybridMultilevel"/>
+    <w:tmpl w:val="CFD83C92"/>
+    <w:lvl w:ilvl="0" w:tplc="04090001">
+      <w:start w:val="1"/>
+      <w:numFmt w:val="bullet"/>
+      <w:lvlText w:val=""/>
+      <w:lvlJc w:val="left"/>
+      <w:pPr>
+        <w:ind w:left="720" w:hanging="360"/>
+      </w:pPr>
+      <w:rPr>
+        <w:rFonts w:ascii="Symbol" w:hAnsi="Symbol" w:hint="default"/>
+      </w:rPr>
+    </w:lvl>
+    <w:lvl w:ilvl="1" w:tplc="04090003" w:tentative="1">
+      <w:start w:val="1"/>
+      <w:numFmt w:val="bullet"/>
+      <w:lvlText w:val="o"/>
+      <w:lvlJc w:val="left"/>
+      <w:pPr>
+        <w:ind w:left="1440" w:hanging="360"/>
+      </w:pPr>
+      <w:rPr>
+        <w:rFonts w:ascii="Courier New" w:hAnsi="Courier New" w:cs="Courier New" w:hint="default"/>
+      </w:rPr>
+    </w:lvl>
+    <w:lvl w:ilvl="2" w:tplc="04090005" w:tentative="1">
+      <w:start w:val="1"/>
+      <w:numFmt w:val="bullet"/>
+      <w:lvlText w:val=""/>
+      <w:lvlJc w:val="left"/>
+      <w:pPr>
+        <w:ind w:left="2160" w:hanging="360"/>
+      </w:pPr>
+      <w:rPr>
+        <w:rFonts w:ascii="Wingdings" w:hAnsi="Wingdings" w:hint="default"/>
+      </w:rPr>
+    </w:lvl>
+    <w:lvl w:ilvl="3" w:tplc="04090001" w:tentative="1">
+      <w:start w:val="1"/>
+      <w:numFmt w:val="bullet"/>
+      <w:lvlText w:val=""/>
+      <w:lvlJc w:val="left"/>
+      <w:pPr>
+        <w:ind w:left="2880" w:hanging="360"/>
+      </w:pPr>
+      <w:rPr>
+        <w:rFonts w:ascii="Symbol" w:hAnsi="Symbol" w:hint="default"/>
+      </w:rPr>
+    </w:lvl>
+    <w:lvl w:ilvl="4" w:tplc="04090003" w:tentative="1">
+      <w:start w:val="1"/>
+      <w:numFmt w:val="bullet"/>
+      <w:lvlText w:val="o"/>
+      <w:lvlJc w:val="left"/>
+      <w:pPr>
+        <w:ind w:left="3600" w:hanging="360"/>
+      </w:pPr>
+      <w:rPr>
+        <w:rFonts w:ascii="Courier New" w:hAnsi="Courier New" w:cs="Courier New" w:hint="default"/>
+      </w:rPr>
+    </w:lvl>
+    <w:lvl w:ilvl="5" w:tplc="04090005" w:tentative="1">
+      <w:start w:val="1"/>
+      <w:numFmt w:val="bullet"/>
+      <w:lvlText w:val=""/>
+      <w:lvlJc w:val="left"/>
+      <w:pPr>
+        <w:ind w:left="4320" w:hanging="360"/>
+      </w:pPr>
+      <w:rPr>
+        <w:rFonts w:ascii="Wingdings" w:hAnsi="Wingdings" w:hint="default"/>
+      </w:rPr>
+    </w:lvl>
+    <w:lvl w:ilvl="6" w:tplc="04090001" w:tentative="1">
+      <w:start w:val="1"/>
+      <w:numFmt w:val="bullet"/>
+      <w:lvlText w:val=""/>
+      <w:lvlJc w:val="left"/>
+      <w:pPr>
+        <w:ind w:left="5040" w:hanging="360"/>
+      </w:pPr>
+      <w:rPr>
+        <w:rFonts w:ascii="Symbol" w:hAnsi="Symbol" w:hint="default"/>
+      </w:rPr>
+    </w:lvl>
+    <w:lvl w:ilvl="7" w:tplc="04090003" w:tentative="1">
+      <w:start w:val="1"/>
+      <w:numFmt w:val="bullet"/>
+      <w:lvlText w:val="o"/>
+      <w:lvlJc w:val="left"/>
+      <w:pPr>
+        <w:ind w:left="5760" w:hanging="360"/>
+      </w:pPr>
+      <w:rPr>
+        <w:rFonts w:ascii="Courier New" w:hAnsi="Courier New" w:cs="Courier New" w:hint="default"/>
+      </w:rPr>
+    </w:lvl>
+    <w:lvl w:ilvl="8" w:tplc="04090005" w:tentative="1">
+      <w:start w:val="1"/>
+      <w:numFmt w:val="bullet"/>
+      <w:lvlText w:val=""/>
+      <w:lvlJc w:val="left"/>
+      <w:pPr>
+        <w:ind w:left="6480" w:hanging="360"/>
+      </w:pPr>
+      <w:rPr>
+        <w:rFonts w:ascii="Wingdings" w:hAnsi="Wingdings" w:hint="default"/>
+      </w:rPr>
+    </w:lvl>
+  </w:abstractNum>
+  <w:num w:numId="1" w16cid:durableId="1994024221">
+    <w:abstractNumId w:val="0"/>
+  </w:num>
+</w:numbering>
 </file>
 
 <file path=word/styles.xml><?xml version="1.0" encoding="utf-8"?>

--- a/1st_Deliverable/Παραδοτέο 1.docx
+++ b/1st_Deliverable/Παραδοτέο 1.docx
@@ -733,7 +733,19 @@
         <w:rPr>
           <w:lang w:val="el-GR"/>
         </w:rPr>
-        <w:t xml:space="preserve"> τα διαθέσιμα νυχτερινά μαγαζιά και να διαλέγουν αυτό που τους ταιριάζει περισσότερο βάση των προτιμήσεων τους(π.χ. μουσική, ατμόσφαιρα </w:t>
+        <w:t xml:space="preserve"> τα διαθέσιμα νυχτερινά μαγαζιά και να διαλέ</w:t>
+      </w:r>
+      <w:r>
+        <w:rPr>
+          <w:lang w:val="el-GR"/>
+        </w:rPr>
+        <w:t>ξ</w:t>
+      </w:r>
+      <w:r>
+        <w:rPr>
+          <w:lang w:val="el-GR"/>
+        </w:rPr>
+        <w:t xml:space="preserve">ουν αυτό που τους ταιριάζει περισσότερο βάση των προτιμήσεων τους(π.χ. μουσική, ατμόσφαιρα </w:t>
       </w:r>
       <w:proofErr w:type="spellStart"/>
       <w:r>
@@ -751,20 +763,15 @@
       </w:r>
       <w:r>
         <w:rPr>
-          <w:highlight w:val="yellow"/>
           <w:lang w:val="el-GR"/>
         </w:rPr>
         <w:t xml:space="preserve">κάνουν </w:t>
       </w:r>
       <w:r>
-        <w:rPr>
-          <w:highlight w:val="yellow"/>
-        </w:rPr>
         <w:t>online</w:t>
       </w:r>
       <w:r>
         <w:rPr>
-          <w:highlight w:val="yellow"/>
           <w:lang w:val="el-GR"/>
         </w:rPr>
         <w:t xml:space="preserve"> κράτηση</w:t>
@@ -818,7 +825,21 @@
           <w:lang w:val="el-GR"/>
         </w:rPr>
         <w:br/>
-        <w:t xml:space="preserve">Ο ιδιοκτήτης, αφού εγγραφεί στην εφαρμογή, θα πρέπει να καταχωρίσει τις λεπτομέρειες του μαγαζιού του, όπως την τοποθεσία, τη χωρητικότητα, τις ώρες λειτουργίας, τις </w:t>
+        <w:t xml:space="preserve">Ο </w:t>
+      </w:r>
+      <w:r>
+        <w:rPr>
+          <w:b/>
+          <w:bCs/>
+          <w:lang w:val="el-GR"/>
+        </w:rPr>
+        <w:t>ιδιοκτήτης,</w:t>
+      </w:r>
+      <w:r>
+        <w:rPr>
+          <w:lang w:val="el-GR"/>
+        </w:rPr>
+        <w:t xml:space="preserve"> αφού εγγραφεί στην εφαρμογή, θα πρέπει να καταχωρίσει τις λεπτομέρειες του μαγαζιού του, όπως την τοποθεσία, τη χωρητικότητα, τις ώρες λειτουργίας, τις </w:t>
       </w:r>
       <w:r>
         <w:rPr>
@@ -826,6 +847,12 @@
         </w:rPr>
         <w:lastRenderedPageBreak/>
         <w:t>εκδηλώσεις που διοργανώνει με τις αντίστοιχες ημερομηνίες, τον τιμοκατάλογο, καθώς και τα είδη κρατήσεων που δέχεται. Θα έχει την δυνατότητα επίσης να δει τις κρατήσεις, και να βλέπει στατιστικά στοιχεία για την κάθε μέρα/εβδομάδα/μήνα/χρόνο.</w:t>
+      </w:r>
+      <w:r>
+        <w:rPr>
+          <w:lang w:val="el-GR"/>
+        </w:rPr>
+        <w:t xml:space="preserve"> Τέλος, θα μπορεί να προσλάβει καινούργιο προσωπικό μέσω των αιτήσεων εργασίας.</w:t>
       </w:r>
     </w:p>
     <w:p>

--- a/1st_Deliverable/Παραδοτέο 1.docx
+++ b/1st_Deliverable/Παραδοτέο 1.docx
@@ -862,6 +862,4932 @@
         </w:rPr>
       </w:pPr>
     </w:p>
+    <w:p>
+      <w:pPr>
+        <w:pStyle w:val="ListParagraph"/>
+        <w:numPr>
+          <w:ilvl w:val="0"/>
+          <w:numId w:val="1"/>
+        </w:numPr>
+        <w:rPr>
+          <w:sz w:val="28"/>
+          <w:szCs w:val="28"/>
+          <w:lang w:val="el-GR"/>
+        </w:rPr>
+      </w:pPr>
+      <w:r>
+        <w:rPr>
+          <w:sz w:val="28"/>
+          <w:szCs w:val="28"/>
+          <w:lang w:val="el-GR"/>
+        </w:rPr>
+        <w:t>Use-case-v0.1</w:t>
+      </w:r>
+    </w:p>
+    <w:p>
+      <w:pPr>
+        <w:rPr>
+          <w:lang w:val="el-GR"/>
+        </w:rPr>
+      </w:pPr>
+    </w:p>
+    <w:p>
+      <w:pPr>
+        <w:rPr>
+          <w:lang w:val="el-GR"/>
+        </w:rPr>
+      </w:pPr>
+    </w:p>
+    <w:p>
+      <w:pPr>
+        <w:rPr>
+          <w:b/>
+          <w:bCs/>
+        </w:rPr>
+      </w:pPr>
+      <w:r>
+        <w:rPr>
+          <w:b/>
+        </w:rPr>
+        <w:t>1 | Modify Reservations:</w:t>
+      </w:r>
+      <w:r>
+        <w:rPr>
+          <w:b/>
+          <w:bCs/>
+        </w:rPr>
+        <w:br/>
+      </w:r>
+      <w:r>
+        <w:rPr>
+          <w:b/>
+          <w:bCs/>
+          <w:lang w:val="el-GR"/>
+        </w:rPr>
+        <w:t>Βασική</w:t>
+      </w:r>
+      <w:r>
+        <w:rPr>
+          <w:b/>
+          <w:bCs/>
+        </w:rPr>
+        <w:t xml:space="preserve"> </w:t>
+      </w:r>
+      <w:r>
+        <w:rPr>
+          <w:b/>
+          <w:bCs/>
+          <w:lang w:val="el-GR"/>
+        </w:rPr>
+        <w:t>Ροή</w:t>
+      </w:r>
+      <w:r>
+        <w:rPr>
+          <w:b/>
+          <w:bCs/>
+        </w:rPr>
+        <w:t>:</w:t>
+      </w:r>
+    </w:p>
+    <w:p>
+      <w:pPr>
+        <w:numPr>
+          <w:ilvl w:val="0"/>
+          <w:numId w:val="2"/>
+        </w:numPr>
+        <w:rPr>
+          <w:lang w:val="el-GR"/>
+        </w:rPr>
+      </w:pPr>
+      <w:r>
+        <w:rPr>
+          <w:lang w:val="el-GR"/>
+        </w:rPr>
+        <w:t>Ο χρήστης επιλεγεί την ταμπέλα “</w:t>
+      </w:r>
+      <w:r>
+        <w:t>View</w:t>
+      </w:r>
+      <w:r>
+        <w:rPr>
+          <w:lang w:val="el-GR"/>
+        </w:rPr>
+        <w:t xml:space="preserve"> </w:t>
+      </w:r>
+      <w:r>
+        <w:t>Reservations</w:t>
+      </w:r>
+      <w:r>
+        <w:rPr>
+          <w:lang w:val="el-GR"/>
+        </w:rPr>
+        <w:t>”</w:t>
+      </w:r>
+    </w:p>
+    <w:p>
+      <w:pPr>
+        <w:numPr>
+          <w:ilvl w:val="0"/>
+          <w:numId w:val="2"/>
+        </w:numPr>
+        <w:rPr>
+          <w:lang w:val="el-GR"/>
+        </w:rPr>
+      </w:pPr>
+      <w:r>
+        <w:rPr>
+          <w:lang w:val="el-GR"/>
+        </w:rPr>
+        <w:t>Το σύστημα εμφανίζει τις κρατήσεις του χρήστη</w:t>
+      </w:r>
+    </w:p>
+    <w:p>
+      <w:pPr>
+        <w:numPr>
+          <w:ilvl w:val="0"/>
+          <w:numId w:val="2"/>
+        </w:numPr>
+        <w:rPr>
+          <w:lang w:val="el-GR"/>
+        </w:rPr>
+      </w:pPr>
+      <w:r>
+        <w:rPr>
+          <w:lang w:val="el-GR"/>
+        </w:rPr>
+        <w:t>Ο χρήστης επιλεγεί την κράτηση και ύστερα το κουμπί “</w:t>
+      </w:r>
+      <w:proofErr w:type="spellStart"/>
+      <w:r>
+        <w:rPr>
+          <w:lang w:val="el-GR"/>
+        </w:rPr>
+        <w:t>Modify</w:t>
+      </w:r>
+      <w:proofErr w:type="spellEnd"/>
+      <w:r>
+        <w:rPr>
+          <w:lang w:val="el-GR"/>
+        </w:rPr>
+        <w:t xml:space="preserve"> </w:t>
+      </w:r>
+      <w:proofErr w:type="spellStart"/>
+      <w:r>
+        <w:rPr>
+          <w:lang w:val="el-GR"/>
+        </w:rPr>
+        <w:t>Reservations</w:t>
+      </w:r>
+      <w:proofErr w:type="spellEnd"/>
+      <w:r>
+        <w:rPr>
+          <w:lang w:val="el-GR"/>
+        </w:rPr>
+        <w:t>” σε κατάλληλη κράτηση</w:t>
+      </w:r>
+    </w:p>
+    <w:p>
+      <w:pPr>
+        <w:numPr>
+          <w:ilvl w:val="0"/>
+          <w:numId w:val="2"/>
+        </w:numPr>
+        <w:rPr>
+          <w:lang w:val="el-GR"/>
+        </w:rPr>
+      </w:pPr>
+      <w:r>
+        <w:rPr>
+          <w:lang w:val="el-GR"/>
+        </w:rPr>
+        <w:t>Το σύστημα εμφανίζει τα τωρινά στοιχεία κράτησης και επιτρέπει στον χρήστη να τα αλλάξει</w:t>
+      </w:r>
+    </w:p>
+    <w:p>
+      <w:pPr>
+        <w:numPr>
+          <w:ilvl w:val="1"/>
+          <w:numId w:val="2"/>
+        </w:numPr>
+        <w:rPr>
+          <w:lang w:val="el-GR"/>
+        </w:rPr>
+      </w:pPr>
+      <w:r>
+        <w:rPr>
+          <w:lang w:val="el-GR"/>
+        </w:rPr>
+        <w:t>Αλλαγή τραπεζιού</w:t>
+      </w:r>
+    </w:p>
+    <w:p>
+      <w:pPr>
+        <w:numPr>
+          <w:ilvl w:val="1"/>
+          <w:numId w:val="2"/>
+        </w:numPr>
+        <w:rPr>
+          <w:lang w:val="el-GR"/>
+        </w:rPr>
+      </w:pPr>
+      <w:r>
+        <w:rPr>
+          <w:lang w:val="el-GR"/>
+        </w:rPr>
+        <w:t xml:space="preserve">Αλλαγή αριθμού ατόμων </w:t>
+      </w:r>
+    </w:p>
+    <w:p>
+      <w:pPr>
+        <w:numPr>
+          <w:ilvl w:val="1"/>
+          <w:numId w:val="2"/>
+        </w:numPr>
+        <w:rPr>
+          <w:lang w:val="el-GR"/>
+        </w:rPr>
+      </w:pPr>
+      <w:r>
+        <w:rPr>
+          <w:lang w:val="el-GR"/>
+        </w:rPr>
+        <w:t xml:space="preserve">Αλλαγή ποτού προτίμησης </w:t>
+      </w:r>
+    </w:p>
+    <w:p>
+      <w:pPr>
+        <w:numPr>
+          <w:ilvl w:val="0"/>
+          <w:numId w:val="2"/>
+        </w:numPr>
+        <w:rPr>
+          <w:lang w:val="el-GR"/>
+        </w:rPr>
+      </w:pPr>
+      <w:r>
+        <w:rPr>
+          <w:lang w:val="el-GR"/>
+        </w:rPr>
+        <w:t>Ο χρήστης τροποποιεί τις παραπάνω παραμέτρους ανάλογα</w:t>
+      </w:r>
+    </w:p>
+    <w:p>
+      <w:pPr>
+        <w:numPr>
+          <w:ilvl w:val="0"/>
+          <w:numId w:val="2"/>
+        </w:numPr>
+        <w:rPr>
+          <w:lang w:val="el-GR"/>
+        </w:rPr>
+      </w:pPr>
+      <w:r>
+        <w:rPr>
+          <w:lang w:val="el-GR"/>
+        </w:rPr>
+        <w:t>Το σύστημα τσεκάρει αν πληρούνται οι προδιάγραφες και εμφανίζει ένα τικ αν ναι</w:t>
+      </w:r>
+    </w:p>
+    <w:p>
+      <w:pPr>
+        <w:numPr>
+          <w:ilvl w:val="0"/>
+          <w:numId w:val="2"/>
+        </w:numPr>
+        <w:rPr>
+          <w:lang w:val="el-GR"/>
+        </w:rPr>
+      </w:pPr>
+      <w:r>
+        <w:rPr>
+          <w:lang w:val="el-GR"/>
+        </w:rPr>
+        <w:t>Ο χρήστης πατάει το πλήκτρο “</w:t>
+      </w:r>
+      <w:r>
+        <w:t>Save</w:t>
+      </w:r>
+      <w:r>
+        <w:rPr>
+          <w:lang w:val="el-GR"/>
+        </w:rPr>
+        <w:t xml:space="preserve"> </w:t>
+      </w:r>
+      <w:r>
+        <w:t>Changes</w:t>
+      </w:r>
+      <w:r>
+        <w:rPr>
+          <w:lang w:val="el-GR"/>
+        </w:rPr>
+        <w:t>”</w:t>
+      </w:r>
+    </w:p>
+    <w:p>
+      <w:pPr>
+        <w:numPr>
+          <w:ilvl w:val="0"/>
+          <w:numId w:val="2"/>
+        </w:numPr>
+        <w:rPr>
+          <w:lang w:val="el-GR"/>
+        </w:rPr>
+      </w:pPr>
+      <w:r>
+        <w:rPr>
+          <w:lang w:val="el-GR"/>
+        </w:rPr>
+        <w:t>Το σύστημα ενημερώνει την κράτηση</w:t>
+      </w:r>
+    </w:p>
+    <w:p>
+      <w:pPr>
+        <w:rPr>
+          <w:b/>
+          <w:bCs/>
+          <w:lang w:val="el-GR"/>
+        </w:rPr>
+      </w:pPr>
+      <w:r>
+        <w:rPr>
+          <w:b/>
+          <w:bCs/>
+          <w:lang w:val="el-GR"/>
+        </w:rPr>
+        <w:t>Εναλλακτική ροή 1:</w:t>
+      </w:r>
+    </w:p>
+    <w:p>
+      <w:pPr>
+        <w:numPr>
+          <w:ilvl w:val="0"/>
+          <w:numId w:val="3"/>
+        </w:numPr>
+        <w:rPr>
+          <w:lang w:val="el-GR"/>
+        </w:rPr>
+      </w:pPr>
+      <w:r>
+        <w:rPr>
+          <w:lang w:val="el-GR"/>
+        </w:rPr>
+        <w:t xml:space="preserve">Το σύστημα τσεκάρει αν πληρούνται οι προδιάγραφες και διαπιστώνεται ότι ο νέος αριθμός ατόμων προϋποθέτει μεγαλύτερη κατανάλωση </w:t>
+      </w:r>
+    </w:p>
+    <w:p>
+      <w:pPr>
+        <w:numPr>
+          <w:ilvl w:val="0"/>
+          <w:numId w:val="3"/>
+        </w:numPr>
+        <w:rPr>
+          <w:lang w:val="el-GR"/>
+        </w:rPr>
+      </w:pPr>
+      <w:r>
+        <w:rPr>
+          <w:lang w:val="el-GR"/>
+        </w:rPr>
+        <w:t xml:space="preserve">Το σύστημα εμφανίζει μήνυμα ότι πρέπει να αυξηθεί ο αριθμός φιαλών </w:t>
+      </w:r>
+    </w:p>
+    <w:p>
+      <w:pPr>
+        <w:numPr>
+          <w:ilvl w:val="0"/>
+          <w:numId w:val="3"/>
+        </w:numPr>
+        <w:rPr>
+          <w:lang w:val="el-GR"/>
+        </w:rPr>
+      </w:pPr>
+      <w:r>
+        <w:rPr>
+          <w:lang w:val="el-GR"/>
+        </w:rPr>
+        <w:t>Ο χρήστης βάζει το κατάλληλο αριθμό φιαλών</w:t>
+      </w:r>
+    </w:p>
+    <w:p>
+      <w:pPr>
+        <w:numPr>
+          <w:ilvl w:val="0"/>
+          <w:numId w:val="3"/>
+        </w:numPr>
+        <w:rPr>
+          <w:lang w:val="el-GR"/>
+        </w:rPr>
+      </w:pPr>
+      <w:r>
+        <w:rPr>
+          <w:lang w:val="el-GR"/>
+        </w:rPr>
+        <w:lastRenderedPageBreak/>
+        <w:t>Επιστροφή στην βασική ροή βήμα 6</w:t>
+      </w:r>
+    </w:p>
+    <w:p>
+      <w:pPr>
+        <w:rPr>
+          <w:b/>
+          <w:bCs/>
+          <w:lang w:val="el-GR"/>
+        </w:rPr>
+      </w:pPr>
+      <w:r>
+        <w:rPr>
+          <w:b/>
+          <w:bCs/>
+          <w:lang w:val="el-GR"/>
+        </w:rPr>
+        <w:t>Εναλλακτική ροή 2:</w:t>
+      </w:r>
+    </w:p>
+    <w:p>
+      <w:pPr>
+        <w:numPr>
+          <w:ilvl w:val="0"/>
+          <w:numId w:val="4"/>
+        </w:numPr>
+        <w:rPr>
+          <w:lang w:val="el-GR"/>
+        </w:rPr>
+      </w:pPr>
+      <w:r>
+        <w:rPr>
+          <w:lang w:val="el-GR"/>
+        </w:rPr>
+        <w:t xml:space="preserve">Το σύστημα τσεκάρει αν πληρούνται οι προδιάγραφες και διαπιστώνεται ότι το νέο τραπέζι δεν είναι διαθέσιμο </w:t>
+      </w:r>
+    </w:p>
+    <w:p>
+      <w:pPr>
+        <w:numPr>
+          <w:ilvl w:val="0"/>
+          <w:numId w:val="4"/>
+        </w:numPr>
+        <w:rPr>
+          <w:lang w:val="el-GR"/>
+        </w:rPr>
+      </w:pPr>
+      <w:r>
+        <w:rPr>
+          <w:lang w:val="el-GR"/>
+        </w:rPr>
+        <w:t>Το σύστημα εμφανίζει μήνυμα ότι το συγκεκριμένο τραπέζι δεν είναι διαθέσιμο</w:t>
+      </w:r>
+    </w:p>
+    <w:p>
+      <w:pPr>
+        <w:numPr>
+          <w:ilvl w:val="0"/>
+          <w:numId w:val="4"/>
+        </w:numPr>
+        <w:rPr>
+          <w:lang w:val="el-GR"/>
+        </w:rPr>
+      </w:pPr>
+      <w:r>
+        <w:rPr>
+          <w:lang w:val="el-GR"/>
+        </w:rPr>
+        <w:t>Ο χρήστης επιλεγεί έναν τραπέζι που είναι διαθέσιμο</w:t>
+      </w:r>
+    </w:p>
+    <w:p>
+      <w:pPr>
+        <w:numPr>
+          <w:ilvl w:val="0"/>
+          <w:numId w:val="4"/>
+        </w:numPr>
+        <w:rPr>
+          <w:lang w:val="el-GR"/>
+        </w:rPr>
+      </w:pPr>
+      <w:r>
+        <w:rPr>
+          <w:lang w:val="el-GR"/>
+        </w:rPr>
+        <w:t>Επιστροφή στην βασική ροή βήμα 6</w:t>
+      </w:r>
+    </w:p>
+    <w:p>
+      <w:pPr>
+        <w:rPr>
+          <w:b/>
+          <w:bCs/>
+          <w:lang w:val="el-GR"/>
+        </w:rPr>
+      </w:pPr>
+      <w:r>
+        <w:rPr>
+          <w:b/>
+          <w:bCs/>
+          <w:lang w:val="el-GR"/>
+        </w:rPr>
+        <w:t>Εναλλακτική ροή 3:</w:t>
+      </w:r>
+    </w:p>
+    <w:p>
+      <w:pPr>
+        <w:numPr>
+          <w:ilvl w:val="0"/>
+          <w:numId w:val="5"/>
+        </w:numPr>
+        <w:rPr>
+          <w:lang w:val="el-GR"/>
+        </w:rPr>
+      </w:pPr>
+      <w:r>
+        <w:rPr>
+          <w:lang w:val="el-GR"/>
+        </w:rPr>
+        <w:t xml:space="preserve">Το σύστημα τσεκάρει αν πληρούνται οι προδιαγραφές και διαπιστώνεται ότι ο αριθμός ατόμων είναι πολύ μικρός για το επιλεγμένο τραπέζι </w:t>
+      </w:r>
+    </w:p>
+    <w:p>
+      <w:pPr>
+        <w:numPr>
+          <w:ilvl w:val="0"/>
+          <w:numId w:val="5"/>
+        </w:numPr>
+        <w:rPr>
+          <w:lang w:val="el-GR"/>
+        </w:rPr>
+      </w:pPr>
+      <w:r>
+        <w:rPr>
+          <w:lang w:val="el-GR"/>
+        </w:rPr>
+        <w:t>Το σύστημα εμφανίζει μήνυμα ότι το συγκεκριμένο τραπέζι δεν διαθέτει αρκετό χώρο</w:t>
+      </w:r>
+    </w:p>
+    <w:p>
+      <w:pPr>
+        <w:numPr>
+          <w:ilvl w:val="0"/>
+          <w:numId w:val="5"/>
+        </w:numPr>
+        <w:rPr>
+          <w:lang w:val="el-GR"/>
+        </w:rPr>
+      </w:pPr>
+      <w:r>
+        <w:rPr>
+          <w:lang w:val="el-GR"/>
+        </w:rPr>
+        <w:t>Ο χρήστης επιλεγεί έναν τραπέζι που είναι με επαρκής χωρητικότητα</w:t>
+      </w:r>
+    </w:p>
+    <w:p>
+      <w:pPr>
+        <w:numPr>
+          <w:ilvl w:val="0"/>
+          <w:numId w:val="5"/>
+        </w:numPr>
+        <w:rPr>
+          <w:lang w:val="el-GR"/>
+        </w:rPr>
+      </w:pPr>
+      <w:r>
+        <w:rPr>
+          <w:lang w:val="el-GR"/>
+        </w:rPr>
+        <w:t>Επιστροφή στην βασική ροή βήμα 6</w:t>
+      </w:r>
+    </w:p>
+    <w:p>
+      <w:pPr>
+        <w:rPr>
+          <w:b/>
+          <w:lang w:val="el-GR"/>
+        </w:rPr>
+      </w:pPr>
+    </w:p>
+    <w:p>
+      <w:pPr>
+        <w:rPr>
+          <w:b/>
+          <w:bCs/>
+          <w:lang w:val="el-GR"/>
+        </w:rPr>
+      </w:pPr>
+      <w:r>
+        <w:rPr>
+          <w:b/>
+        </w:rPr>
+        <w:t>2 | Cancel Reservation</w:t>
+      </w:r>
+      <w:r>
+        <w:rPr>
+          <w:b/>
+          <w:bCs/>
+          <w:lang w:val="el-GR"/>
+        </w:rPr>
+        <w:br/>
+        <w:t>Βασική Ροή</w:t>
+      </w:r>
+    </w:p>
+    <w:p>
+      <w:pPr>
+        <w:numPr>
+          <w:ilvl w:val="0"/>
+          <w:numId w:val="6"/>
+        </w:numPr>
+        <w:rPr>
+          <w:lang w:val="el-GR"/>
+        </w:rPr>
+      </w:pPr>
+      <w:r>
+        <w:rPr>
+          <w:lang w:val="el-GR"/>
+        </w:rPr>
+        <w:t>Ο χρήστης επιλεγεί την ταμπέλα “</w:t>
+      </w:r>
+      <w:r>
+        <w:t>View</w:t>
+      </w:r>
+      <w:r>
+        <w:rPr>
+          <w:lang w:val="el-GR"/>
+        </w:rPr>
+        <w:t xml:space="preserve"> </w:t>
+      </w:r>
+      <w:r>
+        <w:t>Reservation</w:t>
+      </w:r>
+      <w:r>
+        <w:rPr>
+          <w:lang w:val="el-GR"/>
+        </w:rPr>
+        <w:t>”</w:t>
+      </w:r>
+    </w:p>
+    <w:p>
+      <w:pPr>
+        <w:numPr>
+          <w:ilvl w:val="0"/>
+          <w:numId w:val="6"/>
+        </w:numPr>
+        <w:rPr>
+          <w:lang w:val="el-GR"/>
+        </w:rPr>
+      </w:pPr>
+      <w:r>
+        <w:rPr>
+          <w:lang w:val="el-GR"/>
+        </w:rPr>
+        <w:t>Το σύστημα εμφανίζει τις κρατήσεις του χρήστη</w:t>
+      </w:r>
+    </w:p>
+    <w:p>
+      <w:pPr>
+        <w:numPr>
+          <w:ilvl w:val="0"/>
+          <w:numId w:val="6"/>
+        </w:numPr>
+        <w:rPr>
+          <w:lang w:val="el-GR"/>
+        </w:rPr>
+      </w:pPr>
+      <w:r>
+        <w:rPr>
+          <w:lang w:val="el-GR"/>
+        </w:rPr>
+        <w:t>Ο χρήστης επιλεγεί το κουμπί “</w:t>
+      </w:r>
+      <w:r>
+        <w:t>Cancel</w:t>
+      </w:r>
+      <w:r>
+        <w:rPr>
+          <w:lang w:val="el-GR"/>
+        </w:rPr>
+        <w:t xml:space="preserve"> </w:t>
+      </w:r>
+      <w:r>
+        <w:t>Reservation</w:t>
+      </w:r>
+      <w:r>
+        <w:rPr>
+          <w:lang w:val="el-GR"/>
+        </w:rPr>
+        <w:t>” αφού έχει επιλέξει την κράτηση του.</w:t>
+      </w:r>
+    </w:p>
+    <w:p>
+      <w:pPr>
+        <w:numPr>
+          <w:ilvl w:val="0"/>
+          <w:numId w:val="6"/>
+        </w:numPr>
+        <w:rPr>
+          <w:lang w:val="el-GR"/>
+        </w:rPr>
+      </w:pPr>
+      <w:r>
+        <w:rPr>
+          <w:lang w:val="el-GR"/>
+        </w:rPr>
+        <w:t xml:space="preserve">Το σύστημα τσεκάρει αν επιτρέπεται η ακύρωση και αν πληρούνται οι προϋποθέσεις την επιτρέπει </w:t>
+      </w:r>
+    </w:p>
+    <w:p>
+      <w:pPr>
+        <w:numPr>
+          <w:ilvl w:val="0"/>
+          <w:numId w:val="6"/>
+        </w:numPr>
+        <w:rPr>
+          <w:lang w:val="el-GR"/>
+        </w:rPr>
+      </w:pPr>
+      <w:r>
+        <w:rPr>
+          <w:lang w:val="el-GR"/>
+        </w:rPr>
+        <w:t>Το σύστημα ρωτάει τον χρήστη αν είναι σίγουρος</w:t>
+      </w:r>
+    </w:p>
+    <w:p>
+      <w:pPr>
+        <w:numPr>
+          <w:ilvl w:val="0"/>
+          <w:numId w:val="6"/>
+        </w:numPr>
+        <w:rPr>
+          <w:lang w:val="el-GR"/>
+        </w:rPr>
+      </w:pPr>
+      <w:r>
+        <w:rPr>
+          <w:lang w:val="el-GR"/>
+        </w:rPr>
+        <w:t xml:space="preserve">Ο χρήστης δηλώνει ότι είναι σίγουρος </w:t>
+      </w:r>
+    </w:p>
+    <w:p>
+      <w:pPr>
+        <w:numPr>
+          <w:ilvl w:val="0"/>
+          <w:numId w:val="6"/>
+        </w:numPr>
+        <w:rPr>
+          <w:lang w:val="el-GR"/>
+        </w:rPr>
+      </w:pPr>
+      <w:r>
+        <w:rPr>
+          <w:lang w:val="el-GR"/>
+        </w:rPr>
+        <w:t>Η κράτηση αφαιρείται από το σύστημα</w:t>
+      </w:r>
+    </w:p>
+    <w:p>
+      <w:pPr>
+        <w:numPr>
+          <w:ilvl w:val="0"/>
+          <w:numId w:val="6"/>
+        </w:numPr>
+        <w:rPr>
+          <w:lang w:val="el-GR"/>
+        </w:rPr>
+      </w:pPr>
+      <w:r>
+        <w:rPr>
+          <w:lang w:val="el-GR"/>
+        </w:rPr>
+        <w:t>Εμφανίζεται αντίστοιχο μήνυμα</w:t>
+      </w:r>
+    </w:p>
+    <w:p>
+      <w:pPr>
+        <w:rPr>
+          <w:b/>
+          <w:bCs/>
+          <w:lang w:val="el-GR"/>
+        </w:rPr>
+      </w:pPr>
+      <w:r>
+        <w:rPr>
+          <w:b/>
+          <w:bCs/>
+          <w:lang w:val="el-GR"/>
+        </w:rPr>
+        <w:lastRenderedPageBreak/>
+        <w:t>Εναλλακτική ροή 1:</w:t>
+      </w:r>
+    </w:p>
+    <w:p>
+      <w:pPr>
+        <w:numPr>
+          <w:ilvl w:val="0"/>
+          <w:numId w:val="7"/>
+        </w:numPr>
+        <w:rPr>
+          <w:lang w:val="el-GR"/>
+        </w:rPr>
+      </w:pPr>
+      <w:r>
+        <w:rPr>
+          <w:lang w:val="el-GR"/>
+        </w:rPr>
+        <w:t>Το σύστημα απαγορεύει την ακύρωση σε χρονική στιγμή που απέχει λιγότερο από 2 ώρες πριν την ώρα προσέλευσης</w:t>
+      </w:r>
+    </w:p>
+    <w:p>
+      <w:pPr>
+        <w:numPr>
+          <w:ilvl w:val="0"/>
+          <w:numId w:val="7"/>
+        </w:numPr>
+        <w:rPr>
+          <w:lang w:val="el-GR"/>
+        </w:rPr>
+      </w:pPr>
+      <w:r>
+        <w:rPr>
+          <w:lang w:val="el-GR"/>
+        </w:rPr>
+        <w:t>Εμφανίζει αντίστοιχο μήνυμα</w:t>
+      </w:r>
+    </w:p>
+    <w:p>
+      <w:pPr>
+        <w:rPr>
+          <w:b/>
+          <w:lang w:val="el-GR"/>
+        </w:rPr>
+      </w:pPr>
+    </w:p>
+    <w:p>
+      <w:pPr>
+        <w:rPr>
+          <w:b/>
+          <w:bCs/>
+          <w:lang w:val="el-GR"/>
+        </w:rPr>
+      </w:pPr>
+      <w:r>
+        <w:rPr>
+          <w:b/>
+        </w:rPr>
+        <w:t>3 | Make Reservation</w:t>
+      </w:r>
+      <w:r>
+        <w:rPr>
+          <w:b/>
+          <w:bCs/>
+          <w:lang w:val="el-GR"/>
+        </w:rPr>
+        <w:br/>
+        <w:t>Βασική Ροή</w:t>
+      </w:r>
+    </w:p>
+    <w:p>
+      <w:pPr>
+        <w:numPr>
+          <w:ilvl w:val="0"/>
+          <w:numId w:val="8"/>
+        </w:numPr>
+        <w:rPr>
+          <w:lang w:val="el-GR"/>
+        </w:rPr>
+      </w:pPr>
+      <w:r>
+        <w:rPr>
+          <w:lang w:val="el-GR"/>
+        </w:rPr>
+        <w:t>Ο χρήστης διαλέγει το μαγαζί της επιλογής του</w:t>
+      </w:r>
+    </w:p>
+    <w:p>
+      <w:pPr>
+        <w:numPr>
+          <w:ilvl w:val="0"/>
+          <w:numId w:val="8"/>
+        </w:numPr>
+        <w:rPr>
+          <w:lang w:val="el-GR"/>
+        </w:rPr>
+      </w:pPr>
+      <w:r>
+        <w:rPr>
+          <w:lang w:val="el-GR"/>
+        </w:rPr>
+        <w:t xml:space="preserve">Ο χρήστης επιλεγεί </w:t>
+      </w:r>
+      <w:r>
+        <w:t>“Make</w:t>
+      </w:r>
+      <w:r>
+        <w:rPr>
+          <w:lang w:val="el-GR"/>
+        </w:rPr>
+        <w:t xml:space="preserve"> </w:t>
+      </w:r>
+      <w:r>
+        <w:t>Reservation”</w:t>
+      </w:r>
+    </w:p>
+    <w:p>
+      <w:pPr>
+        <w:numPr>
+          <w:ilvl w:val="0"/>
+          <w:numId w:val="8"/>
+        </w:numPr>
+        <w:rPr>
+          <w:lang w:val="el-GR"/>
+        </w:rPr>
+      </w:pPr>
+      <w:r>
+        <w:rPr>
+          <w:lang w:val="el-GR"/>
+        </w:rPr>
+        <w:t>Το σύστημα ζητάει από τον χρήστη να εισάγει τον αριθμό ατόμων, το τραπέζι επιλογής και τον αριθμό φιαλών της προτίμησης του</w:t>
+      </w:r>
+    </w:p>
+    <w:p>
+      <w:pPr>
+        <w:numPr>
+          <w:ilvl w:val="0"/>
+          <w:numId w:val="8"/>
+        </w:numPr>
+        <w:rPr>
+          <w:lang w:val="el-GR"/>
+        </w:rPr>
+      </w:pPr>
+      <w:r>
+        <w:rPr>
+          <w:lang w:val="el-GR"/>
+        </w:rPr>
+        <w:t>Ο χρήστης εισάγει τα παραπάνω στοιχεία</w:t>
+      </w:r>
+    </w:p>
+    <w:p>
+      <w:pPr>
+        <w:numPr>
+          <w:ilvl w:val="0"/>
+          <w:numId w:val="8"/>
+        </w:numPr>
+        <w:rPr>
+          <w:lang w:val="el-GR"/>
+        </w:rPr>
+      </w:pPr>
+      <w:r>
+        <w:rPr>
+          <w:lang w:val="el-GR"/>
+        </w:rPr>
+        <w:t>Το σύστημα ελέγχει αν πληρούνται οι προϋποθέσεις</w:t>
+      </w:r>
+    </w:p>
+    <w:p>
+      <w:pPr>
+        <w:numPr>
+          <w:ilvl w:val="0"/>
+          <w:numId w:val="8"/>
+        </w:numPr>
+        <w:rPr>
+          <w:lang w:val="el-GR"/>
+        </w:rPr>
+      </w:pPr>
+      <w:r>
+        <w:rPr>
+          <w:lang w:val="el-GR"/>
+        </w:rPr>
+        <w:t>Το σύστημα επιτρέπει τις επιλογές του χρήστη και εμφανίζει ενδεικτική τιμή (πληρώνεται στο μαγαζί)</w:t>
+      </w:r>
+    </w:p>
+    <w:p>
+      <w:pPr>
+        <w:numPr>
+          <w:ilvl w:val="0"/>
+          <w:numId w:val="8"/>
+        </w:numPr>
+      </w:pPr>
+      <w:r>
+        <w:rPr>
+          <w:lang w:val="el-GR"/>
+        </w:rPr>
+        <w:t>Ο</w:t>
+      </w:r>
+      <w:r>
+        <w:t xml:space="preserve"> </w:t>
+      </w:r>
+      <w:r>
+        <w:rPr>
+          <w:lang w:val="el-GR"/>
+        </w:rPr>
+        <w:t>χρήστης</w:t>
+      </w:r>
+      <w:r>
+        <w:t xml:space="preserve"> </w:t>
+      </w:r>
+      <w:r>
+        <w:rPr>
+          <w:lang w:val="el-GR"/>
+        </w:rPr>
+        <w:t>επιλέγει</w:t>
+      </w:r>
+      <w:r>
+        <w:t xml:space="preserve"> “Confirm Reservation”</w:t>
+      </w:r>
+    </w:p>
+    <w:p>
+      <w:pPr>
+        <w:numPr>
+          <w:ilvl w:val="0"/>
+          <w:numId w:val="8"/>
+        </w:numPr>
+        <w:rPr>
+          <w:lang w:val="el-GR"/>
+        </w:rPr>
+      </w:pPr>
+      <w:r>
+        <w:rPr>
+          <w:lang w:val="el-GR"/>
+        </w:rPr>
+        <w:t>Το σύστημα ενημερώνεται</w:t>
+      </w:r>
+    </w:p>
+    <w:p>
+      <w:pPr>
+        <w:rPr>
+          <w:b/>
+          <w:bCs/>
+          <w:lang w:val="el-GR"/>
+        </w:rPr>
+      </w:pPr>
+      <w:r>
+        <w:rPr>
+          <w:b/>
+          <w:bCs/>
+          <w:lang w:val="el-GR"/>
+        </w:rPr>
+        <w:t>Εναλλακτική ροή 1:</w:t>
+      </w:r>
+    </w:p>
+    <w:p>
+      <w:pPr>
+        <w:numPr>
+          <w:ilvl w:val="0"/>
+          <w:numId w:val="9"/>
+        </w:numPr>
+        <w:rPr>
+          <w:lang w:val="el-GR"/>
+        </w:rPr>
+      </w:pPr>
+      <w:r>
+        <w:rPr>
+          <w:lang w:val="el-GR"/>
+        </w:rPr>
+        <w:t xml:space="preserve">Το σύστημα τσεκάρει αν πληρούνται οι προδιάγραφες και διαπιστώνεται ότι ο αριθμός ατόμων προϋποθέτει μεγαλύτερη κατανάλωση </w:t>
+      </w:r>
+    </w:p>
+    <w:p>
+      <w:pPr>
+        <w:numPr>
+          <w:ilvl w:val="0"/>
+          <w:numId w:val="9"/>
+        </w:numPr>
+        <w:rPr>
+          <w:lang w:val="el-GR"/>
+        </w:rPr>
+      </w:pPr>
+      <w:r>
+        <w:rPr>
+          <w:lang w:val="el-GR"/>
+        </w:rPr>
+        <w:t xml:space="preserve">Το σύστημα εμφανίζει μήνυμα ότι πρέπει να αυξηθεί ο αριθμός φιαλών </w:t>
+      </w:r>
+    </w:p>
+    <w:p>
+      <w:pPr>
+        <w:numPr>
+          <w:ilvl w:val="0"/>
+          <w:numId w:val="9"/>
+        </w:numPr>
+        <w:rPr>
+          <w:lang w:val="el-GR"/>
+        </w:rPr>
+      </w:pPr>
+      <w:r>
+        <w:rPr>
+          <w:lang w:val="el-GR"/>
+        </w:rPr>
+        <w:t>Ο χρήστης βάζει το κατάλληλο αριθμό φιαλών</w:t>
+      </w:r>
+    </w:p>
+    <w:p>
+      <w:pPr>
+        <w:numPr>
+          <w:ilvl w:val="0"/>
+          <w:numId w:val="9"/>
+        </w:numPr>
+        <w:rPr>
+          <w:lang w:val="el-GR"/>
+        </w:rPr>
+      </w:pPr>
+      <w:r>
+        <w:rPr>
+          <w:lang w:val="el-GR"/>
+        </w:rPr>
+        <w:t>Επιστροφή στην βασική ροή βήμα 5</w:t>
+      </w:r>
+    </w:p>
+    <w:p>
+      <w:pPr>
+        <w:rPr>
+          <w:b/>
+          <w:bCs/>
+          <w:lang w:val="el-GR"/>
+        </w:rPr>
+      </w:pPr>
+      <w:r>
+        <w:rPr>
+          <w:b/>
+          <w:bCs/>
+          <w:lang w:val="el-GR"/>
+        </w:rPr>
+        <w:t>Εναλλακτική ροή 2:</w:t>
+      </w:r>
+    </w:p>
+    <w:p>
+      <w:pPr>
+        <w:numPr>
+          <w:ilvl w:val="0"/>
+          <w:numId w:val="10"/>
+        </w:numPr>
+        <w:rPr>
+          <w:lang w:val="el-GR"/>
+        </w:rPr>
+      </w:pPr>
+      <w:r>
+        <w:rPr>
+          <w:lang w:val="el-GR"/>
+        </w:rPr>
+        <w:t xml:space="preserve">Το σύστημα τσεκάρει αν πληρούνται οι προδιαγραφές και διαπιστώνεται ότι το τραπέζι δεν είναι διαθέσιμο </w:t>
+      </w:r>
+    </w:p>
+    <w:p>
+      <w:pPr>
+        <w:numPr>
+          <w:ilvl w:val="0"/>
+          <w:numId w:val="10"/>
+        </w:numPr>
+        <w:rPr>
+          <w:lang w:val="el-GR"/>
+        </w:rPr>
+      </w:pPr>
+      <w:r>
+        <w:rPr>
+          <w:lang w:val="el-GR"/>
+        </w:rPr>
+        <w:t>Το σύστημα εμφανίζει μήνυμα ότι το τραπέζι δεν είναι διαθέσιμο</w:t>
+      </w:r>
+    </w:p>
+    <w:p>
+      <w:pPr>
+        <w:numPr>
+          <w:ilvl w:val="0"/>
+          <w:numId w:val="10"/>
+        </w:numPr>
+        <w:rPr>
+          <w:lang w:val="el-GR"/>
+        </w:rPr>
+      </w:pPr>
+      <w:r>
+        <w:rPr>
+          <w:lang w:val="el-GR"/>
+        </w:rPr>
+        <w:t>Ο χρήστης επιλέγει ένα τραπέζι που είναι διαθέσιμο</w:t>
+      </w:r>
+    </w:p>
+    <w:p>
+      <w:pPr>
+        <w:numPr>
+          <w:ilvl w:val="0"/>
+          <w:numId w:val="10"/>
+        </w:numPr>
+        <w:rPr>
+          <w:lang w:val="el-GR"/>
+        </w:rPr>
+      </w:pPr>
+      <w:r>
+        <w:rPr>
+          <w:lang w:val="el-GR"/>
+        </w:rPr>
+        <w:lastRenderedPageBreak/>
+        <w:t>Επιστροφή στην βασική ροή βήμα 5</w:t>
+      </w:r>
+    </w:p>
+    <w:p>
+      <w:pPr>
+        <w:rPr>
+          <w:b/>
+          <w:bCs/>
+          <w:lang w:val="el-GR"/>
+        </w:rPr>
+      </w:pPr>
+      <w:r>
+        <w:rPr>
+          <w:b/>
+          <w:bCs/>
+          <w:lang w:val="el-GR"/>
+        </w:rPr>
+        <w:t>Εναλλακτική ροή 3:</w:t>
+      </w:r>
+    </w:p>
+    <w:p>
+      <w:pPr>
+        <w:numPr>
+          <w:ilvl w:val="0"/>
+          <w:numId w:val="11"/>
+        </w:numPr>
+        <w:rPr>
+          <w:lang w:val="el-GR"/>
+        </w:rPr>
+      </w:pPr>
+      <w:r>
+        <w:rPr>
+          <w:lang w:val="el-GR"/>
+        </w:rPr>
+        <w:t>Το σύστημα τσεκάρει αν πληρούνται οι προδιαγραφές και διαπιστώνεται ότι ο αριθμός ατόμων είναι πολύ μικρός για το επιλεγμένο τραπέζι</w:t>
+      </w:r>
+    </w:p>
+    <w:p>
+      <w:pPr>
+        <w:numPr>
+          <w:ilvl w:val="0"/>
+          <w:numId w:val="11"/>
+        </w:numPr>
+        <w:rPr>
+          <w:lang w:val="el-GR"/>
+        </w:rPr>
+      </w:pPr>
+      <w:r>
+        <w:rPr>
+          <w:lang w:val="el-GR"/>
+        </w:rPr>
+        <w:t>Το σύστημα εμφανίζει μήνυμα ότι το συγκεκριμένο τραπέζι δεν διαθέτει αρκετό χώρο</w:t>
+      </w:r>
+    </w:p>
+    <w:p>
+      <w:pPr>
+        <w:numPr>
+          <w:ilvl w:val="0"/>
+          <w:numId w:val="11"/>
+        </w:numPr>
+        <w:rPr>
+          <w:lang w:val="el-GR"/>
+        </w:rPr>
+      </w:pPr>
+      <w:r>
+        <w:rPr>
+          <w:lang w:val="el-GR"/>
+        </w:rPr>
+        <w:t>Ο χρήστης επιλέγει ένα τραπέζι που έχει επαρκή χωρητικότητα</w:t>
+      </w:r>
+    </w:p>
+    <w:p>
+      <w:pPr>
+        <w:numPr>
+          <w:ilvl w:val="0"/>
+          <w:numId w:val="11"/>
+        </w:numPr>
+        <w:rPr>
+          <w:lang w:val="el-GR"/>
+        </w:rPr>
+      </w:pPr>
+      <w:r>
+        <w:rPr>
+          <w:lang w:val="el-GR"/>
+        </w:rPr>
+        <w:t>Επιστροφή στην βασική ροή βήμα 6</w:t>
+      </w:r>
+    </w:p>
+    <w:p>
+      <w:pPr>
+        <w:rPr>
+          <w:b/>
+          <w:lang w:val="el-GR"/>
+        </w:rPr>
+      </w:pPr>
+    </w:p>
+    <w:p>
+      <w:pPr>
+        <w:rPr>
+          <w:b/>
+          <w:bCs/>
+          <w:lang w:val="el-GR"/>
+        </w:rPr>
+      </w:pPr>
+      <w:r>
+        <w:rPr>
+          <w:b/>
+        </w:rPr>
+        <w:t>4 | Browse Clubs</w:t>
+      </w:r>
+      <w:r>
+        <w:rPr>
+          <w:b/>
+          <w:lang w:val="el-GR"/>
+        </w:rPr>
+        <w:br/>
+      </w:r>
+      <w:r>
+        <w:rPr>
+          <w:b/>
+          <w:bCs/>
+          <w:lang w:val="el-GR"/>
+        </w:rPr>
+        <w:t>Βασική Ροή</w:t>
+      </w:r>
+    </w:p>
+    <w:p>
+      <w:pPr>
+        <w:numPr>
+          <w:ilvl w:val="0"/>
+          <w:numId w:val="12"/>
+        </w:numPr>
+        <w:rPr>
+          <w:lang w:val="el-GR"/>
+        </w:rPr>
+      </w:pPr>
+      <w:r>
+        <w:rPr>
+          <w:lang w:val="el-GR"/>
+        </w:rPr>
+        <w:t>Ο χρήστης επιλέγει την επιλογή "</w:t>
+      </w:r>
+      <w:r>
+        <w:t>Browse</w:t>
+      </w:r>
+      <w:r>
+        <w:rPr>
+          <w:lang w:val="el-GR"/>
+        </w:rPr>
+        <w:t xml:space="preserve"> </w:t>
+      </w:r>
+      <w:r>
+        <w:t>Clubs</w:t>
+      </w:r>
+      <w:r>
+        <w:rPr>
+          <w:lang w:val="el-GR"/>
+        </w:rPr>
+        <w:t>"</w:t>
+      </w:r>
+    </w:p>
+    <w:p>
+      <w:pPr>
+        <w:numPr>
+          <w:ilvl w:val="0"/>
+          <w:numId w:val="12"/>
+        </w:numPr>
+        <w:rPr>
+          <w:lang w:val="el-GR"/>
+        </w:rPr>
+      </w:pPr>
+      <w:r>
+        <w:rPr>
+          <w:lang w:val="el-GR"/>
+        </w:rPr>
+        <w:t xml:space="preserve">Ο χρήστης εισάγει φίλτρα αναζήτησης (π.χ. τοποθεσία, μουσική, είδος </w:t>
+      </w:r>
+      <w:r>
+        <w:t>event</w:t>
+      </w:r>
+      <w:r>
+        <w:rPr>
+          <w:lang w:val="el-GR"/>
+        </w:rPr>
+        <w:t>)</w:t>
+      </w:r>
+    </w:p>
+    <w:p>
+      <w:pPr>
+        <w:numPr>
+          <w:ilvl w:val="0"/>
+          <w:numId w:val="12"/>
+        </w:numPr>
+        <w:rPr>
+          <w:lang w:val="el-GR"/>
+        </w:rPr>
+      </w:pPr>
+      <w:r>
+        <w:rPr>
+          <w:lang w:val="el-GR"/>
+        </w:rPr>
+        <w:t>Το σύστημα προβάλλει τα μαγαζιά που πληρούν τα κριτήρια αναζήτησης ταξινομημένα με την προεπιλεγμένη σειρά</w:t>
+      </w:r>
+    </w:p>
+    <w:p>
+      <w:pPr>
+        <w:numPr>
+          <w:ilvl w:val="0"/>
+          <w:numId w:val="12"/>
+        </w:numPr>
+        <w:rPr>
+          <w:lang w:val="el-GR"/>
+        </w:rPr>
+      </w:pPr>
+      <w:r>
+        <w:rPr>
+          <w:lang w:val="el-GR"/>
+        </w:rPr>
+        <w:t>Ο χρήστης επιλέγει ένα μαγαζί για περισσότερες πληροφορίες</w:t>
+      </w:r>
+    </w:p>
+    <w:p>
+      <w:pPr>
+        <w:numPr>
+          <w:ilvl w:val="0"/>
+          <w:numId w:val="12"/>
+        </w:numPr>
+        <w:rPr>
+          <w:lang w:val="el-GR"/>
+        </w:rPr>
+      </w:pPr>
+      <w:r>
+        <w:rPr>
+          <w:lang w:val="el-GR"/>
+        </w:rPr>
+        <w:t xml:space="preserve">Το σύστημα εμφανίζει πληροφορίες για το μαγαζί, όπως περιγραφή, φωτογραφίες, </w:t>
+      </w:r>
+      <w:r>
+        <w:t>events</w:t>
+      </w:r>
+      <w:r>
+        <w:rPr>
+          <w:lang w:val="el-GR"/>
+        </w:rPr>
+        <w:t xml:space="preserve"> και τιμοκατάλογο</w:t>
+      </w:r>
+    </w:p>
+    <w:p>
+      <w:pPr>
+        <w:numPr>
+          <w:ilvl w:val="0"/>
+          <w:numId w:val="12"/>
+        </w:numPr>
+        <w:rPr>
+          <w:lang w:val="el-GR"/>
+        </w:rPr>
+      </w:pPr>
+      <w:r>
+        <w:rPr>
+          <w:lang w:val="el-GR"/>
+        </w:rPr>
+        <w:t>Ο χρήστης μπορεί να δει το εσωτερικό του μαγαζιού μέσω φωτογραφιών ή βίντεο</w:t>
+      </w:r>
+    </w:p>
+    <w:p>
+      <w:pPr>
+        <w:numPr>
+          <w:ilvl w:val="0"/>
+          <w:numId w:val="12"/>
+        </w:numPr>
+        <w:rPr>
+          <w:lang w:val="el-GR"/>
+        </w:rPr>
+      </w:pPr>
+      <w:r>
+        <w:rPr>
+          <w:lang w:val="el-GR"/>
+        </w:rPr>
+        <w:t>Ο χρήστης επιλέγει τ</w:t>
+      </w:r>
+      <w:r>
+        <w:t>o</w:t>
+      </w:r>
+      <w:r>
+        <w:rPr>
+          <w:lang w:val="el-GR"/>
+        </w:rPr>
+        <w:t xml:space="preserve"> </w:t>
+      </w:r>
+      <w:r>
+        <w:t>event</w:t>
+      </w:r>
+      <w:r>
+        <w:rPr>
+          <w:lang w:val="el-GR"/>
+        </w:rPr>
+        <w:t xml:space="preserve"> της επιλογής του και επιβεβαιώνει τις προτιμήσεις του</w:t>
+      </w:r>
+    </w:p>
+    <w:p>
+      <w:pPr>
+        <w:numPr>
+          <w:ilvl w:val="0"/>
+          <w:numId w:val="12"/>
+        </w:numPr>
+        <w:rPr>
+          <w:lang w:val="el-GR"/>
+        </w:rPr>
+      </w:pPr>
+      <w:r>
+        <w:rPr>
+          <w:lang w:val="el-GR"/>
+        </w:rPr>
+        <w:t>Ο χρήστης προχωρά σε πραγματοποίηση κράτησης</w:t>
+      </w:r>
+    </w:p>
+    <w:p>
+      <w:pPr>
+        <w:rPr>
+          <w:b/>
+          <w:bCs/>
+          <w:lang w:val="el-GR"/>
+        </w:rPr>
+      </w:pPr>
+      <w:r>
+        <w:rPr>
+          <w:b/>
+          <w:bCs/>
+          <w:lang w:val="el-GR"/>
+        </w:rPr>
+        <w:t>Εναλλακτική ροή 1:</w:t>
+      </w:r>
+    </w:p>
+    <w:p>
+      <w:pPr>
+        <w:numPr>
+          <w:ilvl w:val="0"/>
+          <w:numId w:val="13"/>
+        </w:numPr>
+        <w:rPr>
+          <w:lang w:val="el-GR"/>
+        </w:rPr>
+      </w:pPr>
+      <w:r>
+        <w:rPr>
+          <w:lang w:val="el-GR"/>
+        </w:rPr>
+        <w:t>Ο χρήστης αφού πραγματοποιήσει αναζήτηση επιλέγει την επιλογή “</w:t>
+      </w:r>
+      <w:r>
+        <w:t>Sort</w:t>
+      </w:r>
+      <w:r>
+        <w:rPr>
+          <w:lang w:val="el-GR"/>
+        </w:rPr>
+        <w:t xml:space="preserve"> </w:t>
+      </w:r>
+      <w:r>
+        <w:t>By</w:t>
+      </w:r>
+      <w:r>
+        <w:rPr>
+          <w:lang w:val="el-GR"/>
+        </w:rPr>
+        <w:t>”</w:t>
+      </w:r>
+    </w:p>
+    <w:p>
+      <w:pPr>
+        <w:numPr>
+          <w:ilvl w:val="0"/>
+          <w:numId w:val="13"/>
+        </w:numPr>
+        <w:rPr>
+          <w:lang w:val="el-GR"/>
+        </w:rPr>
+      </w:pPr>
+      <w:r>
+        <w:rPr>
+          <w:lang w:val="el-GR"/>
+        </w:rPr>
+        <w:t>Το σύστημα του εμφανίζει τα φίλτρα ταξινόμησης με τα οποία θα εμφανίσει τα αποτελέσματα της αναζήτησης (αύξουσα/φθίνουσα βαθμολογία, μέγεθος, απόσταση από την τοποθεσία του χρήστη κλπ.)</w:t>
+      </w:r>
+    </w:p>
+    <w:p>
+      <w:pPr>
+        <w:numPr>
+          <w:ilvl w:val="0"/>
+          <w:numId w:val="13"/>
+        </w:numPr>
+        <w:rPr>
+          <w:lang w:val="el-GR"/>
+        </w:rPr>
+      </w:pPr>
+      <w:r>
+        <w:rPr>
+          <w:lang w:val="el-GR"/>
+        </w:rPr>
+        <w:t>Ο χρήστης εφαρμόζει τα φίλτρα ταξινόμησης που επιθυμεί</w:t>
+      </w:r>
+    </w:p>
+    <w:p>
+      <w:pPr>
+        <w:numPr>
+          <w:ilvl w:val="0"/>
+          <w:numId w:val="13"/>
+        </w:numPr>
+        <w:rPr>
+          <w:lang w:val="el-GR"/>
+        </w:rPr>
+      </w:pPr>
+      <w:r>
+        <w:rPr>
+          <w:lang w:val="el-GR"/>
+        </w:rPr>
+        <w:lastRenderedPageBreak/>
+        <w:t>Επιστροφή στη βασική ροή βήμα 3</w:t>
+      </w:r>
+    </w:p>
+    <w:p>
+      <w:pPr>
+        <w:rPr>
+          <w:b/>
+          <w:bCs/>
+          <w:lang w:val="el-GR"/>
+        </w:rPr>
+      </w:pPr>
+    </w:p>
+    <w:p>
+      <w:pPr>
+        <w:rPr>
+          <w:b/>
+          <w:bCs/>
+        </w:rPr>
+      </w:pPr>
+      <w:r>
+        <w:rPr>
+          <w:b/>
+          <w:bCs/>
+        </w:rPr>
+        <w:t xml:space="preserve">5 | Check-In with QR Code </w:t>
+      </w:r>
+      <w:r>
+        <w:br/>
+      </w:r>
+      <w:r>
+        <w:rPr>
+          <w:b/>
+          <w:bCs/>
+          <w:lang w:val="el-GR"/>
+        </w:rPr>
+        <w:t>Βασική</w:t>
+      </w:r>
+      <w:r>
+        <w:rPr>
+          <w:b/>
+          <w:bCs/>
+        </w:rPr>
+        <w:t xml:space="preserve"> </w:t>
+      </w:r>
+      <w:r>
+        <w:rPr>
+          <w:b/>
+          <w:bCs/>
+          <w:lang w:val="el-GR"/>
+        </w:rPr>
+        <w:t>Ροή</w:t>
+      </w:r>
+    </w:p>
+    <w:p>
+      <w:pPr>
+        <w:numPr>
+          <w:ilvl w:val="0"/>
+          <w:numId w:val="14"/>
+        </w:numPr>
+        <w:rPr>
+          <w:lang w:val="el-GR"/>
+        </w:rPr>
+      </w:pPr>
+      <w:r>
+        <w:rPr>
+          <w:lang w:val="el-GR"/>
+        </w:rPr>
+        <w:t xml:space="preserve">Ο πελάτης φτάνει στο μαγαζί, ανοίγει την εφαρμογή, μπαίνει στις κρατήσεις του και εμφανίζει το QR </w:t>
+      </w:r>
+      <w:r>
+        <w:t>Code</w:t>
+      </w:r>
+      <w:r>
+        <w:rPr>
+          <w:lang w:val="el-GR"/>
+        </w:rPr>
+        <w:t>.</w:t>
+      </w:r>
+    </w:p>
+    <w:p>
+      <w:pPr>
+        <w:numPr>
+          <w:ilvl w:val="0"/>
+          <w:numId w:val="14"/>
+        </w:numPr>
+        <w:rPr>
+          <w:lang w:val="el-GR"/>
+        </w:rPr>
+      </w:pPr>
+      <w:r>
+        <w:rPr>
+          <w:lang w:val="el-GR"/>
+        </w:rPr>
+        <w:t xml:space="preserve">Ο υπάλληλος του μαγαζιού </w:t>
+      </w:r>
+      <w:proofErr w:type="spellStart"/>
+      <w:r>
+        <w:rPr>
+          <w:lang w:val="el-GR"/>
+        </w:rPr>
+        <w:t>σκανάρει</w:t>
+      </w:r>
+      <w:proofErr w:type="spellEnd"/>
+      <w:r>
+        <w:rPr>
+          <w:lang w:val="el-GR"/>
+        </w:rPr>
+        <w:t xml:space="preserve"> το QR </w:t>
+      </w:r>
+      <w:r>
+        <w:t>Code</w:t>
+      </w:r>
+      <w:r>
+        <w:rPr>
+          <w:lang w:val="el-GR"/>
+        </w:rPr>
+        <w:t xml:space="preserve"> με την ειδική συσκευή.</w:t>
+      </w:r>
+    </w:p>
+    <w:p>
+      <w:pPr>
+        <w:numPr>
+          <w:ilvl w:val="0"/>
+          <w:numId w:val="14"/>
+        </w:numPr>
+        <w:rPr>
+          <w:lang w:val="el-GR"/>
+        </w:rPr>
+      </w:pPr>
+      <w:r>
+        <w:rPr>
+          <w:lang w:val="el-GR"/>
+        </w:rPr>
+        <w:t>Το σύστημα επαληθεύει την κράτηση και επιτρέπει την είσοδο στον πελάτη.</w:t>
+      </w:r>
+    </w:p>
+    <w:p>
+      <w:pPr>
+        <w:numPr>
+          <w:ilvl w:val="0"/>
+          <w:numId w:val="14"/>
+        </w:numPr>
+        <w:rPr>
+          <w:lang w:val="el-GR"/>
+        </w:rPr>
+      </w:pPr>
+      <w:r>
+        <w:rPr>
+          <w:lang w:val="el-GR"/>
+        </w:rPr>
+        <w:t>Το σύστημα εμφανίζει τα στοιχεία της κράτησης στον πελάτη.</w:t>
+      </w:r>
+    </w:p>
+    <w:p>
+      <w:pPr>
+        <w:numPr>
+          <w:ilvl w:val="0"/>
+          <w:numId w:val="14"/>
+        </w:numPr>
+        <w:rPr>
+          <w:lang w:val="el-GR"/>
+        </w:rPr>
+      </w:pPr>
+      <w:r>
+        <w:rPr>
+          <w:lang w:val="el-GR"/>
+        </w:rPr>
+        <w:t>Το σύστημα ενημερώνει το προσωπικό για την προσέλευση του πελάτη.</w:t>
+      </w:r>
+    </w:p>
+    <w:p>
+      <w:pPr>
+        <w:numPr>
+          <w:ilvl w:val="0"/>
+          <w:numId w:val="14"/>
+        </w:numPr>
+        <w:rPr>
+          <w:lang w:val="el-GR"/>
+        </w:rPr>
+      </w:pPr>
+      <w:r>
+        <w:rPr>
+          <w:lang w:val="el-GR"/>
+        </w:rPr>
+        <w:t>Το σύστημα καταγράφει την είσοδο στα στατιστικά για μελλοντική ανάλυση.</w:t>
+      </w:r>
+    </w:p>
+    <w:p>
+      <w:pPr>
+        <w:rPr>
+          <w:b/>
+        </w:rPr>
+      </w:pPr>
+      <w:r>
+        <w:rPr>
+          <w:b/>
+          <w:bCs/>
+          <w:lang w:val="el-GR"/>
+        </w:rPr>
+        <w:t>Εναλλακτική ροή 1</w:t>
+      </w:r>
+    </w:p>
+    <w:p>
+      <w:pPr>
+        <w:numPr>
+          <w:ilvl w:val="0"/>
+          <w:numId w:val="15"/>
+        </w:numPr>
+        <w:rPr>
+          <w:b/>
+          <w:bCs/>
+          <w:lang w:val="el-GR"/>
+        </w:rPr>
+      </w:pPr>
+      <w:r>
+        <w:rPr>
+          <w:lang w:val="el-GR"/>
+        </w:rPr>
+        <w:t xml:space="preserve">Ο πελάτης διαπιστώνει ότι δεν έχει πρόσβαση στο QR </w:t>
+      </w:r>
+      <w:r>
+        <w:t>Code</w:t>
+      </w:r>
+      <w:r>
+        <w:rPr>
+          <w:lang w:val="el-GR"/>
+        </w:rPr>
+        <w:t xml:space="preserve"> (π.χ. χαμηλή μπαταρία, πρόβλημα στην εφαρμογή, δεν το έλαβε).</w:t>
+      </w:r>
+    </w:p>
+    <w:p>
+      <w:pPr>
+        <w:numPr>
+          <w:ilvl w:val="0"/>
+          <w:numId w:val="15"/>
+        </w:numPr>
+        <w:rPr>
+          <w:lang w:val="el-GR"/>
+        </w:rPr>
+      </w:pPr>
+      <w:r>
+        <w:t>O</w:t>
+      </w:r>
+      <w:r>
+        <w:rPr>
+          <w:lang w:val="el-GR"/>
+        </w:rPr>
+        <w:t xml:space="preserve"> υπάλληλος αναζητά την κράτηση μέσω του ονόματος ή του αριθμού τηλεφώνου του πελάτη.</w:t>
+      </w:r>
+    </w:p>
+    <w:p>
+      <w:pPr>
+        <w:numPr>
+          <w:ilvl w:val="0"/>
+          <w:numId w:val="15"/>
+        </w:numPr>
+        <w:rPr>
+          <w:lang w:val="el-GR"/>
+        </w:rPr>
+      </w:pPr>
+      <w:r>
+        <w:rPr>
+          <w:lang w:val="el-GR"/>
+        </w:rPr>
+        <w:t>Η ροή συνεχίζεται από το βήμα 4 της βασικής ροής.</w:t>
+      </w:r>
+    </w:p>
+    <w:p>
+      <w:pPr>
+        <w:rPr>
+          <w:b/>
+        </w:rPr>
+      </w:pPr>
+      <w:r>
+        <w:rPr>
+          <w:b/>
+          <w:bCs/>
+          <w:lang w:val="el-GR"/>
+        </w:rPr>
+        <w:t>Εναλλακτική ροή 2</w:t>
+      </w:r>
+    </w:p>
+    <w:p>
+      <w:pPr>
+        <w:numPr>
+          <w:ilvl w:val="0"/>
+          <w:numId w:val="16"/>
+        </w:numPr>
+      </w:pPr>
+      <w:r>
+        <w:rPr>
+          <w:lang w:val="el-GR"/>
+        </w:rPr>
+        <w:t>Ο υπάλληλος βλέπει ότι ο αριθμός των ατόμων δεν ταιριάζει με την κράτηση. Αν τα άτομα είναι λιγότερα, η κράτηση επικυρώνεται κανονικά.</w:t>
+      </w:r>
+    </w:p>
+    <w:p>
+      <w:pPr>
+        <w:numPr>
+          <w:ilvl w:val="0"/>
+          <w:numId w:val="16"/>
+        </w:numPr>
+        <w:rPr>
+          <w:lang w:val="el-GR"/>
+        </w:rPr>
+      </w:pPr>
+      <w:r>
+        <w:rPr>
+          <w:lang w:val="el-GR"/>
+        </w:rPr>
+        <w:t>Αν τα άτομα είναι περισσότερα, ο υπάλληλος ελέγχει τη διαθεσιμότητα επιπλέον θέσεων μέσω της εφαρμογής.</w:t>
+      </w:r>
+    </w:p>
+    <w:p>
+      <w:pPr>
+        <w:numPr>
+          <w:ilvl w:val="0"/>
+          <w:numId w:val="16"/>
+        </w:numPr>
+        <w:rPr>
+          <w:lang w:val="el-GR"/>
+        </w:rPr>
+      </w:pPr>
+      <w:r>
+        <w:rPr>
+          <w:lang w:val="el-GR"/>
+        </w:rPr>
+        <w:t>Αν υπάρχουν επιπλέον θέσεις, το σύστημα αναβαθμίζει την κράτηση και προσθέτει τους επιπλέον πελάτες.</w:t>
+      </w:r>
+    </w:p>
+    <w:p>
+      <w:pPr>
+        <w:numPr>
+          <w:ilvl w:val="0"/>
+          <w:numId w:val="16"/>
+        </w:numPr>
+        <w:rPr>
+          <w:lang w:val="el-GR"/>
+        </w:rPr>
+      </w:pPr>
+      <w:r>
+        <w:rPr>
+          <w:lang w:val="el-GR"/>
+        </w:rPr>
+        <w:t>Η ροή συνεχίζεται από το βήμα 5 της βασικής ροής.</w:t>
+      </w:r>
+    </w:p>
+    <w:p>
+      <w:pPr>
+        <w:rPr>
+          <w:b/>
+          <w:lang w:val="el-GR"/>
+        </w:rPr>
+      </w:pPr>
+    </w:p>
+    <w:p>
+      <w:pPr>
+        <w:rPr>
+          <w:b/>
+        </w:rPr>
+      </w:pPr>
+      <w:r>
+        <w:rPr>
+          <w:b/>
+        </w:rPr>
+        <w:t>6 | Add Review</w:t>
+      </w:r>
+      <w:r>
+        <w:rPr>
+          <w:b/>
+        </w:rPr>
+        <w:br/>
+      </w:r>
+      <w:r>
+        <w:rPr>
+          <w:b/>
+          <w:bCs/>
+          <w:lang w:val="el-GR"/>
+        </w:rPr>
+        <w:t>Βασική</w:t>
+      </w:r>
+      <w:r>
+        <w:rPr>
+          <w:b/>
+          <w:lang w:val="el-GR"/>
+        </w:rPr>
+        <w:t xml:space="preserve"> </w:t>
+      </w:r>
+      <w:r>
+        <w:rPr>
+          <w:b/>
+          <w:bCs/>
+          <w:lang w:val="el-GR"/>
+        </w:rPr>
+        <w:t>Ροή</w:t>
+      </w:r>
+    </w:p>
+    <w:p>
+      <w:pPr>
+        <w:numPr>
+          <w:ilvl w:val="0"/>
+          <w:numId w:val="17"/>
+        </w:numPr>
+        <w:rPr>
+          <w:lang w:val="el-GR"/>
+        </w:rPr>
+      </w:pPr>
+      <w:r>
+        <w:rPr>
+          <w:lang w:val="el-GR"/>
+        </w:rPr>
+        <w:lastRenderedPageBreak/>
+        <w:t>Ο χρήστης επιλέγει την ταμπέλα “</w:t>
+      </w:r>
+      <w:r>
+        <w:t>View</w:t>
+      </w:r>
+      <w:r>
+        <w:rPr>
+          <w:lang w:val="el-GR"/>
+        </w:rPr>
+        <w:t xml:space="preserve"> </w:t>
+      </w:r>
+      <w:r>
+        <w:t>Reservations</w:t>
+      </w:r>
+      <w:r>
+        <w:rPr>
+          <w:lang w:val="el-GR"/>
+        </w:rPr>
+        <w:t>”</w:t>
+      </w:r>
+    </w:p>
+    <w:p>
+      <w:pPr>
+        <w:numPr>
+          <w:ilvl w:val="0"/>
+          <w:numId w:val="17"/>
+        </w:numPr>
+        <w:rPr>
+          <w:lang w:val="el-GR"/>
+        </w:rPr>
+      </w:pPr>
+      <w:r>
+        <w:rPr>
+          <w:lang w:val="el-GR"/>
+        </w:rPr>
+        <w:t>Το σύστημα εμφανίζει τις κρατήσεις του χρήστη</w:t>
+      </w:r>
+    </w:p>
+    <w:p>
+      <w:pPr>
+        <w:numPr>
+          <w:ilvl w:val="0"/>
+          <w:numId w:val="17"/>
+        </w:numPr>
+        <w:rPr>
+          <w:lang w:val="el-GR"/>
+        </w:rPr>
+      </w:pPr>
+      <w:r>
+        <w:rPr>
+          <w:lang w:val="el-GR"/>
+        </w:rPr>
+        <w:t>Ο χρήστης επιλέγει “</w:t>
+      </w:r>
+      <w:r>
+        <w:t>Add</w:t>
+      </w:r>
+      <w:r>
+        <w:rPr>
+          <w:lang w:val="el-GR"/>
+        </w:rPr>
+        <w:t xml:space="preserve"> </w:t>
+      </w:r>
+      <w:r>
+        <w:t>Review</w:t>
+      </w:r>
+      <w:r>
+        <w:rPr>
+          <w:lang w:val="el-GR"/>
+        </w:rPr>
+        <w:t>” σε μια πραγματοποιημένη κράτηση</w:t>
+      </w:r>
+    </w:p>
+    <w:p>
+      <w:pPr>
+        <w:numPr>
+          <w:ilvl w:val="0"/>
+          <w:numId w:val="17"/>
+        </w:numPr>
+        <w:rPr>
+          <w:lang w:val="el-GR"/>
+        </w:rPr>
+      </w:pPr>
+      <w:r>
+        <w:rPr>
+          <w:lang w:val="el-GR"/>
+        </w:rPr>
+        <w:t>Το σύστημα ζητά από τον χρήστη βαθμολογία για μουσική, ατμόσφαιρα, τιμή, εξυπηρέτηση</w:t>
+      </w:r>
+    </w:p>
+    <w:p>
+      <w:pPr>
+        <w:numPr>
+          <w:ilvl w:val="0"/>
+          <w:numId w:val="17"/>
+        </w:numPr>
+        <w:rPr>
+          <w:lang w:val="el-GR"/>
+        </w:rPr>
+      </w:pPr>
+      <w:r>
+        <w:rPr>
+          <w:lang w:val="el-GR"/>
+        </w:rPr>
+        <w:t>Ο χρήστης προσθέτει επιπρόσθετα δικά του σχόλια και φωτογραφίες</w:t>
+      </w:r>
+    </w:p>
+    <w:p>
+      <w:pPr>
+        <w:numPr>
+          <w:ilvl w:val="0"/>
+          <w:numId w:val="17"/>
+        </w:numPr>
+        <w:rPr>
+          <w:lang w:val="el-GR"/>
+        </w:rPr>
+      </w:pPr>
+      <w:r>
+        <w:rPr>
+          <w:lang w:val="el-GR"/>
+        </w:rPr>
+        <w:t>Ο χρήστης υποβάλλει την αξιολόγηση του</w:t>
+      </w:r>
+    </w:p>
+    <w:p>
+      <w:pPr>
+        <w:numPr>
+          <w:ilvl w:val="0"/>
+          <w:numId w:val="17"/>
+        </w:numPr>
+        <w:rPr>
+          <w:lang w:val="el-GR"/>
+        </w:rPr>
+      </w:pPr>
+      <w:r>
+        <w:rPr>
+          <w:lang w:val="el-GR"/>
+        </w:rPr>
+        <w:t>Το σύστημα ενημερώνει την βαθμολογία του μαγαζιού</w:t>
+      </w:r>
+    </w:p>
+    <w:p>
+      <w:pPr>
+        <w:numPr>
+          <w:ilvl w:val="0"/>
+          <w:numId w:val="17"/>
+        </w:numPr>
+        <w:rPr>
+          <w:lang w:val="el-GR"/>
+        </w:rPr>
+      </w:pPr>
+      <w:r>
+        <w:rPr>
+          <w:lang w:val="el-GR"/>
+        </w:rPr>
+        <w:t>Το σύστημα προβάλει τις αξιολογήσεις άλλων χρηστών για το συγκεκριμένο μαγαζί</w:t>
+      </w:r>
+    </w:p>
+    <w:p>
+      <w:pPr>
+        <w:rPr>
+          <w:b/>
+          <w:bCs/>
+          <w:lang w:val="el-GR"/>
+        </w:rPr>
+      </w:pPr>
+    </w:p>
+    <w:p>
+      <w:pPr>
+        <w:rPr>
+          <w:b/>
+        </w:rPr>
+      </w:pPr>
+      <w:r>
+        <w:rPr>
+          <w:b/>
+          <w:bCs/>
+        </w:rPr>
+        <w:t>7 | Give Discounts on Non-Busy Days</w:t>
+      </w:r>
+      <w:r>
+        <w:br/>
+      </w:r>
+      <w:r>
+        <w:rPr>
+          <w:b/>
+          <w:bCs/>
+          <w:lang w:val="el-GR"/>
+        </w:rPr>
+        <w:t>Βασική</w:t>
+      </w:r>
+      <w:r>
+        <w:rPr>
+          <w:b/>
+          <w:bCs/>
+        </w:rPr>
+        <w:t xml:space="preserve"> </w:t>
+      </w:r>
+      <w:r>
+        <w:rPr>
+          <w:b/>
+          <w:bCs/>
+          <w:lang w:val="el-GR"/>
+        </w:rPr>
+        <w:t>Ροή</w:t>
+      </w:r>
+    </w:p>
+    <w:p>
+      <w:pPr>
+        <w:numPr>
+          <w:ilvl w:val="0"/>
+          <w:numId w:val="18"/>
+        </w:numPr>
+        <w:rPr>
+          <w:b/>
+          <w:bCs/>
+          <w:lang w:val="el-GR"/>
+        </w:rPr>
+      </w:pPr>
+      <w:r>
+        <w:rPr>
+          <w:lang w:val="el-GR"/>
+        </w:rPr>
+        <w:t xml:space="preserve">Ο </w:t>
+      </w:r>
+      <w:r>
+        <w:t>manager</w:t>
+      </w:r>
+      <w:r>
+        <w:rPr>
+          <w:lang w:val="el-GR"/>
+        </w:rPr>
+        <w:t xml:space="preserve"> μεταβαίνει στην ενότητα "</w:t>
+      </w:r>
+      <w:r>
+        <w:t>Manage Reservations</w:t>
+      </w:r>
+      <w:r>
+        <w:rPr>
+          <w:lang w:val="el-GR"/>
+        </w:rPr>
+        <w:t>".</w:t>
+      </w:r>
+    </w:p>
+    <w:p>
+      <w:pPr>
+        <w:numPr>
+          <w:ilvl w:val="0"/>
+          <w:numId w:val="18"/>
+        </w:numPr>
+        <w:rPr>
+          <w:lang w:val="el-GR"/>
+        </w:rPr>
+      </w:pPr>
+      <w:r>
+        <w:rPr>
+          <w:lang w:val="el-GR"/>
+        </w:rPr>
+        <w:t>Το σύστημα εμφανίζει όλες τις κρατήσεις ανά ημέρα.</w:t>
+      </w:r>
+    </w:p>
+    <w:p>
+      <w:pPr>
+        <w:numPr>
+          <w:ilvl w:val="0"/>
+          <w:numId w:val="18"/>
+        </w:numPr>
+        <w:rPr>
+          <w:lang w:val="el-GR"/>
+        </w:rPr>
+      </w:pPr>
+      <w:r>
+        <w:rPr>
+          <w:lang w:val="el-GR"/>
+        </w:rPr>
+        <w:t xml:space="preserve">Ο </w:t>
+      </w:r>
+      <w:r>
+        <w:t>manager</w:t>
+      </w:r>
+      <w:r>
+        <w:rPr>
+          <w:lang w:val="el-GR"/>
+        </w:rPr>
+        <w:t xml:space="preserve"> φιλτράρει τα αποτελέσματα ώστε να αφορούν την μέρα που τον ενδιαφέρει.</w:t>
+      </w:r>
+    </w:p>
+    <w:p>
+      <w:pPr>
+        <w:numPr>
+          <w:ilvl w:val="0"/>
+          <w:numId w:val="18"/>
+        </w:numPr>
+        <w:rPr>
+          <w:lang w:val="el-GR"/>
+        </w:rPr>
+      </w:pPr>
+      <w:r>
+        <w:rPr>
+          <w:lang w:val="el-GR"/>
+        </w:rPr>
+        <w:t>Το σύστημα εμφανίζει τα στατιστικά που αντιστοιχούν στα φίλτρα που εισήγαγε ο ιδιοκτήτης.</w:t>
+      </w:r>
+    </w:p>
+    <w:p>
+      <w:pPr>
+        <w:numPr>
+          <w:ilvl w:val="0"/>
+          <w:numId w:val="18"/>
+        </w:numPr>
+        <w:rPr>
+          <w:lang w:val="el-GR"/>
+        </w:rPr>
+      </w:pPr>
+      <w:r>
+        <w:rPr>
+          <w:lang w:val="el-GR"/>
+        </w:rPr>
+        <w:t xml:space="preserve">Ο </w:t>
+      </w:r>
+      <w:r>
+        <w:t>manager</w:t>
+      </w:r>
+      <w:r>
+        <w:rPr>
+          <w:lang w:val="el-GR"/>
+        </w:rPr>
+        <w:t xml:space="preserve"> εντοπίζει μέρες με μειωμένη κίνηση και μπαίνει στην οθόνη προσθήκη προσφοράς.</w:t>
+      </w:r>
+    </w:p>
+    <w:p>
+      <w:pPr>
+        <w:numPr>
+          <w:ilvl w:val="0"/>
+          <w:numId w:val="18"/>
+        </w:numPr>
+        <w:rPr>
+          <w:lang w:val="el-GR"/>
+        </w:rPr>
+      </w:pPr>
+      <w:r>
+        <w:rPr>
+          <w:lang w:val="el-GR"/>
+        </w:rPr>
+        <w:t>Το σύστημα εμφανίζει τον τωρινό τιμοκατάλογο.</w:t>
+      </w:r>
+    </w:p>
+    <w:p>
+      <w:pPr>
+        <w:numPr>
+          <w:ilvl w:val="0"/>
+          <w:numId w:val="18"/>
+        </w:numPr>
+        <w:rPr>
+          <w:lang w:val="el-GR"/>
+        </w:rPr>
+      </w:pPr>
+      <w:r>
+        <w:rPr>
+          <w:lang w:val="el-GR"/>
+        </w:rPr>
+        <w:t xml:space="preserve">Ο </w:t>
+      </w:r>
+      <w:r>
+        <w:t>manager</w:t>
+      </w:r>
+      <w:r>
+        <w:rPr>
+          <w:lang w:val="el-GR"/>
+        </w:rPr>
+        <w:t xml:space="preserve"> εισάγει το ποσοστό έκπτωσης στα ποτά που επιθυμεί. </w:t>
+      </w:r>
+    </w:p>
+    <w:p>
+      <w:pPr>
+        <w:numPr>
+          <w:ilvl w:val="0"/>
+          <w:numId w:val="18"/>
+        </w:numPr>
+        <w:rPr>
+          <w:lang w:val="el-GR"/>
+        </w:rPr>
+      </w:pPr>
+      <w:r>
+        <w:rPr>
+          <w:lang w:val="el-GR"/>
+        </w:rPr>
+        <w:t xml:space="preserve">Το σύστημα επιβεβαιώνει τις επιλογές του </w:t>
+      </w:r>
+      <w:r>
+        <w:t>manager</w:t>
+      </w:r>
+      <w:r>
+        <w:rPr>
+          <w:lang w:val="el-GR"/>
+        </w:rPr>
+        <w:t>.</w:t>
+      </w:r>
+    </w:p>
+    <w:p>
+      <w:pPr>
+        <w:rPr>
+          <w:b/>
+          <w:bCs/>
+          <w:lang w:val="el-GR"/>
+        </w:rPr>
+      </w:pPr>
+    </w:p>
+    <w:p>
+      <w:pPr>
+        <w:rPr>
+          <w:b/>
+          <w:bCs/>
+          <w:lang w:val="en-GB"/>
+        </w:rPr>
+      </w:pPr>
+      <w:r>
+        <w:rPr>
+          <w:b/>
+          <w:bCs/>
+        </w:rPr>
+        <w:t>8 | Work</w:t>
+      </w:r>
+      <w:r>
+        <w:rPr>
+          <w:b/>
+          <w:bCs/>
+          <w:lang w:val="en-GB"/>
+        </w:rPr>
+        <w:t xml:space="preserve"> with Us</w:t>
+      </w:r>
+      <w:r>
+        <w:br/>
+      </w:r>
+      <w:r>
+        <w:rPr>
+          <w:b/>
+          <w:bCs/>
+          <w:lang w:val="el-GR"/>
+        </w:rPr>
+        <w:t>Βασική</w:t>
+      </w:r>
+      <w:r>
+        <w:rPr>
+          <w:b/>
+          <w:bCs/>
+        </w:rPr>
+        <w:t xml:space="preserve"> </w:t>
+      </w:r>
+      <w:r>
+        <w:rPr>
+          <w:b/>
+          <w:bCs/>
+          <w:lang w:val="el-GR"/>
+        </w:rPr>
+        <w:t>Ροή</w:t>
+      </w:r>
+    </w:p>
+    <w:p>
+      <w:pPr>
+        <w:numPr>
+          <w:ilvl w:val="0"/>
+          <w:numId w:val="19"/>
+        </w:numPr>
+        <w:rPr>
+          <w:lang w:val="el-GR"/>
+        </w:rPr>
+      </w:pPr>
+      <w:r>
+        <w:rPr>
+          <w:lang w:val="en-GB"/>
+        </w:rPr>
+        <w:t>O</w:t>
+      </w:r>
+      <w:r>
+        <w:rPr>
+          <w:lang w:val="el-GR"/>
+        </w:rPr>
+        <w:t xml:space="preserve"> χρήστης επιλέγει από το προφίλ του το </w:t>
+      </w:r>
+      <w:r>
+        <w:rPr>
+          <w:lang w:val="en-GB"/>
+        </w:rPr>
+        <w:t>tab</w:t>
+      </w:r>
+      <w:r>
+        <w:rPr>
+          <w:lang w:val="el-GR"/>
+        </w:rPr>
+        <w:t xml:space="preserve"> “</w:t>
+      </w:r>
+      <w:r>
+        <w:t>Work</w:t>
+      </w:r>
+      <w:r>
+        <w:rPr>
+          <w:lang w:val="el-GR"/>
+        </w:rPr>
+        <w:t xml:space="preserve"> </w:t>
+      </w:r>
+      <w:r>
+        <w:t>with</w:t>
+      </w:r>
+      <w:r>
+        <w:rPr>
+          <w:lang w:val="el-GR"/>
+        </w:rPr>
+        <w:t xml:space="preserve"> </w:t>
+      </w:r>
+      <w:r>
+        <w:t>Us</w:t>
+      </w:r>
+      <w:r>
+        <w:rPr>
+          <w:lang w:val="el-GR"/>
+        </w:rPr>
+        <w:t>”</w:t>
+      </w:r>
+    </w:p>
+    <w:p>
+      <w:pPr>
+        <w:numPr>
+          <w:ilvl w:val="0"/>
+          <w:numId w:val="19"/>
+        </w:numPr>
+        <w:rPr>
+          <w:lang w:val="el-GR"/>
+        </w:rPr>
+      </w:pPr>
+      <w:r>
+        <w:rPr>
+          <w:lang w:val="en-GB"/>
+        </w:rPr>
+        <w:lastRenderedPageBreak/>
+        <w:t>To</w:t>
+      </w:r>
+      <w:r>
+        <w:rPr>
+          <w:lang w:val="el-GR"/>
+        </w:rPr>
+        <w:t xml:space="preserve"> σύστημα εμφανίζει στην οθόνη μια αίτηση υποβολής για την άδεια λειτουργίας, ΑΦΜ, ΚΑΔ, Επωνυμία Επιχείρησης κλπ.</w:t>
+      </w:r>
+    </w:p>
+    <w:p>
+      <w:pPr>
+        <w:numPr>
+          <w:ilvl w:val="0"/>
+          <w:numId w:val="19"/>
+        </w:numPr>
+        <w:rPr>
+          <w:lang w:val="el-GR"/>
+        </w:rPr>
+      </w:pPr>
+      <w:r>
+        <w:rPr>
+          <w:lang w:val="el-GR"/>
+        </w:rPr>
+        <w:t>Ο χρήστης εισάγει τα στοιχεία και πατάει το πλήκτρο “</w:t>
+      </w:r>
+      <w:r>
+        <w:t>Collaborate</w:t>
+      </w:r>
+      <w:r>
+        <w:rPr>
+          <w:lang w:val="el-GR"/>
+        </w:rPr>
+        <w:t>”</w:t>
+      </w:r>
+    </w:p>
+    <w:p>
+      <w:pPr>
+        <w:numPr>
+          <w:ilvl w:val="0"/>
+          <w:numId w:val="19"/>
+        </w:numPr>
+        <w:rPr>
+          <w:lang w:val="el-GR"/>
+        </w:rPr>
+      </w:pPr>
+      <w:r>
+        <w:rPr>
+          <w:lang w:val="el-GR"/>
+        </w:rPr>
+        <w:t>Το σύστημα επεξεργάζεται τα στοιχεία και εγκρίνει την αίτηση</w:t>
+      </w:r>
+    </w:p>
+    <w:p>
+      <w:pPr>
+        <w:numPr>
+          <w:ilvl w:val="0"/>
+          <w:numId w:val="19"/>
+        </w:numPr>
+        <w:rPr>
+          <w:lang w:val="el-GR"/>
+        </w:rPr>
+      </w:pPr>
+      <w:r>
+        <w:rPr>
+          <w:lang w:val="el-GR"/>
+        </w:rPr>
+        <w:t xml:space="preserve">Ο χρήστης αναβαθμίζεται από απλός χρήστης σε </w:t>
+      </w:r>
+      <w:r>
+        <w:rPr>
+          <w:lang w:val="en-GB"/>
+        </w:rPr>
+        <w:t>manager</w:t>
+      </w:r>
+    </w:p>
+    <w:p>
+      <w:pPr>
+        <w:numPr>
+          <w:ilvl w:val="0"/>
+          <w:numId w:val="19"/>
+        </w:numPr>
+        <w:rPr>
+          <w:lang w:val="el-GR"/>
+        </w:rPr>
+      </w:pPr>
+      <w:r>
+        <w:rPr>
+          <w:lang w:val="en-GB"/>
+        </w:rPr>
+        <w:t>To</w:t>
+      </w:r>
+      <w:r>
+        <w:rPr>
+          <w:lang w:val="el-GR"/>
+        </w:rPr>
+        <w:t xml:space="preserve"> σύστημα εμφανίζει στην οθόνη του </w:t>
+      </w:r>
+      <w:r>
+        <w:rPr>
+          <w:lang w:val="en-GB"/>
+        </w:rPr>
+        <w:t>manager</w:t>
+      </w:r>
+      <w:r>
+        <w:rPr>
+          <w:lang w:val="el-GR"/>
+        </w:rPr>
+        <w:t xml:space="preserve"> την πλατφόρμα για την εκχώρηση του μαγαζιού στην εφαρμογή (</w:t>
+      </w:r>
+      <w:r>
+        <w:rPr>
+          <w:lang w:val="en-GB"/>
+        </w:rPr>
+        <w:t>description</w:t>
+      </w:r>
+      <w:r>
+        <w:rPr>
+          <w:lang w:val="el-GR"/>
+        </w:rPr>
+        <w:t xml:space="preserve"> μαγαζιού, </w:t>
+      </w:r>
+      <w:r>
+        <w:rPr>
+          <w:lang w:val="en-GB"/>
+        </w:rPr>
+        <w:t>layout</w:t>
+      </w:r>
+      <w:r>
+        <w:rPr>
+          <w:lang w:val="el-GR"/>
+        </w:rPr>
+        <w:t xml:space="preserve"> κλπ.)</w:t>
+      </w:r>
+    </w:p>
+    <w:p>
+      <w:pPr>
+        <w:numPr>
+          <w:ilvl w:val="0"/>
+          <w:numId w:val="19"/>
+        </w:numPr>
+        <w:rPr>
+          <w:lang w:val="el-GR"/>
+        </w:rPr>
+      </w:pPr>
+      <w:r>
+        <w:rPr>
+          <w:lang w:val="el-GR"/>
+        </w:rPr>
+        <w:t>Ο χρήστης εισάγει τα στοιχεία και πατάει αποθήκευση</w:t>
+      </w:r>
+    </w:p>
+    <w:p>
+      <w:pPr>
+        <w:numPr>
+          <w:ilvl w:val="0"/>
+          <w:numId w:val="19"/>
+        </w:numPr>
+        <w:rPr>
+          <w:lang w:val="el-GR"/>
+        </w:rPr>
+      </w:pPr>
+      <w:r>
+        <w:rPr>
+          <w:lang w:val="el-GR"/>
+        </w:rPr>
+        <w:t>Το σύστημα ενημερώνεται, ενσωματώνει το μαγαζί στην εφαρμογή</w:t>
+      </w:r>
+    </w:p>
+    <w:p>
+      <w:pPr>
+        <w:numPr>
+          <w:ilvl w:val="0"/>
+          <w:numId w:val="19"/>
+        </w:numPr>
+        <w:rPr>
+          <w:lang w:val="el-GR"/>
+        </w:rPr>
+      </w:pPr>
+      <w:r>
+        <w:rPr>
+          <w:lang w:val="el-GR"/>
+        </w:rPr>
+        <w:t xml:space="preserve">Το σύστημα επιτρέπει τώρα στο χρήστη να έχει πρόσβαση σε λειτουργίες </w:t>
+      </w:r>
+      <w:r>
+        <w:rPr>
+          <w:lang w:val="en-GB"/>
+        </w:rPr>
+        <w:t>store</w:t>
+      </w:r>
+      <w:r>
+        <w:rPr>
+          <w:lang w:val="el-GR"/>
+        </w:rPr>
+        <w:t xml:space="preserve"> </w:t>
+      </w:r>
+      <w:r>
+        <w:rPr>
+          <w:lang w:val="en-GB"/>
+        </w:rPr>
+        <w:t>manager</w:t>
+      </w:r>
+      <w:r>
+        <w:rPr>
+          <w:lang w:val="el-GR"/>
+        </w:rPr>
+        <w:t>,όπως επεξεργασία μαγαζιού και στατιστική ανάλυση</w:t>
+      </w:r>
+    </w:p>
+    <w:p>
+      <w:pPr>
+        <w:rPr>
+          <w:b/>
+          <w:bCs/>
+          <w:lang w:val="el-GR"/>
+        </w:rPr>
+      </w:pPr>
+      <w:r>
+        <w:rPr>
+          <w:b/>
+          <w:bCs/>
+          <w:lang w:val="el-GR"/>
+        </w:rPr>
+        <w:t>Εναλλακτική Ροή</w:t>
+      </w:r>
+    </w:p>
+    <w:p>
+      <w:pPr>
+        <w:numPr>
+          <w:ilvl w:val="0"/>
+          <w:numId w:val="20"/>
+        </w:numPr>
+        <w:rPr>
+          <w:lang w:val="el-GR"/>
+        </w:rPr>
+      </w:pPr>
+      <w:r>
+        <w:rPr>
+          <w:lang w:val="el-GR"/>
+        </w:rPr>
+        <w:t>Ο χρήστης εισάγει τα στοιχεία άδειας του μαγαζιού</w:t>
+      </w:r>
+    </w:p>
+    <w:p>
+      <w:pPr>
+        <w:numPr>
+          <w:ilvl w:val="0"/>
+          <w:numId w:val="20"/>
+        </w:numPr>
+        <w:rPr>
+          <w:lang w:val="el-GR"/>
+        </w:rPr>
+      </w:pPr>
+      <w:r>
+        <w:rPr>
+          <w:lang w:val="el-GR"/>
+        </w:rPr>
+        <w:t>Το σύστημα επεξεργάζεται τα στοιχεία και απορρίπτει την αίτηση</w:t>
+      </w:r>
+    </w:p>
+    <w:p>
+      <w:pPr>
+        <w:numPr>
+          <w:ilvl w:val="0"/>
+          <w:numId w:val="20"/>
+        </w:numPr>
+        <w:rPr>
+          <w:lang w:val="el-GR"/>
+        </w:rPr>
+      </w:pPr>
+      <w:r>
+        <w:rPr>
+          <w:lang w:val="el-GR"/>
+        </w:rPr>
+        <w:t>Ο χρήστης δέχεται το κατάλληλο μήνυμα απόρριψης της αίτησης και επιστρέφει στην αρχική οθόνη</w:t>
+      </w:r>
+    </w:p>
+    <w:p>
+      <w:pPr>
+        <w:rPr>
+          <w:b/>
+          <w:bCs/>
+          <w:lang w:val="el-GR"/>
+        </w:rPr>
+      </w:pPr>
+    </w:p>
+    <w:p>
+      <w:pPr>
+        <w:rPr>
+          <w:b/>
+          <w:lang w:val="en-GB"/>
+        </w:rPr>
+      </w:pPr>
+      <w:r>
+        <w:rPr>
+          <w:b/>
+          <w:bCs/>
+          <w:lang w:val="en-GB"/>
+        </w:rPr>
+        <w:t xml:space="preserve">9 | </w:t>
+      </w:r>
+      <w:r>
+        <w:rPr>
+          <w:b/>
+          <w:bCs/>
+        </w:rPr>
+        <w:t>Club</w:t>
+      </w:r>
+      <w:r>
+        <w:rPr>
+          <w:b/>
+          <w:bCs/>
+          <w:lang w:val="en-GB"/>
+        </w:rPr>
+        <w:t xml:space="preserve"> </w:t>
+      </w:r>
+      <w:r>
+        <w:rPr>
+          <w:b/>
+          <w:bCs/>
+        </w:rPr>
+        <w:t>Statistics</w:t>
+      </w:r>
+      <w:r>
+        <w:rPr>
+          <w:b/>
+          <w:bCs/>
+          <w:lang w:val="en-GB"/>
+        </w:rPr>
+        <w:t xml:space="preserve"> </w:t>
+      </w:r>
+      <w:r>
+        <w:rPr>
+          <w:b/>
+          <w:bCs/>
+          <w:lang w:val="en-GB"/>
+        </w:rPr>
+        <w:br/>
+      </w:r>
+      <w:r>
+        <w:rPr>
+          <w:b/>
+          <w:bCs/>
+          <w:lang w:val="el-GR"/>
+        </w:rPr>
+        <w:t>Βασική</w:t>
+      </w:r>
+      <w:r>
+        <w:rPr>
+          <w:b/>
+          <w:bCs/>
+          <w:lang w:val="en-GB"/>
+        </w:rPr>
+        <w:t xml:space="preserve"> </w:t>
+      </w:r>
+      <w:r>
+        <w:rPr>
+          <w:b/>
+          <w:bCs/>
+          <w:lang w:val="el-GR"/>
+        </w:rPr>
+        <w:t>Ροή</w:t>
+      </w:r>
+    </w:p>
+    <w:p>
+      <w:pPr>
+        <w:numPr>
+          <w:ilvl w:val="0"/>
+          <w:numId w:val="21"/>
+        </w:numPr>
+      </w:pPr>
+      <w:r>
+        <w:t xml:space="preserve">O Manager </w:t>
+      </w:r>
+      <w:r>
+        <w:rPr>
+          <w:lang w:val="el-GR"/>
+        </w:rPr>
+        <w:t>επιλέγει</w:t>
+      </w:r>
+      <w:r>
+        <w:t xml:space="preserve"> </w:t>
+      </w:r>
+      <w:r>
+        <w:rPr>
+          <w:lang w:val="el-GR"/>
+        </w:rPr>
+        <w:t>την</w:t>
+      </w:r>
+      <w:r>
+        <w:t xml:space="preserve"> </w:t>
+      </w:r>
+      <w:r>
+        <w:rPr>
+          <w:lang w:val="el-GR"/>
+        </w:rPr>
+        <w:t>ταμπέλα</w:t>
+      </w:r>
+      <w:r>
+        <w:t xml:space="preserve"> “Club Statistics”</w:t>
+      </w:r>
+    </w:p>
+    <w:p>
+      <w:pPr>
+        <w:numPr>
+          <w:ilvl w:val="0"/>
+          <w:numId w:val="21"/>
+        </w:numPr>
+        <w:rPr>
+          <w:lang w:val="el-GR"/>
+        </w:rPr>
+      </w:pPr>
+      <w:r>
+        <w:rPr>
+          <w:lang w:val="el-GR"/>
+        </w:rPr>
+        <w:t xml:space="preserve">Το σύστημα ζητά από τον </w:t>
+      </w:r>
+      <w:r>
+        <w:t>manager</w:t>
+      </w:r>
+      <w:r>
+        <w:rPr>
+          <w:lang w:val="el-GR"/>
+        </w:rPr>
+        <w:t xml:space="preserve"> να εισάγει την χρονική περίοδο για την οποία επιθυμεί να πληροφορηθεί (μέρα, εβδομάδα, μηνά, </w:t>
+      </w:r>
+      <w:proofErr w:type="spellStart"/>
+      <w:r>
+        <w:rPr>
+          <w:lang w:val="el-GR"/>
+        </w:rPr>
+        <w:t>χρ</w:t>
+      </w:r>
+      <w:proofErr w:type="spellEnd"/>
+      <w:r>
+        <w:t>o</w:t>
+      </w:r>
+      <w:r>
+        <w:rPr>
+          <w:lang w:val="el-GR"/>
+        </w:rPr>
+        <w:t>νιά κλπ.)</w:t>
+      </w:r>
+    </w:p>
+    <w:p>
+      <w:pPr>
+        <w:numPr>
+          <w:ilvl w:val="0"/>
+          <w:numId w:val="21"/>
+        </w:numPr>
+        <w:rPr>
+          <w:lang w:val="el-GR"/>
+        </w:rPr>
+      </w:pPr>
+      <w:r>
+        <w:rPr>
+          <w:lang w:val="el-GR"/>
+        </w:rPr>
+        <w:t xml:space="preserve">Ο </w:t>
+      </w:r>
+      <w:r>
+        <w:t>manager</w:t>
+      </w:r>
+      <w:r>
+        <w:rPr>
+          <w:lang w:val="el-GR"/>
+        </w:rPr>
+        <w:t xml:space="preserve"> εισάγει την χρονική περίοδο για την οποία επιθυμεί να δει στατιστικά</w:t>
+      </w:r>
+    </w:p>
+    <w:p>
+      <w:pPr>
+        <w:numPr>
+          <w:ilvl w:val="0"/>
+          <w:numId w:val="21"/>
+        </w:numPr>
+        <w:rPr>
+          <w:lang w:val="el-GR"/>
+        </w:rPr>
+      </w:pPr>
+      <w:r>
+        <w:rPr>
+          <w:lang w:val="el-GR"/>
+        </w:rPr>
+        <w:t xml:space="preserve">Το σύστημα εμφανίζει μια μικρή επισκόπηση διάφορων στατιστικών του μαγαζιού για την επιλεγμένη χρονική περίοδο, όπως την προσέλευση ατόμων, τα συνολικά έσοδα, την κατανομή των παραγγελιών ανά ποτό, την πληρότητα του χώρου, βαθμολογία ανά </w:t>
+      </w:r>
+      <w:r>
+        <w:t>event</w:t>
+      </w:r>
+      <w:r>
+        <w:rPr>
+          <w:lang w:val="el-GR"/>
+        </w:rPr>
+        <w:t xml:space="preserve"> κλπ.</w:t>
+      </w:r>
+    </w:p>
+    <w:p>
+      <w:pPr>
+        <w:numPr>
+          <w:ilvl w:val="0"/>
+          <w:numId w:val="21"/>
+        </w:numPr>
+        <w:rPr>
+          <w:lang w:val="el-GR"/>
+        </w:rPr>
+      </w:pPr>
+      <w:r>
+        <w:rPr>
+          <w:lang w:val="el-GR"/>
+        </w:rPr>
+        <w:t xml:space="preserve">Ο </w:t>
+      </w:r>
+      <w:r>
+        <w:t>manager</w:t>
+      </w:r>
+      <w:r>
+        <w:rPr>
+          <w:lang w:val="el-GR"/>
+        </w:rPr>
+        <w:t xml:space="preserve"> επιλέγει το πλήκτρο “</w:t>
+      </w:r>
+      <w:r>
+        <w:t>More</w:t>
+      </w:r>
+      <w:r>
+        <w:rPr>
+          <w:lang w:val="el-GR"/>
+        </w:rPr>
+        <w:t xml:space="preserve"> </w:t>
+      </w:r>
+      <w:r>
+        <w:t>Information</w:t>
+      </w:r>
+      <w:r>
+        <w:rPr>
+          <w:lang w:val="el-GR"/>
+        </w:rPr>
+        <w:t>” για το στατιστικό που επιθυμεί</w:t>
+      </w:r>
+    </w:p>
+    <w:p>
+      <w:pPr>
+        <w:numPr>
+          <w:ilvl w:val="0"/>
+          <w:numId w:val="21"/>
+        </w:numPr>
+        <w:rPr>
+          <w:lang w:val="el-GR"/>
+        </w:rPr>
+      </w:pPr>
+      <w:r>
+        <w:rPr>
+          <w:lang w:val="el-GR"/>
+        </w:rPr>
+        <w:lastRenderedPageBreak/>
+        <w:t>Το σύστημα εμφανίζει αναλυτικές πληροφορίες για το στατιστικό που επιλέχτηκε, γραφήματα κλπ.</w:t>
+      </w:r>
+    </w:p>
+    <w:p>
+      <w:pPr>
+        <w:numPr>
+          <w:ilvl w:val="0"/>
+          <w:numId w:val="21"/>
+        </w:numPr>
+        <w:rPr>
+          <w:lang w:val="el-GR"/>
+        </w:rPr>
+      </w:pPr>
+      <w:r>
+        <w:rPr>
+          <w:lang w:val="el-GR"/>
+        </w:rPr>
+        <w:t xml:space="preserve">Ο </w:t>
+      </w:r>
+      <w:r>
+        <w:t>manager</w:t>
+      </w:r>
+      <w:r>
+        <w:rPr>
+          <w:lang w:val="el-GR"/>
+        </w:rPr>
+        <w:t xml:space="preserve"> επιλέγει το πλήκτρο “</w:t>
+      </w:r>
+      <w:r>
+        <w:t>Done</w:t>
+      </w:r>
+      <w:r>
+        <w:rPr>
+          <w:lang w:val="el-GR"/>
+        </w:rPr>
+        <w:t>” αφού πήρε την πληροφορία που ήθελε</w:t>
+      </w:r>
+    </w:p>
+    <w:p>
+      <w:pPr>
+        <w:numPr>
+          <w:ilvl w:val="0"/>
+          <w:numId w:val="21"/>
+        </w:numPr>
+        <w:rPr>
+          <w:lang w:val="el-GR"/>
+        </w:rPr>
+      </w:pPr>
+      <w:r>
+        <w:rPr>
+          <w:lang w:val="el-GR"/>
+        </w:rPr>
+        <w:t>Το σύστημα επιστρέφει στο βήμα 4</w:t>
+      </w:r>
+    </w:p>
+    <w:p>
+      <w:pPr>
+        <w:rPr>
+          <w:b/>
+          <w:bCs/>
+          <w:lang w:val="el-GR"/>
+        </w:rPr>
+      </w:pPr>
+      <w:r>
+        <w:rPr>
+          <w:b/>
+          <w:bCs/>
+          <w:lang w:val="el-GR"/>
+        </w:rPr>
+        <w:t>Εναλλακτική ροή 1</w:t>
+      </w:r>
+    </w:p>
+    <w:p>
+      <w:pPr>
+        <w:numPr>
+          <w:ilvl w:val="0"/>
+          <w:numId w:val="22"/>
+        </w:numPr>
+        <w:rPr>
+          <w:lang w:val="el-GR"/>
+        </w:rPr>
+      </w:pPr>
+      <w:r>
+        <w:rPr>
+          <w:lang w:val="el-GR"/>
+        </w:rPr>
+        <w:t xml:space="preserve">Ο </w:t>
+      </w:r>
+      <w:r>
+        <w:t>manager</w:t>
+      </w:r>
+      <w:r>
+        <w:rPr>
+          <w:lang w:val="el-GR"/>
+        </w:rPr>
+        <w:t xml:space="preserve"> τροποποιεί την χρονική περίοδο που είχε εισάγει προηγουμένως</w:t>
+      </w:r>
+    </w:p>
+    <w:p>
+      <w:pPr>
+        <w:numPr>
+          <w:ilvl w:val="0"/>
+          <w:numId w:val="22"/>
+        </w:numPr>
+        <w:rPr>
+          <w:lang w:val="el-GR"/>
+        </w:rPr>
+      </w:pPr>
+      <w:r>
+        <w:rPr>
+          <w:lang w:val="el-GR"/>
+        </w:rPr>
+        <w:t>Επιστροφή στη Βασική Ροή βήμα 4</w:t>
+      </w:r>
+    </w:p>
+    <w:p>
+      <w:pPr>
+        <w:rPr>
+          <w:b/>
+          <w:bCs/>
+          <w:lang w:val="el-GR"/>
+        </w:rPr>
+      </w:pPr>
+    </w:p>
+    <w:p>
+      <w:pPr>
+        <w:rPr>
+          <w:b/>
+          <w:bCs/>
+        </w:rPr>
+      </w:pPr>
+      <w:r>
+        <w:rPr>
+          <w:b/>
+          <w:bCs/>
+        </w:rPr>
+        <w:t>10 | Add Event</w:t>
+      </w:r>
+      <w:r>
+        <w:br/>
+      </w:r>
+      <w:r>
+        <w:rPr>
+          <w:b/>
+          <w:bCs/>
+          <w:lang w:val="el-GR"/>
+        </w:rPr>
+        <w:t>Βασική Ροή</w:t>
+      </w:r>
+    </w:p>
+    <w:p>
+      <w:pPr>
+        <w:numPr>
+          <w:ilvl w:val="0"/>
+          <w:numId w:val="23"/>
+        </w:numPr>
+        <w:rPr>
+          <w:lang w:val="el-GR"/>
+        </w:rPr>
+      </w:pPr>
+      <w:r>
+        <w:rPr>
+          <w:lang w:val="el-GR"/>
+        </w:rPr>
+        <w:t xml:space="preserve">Ο </w:t>
+      </w:r>
+      <w:r>
+        <w:t>manager</w:t>
+      </w:r>
+      <w:r>
+        <w:rPr>
+          <w:lang w:val="el-GR"/>
+        </w:rPr>
+        <w:t xml:space="preserve"> συνδέεται στην εφαρμογή και μεταβαίνει στη σελίδα διαχείρισης των </w:t>
+      </w:r>
+      <w:r>
+        <w:t>events</w:t>
+      </w:r>
+      <w:r>
+        <w:rPr>
+          <w:lang w:val="el-GR"/>
+        </w:rPr>
+        <w:t>.</w:t>
+      </w:r>
+    </w:p>
+    <w:p>
+      <w:pPr>
+        <w:numPr>
+          <w:ilvl w:val="0"/>
+          <w:numId w:val="23"/>
+        </w:numPr>
+        <w:rPr>
+          <w:lang w:val="el-GR"/>
+        </w:rPr>
+      </w:pPr>
+      <w:r>
+        <w:rPr>
+          <w:lang w:val="el-GR"/>
+        </w:rPr>
+        <w:t xml:space="preserve">Ο </w:t>
+      </w:r>
+      <w:r>
+        <w:t>manager</w:t>
+      </w:r>
+      <w:r>
+        <w:rPr>
+          <w:lang w:val="el-GR"/>
+        </w:rPr>
+        <w:t xml:space="preserve"> επιλέγει την επιλογή “</w:t>
+      </w:r>
+      <w:r>
+        <w:t>Add</w:t>
+      </w:r>
+      <w:r>
+        <w:rPr>
+          <w:lang w:val="el-GR"/>
+        </w:rPr>
+        <w:t xml:space="preserve"> </w:t>
+      </w:r>
+      <w:r>
+        <w:t>Event</w:t>
+      </w:r>
+      <w:r>
+        <w:rPr>
+          <w:lang w:val="el-GR"/>
+        </w:rPr>
+        <w:t>”</w:t>
+      </w:r>
+      <w:r>
+        <w:rPr>
+          <w:b/>
+          <w:bCs/>
+          <w:lang w:val="el-GR"/>
+        </w:rPr>
+        <w:t xml:space="preserve"> </w:t>
+      </w:r>
+      <w:r>
+        <w:rPr>
+          <w:lang w:val="el-GR"/>
+        </w:rPr>
+        <w:t>από το μενού διαχείρισης.</w:t>
+      </w:r>
+    </w:p>
+    <w:p>
+      <w:pPr>
+        <w:numPr>
+          <w:ilvl w:val="0"/>
+          <w:numId w:val="23"/>
+        </w:numPr>
+        <w:rPr>
+          <w:lang w:val="el-GR"/>
+        </w:rPr>
+      </w:pPr>
+      <w:r>
+        <w:rPr>
+          <w:lang w:val="el-GR"/>
+        </w:rPr>
+        <w:t xml:space="preserve">Το σύστημα εμφανίζει στην οθόνη ένα </w:t>
+      </w:r>
+      <w:proofErr w:type="spellStart"/>
+      <w:r>
+        <w:rPr>
+          <w:lang w:val="el-GR"/>
+        </w:rPr>
+        <w:t>διαδραστικό</w:t>
+      </w:r>
+      <w:proofErr w:type="spellEnd"/>
+      <w:r>
+        <w:rPr>
+          <w:lang w:val="el-GR"/>
+        </w:rPr>
+        <w:t xml:space="preserve"> ημερολόγιο, δείχνοντας τις διαθέσιμες ημερομηνίες.</w:t>
+      </w:r>
+    </w:p>
+    <w:p>
+      <w:pPr>
+        <w:numPr>
+          <w:ilvl w:val="0"/>
+          <w:numId w:val="23"/>
+        </w:numPr>
+        <w:rPr>
+          <w:lang w:val="el-GR"/>
+        </w:rPr>
+      </w:pPr>
+      <w:r>
+        <w:rPr>
+          <w:lang w:val="el-GR"/>
+        </w:rPr>
+        <w:t xml:space="preserve">Ο </w:t>
+      </w:r>
+      <w:r>
+        <w:t>manager</w:t>
+      </w:r>
+      <w:r>
+        <w:rPr>
+          <w:lang w:val="el-GR"/>
+        </w:rPr>
+        <w:t xml:space="preserve"> επιλέγει μια συγκεκριμένη μέρα για το νέο </w:t>
+      </w:r>
+      <w:r>
+        <w:t>event</w:t>
+      </w:r>
+      <w:r>
+        <w:rPr>
+          <w:lang w:val="el-GR"/>
+        </w:rPr>
+        <w:t>.</w:t>
+      </w:r>
+    </w:p>
+    <w:p>
+      <w:pPr>
+        <w:numPr>
+          <w:ilvl w:val="0"/>
+          <w:numId w:val="23"/>
+        </w:numPr>
+        <w:rPr>
+          <w:lang w:val="el-GR"/>
+        </w:rPr>
+      </w:pPr>
+      <w:r>
+        <w:rPr>
+          <w:lang w:val="el-GR"/>
+        </w:rPr>
+        <w:t xml:space="preserve">Το σύστημα ζητάει από τον </w:t>
+      </w:r>
+      <w:r>
+        <w:t>manager</w:t>
+      </w:r>
+      <w:r>
+        <w:rPr>
+          <w:lang w:val="el-GR"/>
+        </w:rPr>
+        <w:t xml:space="preserve"> να συμπληρώσει μία φόρμα με τα στοιχεία του </w:t>
+      </w:r>
+      <w:r>
+        <w:rPr>
+          <w:lang w:val="en-GB"/>
+        </w:rPr>
+        <w:t>event</w:t>
+      </w:r>
+    </w:p>
+    <w:p>
+      <w:pPr>
+        <w:numPr>
+          <w:ilvl w:val="0"/>
+          <w:numId w:val="23"/>
+        </w:numPr>
+        <w:rPr>
+          <w:lang w:val="el-GR"/>
+        </w:rPr>
+      </w:pPr>
+      <w:r>
+        <w:rPr>
+          <w:lang w:val="en-GB"/>
+        </w:rPr>
+        <w:t>O</w:t>
+      </w:r>
+      <w:r>
+        <w:rPr>
+          <w:lang w:val="el-GR"/>
+        </w:rPr>
+        <w:t xml:space="preserve"> </w:t>
+      </w:r>
+      <w:r>
+        <w:t>manager</w:t>
+      </w:r>
+      <w:r>
+        <w:rPr>
+          <w:lang w:val="el-GR"/>
+        </w:rPr>
+        <w:t xml:space="preserve"> συμπληρώνει τα στοιχεία και έπειτα πατάει το κουμπί “</w:t>
+      </w:r>
+      <w:r>
+        <w:t>Save</w:t>
+      </w:r>
+      <w:r>
+        <w:rPr>
+          <w:lang w:val="el-GR"/>
+        </w:rPr>
+        <w:t>”</w:t>
+      </w:r>
+    </w:p>
+    <w:p>
+      <w:pPr>
+        <w:numPr>
+          <w:ilvl w:val="0"/>
+          <w:numId w:val="23"/>
+        </w:numPr>
+        <w:rPr>
+          <w:lang w:val="el-GR"/>
+        </w:rPr>
+      </w:pPr>
+      <w:r>
+        <w:rPr>
+          <w:lang w:val="el-GR"/>
+        </w:rPr>
+        <w:t xml:space="preserve">Το σύστημα ενημερώνεται και μεταφέρει το </w:t>
+      </w:r>
+      <w:r>
+        <w:rPr>
+          <w:lang w:val="en-GB"/>
+        </w:rPr>
+        <w:t>event</w:t>
+      </w:r>
+      <w:r>
+        <w:rPr>
+          <w:lang w:val="el-GR"/>
+        </w:rPr>
+        <w:t xml:space="preserve"> στο ημερολόγιο.</w:t>
+      </w:r>
+    </w:p>
+    <w:p>
+      <w:pPr>
+        <w:numPr>
+          <w:ilvl w:val="0"/>
+          <w:numId w:val="23"/>
+        </w:numPr>
+        <w:rPr>
+          <w:lang w:val="el-GR"/>
+        </w:rPr>
+      </w:pPr>
+      <w:r>
+        <w:rPr>
+          <w:lang w:val="el-GR"/>
+        </w:rPr>
+        <w:t xml:space="preserve">Το σύστημα ενημερώνει τους χρήστες που έχουν το μαγαζί στα αγαπημένα για το συγκεκριμένο </w:t>
+      </w:r>
+      <w:r>
+        <w:t>event</w:t>
+      </w:r>
+    </w:p>
+    <w:p>
+      <w:pPr>
+        <w:rPr>
+          <w:b/>
+          <w:bCs/>
+          <w:lang w:val="el-GR"/>
+        </w:rPr>
+      </w:pPr>
+      <w:r>
+        <w:rPr>
+          <w:b/>
+          <w:bCs/>
+          <w:lang w:val="el-GR"/>
+        </w:rPr>
+        <w:t>Εναλλακτική Ροή 1</w:t>
+      </w:r>
+    </w:p>
+    <w:p>
+      <w:pPr>
+        <w:numPr>
+          <w:ilvl w:val="0"/>
+          <w:numId w:val="24"/>
+        </w:numPr>
+        <w:rPr>
+          <w:lang w:val="el-GR"/>
+        </w:rPr>
+      </w:pPr>
+      <w:r>
+        <w:rPr>
+          <w:lang w:val="el-GR"/>
+        </w:rPr>
+        <w:t xml:space="preserve">Ο </w:t>
+      </w:r>
+      <w:r>
+        <w:t>manager</w:t>
+      </w:r>
+      <w:r>
+        <w:rPr>
+          <w:lang w:val="el-GR"/>
+        </w:rPr>
+        <w:t xml:space="preserve"> επιλέγει μια μέρα να βάλει </w:t>
+      </w:r>
+      <w:r>
+        <w:rPr>
+          <w:lang w:val="en-GB"/>
+        </w:rPr>
+        <w:t>event</w:t>
+      </w:r>
+    </w:p>
+    <w:p>
+      <w:pPr>
+        <w:numPr>
+          <w:ilvl w:val="0"/>
+          <w:numId w:val="24"/>
+        </w:numPr>
+        <w:rPr>
+          <w:lang w:val="el-GR"/>
+        </w:rPr>
+      </w:pPr>
+      <w:r>
+        <w:rPr>
+          <w:lang w:val="el-GR"/>
+        </w:rPr>
+        <w:t xml:space="preserve">Το σύστημα ζητάει από τον </w:t>
+      </w:r>
+      <w:r>
+        <w:t>manager</w:t>
+      </w:r>
+      <w:r>
+        <w:rPr>
+          <w:lang w:val="el-GR"/>
+        </w:rPr>
+        <w:t xml:space="preserve"> να συμπληρώσει μία φόρμα για τα στοιχεία του </w:t>
+      </w:r>
+      <w:r>
+        <w:rPr>
+          <w:lang w:val="en-GB"/>
+        </w:rPr>
+        <w:t>event</w:t>
+      </w:r>
+    </w:p>
+    <w:p>
+      <w:pPr>
+        <w:numPr>
+          <w:ilvl w:val="0"/>
+          <w:numId w:val="24"/>
+        </w:numPr>
+        <w:rPr>
+          <w:lang w:val="el-GR"/>
+        </w:rPr>
+      </w:pPr>
+      <w:r>
+        <w:rPr>
+          <w:lang w:val="en-GB"/>
+        </w:rPr>
+        <w:t>O</w:t>
+      </w:r>
+      <w:r>
+        <w:rPr>
+          <w:lang w:val="el-GR"/>
+        </w:rPr>
+        <w:t xml:space="preserve"> </w:t>
+      </w:r>
+      <w:r>
+        <w:t>manager</w:t>
+      </w:r>
+      <w:r>
+        <w:rPr>
+          <w:lang w:val="el-GR"/>
+        </w:rPr>
+        <w:t xml:space="preserve"> δεν συμπληρώνει τα στοιχεία και πατάει αποθήκευση</w:t>
+      </w:r>
+    </w:p>
+    <w:p>
+      <w:pPr>
+        <w:numPr>
+          <w:ilvl w:val="0"/>
+          <w:numId w:val="24"/>
+        </w:numPr>
+        <w:rPr>
+          <w:lang w:val="el-GR"/>
+        </w:rPr>
+      </w:pPr>
+      <w:r>
+        <w:rPr>
+          <w:lang w:val="el-GR"/>
+        </w:rPr>
+        <w:lastRenderedPageBreak/>
+        <w:t xml:space="preserve">Το σύστημα του εμφανίζει μήνυμα ότι πρέπει να προσθέσει τα στοιχεία </w:t>
+      </w:r>
+      <w:r>
+        <w:rPr>
+          <w:lang w:val="en-GB"/>
+        </w:rPr>
+        <w:t>event</w:t>
+      </w:r>
+      <w:r>
+        <w:rPr>
+          <w:lang w:val="el-GR"/>
+        </w:rPr>
+        <w:t xml:space="preserve"> προκειμένου να αποθηκευτεί στο ημερολόγιο</w:t>
+      </w:r>
+    </w:p>
+    <w:p>
+      <w:pPr>
+        <w:rPr>
+          <w:b/>
+          <w:bCs/>
+          <w:lang w:val="el-GR"/>
+        </w:rPr>
+      </w:pPr>
+      <w:r>
+        <w:rPr>
+          <w:b/>
+          <w:bCs/>
+          <w:lang w:val="el-GR"/>
+        </w:rPr>
+        <w:t>Εναλλακτική Ροή 2</w:t>
+      </w:r>
+    </w:p>
+    <w:p>
+      <w:pPr>
+        <w:numPr>
+          <w:ilvl w:val="0"/>
+          <w:numId w:val="25"/>
+        </w:numPr>
+        <w:rPr>
+          <w:lang w:val="el-GR"/>
+        </w:rPr>
+      </w:pPr>
+      <w:r>
+        <w:rPr>
+          <w:lang w:val="el-GR"/>
+        </w:rPr>
+        <w:t xml:space="preserve">Ο </w:t>
+      </w:r>
+      <w:r>
+        <w:t>manager</w:t>
+      </w:r>
+      <w:r>
+        <w:rPr>
+          <w:lang w:val="el-GR"/>
+        </w:rPr>
+        <w:t xml:space="preserve"> πάει να βάλει το </w:t>
+      </w:r>
+      <w:r>
+        <w:rPr>
+          <w:lang w:val="en-GB"/>
+        </w:rPr>
+        <w:t>event</w:t>
+      </w:r>
+      <w:r>
+        <w:rPr>
+          <w:lang w:val="el-GR"/>
+        </w:rPr>
+        <w:t xml:space="preserve"> σε μέρα με ήδη υπάρχων </w:t>
+      </w:r>
+      <w:r>
+        <w:rPr>
+          <w:lang w:val="en-GB"/>
+        </w:rPr>
+        <w:t>event</w:t>
+      </w:r>
+    </w:p>
+    <w:p>
+      <w:pPr>
+        <w:numPr>
+          <w:ilvl w:val="0"/>
+          <w:numId w:val="25"/>
+        </w:numPr>
+        <w:rPr>
+          <w:lang w:val="el-GR"/>
+        </w:rPr>
+      </w:pPr>
+      <w:r>
+        <w:rPr>
+          <w:lang w:val="en-GB"/>
+        </w:rPr>
+        <w:t>To</w:t>
+      </w:r>
+      <w:r>
+        <w:rPr>
+          <w:lang w:val="el-GR"/>
+        </w:rPr>
+        <w:t xml:space="preserve"> σύστημα τον ενημερώνει ότι οτιδήποτε αλλαγή στην υπάρχουσα φόρμα θα αντικατασταθεί</w:t>
+      </w:r>
+    </w:p>
+    <w:p>
+      <w:pPr>
+        <w:numPr>
+          <w:ilvl w:val="0"/>
+          <w:numId w:val="25"/>
+        </w:numPr>
+        <w:rPr>
+          <w:lang w:val="el-GR"/>
+        </w:rPr>
+      </w:pPr>
+      <w:r>
+        <w:rPr>
+          <w:lang w:val="el-GR"/>
+        </w:rPr>
+        <w:t>Επιστροφή στην βασική ροή Βήμα 5</w:t>
+      </w:r>
+    </w:p>
+    <w:p>
+      <w:pPr>
+        <w:rPr>
+          <w:b/>
+          <w:bCs/>
+          <w:lang w:val="el-GR"/>
+        </w:rPr>
+      </w:pPr>
+    </w:p>
+    <w:p>
+      <w:pPr>
+        <w:rPr>
+          <w:b/>
+        </w:rPr>
+      </w:pPr>
+      <w:r>
+        <w:rPr>
+          <w:b/>
+          <w:bCs/>
+        </w:rPr>
+        <w:t>1</w:t>
+      </w:r>
+      <w:r>
+        <w:rPr>
+          <w:b/>
+          <w:bCs/>
+          <w:lang w:val="el-GR"/>
+        </w:rPr>
+        <w:t>1</w:t>
+      </w:r>
+      <w:r>
+        <w:rPr>
+          <w:b/>
+        </w:rPr>
+        <w:t xml:space="preserve"> | Add Photos</w:t>
+      </w:r>
+      <w:r>
+        <w:rPr>
+          <w:b/>
+          <w:bCs/>
+        </w:rPr>
+        <w:br/>
+      </w:r>
+      <w:r>
+        <w:rPr>
+          <w:b/>
+          <w:bCs/>
+          <w:lang w:val="el-GR"/>
+        </w:rPr>
+        <w:t>Βασική Ροή</w:t>
+      </w:r>
+    </w:p>
+    <w:p>
+      <w:pPr>
+        <w:numPr>
+          <w:ilvl w:val="0"/>
+          <w:numId w:val="26"/>
+        </w:numPr>
+        <w:rPr>
+          <w:lang w:val="el-GR"/>
+        </w:rPr>
+      </w:pPr>
+      <w:r>
+        <w:rPr>
+          <w:lang w:val="el-GR"/>
+        </w:rPr>
+        <w:t xml:space="preserve">Ο </w:t>
+      </w:r>
+      <w:r>
+        <w:t>manager</w:t>
+      </w:r>
+      <w:r>
+        <w:rPr>
+          <w:lang w:val="el-GR"/>
+        </w:rPr>
+        <w:t xml:space="preserve"> επιλέγει την ταμπέλα </w:t>
+      </w:r>
+      <w:r>
+        <w:rPr>
+          <w:lang w:val="en-GB"/>
+        </w:rPr>
+        <w:t>add</w:t>
+      </w:r>
+      <w:r>
+        <w:rPr>
+          <w:lang w:val="el-GR"/>
+        </w:rPr>
+        <w:t xml:space="preserve"> "</w:t>
+      </w:r>
+      <w:r>
+        <w:rPr>
+          <w:lang w:val="en-GB"/>
+        </w:rPr>
+        <w:t>Add</w:t>
+      </w:r>
+      <w:r>
+        <w:rPr>
+          <w:lang w:val="el-GR"/>
+        </w:rPr>
+        <w:t xml:space="preserve"> </w:t>
+      </w:r>
+      <w:r>
+        <w:rPr>
+          <w:lang w:val="en-GB"/>
+        </w:rPr>
+        <w:t>Photos</w:t>
+      </w:r>
+      <w:r>
+        <w:rPr>
+          <w:lang w:val="el-GR"/>
+        </w:rPr>
+        <w:t>"</w:t>
+      </w:r>
+    </w:p>
+    <w:p>
+      <w:pPr>
+        <w:numPr>
+          <w:ilvl w:val="0"/>
+          <w:numId w:val="26"/>
+        </w:numPr>
+        <w:rPr>
+          <w:lang w:val="el-GR"/>
+        </w:rPr>
+      </w:pPr>
+      <w:r>
+        <w:rPr>
+          <w:lang w:val="en-GB"/>
+        </w:rPr>
+        <w:t>To</w:t>
+      </w:r>
+      <w:r>
+        <w:rPr>
+          <w:lang w:val="el-GR"/>
+        </w:rPr>
+        <w:t xml:space="preserve"> σύστημα του εμφανίζει το </w:t>
+      </w:r>
+      <w:r>
+        <w:rPr>
+          <w:lang w:val="en-GB"/>
+        </w:rPr>
+        <w:t>social</w:t>
+      </w:r>
+      <w:r>
+        <w:rPr>
+          <w:lang w:val="el-GR"/>
+        </w:rPr>
+        <w:t xml:space="preserve"> </w:t>
+      </w:r>
+      <w:r>
+        <w:rPr>
+          <w:lang w:val="en-GB"/>
+        </w:rPr>
+        <w:t>wall</w:t>
+      </w:r>
+      <w:r>
+        <w:rPr>
+          <w:lang w:val="el-GR"/>
+        </w:rPr>
+        <w:t xml:space="preserve"> και ένα κουμπί προσθήκης</w:t>
+      </w:r>
+    </w:p>
+    <w:p>
+      <w:pPr>
+        <w:numPr>
+          <w:ilvl w:val="0"/>
+          <w:numId w:val="26"/>
+        </w:numPr>
+        <w:rPr>
+          <w:lang w:val="el-GR"/>
+        </w:rPr>
+      </w:pPr>
+      <w:r>
+        <w:rPr>
+          <w:lang w:val="el-GR"/>
+        </w:rPr>
+        <w:t xml:space="preserve">Ο </w:t>
+      </w:r>
+      <w:r>
+        <w:t>manager</w:t>
+      </w:r>
+      <w:r>
+        <w:rPr>
+          <w:lang w:val="el-GR"/>
+        </w:rPr>
+        <w:t xml:space="preserve"> πατάει το κουμπί και εισάγει τις φωτογραφίες προτιμήσεις του</w:t>
+      </w:r>
+    </w:p>
+    <w:p>
+      <w:pPr>
+        <w:numPr>
+          <w:ilvl w:val="0"/>
+          <w:numId w:val="26"/>
+        </w:numPr>
+        <w:rPr>
+          <w:lang w:val="el-GR"/>
+        </w:rPr>
+      </w:pPr>
+      <w:r>
+        <w:rPr>
+          <w:lang w:val="el-GR"/>
+        </w:rPr>
+        <w:t xml:space="preserve">Το σύστημα επεξεργάζεται τις φωτογραφίες, τις εγκρίνει και της τοποθετεί στο </w:t>
+      </w:r>
+      <w:r>
+        <w:rPr>
+          <w:lang w:val="en-GB"/>
+        </w:rPr>
+        <w:t>social</w:t>
+      </w:r>
+      <w:r>
+        <w:rPr>
+          <w:lang w:val="el-GR"/>
+        </w:rPr>
+        <w:t xml:space="preserve"> </w:t>
+      </w:r>
+      <w:r>
+        <w:rPr>
+          <w:lang w:val="en-GB"/>
+        </w:rPr>
+        <w:t>wall</w:t>
+      </w:r>
+      <w:r>
+        <w:rPr>
+          <w:lang w:val="el-GR"/>
+        </w:rPr>
+        <w:t xml:space="preserve"> του μαγαζιού</w:t>
+      </w:r>
+    </w:p>
+    <w:p>
+      <w:pPr>
+        <w:rPr>
+          <w:b/>
+          <w:bCs/>
+        </w:rPr>
+      </w:pPr>
+      <w:r>
+        <w:rPr>
+          <w:b/>
+          <w:lang w:val="el-GR"/>
+        </w:rPr>
+        <w:t xml:space="preserve">Εναλλακτική Ροή </w:t>
+      </w:r>
+      <w:r>
+        <w:rPr>
+          <w:b/>
+          <w:bCs/>
+          <w:lang w:val="el-GR"/>
+        </w:rPr>
+        <w:t>1:</w:t>
+      </w:r>
+    </w:p>
+    <w:p>
+      <w:pPr>
+        <w:numPr>
+          <w:ilvl w:val="0"/>
+          <w:numId w:val="27"/>
+        </w:numPr>
+        <w:rPr>
+          <w:lang w:val="el-GR"/>
+        </w:rPr>
+      </w:pPr>
+      <w:r>
+        <w:rPr>
+          <w:lang w:val="el-GR"/>
+        </w:rPr>
+        <w:t xml:space="preserve"> Ο </w:t>
+      </w:r>
+      <w:r>
+        <w:rPr>
+          <w:lang w:val="en-GB"/>
+        </w:rPr>
+        <w:t>manager</w:t>
+      </w:r>
+      <w:r>
+        <w:rPr>
+          <w:lang w:val="el-GR"/>
+        </w:rPr>
+        <w:t xml:space="preserve"> επιλέγει την ταμπέλα "</w:t>
+      </w:r>
+      <w:r>
+        <w:rPr>
+          <w:lang w:val="en-GB"/>
+        </w:rPr>
+        <w:t>Add</w:t>
+      </w:r>
+      <w:r>
+        <w:rPr>
+          <w:lang w:val="el-GR"/>
+        </w:rPr>
+        <w:t xml:space="preserve"> </w:t>
+      </w:r>
+      <w:r>
+        <w:rPr>
+          <w:lang w:val="en-GB"/>
+        </w:rPr>
+        <w:t>Photos</w:t>
+      </w:r>
+      <w:r>
+        <w:rPr>
+          <w:lang w:val="el-GR"/>
+        </w:rPr>
+        <w:t>"</w:t>
+      </w:r>
+    </w:p>
+    <w:p>
+      <w:pPr>
+        <w:numPr>
+          <w:ilvl w:val="0"/>
+          <w:numId w:val="27"/>
+        </w:numPr>
+        <w:rPr>
+          <w:lang w:val="el-GR"/>
+        </w:rPr>
+      </w:pPr>
+      <w:r>
+        <w:rPr>
+          <w:lang w:val="el-GR"/>
+        </w:rPr>
+        <w:t xml:space="preserve"> Το σύστημα εμφανίζει το </w:t>
+      </w:r>
+      <w:r>
+        <w:rPr>
+          <w:lang w:val="en-GB"/>
+        </w:rPr>
+        <w:t>social</w:t>
+      </w:r>
+      <w:r>
+        <w:rPr>
+          <w:lang w:val="el-GR"/>
+        </w:rPr>
+        <w:t xml:space="preserve"> </w:t>
+      </w:r>
+      <w:r>
+        <w:rPr>
+          <w:lang w:val="en-GB"/>
+        </w:rPr>
+        <w:t>wall</w:t>
+      </w:r>
+      <w:r>
+        <w:rPr>
+          <w:lang w:val="el-GR"/>
+        </w:rPr>
+        <w:t xml:space="preserve"> και ένα κουμπί προσθήκης</w:t>
+      </w:r>
+    </w:p>
+    <w:p>
+      <w:pPr>
+        <w:numPr>
+          <w:ilvl w:val="0"/>
+          <w:numId w:val="27"/>
+        </w:numPr>
+        <w:rPr>
+          <w:lang w:val="el-GR"/>
+        </w:rPr>
+      </w:pPr>
+      <w:r>
+        <w:rPr>
+          <w:lang w:val="el-GR"/>
+        </w:rPr>
+        <w:t xml:space="preserve"> Ο </w:t>
+      </w:r>
+      <w:r>
+        <w:rPr>
+          <w:lang w:val="en-GB"/>
+        </w:rPr>
+        <w:t>manager</w:t>
+      </w:r>
+      <w:r>
+        <w:rPr>
+          <w:lang w:val="el-GR"/>
+        </w:rPr>
+        <w:t xml:space="preserve"> πατάει το κουμπί και προσπαθεί να ανεβάσει φωτογραφίες που ξεπερνούν το μέγιστο επιτρεπόμενο μέγεθος</w:t>
+      </w:r>
+    </w:p>
+    <w:p>
+      <w:pPr>
+        <w:numPr>
+          <w:ilvl w:val="0"/>
+          <w:numId w:val="27"/>
+        </w:numPr>
+        <w:rPr>
+          <w:lang w:val="el-GR"/>
+        </w:rPr>
+      </w:pPr>
+      <w:r>
+        <w:rPr>
+          <w:lang w:val="el-GR"/>
+        </w:rPr>
+        <w:t xml:space="preserve"> Το σύστημα εμφανίζει μήνυμα σφάλματος που ενημερώνει για το όριο μεγέθους αρχείου</w:t>
+      </w:r>
+    </w:p>
+    <w:p>
+      <w:pPr>
+        <w:numPr>
+          <w:ilvl w:val="0"/>
+          <w:numId w:val="27"/>
+        </w:numPr>
+        <w:rPr>
+          <w:b/>
+          <w:bCs/>
+          <w:lang w:val="el-GR"/>
+        </w:rPr>
+      </w:pPr>
+      <w:r>
+        <w:rPr>
+          <w:lang w:val="el-GR"/>
+        </w:rPr>
+        <w:t xml:space="preserve"> Ο </w:t>
+      </w:r>
+      <w:r>
+        <w:rPr>
+          <w:lang w:val="en-GB"/>
+        </w:rPr>
+        <w:t>manager</w:t>
+      </w:r>
+      <w:r>
+        <w:rPr>
+          <w:lang w:val="el-GR"/>
+        </w:rPr>
+        <w:t xml:space="preserve"> επιλέγει φωτογραφίες που πληρούν τις προδιαγραφές.</w:t>
+      </w:r>
+    </w:p>
+    <w:p>
+      <w:pPr>
+        <w:numPr>
+          <w:ilvl w:val="0"/>
+          <w:numId w:val="27"/>
+        </w:numPr>
+        <w:rPr>
+          <w:b/>
+          <w:bCs/>
+          <w:lang w:val="el-GR"/>
+        </w:rPr>
+      </w:pPr>
+      <w:r>
+        <w:rPr>
+          <w:lang w:val="el-GR"/>
+        </w:rPr>
+        <w:t xml:space="preserve"> Επιστροφή στη βασική ροή στο βήμα 4</w:t>
+      </w:r>
+    </w:p>
+    <w:p>
+      <w:pPr>
+        <w:rPr>
+          <w:b/>
+          <w:bCs/>
+          <w:lang w:val="el-GR"/>
+        </w:rPr>
+      </w:pPr>
+      <w:r>
+        <w:rPr>
+          <w:b/>
+          <w:lang w:val="el-GR"/>
+        </w:rPr>
+        <w:t xml:space="preserve">Εναλλακτική Ροή </w:t>
+      </w:r>
+      <w:r>
+        <w:rPr>
+          <w:b/>
+          <w:bCs/>
+          <w:lang w:val="el-GR"/>
+        </w:rPr>
+        <w:t>2:</w:t>
+      </w:r>
+    </w:p>
+    <w:p>
+      <w:pPr>
+        <w:numPr>
+          <w:ilvl w:val="0"/>
+          <w:numId w:val="28"/>
+        </w:numPr>
+        <w:rPr>
+          <w:b/>
+          <w:bCs/>
+          <w:lang w:val="el-GR"/>
+        </w:rPr>
+      </w:pPr>
+      <w:r>
+        <w:rPr>
+          <w:lang w:val="el-GR"/>
+        </w:rPr>
+        <w:t xml:space="preserve"> Ο </w:t>
+      </w:r>
+      <w:r>
+        <w:rPr>
+          <w:lang w:val="en-GB"/>
+        </w:rPr>
+        <w:t>manager</w:t>
+      </w:r>
+      <w:r>
+        <w:rPr>
+          <w:lang w:val="el-GR"/>
+        </w:rPr>
+        <w:t xml:space="preserve"> επιλέγει την ταμπέλα "</w:t>
+      </w:r>
+      <w:r>
+        <w:rPr>
+          <w:lang w:val="en-GB"/>
+        </w:rPr>
+        <w:t>Add</w:t>
+      </w:r>
+      <w:r>
+        <w:rPr>
+          <w:lang w:val="el-GR"/>
+        </w:rPr>
+        <w:t xml:space="preserve"> </w:t>
+      </w:r>
+      <w:r>
+        <w:rPr>
+          <w:lang w:val="en-GB"/>
+        </w:rPr>
+        <w:t>Photos</w:t>
+      </w:r>
+      <w:r>
+        <w:rPr>
+          <w:lang w:val="el-GR"/>
+        </w:rPr>
+        <w:t>".</w:t>
+      </w:r>
+    </w:p>
+    <w:p>
+      <w:pPr>
+        <w:numPr>
+          <w:ilvl w:val="0"/>
+          <w:numId w:val="28"/>
+        </w:numPr>
+        <w:rPr>
+          <w:b/>
+          <w:bCs/>
+          <w:lang w:val="el-GR"/>
+        </w:rPr>
+      </w:pPr>
+      <w:r>
+        <w:rPr>
+          <w:b/>
+          <w:bCs/>
+          <w:lang w:val="el-GR"/>
+        </w:rPr>
+        <w:t xml:space="preserve"> </w:t>
+      </w:r>
+      <w:r>
+        <w:rPr>
+          <w:lang w:val="el-GR"/>
+        </w:rPr>
+        <w:t xml:space="preserve">Το σύστημα εμφανίζει το </w:t>
+      </w:r>
+      <w:r>
+        <w:rPr>
+          <w:lang w:val="en-GB"/>
+        </w:rPr>
+        <w:t>social</w:t>
+      </w:r>
+      <w:r>
+        <w:rPr>
+          <w:lang w:val="el-GR"/>
+        </w:rPr>
+        <w:t xml:space="preserve"> </w:t>
+      </w:r>
+      <w:r>
+        <w:rPr>
+          <w:lang w:val="en-GB"/>
+        </w:rPr>
+        <w:t>wall</w:t>
+      </w:r>
+      <w:r>
+        <w:rPr>
+          <w:lang w:val="el-GR"/>
+        </w:rPr>
+        <w:t xml:space="preserve"> και ένα κουμπί προσθήκης.</w:t>
+      </w:r>
+    </w:p>
+    <w:p>
+      <w:pPr>
+        <w:numPr>
+          <w:ilvl w:val="0"/>
+          <w:numId w:val="28"/>
+        </w:numPr>
+        <w:rPr>
+          <w:b/>
+          <w:bCs/>
+          <w:lang w:val="el-GR"/>
+        </w:rPr>
+      </w:pPr>
+      <w:r>
+        <w:rPr>
+          <w:b/>
+          <w:bCs/>
+          <w:lang w:val="el-GR"/>
+        </w:rPr>
+        <w:t xml:space="preserve"> </w:t>
+      </w:r>
+      <w:r>
+        <w:rPr>
+          <w:lang w:val="el-GR"/>
+        </w:rPr>
+        <w:t xml:space="preserve">Ο </w:t>
+      </w:r>
+      <w:r>
+        <w:rPr>
+          <w:lang w:val="en-GB"/>
+        </w:rPr>
+        <w:t>manager</w:t>
+      </w:r>
+      <w:r>
+        <w:rPr>
+          <w:lang w:val="el-GR"/>
+        </w:rPr>
+        <w:t xml:space="preserve"> πατάει το κουμπί και ανεβάζει τις φωτογραφίες.</w:t>
+      </w:r>
+    </w:p>
+    <w:p>
+      <w:pPr>
+        <w:numPr>
+          <w:ilvl w:val="0"/>
+          <w:numId w:val="28"/>
+        </w:numPr>
+        <w:rPr>
+          <w:b/>
+          <w:bCs/>
+          <w:lang w:val="el-GR"/>
+        </w:rPr>
+      </w:pPr>
+      <w:r>
+        <w:rPr>
+          <w:lang w:val="el-GR"/>
+        </w:rPr>
+        <w:lastRenderedPageBreak/>
+        <w:t xml:space="preserve"> Το σύστημα ελέγχει τις φωτογραφίες και διαπιστώνει ότι περιέχουν ακατάλληλο περιεχόμενο.</w:t>
+      </w:r>
+    </w:p>
+    <w:p>
+      <w:pPr>
+        <w:numPr>
+          <w:ilvl w:val="0"/>
+          <w:numId w:val="28"/>
+        </w:numPr>
+        <w:rPr>
+          <w:b/>
+          <w:bCs/>
+          <w:lang w:val="el-GR"/>
+        </w:rPr>
+      </w:pPr>
+      <w:r>
+        <w:rPr>
+          <w:lang w:val="el-GR"/>
+        </w:rPr>
+        <w:t xml:space="preserve"> Το σύστημα απορρίπτει τις φωτογραφίες και εμφανίζει σχετικό μήνυμα στον </w:t>
+      </w:r>
+      <w:r>
+        <w:rPr>
+          <w:lang w:val="en-GB"/>
+        </w:rPr>
+        <w:t>manager</w:t>
+      </w:r>
+      <w:r>
+        <w:rPr>
+          <w:lang w:val="el-GR"/>
+        </w:rPr>
+        <w:t>.</w:t>
+      </w:r>
+    </w:p>
+    <w:p>
+      <w:pPr>
+        <w:numPr>
+          <w:ilvl w:val="0"/>
+          <w:numId w:val="28"/>
+        </w:numPr>
+        <w:rPr>
+          <w:b/>
+          <w:bCs/>
+          <w:lang w:val="el-GR"/>
+        </w:rPr>
+      </w:pPr>
+      <w:r>
+        <w:rPr>
+          <w:lang w:val="el-GR"/>
+        </w:rPr>
+        <w:t xml:space="preserve"> Ο </w:t>
+      </w:r>
+      <w:r>
+        <w:rPr>
+          <w:lang w:val="en-GB"/>
+        </w:rPr>
+        <w:t>manager</w:t>
+      </w:r>
+      <w:r>
+        <w:rPr>
+          <w:lang w:val="el-GR"/>
+        </w:rPr>
+        <w:t xml:space="preserve"> επιλέγει άλλες φωτογραφίες που πληρούν τις προϋποθέσεις.</w:t>
+      </w:r>
+    </w:p>
+    <w:p>
+      <w:pPr>
+        <w:numPr>
+          <w:ilvl w:val="0"/>
+          <w:numId w:val="28"/>
+        </w:numPr>
+        <w:rPr>
+          <w:b/>
+          <w:bCs/>
+          <w:lang w:val="el-GR"/>
+        </w:rPr>
+      </w:pPr>
+      <w:r>
+        <w:rPr>
+          <w:lang w:val="el-GR"/>
+        </w:rPr>
+        <w:t xml:space="preserve"> Επιστροφή στη βασική ροή στο βήμα 4.</w:t>
+      </w:r>
+    </w:p>
+    <w:p>
+      <w:pPr>
+        <w:rPr>
+          <w:b/>
+          <w:bCs/>
+          <w:lang w:val="el-GR"/>
+        </w:rPr>
+      </w:pPr>
+    </w:p>
+    <w:p>
+      <w:pPr>
+        <w:rPr>
+          <w:b/>
+          <w:lang w:val="el-GR"/>
+        </w:rPr>
+      </w:pPr>
+      <w:r>
+        <w:rPr>
+          <w:b/>
+          <w:bCs/>
+          <w:lang w:val="el-GR"/>
+        </w:rPr>
+        <w:t xml:space="preserve">12 | </w:t>
+      </w:r>
+      <w:r>
+        <w:rPr>
+          <w:b/>
+          <w:bCs/>
+        </w:rPr>
+        <w:t>Hire</w:t>
+      </w:r>
+      <w:r>
+        <w:rPr>
+          <w:b/>
+          <w:bCs/>
+          <w:lang w:val="el-GR"/>
+        </w:rPr>
+        <w:t xml:space="preserve"> </w:t>
+      </w:r>
+      <w:r>
+        <w:rPr>
+          <w:b/>
+          <w:bCs/>
+        </w:rPr>
+        <w:t>Staff</w:t>
+      </w:r>
+      <w:r>
+        <w:rPr>
+          <w:b/>
+          <w:bCs/>
+          <w:lang w:val="el-GR"/>
+        </w:rPr>
+        <w:br/>
+        <w:t>Βασική Ροή</w:t>
+      </w:r>
+    </w:p>
+    <w:p>
+      <w:pPr>
+        <w:numPr>
+          <w:ilvl w:val="0"/>
+          <w:numId w:val="29"/>
+        </w:numPr>
+        <w:rPr>
+          <w:bCs/>
+          <w:lang w:val="el-GR"/>
+        </w:rPr>
+      </w:pPr>
+      <w:r>
+        <w:rPr>
+          <w:bCs/>
+          <w:lang w:val="el-GR"/>
+        </w:rPr>
+        <w:t xml:space="preserve">Ο χρήστης μεταβαίνει στη σελίδα του μαγαζιού που τον ενδιαφέρει </w:t>
+      </w:r>
+    </w:p>
+    <w:p>
+      <w:pPr>
+        <w:numPr>
+          <w:ilvl w:val="0"/>
+          <w:numId w:val="29"/>
+        </w:numPr>
+        <w:rPr>
+          <w:bCs/>
+          <w:lang w:val="el-GR"/>
+        </w:rPr>
+      </w:pPr>
+      <w:r>
+        <w:rPr>
+          <w:bCs/>
+          <w:lang w:val="el-GR"/>
+        </w:rPr>
+        <w:t>Ο χρήστης επιλέγει το “</w:t>
+      </w:r>
+      <w:r>
+        <w:rPr>
+          <w:bCs/>
+        </w:rPr>
+        <w:t>Get</w:t>
+      </w:r>
+      <w:r>
+        <w:rPr>
+          <w:bCs/>
+          <w:lang w:val="el-GR"/>
+        </w:rPr>
+        <w:t xml:space="preserve"> </w:t>
+      </w:r>
+      <w:r>
+        <w:rPr>
+          <w:bCs/>
+        </w:rPr>
+        <w:t>Hired</w:t>
+      </w:r>
+      <w:r>
+        <w:rPr>
+          <w:bCs/>
+          <w:lang w:val="el-GR"/>
+        </w:rPr>
+        <w:t xml:space="preserve"> </w:t>
+      </w:r>
+      <w:r>
+        <w:rPr>
+          <w:bCs/>
+        </w:rPr>
+        <w:t>as</w:t>
+      </w:r>
+      <w:r>
+        <w:rPr>
+          <w:bCs/>
+          <w:lang w:val="el-GR"/>
+        </w:rPr>
+        <w:t xml:space="preserve"> </w:t>
+      </w:r>
+      <w:r>
+        <w:rPr>
+          <w:bCs/>
+        </w:rPr>
+        <w:t>Staff</w:t>
+      </w:r>
+      <w:r>
+        <w:rPr>
+          <w:bCs/>
+          <w:lang w:val="el-GR"/>
+        </w:rPr>
+        <w:t xml:space="preserve">” και κάνει αίτηση για να γίνει </w:t>
+      </w:r>
+      <w:r>
+        <w:rPr>
+          <w:bCs/>
+        </w:rPr>
+        <w:t>staff</w:t>
+      </w:r>
+      <w:r>
+        <w:rPr>
+          <w:bCs/>
+          <w:lang w:val="el-GR"/>
+        </w:rPr>
+        <w:t xml:space="preserve"> στο συγκεκριμένο μαγαζί</w:t>
+      </w:r>
+    </w:p>
+    <w:p>
+      <w:pPr>
+        <w:numPr>
+          <w:ilvl w:val="0"/>
+          <w:numId w:val="29"/>
+        </w:numPr>
+        <w:rPr>
+          <w:bCs/>
+          <w:lang w:val="el-GR"/>
+        </w:rPr>
+      </w:pPr>
+      <w:r>
+        <w:rPr>
+          <w:bCs/>
+          <w:lang w:val="el-GR"/>
+        </w:rPr>
+        <w:t xml:space="preserve">Το σύστημα εμφανίζει το αίτημα του χρήστη στον </w:t>
+      </w:r>
+      <w:r>
+        <w:rPr>
+          <w:bCs/>
+        </w:rPr>
+        <w:t>manager</w:t>
+      </w:r>
+      <w:r>
+        <w:rPr>
+          <w:bCs/>
+          <w:lang w:val="el-GR"/>
+        </w:rPr>
+        <w:t xml:space="preserve"> του μαγαζιού με την επιλογή “</w:t>
+      </w:r>
+      <w:r>
+        <w:rPr>
+          <w:bCs/>
+        </w:rPr>
+        <w:t>Accept</w:t>
+      </w:r>
+      <w:r>
+        <w:rPr>
+          <w:bCs/>
+          <w:lang w:val="el-GR"/>
+        </w:rPr>
+        <w:t>” ή “</w:t>
+      </w:r>
+      <w:r>
+        <w:rPr>
+          <w:bCs/>
+        </w:rPr>
+        <w:t>Decline</w:t>
+      </w:r>
+      <w:r>
+        <w:rPr>
+          <w:bCs/>
+          <w:lang w:val="el-GR"/>
+        </w:rPr>
+        <w:t>”</w:t>
+      </w:r>
+    </w:p>
+    <w:p>
+      <w:pPr>
+        <w:numPr>
+          <w:ilvl w:val="0"/>
+          <w:numId w:val="29"/>
+        </w:numPr>
+        <w:rPr>
+          <w:bCs/>
+          <w:lang w:val="el-GR"/>
+        </w:rPr>
+      </w:pPr>
+      <w:r>
+        <w:rPr>
+          <w:bCs/>
+          <w:lang w:val="el-GR"/>
+        </w:rPr>
+        <w:t xml:space="preserve">Ο </w:t>
+      </w:r>
+      <w:r>
+        <w:rPr>
+          <w:bCs/>
+        </w:rPr>
+        <w:t>manager</w:t>
+      </w:r>
+      <w:r>
+        <w:rPr>
+          <w:bCs/>
+          <w:lang w:val="el-GR"/>
+        </w:rPr>
+        <w:t xml:space="preserve"> αποδέχεται το αίτημα του χρήστη</w:t>
+      </w:r>
+    </w:p>
+    <w:p>
+      <w:pPr>
+        <w:numPr>
+          <w:ilvl w:val="0"/>
+          <w:numId w:val="29"/>
+        </w:numPr>
+        <w:rPr>
+          <w:bCs/>
+          <w:lang w:val="el-GR"/>
+        </w:rPr>
+      </w:pPr>
+      <w:r>
+        <w:rPr>
+          <w:bCs/>
+          <w:lang w:val="el-GR"/>
+        </w:rPr>
+        <w:t xml:space="preserve">Το σύστημα εμφανίζει στον χρήστη αντίστοιχο μήνυμα </w:t>
+      </w:r>
+    </w:p>
+    <w:p>
+      <w:pPr>
+        <w:numPr>
+          <w:ilvl w:val="0"/>
+          <w:numId w:val="29"/>
+        </w:numPr>
+        <w:rPr>
+          <w:bCs/>
+          <w:lang w:val="el-GR"/>
+        </w:rPr>
+      </w:pPr>
+      <w:r>
+        <w:rPr>
+          <w:bCs/>
+          <w:lang w:val="el-GR"/>
+        </w:rPr>
+        <w:t xml:space="preserve">Ο χρήστης αναβαθμίζεται στο ρόλο του </w:t>
+      </w:r>
+      <w:r>
+        <w:rPr>
+          <w:bCs/>
+        </w:rPr>
+        <w:t>staff</w:t>
+      </w:r>
+    </w:p>
+    <w:p>
+      <w:pPr>
+        <w:numPr>
+          <w:ilvl w:val="0"/>
+          <w:numId w:val="29"/>
+        </w:numPr>
+        <w:rPr>
+          <w:bCs/>
+          <w:lang w:val="el-GR"/>
+        </w:rPr>
+      </w:pPr>
+      <w:r>
+        <w:rPr>
+          <w:bCs/>
+          <w:lang w:val="el-GR"/>
+        </w:rPr>
+        <w:t xml:space="preserve">Το σύστημα εμφανίζει στον χρήστη τις αντίστοιχες επιπρόσθετες επιλογές που αφορούν το </w:t>
+      </w:r>
+      <w:r>
+        <w:rPr>
+          <w:bCs/>
+        </w:rPr>
+        <w:t>staff</w:t>
+      </w:r>
+    </w:p>
+    <w:p>
+      <w:pPr>
+        <w:rPr>
+          <w:b/>
+          <w:bCs/>
+        </w:rPr>
+      </w:pPr>
+      <w:r>
+        <w:rPr>
+          <w:b/>
+          <w:bCs/>
+          <w:lang w:val="el-GR"/>
+        </w:rPr>
+        <w:t>Εναλλακτική Ροή 1</w:t>
+      </w:r>
+    </w:p>
+    <w:p>
+      <w:pPr>
+        <w:numPr>
+          <w:ilvl w:val="0"/>
+          <w:numId w:val="30"/>
+        </w:numPr>
+        <w:rPr>
+          <w:lang w:val="el-GR"/>
+        </w:rPr>
+      </w:pPr>
+      <w:r>
+        <w:t>O</w:t>
+      </w:r>
+      <w:r>
+        <w:rPr>
+          <w:lang w:val="el-GR"/>
+        </w:rPr>
+        <w:t xml:space="preserve"> </w:t>
+      </w:r>
+      <w:r>
+        <w:t>manager</w:t>
+      </w:r>
+      <w:r>
+        <w:rPr>
+          <w:lang w:val="el-GR"/>
+        </w:rPr>
+        <w:t xml:space="preserve"> απορρίπτει το αίτημα του χρήστη</w:t>
+      </w:r>
+    </w:p>
+    <w:p>
+      <w:pPr>
+        <w:numPr>
+          <w:ilvl w:val="0"/>
+          <w:numId w:val="30"/>
+        </w:numPr>
+        <w:rPr>
+          <w:lang w:val="el-GR"/>
+        </w:rPr>
+      </w:pPr>
+      <w:r>
+        <w:rPr>
+          <w:lang w:val="el-GR"/>
+        </w:rPr>
+        <w:t>Το σύστημα εμφανίζει αντίστοιχο μήνυμα στον χρήστη</w:t>
+      </w:r>
+    </w:p>
+    <w:p>
+      <w:pPr>
+        <w:numPr>
+          <w:ilvl w:val="0"/>
+          <w:numId w:val="30"/>
+        </w:numPr>
+        <w:rPr>
+          <w:lang w:val="el-GR"/>
+        </w:rPr>
+      </w:pPr>
+      <w:r>
+        <w:rPr>
+          <w:lang w:val="el-GR"/>
+        </w:rPr>
+        <w:t>Ο χρήστης επιστρέφεται στην αρχική οθόνη</w:t>
+      </w:r>
+    </w:p>
+    <w:p>
+      <w:pPr>
+        <w:rPr>
+          <w:lang w:val="el-GR"/>
+        </w:rPr>
+      </w:pPr>
+    </w:p>
     <w:sectPr>
       <w:pgSz w:w="12240" w:h="15840"/>
       <w:pgMar w:top="1440" w:right="1440" w:bottom="1440" w:left="1440" w:header="708" w:footer="708" w:gutter="0"/>
@@ -875,9 +5801,1658 @@
 <file path=word/numbering.xml><?xml version="1.0" encoding="utf-8"?>
 <w:numbering xmlns:wpc="http://schemas.microsoft.com/office/word/2010/wordprocessingCanvas" xmlns:cx="http://schemas.microsoft.com/office/drawing/2014/chartex" xmlns:cx1="http://schemas.microsoft.com/office/drawing/2015/9/8/chartex" xmlns:cx2="http://schemas.microsoft.com/office/drawing/2015/10/21/chartex" xmlns:cx3="http://schemas.microsoft.com/office/drawing/2016/5/9/chartex" xmlns:cx4="http://schemas.microsoft.com/office/drawing/2016/5/10/chartex" xmlns:cx5="http://schemas.microsoft.com/office/drawing/2016/5/11/chartex" xmlns:cx6="http://schemas.microsoft.com/office/drawing/2016/5/12/chartex" xmlns:cx7="http://schemas.microsoft.com/office/drawing/2016/5/13/chartex" xmlns:cx8="http://schemas.microsoft.com/office/drawing/2016/5/14/chartex" xmlns:mc="http://schemas.openxmlformats.org/markup-compatibility/2006" xmlns:aink="http://schemas.microsoft.com/office/drawing/2016/ink" xmlns:am3d="http://schemas.microsoft.com/office/drawing/2017/model3d" xmlns:o="urn:schemas-microsoft-com:office:office" xmlns:oel="http://schemas.microsoft.com/office/2019/extlst" xmlns:r="http://schemas.openxmlformats.org/officeDocument/2006/relationships" xmlns:m="http://schemas.openxmlformats.org/officeDocument/2006/math" xmlns:v="urn:schemas-microsoft-com:vml" xmlns:wp14="http://schemas.microsoft.com/office/word/2010/wordprocessingDrawing" xmlns:wp="http://schemas.openxmlformats.org/drawingml/2006/wordprocessingDrawing" xmlns:w10="urn:schemas-microsoft-com:office:word" xmlns:w="http://schemas.openxmlformats.org/wordprocessingml/2006/main" xmlns:w14="http://schemas.microsoft.com/office/word/2010/wordml" xmlns:w15="http://schemas.microsoft.com/office/word/2012/wordml" xmlns:w16cex="http://schemas.microsoft.com/office/word/2018/wordml/cex" xmlns:w16cid="http://schemas.microsoft.com/office/word/2016/wordml/cid" xmlns:w16="http://schemas.microsoft.com/office/word/2018/wordml" xmlns:w16du="http://schemas.microsoft.com/office/word/2023/wordml/word16du" xmlns:w16sdtdh="http://schemas.microsoft.com/office/word/2020/wordml/sdtdatahash" xmlns:w16sdtfl="http://schemas.microsoft.com/office/word/2024/wordml/sdtformatlock" xmlns:w16se="http://schemas.microsoft.com/office/word/2015/wordml/symex" xmlns:wpg="http://schemas.microsoft.com/office/word/2010/wordprocessingGroup" xmlns:wpi="http://schemas.microsoft.com/office/word/2010/wordprocessingInk" xmlns:wne="http://schemas.microsoft.com/office/word/2006/wordml" xmlns:wps="http://schemas.microsoft.com/office/word/2010/wordprocessingShape" mc:Ignorable="w14 w15 w16se w16cid w16 w16cex w16sdtdh w16sdtfl w16du wp14">
   <w:abstractNum w:abstractNumId="0" w15:restartNumberingAfterBreak="0">
+    <w:nsid w:val="009E6775"/>
+    <w:multiLevelType w:val="hybridMultilevel"/>
+    <w:tmpl w:val="9E0EE600"/>
+    <w:lvl w:ilvl="0" w:tplc="E764AC6E">
+      <w:start w:val="1"/>
+      <w:numFmt w:val="decimal"/>
+      <w:lvlText w:val="12.1.%1."/>
+      <w:lvlJc w:val="left"/>
+      <w:pPr>
+        <w:ind w:left="1080" w:hanging="360"/>
+      </w:pPr>
+    </w:lvl>
+    <w:lvl w:ilvl="1" w:tplc="04090019">
+      <w:start w:val="1"/>
+      <w:numFmt w:val="lowerLetter"/>
+      <w:lvlText w:val="%2."/>
+      <w:lvlJc w:val="left"/>
+      <w:pPr>
+        <w:ind w:left="1800" w:hanging="360"/>
+      </w:pPr>
+    </w:lvl>
+    <w:lvl w:ilvl="2" w:tplc="0409001B">
+      <w:start w:val="1"/>
+      <w:numFmt w:val="lowerRoman"/>
+      <w:lvlText w:val="%3."/>
+      <w:lvlJc w:val="right"/>
+      <w:pPr>
+        <w:ind w:left="2520" w:hanging="180"/>
+      </w:pPr>
+    </w:lvl>
+    <w:lvl w:ilvl="3" w:tplc="0409000F">
+      <w:start w:val="1"/>
+      <w:numFmt w:val="decimal"/>
+      <w:lvlText w:val="%4."/>
+      <w:lvlJc w:val="left"/>
+      <w:pPr>
+        <w:ind w:left="3240" w:hanging="360"/>
+      </w:pPr>
+    </w:lvl>
+    <w:lvl w:ilvl="4" w:tplc="04090019">
+      <w:start w:val="1"/>
+      <w:numFmt w:val="lowerLetter"/>
+      <w:lvlText w:val="%5."/>
+      <w:lvlJc w:val="left"/>
+      <w:pPr>
+        <w:ind w:left="3960" w:hanging="360"/>
+      </w:pPr>
+    </w:lvl>
+    <w:lvl w:ilvl="5" w:tplc="0409001B">
+      <w:start w:val="1"/>
+      <w:numFmt w:val="lowerRoman"/>
+      <w:lvlText w:val="%6."/>
+      <w:lvlJc w:val="right"/>
+      <w:pPr>
+        <w:ind w:left="4680" w:hanging="180"/>
+      </w:pPr>
+    </w:lvl>
+    <w:lvl w:ilvl="6" w:tplc="0409000F">
+      <w:start w:val="1"/>
+      <w:numFmt w:val="decimal"/>
+      <w:lvlText w:val="%7."/>
+      <w:lvlJc w:val="left"/>
+      <w:pPr>
+        <w:ind w:left="5400" w:hanging="360"/>
+      </w:pPr>
+    </w:lvl>
+    <w:lvl w:ilvl="7" w:tplc="04090019">
+      <w:start w:val="1"/>
+      <w:numFmt w:val="lowerLetter"/>
+      <w:lvlText w:val="%8."/>
+      <w:lvlJc w:val="left"/>
+      <w:pPr>
+        <w:ind w:left="6120" w:hanging="360"/>
+      </w:pPr>
+    </w:lvl>
+    <w:lvl w:ilvl="8" w:tplc="0409001B">
+      <w:start w:val="1"/>
+      <w:numFmt w:val="lowerRoman"/>
+      <w:lvlText w:val="%9."/>
+      <w:lvlJc w:val="right"/>
+      <w:pPr>
+        <w:ind w:left="6840" w:hanging="180"/>
+      </w:pPr>
+    </w:lvl>
+  </w:abstractNum>
+  <w:abstractNum w:abstractNumId="1" w15:restartNumberingAfterBreak="0">
+    <w:nsid w:val="02163B9E"/>
+    <w:multiLevelType w:val="hybridMultilevel"/>
+    <w:tmpl w:val="9BA81824"/>
+    <w:lvl w:ilvl="0" w:tplc="A8BC9FD6">
+      <w:start w:val="1"/>
+      <w:numFmt w:val="decimal"/>
+      <w:lvlText w:val="4.1.%1."/>
+      <w:lvlJc w:val="left"/>
+      <w:pPr>
+        <w:ind w:left="1080" w:hanging="360"/>
+      </w:pPr>
+    </w:lvl>
+    <w:lvl w:ilvl="1" w:tplc="04090019">
+      <w:start w:val="1"/>
+      <w:numFmt w:val="lowerLetter"/>
+      <w:lvlText w:val="%2."/>
+      <w:lvlJc w:val="left"/>
+      <w:pPr>
+        <w:ind w:left="1800" w:hanging="360"/>
+      </w:pPr>
+    </w:lvl>
+    <w:lvl w:ilvl="2" w:tplc="0409001B">
+      <w:start w:val="1"/>
+      <w:numFmt w:val="lowerRoman"/>
+      <w:lvlText w:val="%3."/>
+      <w:lvlJc w:val="right"/>
+      <w:pPr>
+        <w:ind w:left="2520" w:hanging="180"/>
+      </w:pPr>
+    </w:lvl>
+    <w:lvl w:ilvl="3" w:tplc="0409000F">
+      <w:start w:val="1"/>
+      <w:numFmt w:val="decimal"/>
+      <w:lvlText w:val="%4."/>
+      <w:lvlJc w:val="left"/>
+      <w:pPr>
+        <w:ind w:left="3240" w:hanging="360"/>
+      </w:pPr>
+    </w:lvl>
+    <w:lvl w:ilvl="4" w:tplc="04090019">
+      <w:start w:val="1"/>
+      <w:numFmt w:val="lowerLetter"/>
+      <w:lvlText w:val="%5."/>
+      <w:lvlJc w:val="left"/>
+      <w:pPr>
+        <w:ind w:left="3960" w:hanging="360"/>
+      </w:pPr>
+    </w:lvl>
+    <w:lvl w:ilvl="5" w:tplc="0409001B">
+      <w:start w:val="1"/>
+      <w:numFmt w:val="lowerRoman"/>
+      <w:lvlText w:val="%6."/>
+      <w:lvlJc w:val="right"/>
+      <w:pPr>
+        <w:ind w:left="4680" w:hanging="180"/>
+      </w:pPr>
+    </w:lvl>
+    <w:lvl w:ilvl="6" w:tplc="0409000F">
+      <w:start w:val="1"/>
+      <w:numFmt w:val="decimal"/>
+      <w:lvlText w:val="%7."/>
+      <w:lvlJc w:val="left"/>
+      <w:pPr>
+        <w:ind w:left="5400" w:hanging="360"/>
+      </w:pPr>
+    </w:lvl>
+    <w:lvl w:ilvl="7" w:tplc="04090019">
+      <w:start w:val="1"/>
+      <w:numFmt w:val="lowerLetter"/>
+      <w:lvlText w:val="%8."/>
+      <w:lvlJc w:val="left"/>
+      <w:pPr>
+        <w:ind w:left="6120" w:hanging="360"/>
+      </w:pPr>
+    </w:lvl>
+    <w:lvl w:ilvl="8" w:tplc="0409001B">
+      <w:start w:val="1"/>
+      <w:numFmt w:val="lowerRoman"/>
+      <w:lvlText w:val="%9."/>
+      <w:lvlJc w:val="right"/>
+      <w:pPr>
+        <w:ind w:left="6840" w:hanging="180"/>
+      </w:pPr>
+    </w:lvl>
+  </w:abstractNum>
+  <w:abstractNum w:abstractNumId="2" w15:restartNumberingAfterBreak="0">
+    <w:nsid w:val="03917CE1"/>
+    <w:multiLevelType w:val="hybridMultilevel"/>
+    <w:tmpl w:val="37B23414"/>
+    <w:lvl w:ilvl="0" w:tplc="0409000F">
+      <w:start w:val="1"/>
+      <w:numFmt w:val="decimal"/>
+      <w:lvlText w:val="%1."/>
+      <w:lvlJc w:val="left"/>
+      <w:pPr>
+        <w:ind w:left="1080" w:hanging="360"/>
+      </w:pPr>
+    </w:lvl>
+    <w:lvl w:ilvl="1" w:tplc="04090019">
+      <w:start w:val="1"/>
+      <w:numFmt w:val="lowerLetter"/>
+      <w:lvlText w:val="%2."/>
+      <w:lvlJc w:val="left"/>
+      <w:pPr>
+        <w:ind w:left="1800" w:hanging="360"/>
+      </w:pPr>
+    </w:lvl>
+    <w:lvl w:ilvl="2" w:tplc="0409001B">
+      <w:start w:val="1"/>
+      <w:numFmt w:val="lowerRoman"/>
+      <w:lvlText w:val="%3."/>
+      <w:lvlJc w:val="right"/>
+      <w:pPr>
+        <w:ind w:left="2520" w:hanging="180"/>
+      </w:pPr>
+    </w:lvl>
+    <w:lvl w:ilvl="3" w:tplc="0409000F">
+      <w:start w:val="1"/>
+      <w:numFmt w:val="decimal"/>
+      <w:lvlText w:val="%4."/>
+      <w:lvlJc w:val="left"/>
+      <w:pPr>
+        <w:ind w:left="3240" w:hanging="360"/>
+      </w:pPr>
+    </w:lvl>
+    <w:lvl w:ilvl="4" w:tplc="04090019">
+      <w:start w:val="1"/>
+      <w:numFmt w:val="lowerLetter"/>
+      <w:lvlText w:val="%5."/>
+      <w:lvlJc w:val="left"/>
+      <w:pPr>
+        <w:ind w:left="3960" w:hanging="360"/>
+      </w:pPr>
+    </w:lvl>
+    <w:lvl w:ilvl="5" w:tplc="0409001B">
+      <w:start w:val="1"/>
+      <w:numFmt w:val="lowerRoman"/>
+      <w:lvlText w:val="%6."/>
+      <w:lvlJc w:val="right"/>
+      <w:pPr>
+        <w:ind w:left="4680" w:hanging="180"/>
+      </w:pPr>
+    </w:lvl>
+    <w:lvl w:ilvl="6" w:tplc="0409000F">
+      <w:start w:val="1"/>
+      <w:numFmt w:val="decimal"/>
+      <w:lvlText w:val="%7."/>
+      <w:lvlJc w:val="left"/>
+      <w:pPr>
+        <w:ind w:left="5400" w:hanging="360"/>
+      </w:pPr>
+    </w:lvl>
+    <w:lvl w:ilvl="7" w:tplc="04090019">
+      <w:start w:val="1"/>
+      <w:numFmt w:val="lowerLetter"/>
+      <w:lvlText w:val="%8."/>
+      <w:lvlJc w:val="left"/>
+      <w:pPr>
+        <w:ind w:left="6120" w:hanging="360"/>
+      </w:pPr>
+    </w:lvl>
+    <w:lvl w:ilvl="8" w:tplc="0409001B">
+      <w:start w:val="1"/>
+      <w:numFmt w:val="lowerRoman"/>
+      <w:lvlText w:val="%9."/>
+      <w:lvlJc w:val="right"/>
+      <w:pPr>
+        <w:ind w:left="6840" w:hanging="180"/>
+      </w:pPr>
+    </w:lvl>
+  </w:abstractNum>
+  <w:abstractNum w:abstractNumId="3" w15:restartNumberingAfterBreak="0">
+    <w:nsid w:val="0E5806EC"/>
+    <w:multiLevelType w:val="hybridMultilevel"/>
+    <w:tmpl w:val="9DDC6E92"/>
+    <w:lvl w:ilvl="0" w:tplc="0409000F">
+      <w:start w:val="1"/>
+      <w:numFmt w:val="decimal"/>
+      <w:lvlText w:val="%1."/>
+      <w:lvlJc w:val="left"/>
+      <w:pPr>
+        <w:ind w:left="1080" w:hanging="360"/>
+      </w:pPr>
+    </w:lvl>
+    <w:lvl w:ilvl="1" w:tplc="04090019">
+      <w:start w:val="1"/>
+      <w:numFmt w:val="lowerLetter"/>
+      <w:lvlText w:val="%2."/>
+      <w:lvlJc w:val="left"/>
+      <w:pPr>
+        <w:ind w:left="1800" w:hanging="360"/>
+      </w:pPr>
+    </w:lvl>
+    <w:lvl w:ilvl="2" w:tplc="0409001B">
+      <w:start w:val="1"/>
+      <w:numFmt w:val="lowerRoman"/>
+      <w:lvlText w:val="%3."/>
+      <w:lvlJc w:val="right"/>
+      <w:pPr>
+        <w:ind w:left="2520" w:hanging="180"/>
+      </w:pPr>
+    </w:lvl>
+    <w:lvl w:ilvl="3" w:tplc="0409000F">
+      <w:start w:val="1"/>
+      <w:numFmt w:val="decimal"/>
+      <w:lvlText w:val="%4."/>
+      <w:lvlJc w:val="left"/>
+      <w:pPr>
+        <w:ind w:left="3240" w:hanging="360"/>
+      </w:pPr>
+    </w:lvl>
+    <w:lvl w:ilvl="4" w:tplc="04090019">
+      <w:start w:val="1"/>
+      <w:numFmt w:val="lowerLetter"/>
+      <w:lvlText w:val="%5."/>
+      <w:lvlJc w:val="left"/>
+      <w:pPr>
+        <w:ind w:left="3960" w:hanging="360"/>
+      </w:pPr>
+    </w:lvl>
+    <w:lvl w:ilvl="5" w:tplc="0409001B">
+      <w:start w:val="1"/>
+      <w:numFmt w:val="lowerRoman"/>
+      <w:lvlText w:val="%6."/>
+      <w:lvlJc w:val="right"/>
+      <w:pPr>
+        <w:ind w:left="4680" w:hanging="180"/>
+      </w:pPr>
+    </w:lvl>
+    <w:lvl w:ilvl="6" w:tplc="0409000F">
+      <w:start w:val="1"/>
+      <w:numFmt w:val="decimal"/>
+      <w:lvlText w:val="%7."/>
+      <w:lvlJc w:val="left"/>
+      <w:pPr>
+        <w:ind w:left="5400" w:hanging="360"/>
+      </w:pPr>
+    </w:lvl>
+    <w:lvl w:ilvl="7" w:tplc="04090019">
+      <w:start w:val="1"/>
+      <w:numFmt w:val="lowerLetter"/>
+      <w:lvlText w:val="%8."/>
+      <w:lvlJc w:val="left"/>
+      <w:pPr>
+        <w:ind w:left="6120" w:hanging="360"/>
+      </w:pPr>
+    </w:lvl>
+    <w:lvl w:ilvl="8" w:tplc="0409001B">
+      <w:start w:val="1"/>
+      <w:numFmt w:val="lowerRoman"/>
+      <w:lvlText w:val="%9."/>
+      <w:lvlJc w:val="right"/>
+      <w:pPr>
+        <w:ind w:left="6840" w:hanging="180"/>
+      </w:pPr>
+    </w:lvl>
+  </w:abstractNum>
+  <w:abstractNum w:abstractNumId="4" w15:restartNumberingAfterBreak="0">
+    <w:nsid w:val="0F4504D8"/>
+    <w:multiLevelType w:val="hybridMultilevel"/>
+    <w:tmpl w:val="E9E82534"/>
+    <w:lvl w:ilvl="0" w:tplc="0409000F">
+      <w:start w:val="1"/>
+      <w:numFmt w:val="decimal"/>
+      <w:lvlText w:val="%1."/>
+      <w:lvlJc w:val="left"/>
+      <w:pPr>
+        <w:ind w:left="1080" w:hanging="360"/>
+      </w:pPr>
+    </w:lvl>
+    <w:lvl w:ilvl="1" w:tplc="04090019">
+      <w:start w:val="1"/>
+      <w:numFmt w:val="lowerLetter"/>
+      <w:lvlText w:val="%2."/>
+      <w:lvlJc w:val="left"/>
+      <w:pPr>
+        <w:ind w:left="1890" w:hanging="360"/>
+      </w:pPr>
+    </w:lvl>
+    <w:lvl w:ilvl="2" w:tplc="0409001B">
+      <w:start w:val="1"/>
+      <w:numFmt w:val="lowerRoman"/>
+      <w:lvlText w:val="%3."/>
+      <w:lvlJc w:val="right"/>
+      <w:pPr>
+        <w:ind w:left="2610" w:hanging="180"/>
+      </w:pPr>
+    </w:lvl>
+    <w:lvl w:ilvl="3" w:tplc="0409000F">
+      <w:start w:val="1"/>
+      <w:numFmt w:val="decimal"/>
+      <w:lvlText w:val="%4."/>
+      <w:lvlJc w:val="left"/>
+      <w:pPr>
+        <w:ind w:left="3330" w:hanging="360"/>
+      </w:pPr>
+    </w:lvl>
+    <w:lvl w:ilvl="4" w:tplc="04090019">
+      <w:start w:val="1"/>
+      <w:numFmt w:val="lowerLetter"/>
+      <w:lvlText w:val="%5."/>
+      <w:lvlJc w:val="left"/>
+      <w:pPr>
+        <w:ind w:left="4050" w:hanging="360"/>
+      </w:pPr>
+    </w:lvl>
+    <w:lvl w:ilvl="5" w:tplc="0409001B">
+      <w:start w:val="1"/>
+      <w:numFmt w:val="lowerRoman"/>
+      <w:lvlText w:val="%6."/>
+      <w:lvlJc w:val="right"/>
+      <w:pPr>
+        <w:ind w:left="4770" w:hanging="180"/>
+      </w:pPr>
+    </w:lvl>
+    <w:lvl w:ilvl="6" w:tplc="0409000F">
+      <w:start w:val="1"/>
+      <w:numFmt w:val="decimal"/>
+      <w:lvlText w:val="%7."/>
+      <w:lvlJc w:val="left"/>
+      <w:pPr>
+        <w:ind w:left="5490" w:hanging="360"/>
+      </w:pPr>
+    </w:lvl>
+    <w:lvl w:ilvl="7" w:tplc="04090019">
+      <w:start w:val="1"/>
+      <w:numFmt w:val="lowerLetter"/>
+      <w:lvlText w:val="%8."/>
+      <w:lvlJc w:val="left"/>
+      <w:pPr>
+        <w:ind w:left="6210" w:hanging="360"/>
+      </w:pPr>
+    </w:lvl>
+    <w:lvl w:ilvl="8" w:tplc="0409001B">
+      <w:start w:val="1"/>
+      <w:numFmt w:val="lowerRoman"/>
+      <w:lvlText w:val="%9."/>
+      <w:lvlJc w:val="right"/>
+      <w:pPr>
+        <w:ind w:left="6930" w:hanging="180"/>
+      </w:pPr>
+    </w:lvl>
+  </w:abstractNum>
+  <w:abstractNum w:abstractNumId="5" w15:restartNumberingAfterBreak="0">
+    <w:nsid w:val="153B2957"/>
+    <w:multiLevelType w:val="hybridMultilevel"/>
+    <w:tmpl w:val="AE22C6D8"/>
+    <w:lvl w:ilvl="0" w:tplc="31946764">
+      <w:start w:val="1"/>
+      <w:numFmt w:val="decimal"/>
+      <w:lvlText w:val="1.3.%1"/>
+      <w:lvlJc w:val="left"/>
+      <w:pPr>
+        <w:ind w:left="1065" w:hanging="360"/>
+      </w:pPr>
+    </w:lvl>
+    <w:lvl w:ilvl="1" w:tplc="FFFFFFFF">
+      <w:start w:val="1"/>
+      <w:numFmt w:val="lowerLetter"/>
+      <w:lvlText w:val="%2."/>
+      <w:lvlJc w:val="left"/>
+      <w:pPr>
+        <w:ind w:left="1440" w:hanging="360"/>
+      </w:pPr>
+    </w:lvl>
+    <w:lvl w:ilvl="2" w:tplc="FFFFFFFF">
+      <w:start w:val="1"/>
+      <w:numFmt w:val="lowerRoman"/>
+      <w:lvlText w:val="%3."/>
+      <w:lvlJc w:val="right"/>
+      <w:pPr>
+        <w:ind w:left="2160" w:hanging="180"/>
+      </w:pPr>
+    </w:lvl>
+    <w:lvl w:ilvl="3" w:tplc="FFFFFFFF">
+      <w:start w:val="1"/>
+      <w:numFmt w:val="decimal"/>
+      <w:lvlText w:val="%4."/>
+      <w:lvlJc w:val="left"/>
+      <w:pPr>
+        <w:ind w:left="2880" w:hanging="360"/>
+      </w:pPr>
+    </w:lvl>
+    <w:lvl w:ilvl="4" w:tplc="FFFFFFFF">
+      <w:start w:val="1"/>
+      <w:numFmt w:val="lowerLetter"/>
+      <w:lvlText w:val="%5."/>
+      <w:lvlJc w:val="left"/>
+      <w:pPr>
+        <w:ind w:left="3600" w:hanging="360"/>
+      </w:pPr>
+    </w:lvl>
+    <w:lvl w:ilvl="5" w:tplc="FFFFFFFF">
+      <w:start w:val="1"/>
+      <w:numFmt w:val="lowerRoman"/>
+      <w:lvlText w:val="%6."/>
+      <w:lvlJc w:val="right"/>
+      <w:pPr>
+        <w:ind w:left="4320" w:hanging="180"/>
+      </w:pPr>
+    </w:lvl>
+    <w:lvl w:ilvl="6" w:tplc="FFFFFFFF">
+      <w:start w:val="1"/>
+      <w:numFmt w:val="decimal"/>
+      <w:lvlText w:val="%7."/>
+      <w:lvlJc w:val="left"/>
+      <w:pPr>
+        <w:ind w:left="5040" w:hanging="360"/>
+      </w:pPr>
+    </w:lvl>
+    <w:lvl w:ilvl="7" w:tplc="FFFFFFFF">
+      <w:start w:val="1"/>
+      <w:numFmt w:val="lowerLetter"/>
+      <w:lvlText w:val="%8."/>
+      <w:lvlJc w:val="left"/>
+      <w:pPr>
+        <w:ind w:left="5760" w:hanging="360"/>
+      </w:pPr>
+    </w:lvl>
+    <w:lvl w:ilvl="8" w:tplc="FFFFFFFF">
+      <w:start w:val="1"/>
+      <w:numFmt w:val="lowerRoman"/>
+      <w:lvlText w:val="%9."/>
+      <w:lvlJc w:val="right"/>
+      <w:pPr>
+        <w:ind w:left="6480" w:hanging="180"/>
+      </w:pPr>
+    </w:lvl>
+  </w:abstractNum>
+  <w:abstractNum w:abstractNumId="6" w15:restartNumberingAfterBreak="0">
+    <w:nsid w:val="1D395451"/>
+    <w:multiLevelType w:val="hybridMultilevel"/>
+    <w:tmpl w:val="90BC104C"/>
+    <w:lvl w:ilvl="0" w:tplc="E1B2F4B8">
+      <w:start w:val="1"/>
+      <w:numFmt w:val="decimal"/>
+      <w:lvlText w:val="1.2.%1"/>
+      <w:lvlJc w:val="left"/>
+      <w:pPr>
+        <w:ind w:left="1065" w:hanging="360"/>
+      </w:pPr>
+    </w:lvl>
+    <w:lvl w:ilvl="1" w:tplc="FFFFFFFF">
+      <w:start w:val="1"/>
+      <w:numFmt w:val="lowerLetter"/>
+      <w:lvlText w:val="%2."/>
+      <w:lvlJc w:val="left"/>
+      <w:pPr>
+        <w:ind w:left="1440" w:hanging="360"/>
+      </w:pPr>
+    </w:lvl>
+    <w:lvl w:ilvl="2" w:tplc="FFFFFFFF">
+      <w:start w:val="1"/>
+      <w:numFmt w:val="lowerRoman"/>
+      <w:lvlText w:val="%3."/>
+      <w:lvlJc w:val="right"/>
+      <w:pPr>
+        <w:ind w:left="2160" w:hanging="180"/>
+      </w:pPr>
+    </w:lvl>
+    <w:lvl w:ilvl="3" w:tplc="FFFFFFFF">
+      <w:start w:val="1"/>
+      <w:numFmt w:val="decimal"/>
+      <w:lvlText w:val="%4."/>
+      <w:lvlJc w:val="left"/>
+      <w:pPr>
+        <w:ind w:left="2880" w:hanging="360"/>
+      </w:pPr>
+    </w:lvl>
+    <w:lvl w:ilvl="4" w:tplc="FFFFFFFF">
+      <w:start w:val="1"/>
+      <w:numFmt w:val="lowerLetter"/>
+      <w:lvlText w:val="%5."/>
+      <w:lvlJc w:val="left"/>
+      <w:pPr>
+        <w:ind w:left="3600" w:hanging="360"/>
+      </w:pPr>
+    </w:lvl>
+    <w:lvl w:ilvl="5" w:tplc="FFFFFFFF">
+      <w:start w:val="1"/>
+      <w:numFmt w:val="lowerRoman"/>
+      <w:lvlText w:val="%6."/>
+      <w:lvlJc w:val="right"/>
+      <w:pPr>
+        <w:ind w:left="4320" w:hanging="180"/>
+      </w:pPr>
+    </w:lvl>
+    <w:lvl w:ilvl="6" w:tplc="FFFFFFFF">
+      <w:start w:val="1"/>
+      <w:numFmt w:val="decimal"/>
+      <w:lvlText w:val="%7."/>
+      <w:lvlJc w:val="left"/>
+      <w:pPr>
+        <w:ind w:left="5040" w:hanging="360"/>
+      </w:pPr>
+    </w:lvl>
+    <w:lvl w:ilvl="7" w:tplc="FFFFFFFF">
+      <w:start w:val="1"/>
+      <w:numFmt w:val="lowerLetter"/>
+      <w:lvlText w:val="%8."/>
+      <w:lvlJc w:val="left"/>
+      <w:pPr>
+        <w:ind w:left="5760" w:hanging="360"/>
+      </w:pPr>
+    </w:lvl>
+    <w:lvl w:ilvl="8" w:tplc="FFFFFFFF">
+      <w:start w:val="1"/>
+      <w:numFmt w:val="lowerRoman"/>
+      <w:lvlText w:val="%9."/>
+      <w:lvlJc w:val="right"/>
+      <w:pPr>
+        <w:ind w:left="6480" w:hanging="180"/>
+      </w:pPr>
+    </w:lvl>
+  </w:abstractNum>
+  <w:abstractNum w:abstractNumId="7" w15:restartNumberingAfterBreak="0">
+    <w:nsid w:val="1FE4189B"/>
+    <w:multiLevelType w:val="hybridMultilevel"/>
+    <w:tmpl w:val="74822A8C"/>
+    <w:lvl w:ilvl="0" w:tplc="0409000F">
+      <w:start w:val="1"/>
+      <w:numFmt w:val="decimal"/>
+      <w:lvlText w:val="%1."/>
+      <w:lvlJc w:val="left"/>
+      <w:pPr>
+        <w:ind w:left="1080" w:hanging="360"/>
+      </w:pPr>
+    </w:lvl>
+    <w:lvl w:ilvl="1" w:tplc="04090019">
+      <w:start w:val="1"/>
+      <w:numFmt w:val="lowerLetter"/>
+      <w:lvlText w:val="%2."/>
+      <w:lvlJc w:val="left"/>
+      <w:pPr>
+        <w:ind w:left="1800" w:hanging="360"/>
+      </w:pPr>
+    </w:lvl>
+    <w:lvl w:ilvl="2" w:tplc="0409001B">
+      <w:start w:val="1"/>
+      <w:numFmt w:val="lowerRoman"/>
+      <w:lvlText w:val="%3."/>
+      <w:lvlJc w:val="right"/>
+      <w:pPr>
+        <w:ind w:left="2520" w:hanging="180"/>
+      </w:pPr>
+    </w:lvl>
+    <w:lvl w:ilvl="3" w:tplc="0409000F">
+      <w:start w:val="1"/>
+      <w:numFmt w:val="decimal"/>
+      <w:lvlText w:val="%4."/>
+      <w:lvlJc w:val="left"/>
+      <w:pPr>
+        <w:ind w:left="3240" w:hanging="360"/>
+      </w:pPr>
+    </w:lvl>
+    <w:lvl w:ilvl="4" w:tplc="04090019">
+      <w:start w:val="1"/>
+      <w:numFmt w:val="lowerLetter"/>
+      <w:lvlText w:val="%5."/>
+      <w:lvlJc w:val="left"/>
+      <w:pPr>
+        <w:ind w:left="3960" w:hanging="360"/>
+      </w:pPr>
+    </w:lvl>
+    <w:lvl w:ilvl="5" w:tplc="0409001B">
+      <w:start w:val="1"/>
+      <w:numFmt w:val="lowerRoman"/>
+      <w:lvlText w:val="%6."/>
+      <w:lvlJc w:val="right"/>
+      <w:pPr>
+        <w:ind w:left="4680" w:hanging="180"/>
+      </w:pPr>
+    </w:lvl>
+    <w:lvl w:ilvl="6" w:tplc="0409000F">
+      <w:start w:val="1"/>
+      <w:numFmt w:val="decimal"/>
+      <w:lvlText w:val="%7."/>
+      <w:lvlJc w:val="left"/>
+      <w:pPr>
+        <w:ind w:left="5400" w:hanging="360"/>
+      </w:pPr>
+    </w:lvl>
+    <w:lvl w:ilvl="7" w:tplc="04090019">
+      <w:start w:val="1"/>
+      <w:numFmt w:val="lowerLetter"/>
+      <w:lvlText w:val="%8."/>
+      <w:lvlJc w:val="left"/>
+      <w:pPr>
+        <w:ind w:left="6120" w:hanging="360"/>
+      </w:pPr>
+    </w:lvl>
+    <w:lvl w:ilvl="8" w:tplc="0409001B">
+      <w:start w:val="1"/>
+      <w:numFmt w:val="lowerRoman"/>
+      <w:lvlText w:val="%9."/>
+      <w:lvlJc w:val="right"/>
+      <w:pPr>
+        <w:ind w:left="6840" w:hanging="180"/>
+      </w:pPr>
+    </w:lvl>
+  </w:abstractNum>
+  <w:abstractNum w:abstractNumId="8" w15:restartNumberingAfterBreak="0">
+    <w:nsid w:val="22D029E8"/>
+    <w:multiLevelType w:val="hybridMultilevel"/>
+    <w:tmpl w:val="676638A6"/>
+    <w:lvl w:ilvl="0" w:tplc="A878A1C6">
+      <w:start w:val="1"/>
+      <w:numFmt w:val="decimal"/>
+      <w:lvlText w:val="%1."/>
+      <w:lvlJc w:val="left"/>
+      <w:pPr>
+        <w:ind w:left="1080" w:hanging="360"/>
+      </w:pPr>
+    </w:lvl>
+    <w:lvl w:ilvl="1" w:tplc="A5F0790C">
+      <w:start w:val="1"/>
+      <w:numFmt w:val="lowerLetter"/>
+      <w:lvlText w:val="%2."/>
+      <w:lvlJc w:val="left"/>
+      <w:pPr>
+        <w:ind w:left="1800" w:hanging="360"/>
+      </w:pPr>
+    </w:lvl>
+    <w:lvl w:ilvl="2" w:tplc="65C0EF88">
+      <w:start w:val="1"/>
+      <w:numFmt w:val="lowerRoman"/>
+      <w:lvlText w:val="%3."/>
+      <w:lvlJc w:val="right"/>
+      <w:pPr>
+        <w:ind w:left="2520" w:hanging="180"/>
+      </w:pPr>
+    </w:lvl>
+    <w:lvl w:ilvl="3" w:tplc="B638FE9A">
+      <w:start w:val="1"/>
+      <w:numFmt w:val="decimal"/>
+      <w:lvlText w:val="%4."/>
+      <w:lvlJc w:val="left"/>
+      <w:pPr>
+        <w:ind w:left="3240" w:hanging="360"/>
+      </w:pPr>
+    </w:lvl>
+    <w:lvl w:ilvl="4" w:tplc="22E64A80">
+      <w:start w:val="1"/>
+      <w:numFmt w:val="lowerLetter"/>
+      <w:lvlText w:val="%5."/>
+      <w:lvlJc w:val="left"/>
+      <w:pPr>
+        <w:ind w:left="3960" w:hanging="360"/>
+      </w:pPr>
+    </w:lvl>
+    <w:lvl w:ilvl="5" w:tplc="A2B6C386">
+      <w:start w:val="1"/>
+      <w:numFmt w:val="lowerRoman"/>
+      <w:lvlText w:val="%6."/>
+      <w:lvlJc w:val="right"/>
+      <w:pPr>
+        <w:ind w:left="4680" w:hanging="180"/>
+      </w:pPr>
+    </w:lvl>
+    <w:lvl w:ilvl="6" w:tplc="5EB4A940">
+      <w:start w:val="1"/>
+      <w:numFmt w:val="decimal"/>
+      <w:lvlText w:val="%7."/>
+      <w:lvlJc w:val="left"/>
+      <w:pPr>
+        <w:ind w:left="5400" w:hanging="360"/>
+      </w:pPr>
+    </w:lvl>
+    <w:lvl w:ilvl="7" w:tplc="957AEB26">
+      <w:start w:val="1"/>
+      <w:numFmt w:val="lowerLetter"/>
+      <w:lvlText w:val="%8."/>
+      <w:lvlJc w:val="left"/>
+      <w:pPr>
+        <w:ind w:left="6120" w:hanging="360"/>
+      </w:pPr>
+    </w:lvl>
+    <w:lvl w:ilvl="8" w:tplc="9BBACEB2">
+      <w:start w:val="1"/>
+      <w:numFmt w:val="lowerRoman"/>
+      <w:lvlText w:val="%9."/>
+      <w:lvlJc w:val="right"/>
+      <w:pPr>
+        <w:ind w:left="6840" w:hanging="180"/>
+      </w:pPr>
+    </w:lvl>
+  </w:abstractNum>
+  <w:abstractNum w:abstractNumId="9" w15:restartNumberingAfterBreak="0">
+    <w:nsid w:val="238B4C56"/>
+    <w:multiLevelType w:val="hybridMultilevel"/>
+    <w:tmpl w:val="C144CE4E"/>
+    <w:lvl w:ilvl="0" w:tplc="05DC41C0">
+      <w:start w:val="1"/>
+      <w:numFmt w:val="decimal"/>
+      <w:lvlText w:val="4.1.%1."/>
+      <w:lvlJc w:val="left"/>
+      <w:pPr>
+        <w:ind w:left="1080" w:hanging="360"/>
+      </w:pPr>
+      <w:rPr>
+        <w:b w:val="0"/>
+        <w:bCs w:val="0"/>
+      </w:rPr>
+    </w:lvl>
+    <w:lvl w:ilvl="1" w:tplc="04090019">
+      <w:start w:val="1"/>
+      <w:numFmt w:val="lowerLetter"/>
+      <w:lvlText w:val="%2."/>
+      <w:lvlJc w:val="left"/>
+      <w:pPr>
+        <w:ind w:left="1800" w:hanging="360"/>
+      </w:pPr>
+    </w:lvl>
+    <w:lvl w:ilvl="2" w:tplc="0409001B">
+      <w:start w:val="1"/>
+      <w:numFmt w:val="lowerRoman"/>
+      <w:lvlText w:val="%3."/>
+      <w:lvlJc w:val="right"/>
+      <w:pPr>
+        <w:ind w:left="2520" w:hanging="180"/>
+      </w:pPr>
+    </w:lvl>
+    <w:lvl w:ilvl="3" w:tplc="0409000F">
+      <w:start w:val="1"/>
+      <w:numFmt w:val="decimal"/>
+      <w:lvlText w:val="%4."/>
+      <w:lvlJc w:val="left"/>
+      <w:pPr>
+        <w:ind w:left="3240" w:hanging="360"/>
+      </w:pPr>
+    </w:lvl>
+    <w:lvl w:ilvl="4" w:tplc="04090019">
+      <w:start w:val="1"/>
+      <w:numFmt w:val="lowerLetter"/>
+      <w:lvlText w:val="%5."/>
+      <w:lvlJc w:val="left"/>
+      <w:pPr>
+        <w:ind w:left="3960" w:hanging="360"/>
+      </w:pPr>
+    </w:lvl>
+    <w:lvl w:ilvl="5" w:tplc="0409001B">
+      <w:start w:val="1"/>
+      <w:numFmt w:val="lowerRoman"/>
+      <w:lvlText w:val="%6."/>
+      <w:lvlJc w:val="right"/>
+      <w:pPr>
+        <w:ind w:left="4680" w:hanging="180"/>
+      </w:pPr>
+    </w:lvl>
+    <w:lvl w:ilvl="6" w:tplc="0409000F">
+      <w:start w:val="1"/>
+      <w:numFmt w:val="decimal"/>
+      <w:lvlText w:val="%7."/>
+      <w:lvlJc w:val="left"/>
+      <w:pPr>
+        <w:ind w:left="5400" w:hanging="360"/>
+      </w:pPr>
+    </w:lvl>
+    <w:lvl w:ilvl="7" w:tplc="04090019">
+      <w:start w:val="1"/>
+      <w:numFmt w:val="lowerLetter"/>
+      <w:lvlText w:val="%8."/>
+      <w:lvlJc w:val="left"/>
+      <w:pPr>
+        <w:ind w:left="6120" w:hanging="360"/>
+      </w:pPr>
+    </w:lvl>
+    <w:lvl w:ilvl="8" w:tplc="0409001B">
+      <w:start w:val="1"/>
+      <w:numFmt w:val="lowerRoman"/>
+      <w:lvlText w:val="%9."/>
+      <w:lvlJc w:val="right"/>
+      <w:pPr>
+        <w:ind w:left="6840" w:hanging="180"/>
+      </w:pPr>
+    </w:lvl>
+  </w:abstractNum>
+  <w:abstractNum w:abstractNumId="10" w15:restartNumberingAfterBreak="0">
+    <w:nsid w:val="2A9E1A38"/>
+    <w:multiLevelType w:val="hybridMultilevel"/>
+    <w:tmpl w:val="2C60D748"/>
+    <w:lvl w:ilvl="0" w:tplc="4F3E6554">
+      <w:start w:val="1"/>
+      <w:numFmt w:val="decimal"/>
+      <w:lvlText w:val="9.1.%1."/>
+      <w:lvlJc w:val="left"/>
+      <w:pPr>
+        <w:ind w:left="1080" w:hanging="360"/>
+      </w:pPr>
+    </w:lvl>
+    <w:lvl w:ilvl="1" w:tplc="04090019">
+      <w:start w:val="1"/>
+      <w:numFmt w:val="lowerLetter"/>
+      <w:lvlText w:val="%2."/>
+      <w:lvlJc w:val="left"/>
+      <w:pPr>
+        <w:ind w:left="1800" w:hanging="360"/>
+      </w:pPr>
+    </w:lvl>
+    <w:lvl w:ilvl="2" w:tplc="0409001B">
+      <w:start w:val="1"/>
+      <w:numFmt w:val="lowerRoman"/>
+      <w:lvlText w:val="%3."/>
+      <w:lvlJc w:val="right"/>
+      <w:pPr>
+        <w:ind w:left="2520" w:hanging="180"/>
+      </w:pPr>
+    </w:lvl>
+    <w:lvl w:ilvl="3" w:tplc="0409000F">
+      <w:start w:val="1"/>
+      <w:numFmt w:val="decimal"/>
+      <w:lvlText w:val="%4."/>
+      <w:lvlJc w:val="left"/>
+      <w:pPr>
+        <w:ind w:left="3240" w:hanging="360"/>
+      </w:pPr>
+    </w:lvl>
+    <w:lvl w:ilvl="4" w:tplc="04090019">
+      <w:start w:val="1"/>
+      <w:numFmt w:val="lowerLetter"/>
+      <w:lvlText w:val="%5."/>
+      <w:lvlJc w:val="left"/>
+      <w:pPr>
+        <w:ind w:left="3960" w:hanging="360"/>
+      </w:pPr>
+    </w:lvl>
+    <w:lvl w:ilvl="5" w:tplc="0409001B">
+      <w:start w:val="1"/>
+      <w:numFmt w:val="lowerRoman"/>
+      <w:lvlText w:val="%6."/>
+      <w:lvlJc w:val="right"/>
+      <w:pPr>
+        <w:ind w:left="4680" w:hanging="180"/>
+      </w:pPr>
+    </w:lvl>
+    <w:lvl w:ilvl="6" w:tplc="0409000F">
+      <w:start w:val="1"/>
+      <w:numFmt w:val="decimal"/>
+      <w:lvlText w:val="%7."/>
+      <w:lvlJc w:val="left"/>
+      <w:pPr>
+        <w:ind w:left="5400" w:hanging="360"/>
+      </w:pPr>
+    </w:lvl>
+    <w:lvl w:ilvl="7" w:tplc="04090019">
+      <w:start w:val="1"/>
+      <w:numFmt w:val="lowerLetter"/>
+      <w:lvlText w:val="%8."/>
+      <w:lvlJc w:val="left"/>
+      <w:pPr>
+        <w:ind w:left="6120" w:hanging="360"/>
+      </w:pPr>
+    </w:lvl>
+    <w:lvl w:ilvl="8" w:tplc="0409001B">
+      <w:start w:val="1"/>
+      <w:numFmt w:val="lowerRoman"/>
+      <w:lvlText w:val="%9."/>
+      <w:lvlJc w:val="right"/>
+      <w:pPr>
+        <w:ind w:left="6840" w:hanging="180"/>
+      </w:pPr>
+    </w:lvl>
+  </w:abstractNum>
+  <w:abstractNum w:abstractNumId="11" w15:restartNumberingAfterBreak="0">
+    <w:nsid w:val="2F1F79B2"/>
+    <w:multiLevelType w:val="hybridMultilevel"/>
+    <w:tmpl w:val="035EB056"/>
+    <w:lvl w:ilvl="0" w:tplc="5F721112">
+      <w:start w:val="1"/>
+      <w:numFmt w:val="decimal"/>
+      <w:lvlText w:val="%1."/>
+      <w:lvlJc w:val="left"/>
+      <w:pPr>
+        <w:ind w:left="1080" w:hanging="360"/>
+      </w:pPr>
+    </w:lvl>
+    <w:lvl w:ilvl="1" w:tplc="08090019">
+      <w:start w:val="1"/>
+      <w:numFmt w:val="lowerLetter"/>
+      <w:lvlText w:val="%2."/>
+      <w:lvlJc w:val="left"/>
+      <w:pPr>
+        <w:ind w:left="1800" w:hanging="360"/>
+      </w:pPr>
+    </w:lvl>
+    <w:lvl w:ilvl="2" w:tplc="0809001B">
+      <w:start w:val="1"/>
+      <w:numFmt w:val="lowerRoman"/>
+      <w:lvlText w:val="%3."/>
+      <w:lvlJc w:val="right"/>
+      <w:pPr>
+        <w:ind w:left="2520" w:hanging="180"/>
+      </w:pPr>
+    </w:lvl>
+    <w:lvl w:ilvl="3" w:tplc="0809000F">
+      <w:start w:val="1"/>
+      <w:numFmt w:val="decimal"/>
+      <w:lvlText w:val="%4."/>
+      <w:lvlJc w:val="left"/>
+      <w:pPr>
+        <w:ind w:left="3240" w:hanging="360"/>
+      </w:pPr>
+    </w:lvl>
+    <w:lvl w:ilvl="4" w:tplc="08090019">
+      <w:start w:val="1"/>
+      <w:numFmt w:val="lowerLetter"/>
+      <w:lvlText w:val="%5."/>
+      <w:lvlJc w:val="left"/>
+      <w:pPr>
+        <w:ind w:left="3960" w:hanging="360"/>
+      </w:pPr>
+    </w:lvl>
+    <w:lvl w:ilvl="5" w:tplc="0809001B">
+      <w:start w:val="1"/>
+      <w:numFmt w:val="lowerRoman"/>
+      <w:lvlText w:val="%6."/>
+      <w:lvlJc w:val="right"/>
+      <w:pPr>
+        <w:ind w:left="4680" w:hanging="180"/>
+      </w:pPr>
+    </w:lvl>
+    <w:lvl w:ilvl="6" w:tplc="0809000F">
+      <w:start w:val="1"/>
+      <w:numFmt w:val="decimal"/>
+      <w:lvlText w:val="%7."/>
+      <w:lvlJc w:val="left"/>
+      <w:pPr>
+        <w:ind w:left="5400" w:hanging="360"/>
+      </w:pPr>
+    </w:lvl>
+    <w:lvl w:ilvl="7" w:tplc="08090019">
+      <w:start w:val="1"/>
+      <w:numFmt w:val="lowerLetter"/>
+      <w:lvlText w:val="%8."/>
+      <w:lvlJc w:val="left"/>
+      <w:pPr>
+        <w:ind w:left="6120" w:hanging="360"/>
+      </w:pPr>
+    </w:lvl>
+    <w:lvl w:ilvl="8" w:tplc="0809001B">
+      <w:start w:val="1"/>
+      <w:numFmt w:val="lowerRoman"/>
+      <w:lvlText w:val="%9."/>
+      <w:lvlJc w:val="right"/>
+      <w:pPr>
+        <w:ind w:left="6840" w:hanging="180"/>
+      </w:pPr>
+    </w:lvl>
+  </w:abstractNum>
+  <w:abstractNum w:abstractNumId="12" w15:restartNumberingAfterBreak="0">
+    <w:nsid w:val="30655F25"/>
+    <w:multiLevelType w:val="hybridMultilevel"/>
+    <w:tmpl w:val="1536F852"/>
+    <w:lvl w:ilvl="0" w:tplc="A92C8242">
+      <w:start w:val="1"/>
+      <w:numFmt w:val="decimal"/>
+      <w:lvlText w:val="3.3.%1"/>
+      <w:lvlJc w:val="left"/>
+      <w:pPr>
+        <w:ind w:left="1065" w:hanging="360"/>
+      </w:pPr>
+    </w:lvl>
+    <w:lvl w:ilvl="1" w:tplc="FFFFFFFF">
+      <w:start w:val="1"/>
+      <w:numFmt w:val="lowerLetter"/>
+      <w:lvlText w:val="%2."/>
+      <w:lvlJc w:val="left"/>
+      <w:pPr>
+        <w:ind w:left="1440" w:hanging="360"/>
+      </w:pPr>
+    </w:lvl>
+    <w:lvl w:ilvl="2" w:tplc="FFFFFFFF">
+      <w:start w:val="1"/>
+      <w:numFmt w:val="lowerRoman"/>
+      <w:lvlText w:val="%3."/>
+      <w:lvlJc w:val="right"/>
+      <w:pPr>
+        <w:ind w:left="2160" w:hanging="180"/>
+      </w:pPr>
+    </w:lvl>
+    <w:lvl w:ilvl="3" w:tplc="FFFFFFFF">
+      <w:start w:val="1"/>
+      <w:numFmt w:val="decimal"/>
+      <w:lvlText w:val="%4."/>
+      <w:lvlJc w:val="left"/>
+      <w:pPr>
+        <w:ind w:left="2880" w:hanging="360"/>
+      </w:pPr>
+    </w:lvl>
+    <w:lvl w:ilvl="4" w:tplc="FFFFFFFF">
+      <w:start w:val="1"/>
+      <w:numFmt w:val="lowerLetter"/>
+      <w:lvlText w:val="%5."/>
+      <w:lvlJc w:val="left"/>
+      <w:pPr>
+        <w:ind w:left="3600" w:hanging="360"/>
+      </w:pPr>
+    </w:lvl>
+    <w:lvl w:ilvl="5" w:tplc="FFFFFFFF">
+      <w:start w:val="1"/>
+      <w:numFmt w:val="lowerRoman"/>
+      <w:lvlText w:val="%6."/>
+      <w:lvlJc w:val="right"/>
+      <w:pPr>
+        <w:ind w:left="4320" w:hanging="180"/>
+      </w:pPr>
+    </w:lvl>
+    <w:lvl w:ilvl="6" w:tplc="FFFFFFFF">
+      <w:start w:val="1"/>
+      <w:numFmt w:val="decimal"/>
+      <w:lvlText w:val="%7."/>
+      <w:lvlJc w:val="left"/>
+      <w:pPr>
+        <w:ind w:left="5040" w:hanging="360"/>
+      </w:pPr>
+    </w:lvl>
+    <w:lvl w:ilvl="7" w:tplc="FFFFFFFF">
+      <w:start w:val="1"/>
+      <w:numFmt w:val="lowerLetter"/>
+      <w:lvlText w:val="%8."/>
+      <w:lvlJc w:val="left"/>
+      <w:pPr>
+        <w:ind w:left="5760" w:hanging="360"/>
+      </w:pPr>
+    </w:lvl>
+    <w:lvl w:ilvl="8" w:tplc="FFFFFFFF">
+      <w:start w:val="1"/>
+      <w:numFmt w:val="lowerRoman"/>
+      <w:lvlText w:val="%9."/>
+      <w:lvlJc w:val="right"/>
+      <w:pPr>
+        <w:ind w:left="6480" w:hanging="180"/>
+      </w:pPr>
+    </w:lvl>
+  </w:abstractNum>
+  <w:abstractNum w:abstractNumId="13" w15:restartNumberingAfterBreak="0">
+    <w:nsid w:val="32AB13BF"/>
+    <w:multiLevelType w:val="hybridMultilevel"/>
+    <w:tmpl w:val="3168AEEE"/>
+    <w:lvl w:ilvl="0" w:tplc="68947946">
+      <w:start w:val="1"/>
+      <w:numFmt w:val="decimal"/>
+      <w:lvlText w:val="11.1.%1."/>
+      <w:lvlJc w:val="left"/>
+      <w:pPr>
+        <w:ind w:left="1080" w:hanging="360"/>
+      </w:pPr>
+      <w:rPr>
+        <w:b w:val="0"/>
+        <w:bCs w:val="0"/>
+      </w:rPr>
+    </w:lvl>
+    <w:lvl w:ilvl="1" w:tplc="04090019">
+      <w:start w:val="1"/>
+      <w:numFmt w:val="lowerLetter"/>
+      <w:lvlText w:val="%2."/>
+      <w:lvlJc w:val="left"/>
+      <w:pPr>
+        <w:ind w:left="1800" w:hanging="360"/>
+      </w:pPr>
+    </w:lvl>
+    <w:lvl w:ilvl="2" w:tplc="0409001B">
+      <w:start w:val="1"/>
+      <w:numFmt w:val="lowerRoman"/>
+      <w:lvlText w:val="%3."/>
+      <w:lvlJc w:val="right"/>
+      <w:pPr>
+        <w:ind w:left="2520" w:hanging="180"/>
+      </w:pPr>
+    </w:lvl>
+    <w:lvl w:ilvl="3" w:tplc="0409000F">
+      <w:start w:val="1"/>
+      <w:numFmt w:val="decimal"/>
+      <w:lvlText w:val="%4."/>
+      <w:lvlJc w:val="left"/>
+      <w:pPr>
+        <w:ind w:left="3240" w:hanging="360"/>
+      </w:pPr>
+    </w:lvl>
+    <w:lvl w:ilvl="4" w:tplc="04090019">
+      <w:start w:val="1"/>
+      <w:numFmt w:val="lowerLetter"/>
+      <w:lvlText w:val="%5."/>
+      <w:lvlJc w:val="left"/>
+      <w:pPr>
+        <w:ind w:left="3960" w:hanging="360"/>
+      </w:pPr>
+    </w:lvl>
+    <w:lvl w:ilvl="5" w:tplc="0409001B">
+      <w:start w:val="1"/>
+      <w:numFmt w:val="lowerRoman"/>
+      <w:lvlText w:val="%6."/>
+      <w:lvlJc w:val="right"/>
+      <w:pPr>
+        <w:ind w:left="4680" w:hanging="180"/>
+      </w:pPr>
+    </w:lvl>
+    <w:lvl w:ilvl="6" w:tplc="0409000F">
+      <w:start w:val="1"/>
+      <w:numFmt w:val="decimal"/>
+      <w:lvlText w:val="%7."/>
+      <w:lvlJc w:val="left"/>
+      <w:pPr>
+        <w:ind w:left="5400" w:hanging="360"/>
+      </w:pPr>
+    </w:lvl>
+    <w:lvl w:ilvl="7" w:tplc="04090019">
+      <w:start w:val="1"/>
+      <w:numFmt w:val="lowerLetter"/>
+      <w:lvlText w:val="%8."/>
+      <w:lvlJc w:val="left"/>
+      <w:pPr>
+        <w:ind w:left="6120" w:hanging="360"/>
+      </w:pPr>
+    </w:lvl>
+    <w:lvl w:ilvl="8" w:tplc="0409001B">
+      <w:start w:val="1"/>
+      <w:numFmt w:val="lowerRoman"/>
+      <w:lvlText w:val="%9."/>
+      <w:lvlJc w:val="right"/>
+      <w:pPr>
+        <w:ind w:left="6840" w:hanging="180"/>
+      </w:pPr>
+    </w:lvl>
+  </w:abstractNum>
+  <w:abstractNum w:abstractNumId="14" w15:restartNumberingAfterBreak="0">
+    <w:nsid w:val="33D81111"/>
+    <w:multiLevelType w:val="hybridMultilevel"/>
+    <w:tmpl w:val="C0A4FCF0"/>
+    <w:lvl w:ilvl="0" w:tplc="3DEAB35A">
+      <w:start w:val="1"/>
+      <w:numFmt w:val="decimal"/>
+      <w:lvlText w:val="9.1.%1."/>
+      <w:lvlJc w:val="left"/>
+      <w:pPr>
+        <w:ind w:left="1080" w:hanging="360"/>
+      </w:pPr>
+    </w:lvl>
+    <w:lvl w:ilvl="1" w:tplc="04090019">
+      <w:start w:val="1"/>
+      <w:numFmt w:val="lowerLetter"/>
+      <w:lvlText w:val="%2."/>
+      <w:lvlJc w:val="left"/>
+      <w:pPr>
+        <w:ind w:left="1800" w:hanging="360"/>
+      </w:pPr>
+    </w:lvl>
+    <w:lvl w:ilvl="2" w:tplc="0409001B">
+      <w:start w:val="1"/>
+      <w:numFmt w:val="lowerRoman"/>
+      <w:lvlText w:val="%3."/>
+      <w:lvlJc w:val="right"/>
+      <w:pPr>
+        <w:ind w:left="2520" w:hanging="180"/>
+      </w:pPr>
+    </w:lvl>
+    <w:lvl w:ilvl="3" w:tplc="0409000F">
+      <w:start w:val="1"/>
+      <w:numFmt w:val="decimal"/>
+      <w:lvlText w:val="%4."/>
+      <w:lvlJc w:val="left"/>
+      <w:pPr>
+        <w:ind w:left="3240" w:hanging="360"/>
+      </w:pPr>
+    </w:lvl>
+    <w:lvl w:ilvl="4" w:tplc="04090019">
+      <w:start w:val="1"/>
+      <w:numFmt w:val="lowerLetter"/>
+      <w:lvlText w:val="%5."/>
+      <w:lvlJc w:val="left"/>
+      <w:pPr>
+        <w:ind w:left="3960" w:hanging="360"/>
+      </w:pPr>
+    </w:lvl>
+    <w:lvl w:ilvl="5" w:tplc="0409001B">
+      <w:start w:val="1"/>
+      <w:numFmt w:val="lowerRoman"/>
+      <w:lvlText w:val="%6."/>
+      <w:lvlJc w:val="right"/>
+      <w:pPr>
+        <w:ind w:left="4680" w:hanging="180"/>
+      </w:pPr>
+    </w:lvl>
+    <w:lvl w:ilvl="6" w:tplc="0409000F">
+      <w:start w:val="1"/>
+      <w:numFmt w:val="decimal"/>
+      <w:lvlText w:val="%7."/>
+      <w:lvlJc w:val="left"/>
+      <w:pPr>
+        <w:ind w:left="5400" w:hanging="360"/>
+      </w:pPr>
+    </w:lvl>
+    <w:lvl w:ilvl="7" w:tplc="04090019">
+      <w:start w:val="1"/>
+      <w:numFmt w:val="lowerLetter"/>
+      <w:lvlText w:val="%8."/>
+      <w:lvlJc w:val="left"/>
+      <w:pPr>
+        <w:ind w:left="6120" w:hanging="360"/>
+      </w:pPr>
+    </w:lvl>
+    <w:lvl w:ilvl="8" w:tplc="0409001B">
+      <w:start w:val="1"/>
+      <w:numFmt w:val="lowerRoman"/>
+      <w:lvlText w:val="%9."/>
+      <w:lvlJc w:val="right"/>
+      <w:pPr>
+        <w:ind w:left="6840" w:hanging="180"/>
+      </w:pPr>
+    </w:lvl>
+  </w:abstractNum>
+  <w:abstractNum w:abstractNumId="15" w15:restartNumberingAfterBreak="0">
+    <w:nsid w:val="34CB1933"/>
+    <w:multiLevelType w:val="hybridMultilevel"/>
+    <w:tmpl w:val="F0A6C3B2"/>
+    <w:lvl w:ilvl="0" w:tplc="5F721112">
+      <w:start w:val="1"/>
+      <w:numFmt w:val="decimal"/>
+      <w:lvlText w:val="%1."/>
+      <w:lvlJc w:val="left"/>
+      <w:pPr>
+        <w:ind w:left="1080" w:hanging="360"/>
+      </w:pPr>
+    </w:lvl>
+    <w:lvl w:ilvl="1" w:tplc="404C1714">
+      <w:start w:val="1"/>
+      <w:numFmt w:val="lowerLetter"/>
+      <w:lvlText w:val="%2."/>
+      <w:lvlJc w:val="left"/>
+      <w:pPr>
+        <w:ind w:left="1890" w:hanging="360"/>
+      </w:pPr>
+      <w:rPr>
+        <w:lang w:val="el-GR"/>
+      </w:rPr>
+    </w:lvl>
+    <w:lvl w:ilvl="2" w:tplc="0809001B">
+      <w:start w:val="1"/>
+      <w:numFmt w:val="lowerRoman"/>
+      <w:lvlText w:val="%3."/>
+      <w:lvlJc w:val="right"/>
+      <w:pPr>
+        <w:ind w:left="2160" w:hanging="180"/>
+      </w:pPr>
+    </w:lvl>
+    <w:lvl w:ilvl="3" w:tplc="0809000F">
+      <w:start w:val="1"/>
+      <w:numFmt w:val="decimal"/>
+      <w:lvlText w:val="%4."/>
+      <w:lvlJc w:val="left"/>
+      <w:pPr>
+        <w:ind w:left="2880" w:hanging="360"/>
+      </w:pPr>
+    </w:lvl>
+    <w:lvl w:ilvl="4" w:tplc="08090019">
+      <w:start w:val="1"/>
+      <w:numFmt w:val="lowerLetter"/>
+      <w:lvlText w:val="%5."/>
+      <w:lvlJc w:val="left"/>
+      <w:pPr>
+        <w:ind w:left="3600" w:hanging="360"/>
+      </w:pPr>
+    </w:lvl>
+    <w:lvl w:ilvl="5" w:tplc="0809001B">
+      <w:start w:val="1"/>
+      <w:numFmt w:val="lowerRoman"/>
+      <w:lvlText w:val="%6."/>
+      <w:lvlJc w:val="right"/>
+      <w:pPr>
+        <w:ind w:left="4320" w:hanging="180"/>
+      </w:pPr>
+    </w:lvl>
+    <w:lvl w:ilvl="6" w:tplc="0809000F">
+      <w:start w:val="1"/>
+      <w:numFmt w:val="decimal"/>
+      <w:lvlText w:val="%7."/>
+      <w:lvlJc w:val="left"/>
+      <w:pPr>
+        <w:ind w:left="5040" w:hanging="360"/>
+      </w:pPr>
+    </w:lvl>
+    <w:lvl w:ilvl="7" w:tplc="08090019">
+      <w:start w:val="1"/>
+      <w:numFmt w:val="lowerLetter"/>
+      <w:lvlText w:val="%8."/>
+      <w:lvlJc w:val="left"/>
+      <w:pPr>
+        <w:ind w:left="5760" w:hanging="360"/>
+      </w:pPr>
+    </w:lvl>
+    <w:lvl w:ilvl="8" w:tplc="0809001B">
+      <w:start w:val="1"/>
+      <w:numFmt w:val="lowerRoman"/>
+      <w:lvlText w:val="%9."/>
+      <w:lvlJc w:val="right"/>
+      <w:pPr>
+        <w:ind w:left="6480" w:hanging="180"/>
+      </w:pPr>
+    </w:lvl>
+  </w:abstractNum>
+  <w:abstractNum w:abstractNumId="16" w15:restartNumberingAfterBreak="0">
+    <w:nsid w:val="37365367"/>
+    <w:multiLevelType w:val="hybridMultilevel"/>
+    <w:tmpl w:val="991A0920"/>
+    <w:lvl w:ilvl="0" w:tplc="3DEAB35A">
+      <w:start w:val="1"/>
+      <w:numFmt w:val="decimal"/>
+      <w:lvlText w:val="9.1.%1."/>
+      <w:lvlJc w:val="left"/>
+      <w:pPr>
+        <w:ind w:left="1080" w:hanging="360"/>
+      </w:pPr>
+    </w:lvl>
+    <w:lvl w:ilvl="1" w:tplc="04090019">
+      <w:start w:val="1"/>
+      <w:numFmt w:val="lowerLetter"/>
+      <w:lvlText w:val="%2."/>
+      <w:lvlJc w:val="left"/>
+      <w:pPr>
+        <w:ind w:left="1800" w:hanging="360"/>
+      </w:pPr>
+    </w:lvl>
+    <w:lvl w:ilvl="2" w:tplc="0409001B">
+      <w:start w:val="1"/>
+      <w:numFmt w:val="lowerRoman"/>
+      <w:lvlText w:val="%3."/>
+      <w:lvlJc w:val="right"/>
+      <w:pPr>
+        <w:ind w:left="2520" w:hanging="180"/>
+      </w:pPr>
+    </w:lvl>
+    <w:lvl w:ilvl="3" w:tplc="0409000F">
+      <w:start w:val="1"/>
+      <w:numFmt w:val="decimal"/>
+      <w:lvlText w:val="%4."/>
+      <w:lvlJc w:val="left"/>
+      <w:pPr>
+        <w:ind w:left="3240" w:hanging="360"/>
+      </w:pPr>
+    </w:lvl>
+    <w:lvl w:ilvl="4" w:tplc="04090019">
+      <w:start w:val="1"/>
+      <w:numFmt w:val="lowerLetter"/>
+      <w:lvlText w:val="%5."/>
+      <w:lvlJc w:val="left"/>
+      <w:pPr>
+        <w:ind w:left="3960" w:hanging="360"/>
+      </w:pPr>
+    </w:lvl>
+    <w:lvl w:ilvl="5" w:tplc="0409001B">
+      <w:start w:val="1"/>
+      <w:numFmt w:val="lowerRoman"/>
+      <w:lvlText w:val="%6."/>
+      <w:lvlJc w:val="right"/>
+      <w:pPr>
+        <w:ind w:left="4680" w:hanging="180"/>
+      </w:pPr>
+    </w:lvl>
+    <w:lvl w:ilvl="6" w:tplc="0409000F">
+      <w:start w:val="1"/>
+      <w:numFmt w:val="decimal"/>
+      <w:lvlText w:val="%7."/>
+      <w:lvlJc w:val="left"/>
+      <w:pPr>
+        <w:ind w:left="5400" w:hanging="360"/>
+      </w:pPr>
+    </w:lvl>
+    <w:lvl w:ilvl="7" w:tplc="04090019">
+      <w:start w:val="1"/>
+      <w:numFmt w:val="lowerLetter"/>
+      <w:lvlText w:val="%8."/>
+      <w:lvlJc w:val="left"/>
+      <w:pPr>
+        <w:ind w:left="6120" w:hanging="360"/>
+      </w:pPr>
+    </w:lvl>
+    <w:lvl w:ilvl="8" w:tplc="0409001B">
+      <w:start w:val="1"/>
+      <w:numFmt w:val="lowerRoman"/>
+      <w:lvlText w:val="%9."/>
+      <w:lvlJc w:val="right"/>
+      <w:pPr>
+        <w:ind w:left="6840" w:hanging="180"/>
+      </w:pPr>
+    </w:lvl>
+  </w:abstractNum>
+  <w:abstractNum w:abstractNumId="17" w15:restartNumberingAfterBreak="0">
+    <w:nsid w:val="3EBF61C5"/>
+    <w:multiLevelType w:val="hybridMultilevel"/>
+    <w:tmpl w:val="CC185062"/>
+    <w:lvl w:ilvl="0" w:tplc="14B814B2">
+      <w:start w:val="1"/>
+      <w:numFmt w:val="decimal"/>
+      <w:lvlText w:val="%1)"/>
+      <w:lvlJc w:val="left"/>
+      <w:pPr>
+        <w:ind w:left="1080" w:hanging="360"/>
+      </w:pPr>
+      <w:rPr>
+        <w:b w:val="0"/>
+        <w:bCs w:val="0"/>
+      </w:rPr>
+    </w:lvl>
+    <w:lvl w:ilvl="1" w:tplc="04090019">
+      <w:start w:val="1"/>
+      <w:numFmt w:val="lowerLetter"/>
+      <w:lvlText w:val="%2."/>
+      <w:lvlJc w:val="left"/>
+      <w:pPr>
+        <w:ind w:left="1800" w:hanging="360"/>
+      </w:pPr>
+    </w:lvl>
+    <w:lvl w:ilvl="2" w:tplc="0409001B">
+      <w:start w:val="1"/>
+      <w:numFmt w:val="lowerRoman"/>
+      <w:lvlText w:val="%3."/>
+      <w:lvlJc w:val="right"/>
+      <w:pPr>
+        <w:ind w:left="2520" w:hanging="180"/>
+      </w:pPr>
+    </w:lvl>
+    <w:lvl w:ilvl="3" w:tplc="0409000F">
+      <w:start w:val="1"/>
+      <w:numFmt w:val="decimal"/>
+      <w:lvlText w:val="%4."/>
+      <w:lvlJc w:val="left"/>
+      <w:pPr>
+        <w:ind w:left="3240" w:hanging="360"/>
+      </w:pPr>
+    </w:lvl>
+    <w:lvl w:ilvl="4" w:tplc="04090019">
+      <w:start w:val="1"/>
+      <w:numFmt w:val="lowerLetter"/>
+      <w:lvlText w:val="%5."/>
+      <w:lvlJc w:val="left"/>
+      <w:pPr>
+        <w:ind w:left="3960" w:hanging="360"/>
+      </w:pPr>
+    </w:lvl>
+    <w:lvl w:ilvl="5" w:tplc="0409001B">
+      <w:start w:val="1"/>
+      <w:numFmt w:val="lowerRoman"/>
+      <w:lvlText w:val="%6."/>
+      <w:lvlJc w:val="right"/>
+      <w:pPr>
+        <w:ind w:left="4680" w:hanging="180"/>
+      </w:pPr>
+    </w:lvl>
+    <w:lvl w:ilvl="6" w:tplc="0409000F">
+      <w:start w:val="1"/>
+      <w:numFmt w:val="decimal"/>
+      <w:lvlText w:val="%7."/>
+      <w:lvlJc w:val="left"/>
+      <w:pPr>
+        <w:ind w:left="5400" w:hanging="360"/>
+      </w:pPr>
+    </w:lvl>
+    <w:lvl w:ilvl="7" w:tplc="04090019">
+      <w:start w:val="1"/>
+      <w:numFmt w:val="lowerLetter"/>
+      <w:lvlText w:val="%8."/>
+      <w:lvlJc w:val="left"/>
+      <w:pPr>
+        <w:ind w:left="6120" w:hanging="360"/>
+      </w:pPr>
+    </w:lvl>
+    <w:lvl w:ilvl="8" w:tplc="0409001B">
+      <w:start w:val="1"/>
+      <w:numFmt w:val="lowerRoman"/>
+      <w:lvlText w:val="%9."/>
+      <w:lvlJc w:val="right"/>
+      <w:pPr>
+        <w:ind w:left="6840" w:hanging="180"/>
+      </w:pPr>
+    </w:lvl>
+  </w:abstractNum>
+  <w:abstractNum w:abstractNumId="18" w15:restartNumberingAfterBreak="0">
+    <w:nsid w:val="4C3A085A"/>
+    <w:multiLevelType w:val="hybridMultilevel"/>
+    <w:tmpl w:val="30684B3C"/>
+    <w:lvl w:ilvl="0" w:tplc="5F721112">
+      <w:start w:val="1"/>
+      <w:numFmt w:val="decimal"/>
+      <w:lvlText w:val="%1."/>
+      <w:lvlJc w:val="left"/>
+      <w:pPr>
+        <w:ind w:left="1080" w:hanging="360"/>
+      </w:pPr>
+    </w:lvl>
+    <w:lvl w:ilvl="1" w:tplc="08090019">
+      <w:start w:val="1"/>
+      <w:numFmt w:val="lowerLetter"/>
+      <w:lvlText w:val="%2."/>
+      <w:lvlJc w:val="left"/>
+      <w:pPr>
+        <w:ind w:left="1440" w:hanging="360"/>
+      </w:pPr>
+    </w:lvl>
+    <w:lvl w:ilvl="2" w:tplc="0809001B">
+      <w:start w:val="1"/>
+      <w:numFmt w:val="lowerRoman"/>
+      <w:lvlText w:val="%3."/>
+      <w:lvlJc w:val="right"/>
+      <w:pPr>
+        <w:ind w:left="2160" w:hanging="180"/>
+      </w:pPr>
+    </w:lvl>
+    <w:lvl w:ilvl="3" w:tplc="0809000F">
+      <w:start w:val="1"/>
+      <w:numFmt w:val="decimal"/>
+      <w:lvlText w:val="%4."/>
+      <w:lvlJc w:val="left"/>
+      <w:pPr>
+        <w:ind w:left="2880" w:hanging="360"/>
+      </w:pPr>
+    </w:lvl>
+    <w:lvl w:ilvl="4" w:tplc="08090019">
+      <w:start w:val="1"/>
+      <w:numFmt w:val="lowerLetter"/>
+      <w:lvlText w:val="%5."/>
+      <w:lvlJc w:val="left"/>
+      <w:pPr>
+        <w:ind w:left="3600" w:hanging="360"/>
+      </w:pPr>
+    </w:lvl>
+    <w:lvl w:ilvl="5" w:tplc="0809001B">
+      <w:start w:val="1"/>
+      <w:numFmt w:val="lowerRoman"/>
+      <w:lvlText w:val="%6."/>
+      <w:lvlJc w:val="right"/>
+      <w:pPr>
+        <w:ind w:left="4320" w:hanging="180"/>
+      </w:pPr>
+    </w:lvl>
+    <w:lvl w:ilvl="6" w:tplc="0809000F">
+      <w:start w:val="1"/>
+      <w:numFmt w:val="decimal"/>
+      <w:lvlText w:val="%7."/>
+      <w:lvlJc w:val="left"/>
+      <w:pPr>
+        <w:ind w:left="5040" w:hanging="360"/>
+      </w:pPr>
+    </w:lvl>
+    <w:lvl w:ilvl="7" w:tplc="08090019">
+      <w:start w:val="1"/>
+      <w:numFmt w:val="lowerLetter"/>
+      <w:lvlText w:val="%8."/>
+      <w:lvlJc w:val="left"/>
+      <w:pPr>
+        <w:ind w:left="5760" w:hanging="360"/>
+      </w:pPr>
+    </w:lvl>
+    <w:lvl w:ilvl="8" w:tplc="0809001B">
+      <w:start w:val="1"/>
+      <w:numFmt w:val="lowerRoman"/>
+      <w:lvlText w:val="%9."/>
+      <w:lvlJc w:val="right"/>
+      <w:pPr>
+        <w:ind w:left="6480" w:hanging="180"/>
+      </w:pPr>
+    </w:lvl>
+  </w:abstractNum>
+  <w:abstractNum w:abstractNumId="19" w15:restartNumberingAfterBreak="0">
     <w:nsid w:val="5288780D"/>
     <w:multiLevelType w:val="hybridMultilevel"/>
-    <w:tmpl w:val="CFD83C92"/>
+    <w:tmpl w:val="3A8EE0BC"/>
     <w:lvl w:ilvl="0" w:tplc="04090001">
       <w:start w:val="1"/>
       <w:numFmt w:val="bullet"/>
@@ -987,8 +7562,1742 @@
       </w:rPr>
     </w:lvl>
   </w:abstractNum>
+  <w:abstractNum w:abstractNumId="20" w15:restartNumberingAfterBreak="0">
+    <w:nsid w:val="5752300F"/>
+    <w:multiLevelType w:val="hybridMultilevel"/>
+    <w:tmpl w:val="FD30C9F6"/>
+    <w:lvl w:ilvl="0" w:tplc="BD54FB0C">
+      <w:start w:val="1"/>
+      <w:numFmt w:val="decimal"/>
+      <w:lvlText w:val="2.1.%1."/>
+      <w:lvlJc w:val="left"/>
+      <w:pPr>
+        <w:ind w:left="1080" w:hanging="360"/>
+      </w:pPr>
+    </w:lvl>
+    <w:lvl w:ilvl="1" w:tplc="04090019">
+      <w:start w:val="1"/>
+      <w:numFmt w:val="lowerLetter"/>
+      <w:lvlText w:val="%2."/>
+      <w:lvlJc w:val="left"/>
+      <w:pPr>
+        <w:ind w:left="1800" w:hanging="360"/>
+      </w:pPr>
+    </w:lvl>
+    <w:lvl w:ilvl="2" w:tplc="0409001B">
+      <w:start w:val="1"/>
+      <w:numFmt w:val="lowerRoman"/>
+      <w:lvlText w:val="%3."/>
+      <w:lvlJc w:val="right"/>
+      <w:pPr>
+        <w:ind w:left="2520" w:hanging="180"/>
+      </w:pPr>
+    </w:lvl>
+    <w:lvl w:ilvl="3" w:tplc="0409000F">
+      <w:start w:val="1"/>
+      <w:numFmt w:val="decimal"/>
+      <w:lvlText w:val="%4."/>
+      <w:lvlJc w:val="left"/>
+      <w:pPr>
+        <w:ind w:left="3240" w:hanging="360"/>
+      </w:pPr>
+    </w:lvl>
+    <w:lvl w:ilvl="4" w:tplc="04090019">
+      <w:start w:val="1"/>
+      <w:numFmt w:val="lowerLetter"/>
+      <w:lvlText w:val="%5."/>
+      <w:lvlJc w:val="left"/>
+      <w:pPr>
+        <w:ind w:left="3960" w:hanging="360"/>
+      </w:pPr>
+    </w:lvl>
+    <w:lvl w:ilvl="5" w:tplc="0409001B">
+      <w:start w:val="1"/>
+      <w:numFmt w:val="lowerRoman"/>
+      <w:lvlText w:val="%6."/>
+      <w:lvlJc w:val="right"/>
+      <w:pPr>
+        <w:ind w:left="4680" w:hanging="180"/>
+      </w:pPr>
+    </w:lvl>
+    <w:lvl w:ilvl="6" w:tplc="0409000F">
+      <w:start w:val="1"/>
+      <w:numFmt w:val="decimal"/>
+      <w:lvlText w:val="%7."/>
+      <w:lvlJc w:val="left"/>
+      <w:pPr>
+        <w:ind w:left="5400" w:hanging="360"/>
+      </w:pPr>
+    </w:lvl>
+    <w:lvl w:ilvl="7" w:tplc="04090019">
+      <w:start w:val="1"/>
+      <w:numFmt w:val="lowerLetter"/>
+      <w:lvlText w:val="%8."/>
+      <w:lvlJc w:val="left"/>
+      <w:pPr>
+        <w:ind w:left="6120" w:hanging="360"/>
+      </w:pPr>
+    </w:lvl>
+    <w:lvl w:ilvl="8" w:tplc="0409001B">
+      <w:start w:val="1"/>
+      <w:numFmt w:val="lowerRoman"/>
+      <w:lvlText w:val="%9."/>
+      <w:lvlJc w:val="right"/>
+      <w:pPr>
+        <w:ind w:left="6840" w:hanging="180"/>
+      </w:pPr>
+    </w:lvl>
+  </w:abstractNum>
+  <w:abstractNum w:abstractNumId="21" w15:restartNumberingAfterBreak="0">
+    <w:nsid w:val="58335263"/>
+    <w:multiLevelType w:val="hybridMultilevel"/>
+    <w:tmpl w:val="AE603F52"/>
+    <w:lvl w:ilvl="0" w:tplc="AF04BC66">
+      <w:start w:val="1"/>
+      <w:numFmt w:val="decimal"/>
+      <w:lvlText w:val="1.1.%1"/>
+      <w:lvlJc w:val="left"/>
+      <w:pPr>
+        <w:ind w:left="1065" w:hanging="360"/>
+      </w:pPr>
+    </w:lvl>
+    <w:lvl w:ilvl="1" w:tplc="04090019">
+      <w:start w:val="1"/>
+      <w:numFmt w:val="lowerLetter"/>
+      <w:lvlText w:val="%2."/>
+      <w:lvlJc w:val="left"/>
+      <w:pPr>
+        <w:ind w:left="1440" w:hanging="360"/>
+      </w:pPr>
+    </w:lvl>
+    <w:lvl w:ilvl="2" w:tplc="0409001B">
+      <w:start w:val="1"/>
+      <w:numFmt w:val="lowerRoman"/>
+      <w:lvlText w:val="%3."/>
+      <w:lvlJc w:val="right"/>
+      <w:pPr>
+        <w:ind w:left="2160" w:hanging="180"/>
+      </w:pPr>
+    </w:lvl>
+    <w:lvl w:ilvl="3" w:tplc="0409000F">
+      <w:start w:val="1"/>
+      <w:numFmt w:val="decimal"/>
+      <w:lvlText w:val="%4."/>
+      <w:lvlJc w:val="left"/>
+      <w:pPr>
+        <w:ind w:left="2880" w:hanging="360"/>
+      </w:pPr>
+    </w:lvl>
+    <w:lvl w:ilvl="4" w:tplc="04090019">
+      <w:start w:val="1"/>
+      <w:numFmt w:val="lowerLetter"/>
+      <w:lvlText w:val="%5."/>
+      <w:lvlJc w:val="left"/>
+      <w:pPr>
+        <w:ind w:left="3600" w:hanging="360"/>
+      </w:pPr>
+    </w:lvl>
+    <w:lvl w:ilvl="5" w:tplc="0409001B">
+      <w:start w:val="1"/>
+      <w:numFmt w:val="lowerRoman"/>
+      <w:lvlText w:val="%6."/>
+      <w:lvlJc w:val="right"/>
+      <w:pPr>
+        <w:ind w:left="4320" w:hanging="180"/>
+      </w:pPr>
+    </w:lvl>
+    <w:lvl w:ilvl="6" w:tplc="0409000F">
+      <w:start w:val="1"/>
+      <w:numFmt w:val="decimal"/>
+      <w:lvlText w:val="%7."/>
+      <w:lvlJc w:val="left"/>
+      <w:pPr>
+        <w:ind w:left="5040" w:hanging="360"/>
+      </w:pPr>
+    </w:lvl>
+    <w:lvl w:ilvl="7" w:tplc="04090019">
+      <w:start w:val="1"/>
+      <w:numFmt w:val="lowerLetter"/>
+      <w:lvlText w:val="%8."/>
+      <w:lvlJc w:val="left"/>
+      <w:pPr>
+        <w:ind w:left="5760" w:hanging="360"/>
+      </w:pPr>
+    </w:lvl>
+    <w:lvl w:ilvl="8" w:tplc="0409001B">
+      <w:start w:val="1"/>
+      <w:numFmt w:val="lowerRoman"/>
+      <w:lvlText w:val="%9."/>
+      <w:lvlJc w:val="right"/>
+      <w:pPr>
+        <w:ind w:left="6480" w:hanging="180"/>
+      </w:pPr>
+    </w:lvl>
+  </w:abstractNum>
+  <w:abstractNum w:abstractNumId="22" w15:restartNumberingAfterBreak="0">
+    <w:nsid w:val="5C5A38E5"/>
+    <w:multiLevelType w:val="hybridMultilevel"/>
+    <w:tmpl w:val="5E7C2FEE"/>
+    <w:lvl w:ilvl="0" w:tplc="40E862A0">
+      <w:start w:val="1"/>
+      <w:numFmt w:val="decimal"/>
+      <w:lvlText w:val="11.2.%1."/>
+      <w:lvlJc w:val="left"/>
+      <w:pPr>
+        <w:ind w:left="1080" w:hanging="360"/>
+      </w:pPr>
+      <w:rPr>
+        <w:b w:val="0"/>
+        <w:bCs w:val="0"/>
+      </w:rPr>
+    </w:lvl>
+    <w:lvl w:ilvl="1" w:tplc="04090019">
+      <w:start w:val="1"/>
+      <w:numFmt w:val="lowerLetter"/>
+      <w:lvlText w:val="%2."/>
+      <w:lvlJc w:val="left"/>
+      <w:pPr>
+        <w:ind w:left="1800" w:hanging="360"/>
+      </w:pPr>
+    </w:lvl>
+    <w:lvl w:ilvl="2" w:tplc="0409001B">
+      <w:start w:val="1"/>
+      <w:numFmt w:val="lowerRoman"/>
+      <w:lvlText w:val="%3."/>
+      <w:lvlJc w:val="right"/>
+      <w:pPr>
+        <w:ind w:left="2520" w:hanging="180"/>
+      </w:pPr>
+    </w:lvl>
+    <w:lvl w:ilvl="3" w:tplc="0409000F">
+      <w:start w:val="1"/>
+      <w:numFmt w:val="decimal"/>
+      <w:lvlText w:val="%4."/>
+      <w:lvlJc w:val="left"/>
+      <w:pPr>
+        <w:ind w:left="3240" w:hanging="360"/>
+      </w:pPr>
+    </w:lvl>
+    <w:lvl w:ilvl="4" w:tplc="04090019">
+      <w:start w:val="1"/>
+      <w:numFmt w:val="lowerLetter"/>
+      <w:lvlText w:val="%5."/>
+      <w:lvlJc w:val="left"/>
+      <w:pPr>
+        <w:ind w:left="3960" w:hanging="360"/>
+      </w:pPr>
+    </w:lvl>
+    <w:lvl w:ilvl="5" w:tplc="0409001B">
+      <w:start w:val="1"/>
+      <w:numFmt w:val="lowerRoman"/>
+      <w:lvlText w:val="%6."/>
+      <w:lvlJc w:val="right"/>
+      <w:pPr>
+        <w:ind w:left="4680" w:hanging="180"/>
+      </w:pPr>
+    </w:lvl>
+    <w:lvl w:ilvl="6" w:tplc="0409000F">
+      <w:start w:val="1"/>
+      <w:numFmt w:val="decimal"/>
+      <w:lvlText w:val="%7."/>
+      <w:lvlJc w:val="left"/>
+      <w:pPr>
+        <w:ind w:left="5400" w:hanging="360"/>
+      </w:pPr>
+    </w:lvl>
+    <w:lvl w:ilvl="7" w:tplc="04090019">
+      <w:start w:val="1"/>
+      <w:numFmt w:val="lowerLetter"/>
+      <w:lvlText w:val="%8."/>
+      <w:lvlJc w:val="left"/>
+      <w:pPr>
+        <w:ind w:left="6120" w:hanging="360"/>
+      </w:pPr>
+    </w:lvl>
+    <w:lvl w:ilvl="8" w:tplc="0409001B">
+      <w:start w:val="1"/>
+      <w:numFmt w:val="lowerRoman"/>
+      <w:lvlText w:val="%9."/>
+      <w:lvlJc w:val="right"/>
+      <w:pPr>
+        <w:ind w:left="6840" w:hanging="180"/>
+      </w:pPr>
+    </w:lvl>
+  </w:abstractNum>
+  <w:abstractNum w:abstractNumId="23" w15:restartNumberingAfterBreak="0">
+    <w:nsid w:val="67092372"/>
+    <w:multiLevelType w:val="hybridMultilevel"/>
+    <w:tmpl w:val="EB90AE8A"/>
+    <w:lvl w:ilvl="0" w:tplc="0409000F">
+      <w:start w:val="1"/>
+      <w:numFmt w:val="decimal"/>
+      <w:lvlText w:val="%1."/>
+      <w:lvlJc w:val="left"/>
+      <w:pPr>
+        <w:ind w:left="1080" w:hanging="360"/>
+      </w:pPr>
+    </w:lvl>
+    <w:lvl w:ilvl="1" w:tplc="04090019">
+      <w:start w:val="1"/>
+      <w:numFmt w:val="lowerLetter"/>
+      <w:lvlText w:val="%2."/>
+      <w:lvlJc w:val="left"/>
+      <w:pPr>
+        <w:ind w:left="1890" w:hanging="360"/>
+      </w:pPr>
+    </w:lvl>
+    <w:lvl w:ilvl="2" w:tplc="0409001B">
+      <w:start w:val="1"/>
+      <w:numFmt w:val="lowerRoman"/>
+      <w:lvlText w:val="%3."/>
+      <w:lvlJc w:val="right"/>
+      <w:pPr>
+        <w:ind w:left="2610" w:hanging="180"/>
+      </w:pPr>
+    </w:lvl>
+    <w:lvl w:ilvl="3" w:tplc="0409000F">
+      <w:start w:val="1"/>
+      <w:numFmt w:val="decimal"/>
+      <w:lvlText w:val="%4."/>
+      <w:lvlJc w:val="left"/>
+      <w:pPr>
+        <w:ind w:left="3330" w:hanging="360"/>
+      </w:pPr>
+    </w:lvl>
+    <w:lvl w:ilvl="4" w:tplc="04090019">
+      <w:start w:val="1"/>
+      <w:numFmt w:val="lowerLetter"/>
+      <w:lvlText w:val="%5."/>
+      <w:lvlJc w:val="left"/>
+      <w:pPr>
+        <w:ind w:left="4050" w:hanging="360"/>
+      </w:pPr>
+    </w:lvl>
+    <w:lvl w:ilvl="5" w:tplc="0409001B">
+      <w:start w:val="1"/>
+      <w:numFmt w:val="lowerRoman"/>
+      <w:lvlText w:val="%6."/>
+      <w:lvlJc w:val="right"/>
+      <w:pPr>
+        <w:ind w:left="4770" w:hanging="180"/>
+      </w:pPr>
+    </w:lvl>
+    <w:lvl w:ilvl="6" w:tplc="0409000F">
+      <w:start w:val="1"/>
+      <w:numFmt w:val="decimal"/>
+      <w:lvlText w:val="%7."/>
+      <w:lvlJc w:val="left"/>
+      <w:pPr>
+        <w:ind w:left="5490" w:hanging="360"/>
+      </w:pPr>
+    </w:lvl>
+    <w:lvl w:ilvl="7" w:tplc="04090019">
+      <w:start w:val="1"/>
+      <w:numFmt w:val="lowerLetter"/>
+      <w:lvlText w:val="%8."/>
+      <w:lvlJc w:val="left"/>
+      <w:pPr>
+        <w:ind w:left="6210" w:hanging="360"/>
+      </w:pPr>
+    </w:lvl>
+    <w:lvl w:ilvl="8" w:tplc="0409001B">
+      <w:start w:val="1"/>
+      <w:numFmt w:val="lowerRoman"/>
+      <w:lvlText w:val="%9."/>
+      <w:lvlJc w:val="right"/>
+      <w:pPr>
+        <w:ind w:left="6930" w:hanging="180"/>
+      </w:pPr>
+    </w:lvl>
+  </w:abstractNum>
+  <w:abstractNum w:abstractNumId="24" w15:restartNumberingAfterBreak="0">
+    <w:nsid w:val="6EAC0FF9"/>
+    <w:multiLevelType w:val="hybridMultilevel"/>
+    <w:tmpl w:val="28023AEC"/>
+    <w:lvl w:ilvl="0" w:tplc="5B902178">
+      <w:start w:val="1"/>
+      <w:numFmt w:val="decimal"/>
+      <w:lvlText w:val="3.1.%1"/>
+      <w:lvlJc w:val="left"/>
+      <w:pPr>
+        <w:ind w:left="576" w:firstLine="144"/>
+      </w:pPr>
+    </w:lvl>
+    <w:lvl w:ilvl="1" w:tplc="FFFFFFFF">
+      <w:start w:val="1"/>
+      <w:numFmt w:val="lowerLetter"/>
+      <w:lvlText w:val="%2."/>
+      <w:lvlJc w:val="left"/>
+      <w:pPr>
+        <w:ind w:left="1440" w:hanging="360"/>
+      </w:pPr>
+    </w:lvl>
+    <w:lvl w:ilvl="2" w:tplc="FFFFFFFF">
+      <w:start w:val="1"/>
+      <w:numFmt w:val="lowerRoman"/>
+      <w:lvlText w:val="%3."/>
+      <w:lvlJc w:val="right"/>
+      <w:pPr>
+        <w:ind w:left="2160" w:hanging="180"/>
+      </w:pPr>
+    </w:lvl>
+    <w:lvl w:ilvl="3" w:tplc="FFFFFFFF">
+      <w:start w:val="1"/>
+      <w:numFmt w:val="decimal"/>
+      <w:lvlText w:val="%4."/>
+      <w:lvlJc w:val="left"/>
+      <w:pPr>
+        <w:ind w:left="2880" w:hanging="360"/>
+      </w:pPr>
+    </w:lvl>
+    <w:lvl w:ilvl="4" w:tplc="FFFFFFFF">
+      <w:start w:val="1"/>
+      <w:numFmt w:val="lowerLetter"/>
+      <w:lvlText w:val="%5."/>
+      <w:lvlJc w:val="left"/>
+      <w:pPr>
+        <w:ind w:left="3600" w:hanging="360"/>
+      </w:pPr>
+    </w:lvl>
+    <w:lvl w:ilvl="5" w:tplc="FFFFFFFF">
+      <w:start w:val="1"/>
+      <w:numFmt w:val="lowerRoman"/>
+      <w:lvlText w:val="%6."/>
+      <w:lvlJc w:val="right"/>
+      <w:pPr>
+        <w:ind w:left="4320" w:hanging="180"/>
+      </w:pPr>
+    </w:lvl>
+    <w:lvl w:ilvl="6" w:tplc="FFFFFFFF">
+      <w:start w:val="1"/>
+      <w:numFmt w:val="decimal"/>
+      <w:lvlText w:val="%7."/>
+      <w:lvlJc w:val="left"/>
+      <w:pPr>
+        <w:ind w:left="5040" w:hanging="360"/>
+      </w:pPr>
+    </w:lvl>
+    <w:lvl w:ilvl="7" w:tplc="FFFFFFFF">
+      <w:start w:val="1"/>
+      <w:numFmt w:val="lowerLetter"/>
+      <w:lvlText w:val="%8."/>
+      <w:lvlJc w:val="left"/>
+      <w:pPr>
+        <w:ind w:left="5760" w:hanging="360"/>
+      </w:pPr>
+    </w:lvl>
+    <w:lvl w:ilvl="8" w:tplc="FFFFFFFF">
+      <w:start w:val="1"/>
+      <w:numFmt w:val="lowerRoman"/>
+      <w:lvlText w:val="%9."/>
+      <w:lvlJc w:val="right"/>
+      <w:pPr>
+        <w:ind w:left="6480" w:hanging="180"/>
+      </w:pPr>
+    </w:lvl>
+  </w:abstractNum>
+  <w:abstractNum w:abstractNumId="25" w15:restartNumberingAfterBreak="0">
+    <w:nsid w:val="6EAE5749"/>
+    <w:multiLevelType w:val="hybridMultilevel"/>
+    <w:tmpl w:val="B726C4EA"/>
+    <w:lvl w:ilvl="0" w:tplc="5F721112">
+      <w:start w:val="1"/>
+      <w:numFmt w:val="decimal"/>
+      <w:lvlText w:val="%1."/>
+      <w:lvlJc w:val="left"/>
+      <w:pPr>
+        <w:ind w:left="1080" w:hanging="360"/>
+      </w:pPr>
+    </w:lvl>
+    <w:lvl w:ilvl="1" w:tplc="08090019">
+      <w:start w:val="1"/>
+      <w:numFmt w:val="lowerLetter"/>
+      <w:lvlText w:val="%2."/>
+      <w:lvlJc w:val="left"/>
+      <w:pPr>
+        <w:ind w:left="1800" w:hanging="360"/>
+      </w:pPr>
+    </w:lvl>
+    <w:lvl w:ilvl="2" w:tplc="0809001B">
+      <w:start w:val="1"/>
+      <w:numFmt w:val="lowerRoman"/>
+      <w:lvlText w:val="%3."/>
+      <w:lvlJc w:val="right"/>
+      <w:pPr>
+        <w:ind w:left="2520" w:hanging="180"/>
+      </w:pPr>
+    </w:lvl>
+    <w:lvl w:ilvl="3" w:tplc="0809000F">
+      <w:start w:val="1"/>
+      <w:numFmt w:val="decimal"/>
+      <w:lvlText w:val="%4."/>
+      <w:lvlJc w:val="left"/>
+      <w:pPr>
+        <w:ind w:left="3240" w:hanging="360"/>
+      </w:pPr>
+    </w:lvl>
+    <w:lvl w:ilvl="4" w:tplc="08090019">
+      <w:start w:val="1"/>
+      <w:numFmt w:val="lowerLetter"/>
+      <w:lvlText w:val="%5."/>
+      <w:lvlJc w:val="left"/>
+      <w:pPr>
+        <w:ind w:left="3960" w:hanging="360"/>
+      </w:pPr>
+    </w:lvl>
+    <w:lvl w:ilvl="5" w:tplc="0809001B">
+      <w:start w:val="1"/>
+      <w:numFmt w:val="lowerRoman"/>
+      <w:lvlText w:val="%6."/>
+      <w:lvlJc w:val="right"/>
+      <w:pPr>
+        <w:ind w:left="4680" w:hanging="180"/>
+      </w:pPr>
+    </w:lvl>
+    <w:lvl w:ilvl="6" w:tplc="0809000F">
+      <w:start w:val="1"/>
+      <w:numFmt w:val="decimal"/>
+      <w:lvlText w:val="%7."/>
+      <w:lvlJc w:val="left"/>
+      <w:pPr>
+        <w:ind w:left="5400" w:hanging="360"/>
+      </w:pPr>
+    </w:lvl>
+    <w:lvl w:ilvl="7" w:tplc="08090019">
+      <w:start w:val="1"/>
+      <w:numFmt w:val="lowerLetter"/>
+      <w:lvlText w:val="%8."/>
+      <w:lvlJc w:val="left"/>
+      <w:pPr>
+        <w:ind w:left="6120" w:hanging="360"/>
+      </w:pPr>
+    </w:lvl>
+    <w:lvl w:ilvl="8" w:tplc="0809001B">
+      <w:start w:val="1"/>
+      <w:numFmt w:val="lowerRoman"/>
+      <w:lvlText w:val="%9."/>
+      <w:lvlJc w:val="right"/>
+      <w:pPr>
+        <w:ind w:left="6840" w:hanging="180"/>
+      </w:pPr>
+    </w:lvl>
+  </w:abstractNum>
+  <w:abstractNum w:abstractNumId="26" w15:restartNumberingAfterBreak="0">
+    <w:nsid w:val="6EDF3AE0"/>
+    <w:multiLevelType w:val="hybridMultilevel"/>
+    <w:tmpl w:val="A6488226"/>
+    <w:lvl w:ilvl="0" w:tplc="0409000F">
+      <w:start w:val="1"/>
+      <w:numFmt w:val="decimal"/>
+      <w:lvlText w:val="%1."/>
+      <w:lvlJc w:val="left"/>
+      <w:pPr>
+        <w:ind w:left="1080" w:hanging="360"/>
+      </w:pPr>
+    </w:lvl>
+    <w:lvl w:ilvl="1" w:tplc="04090019">
+      <w:start w:val="1"/>
+      <w:numFmt w:val="lowerLetter"/>
+      <w:lvlText w:val="%2."/>
+      <w:lvlJc w:val="left"/>
+      <w:pPr>
+        <w:ind w:left="1800" w:hanging="360"/>
+      </w:pPr>
+    </w:lvl>
+    <w:lvl w:ilvl="2" w:tplc="0409001B">
+      <w:start w:val="1"/>
+      <w:numFmt w:val="lowerRoman"/>
+      <w:lvlText w:val="%3."/>
+      <w:lvlJc w:val="right"/>
+      <w:pPr>
+        <w:ind w:left="2520" w:hanging="180"/>
+      </w:pPr>
+    </w:lvl>
+    <w:lvl w:ilvl="3" w:tplc="0409000F">
+      <w:start w:val="1"/>
+      <w:numFmt w:val="decimal"/>
+      <w:lvlText w:val="%4."/>
+      <w:lvlJc w:val="left"/>
+      <w:pPr>
+        <w:ind w:left="3240" w:hanging="360"/>
+      </w:pPr>
+    </w:lvl>
+    <w:lvl w:ilvl="4" w:tplc="04090019">
+      <w:start w:val="1"/>
+      <w:numFmt w:val="lowerLetter"/>
+      <w:lvlText w:val="%5."/>
+      <w:lvlJc w:val="left"/>
+      <w:pPr>
+        <w:ind w:left="3960" w:hanging="360"/>
+      </w:pPr>
+    </w:lvl>
+    <w:lvl w:ilvl="5" w:tplc="0409001B">
+      <w:start w:val="1"/>
+      <w:numFmt w:val="lowerRoman"/>
+      <w:lvlText w:val="%6."/>
+      <w:lvlJc w:val="right"/>
+      <w:pPr>
+        <w:ind w:left="4680" w:hanging="180"/>
+      </w:pPr>
+    </w:lvl>
+    <w:lvl w:ilvl="6" w:tplc="0409000F">
+      <w:start w:val="1"/>
+      <w:numFmt w:val="decimal"/>
+      <w:lvlText w:val="%7."/>
+      <w:lvlJc w:val="left"/>
+      <w:pPr>
+        <w:ind w:left="5400" w:hanging="360"/>
+      </w:pPr>
+    </w:lvl>
+    <w:lvl w:ilvl="7" w:tplc="04090019">
+      <w:start w:val="1"/>
+      <w:numFmt w:val="lowerLetter"/>
+      <w:lvlText w:val="%8."/>
+      <w:lvlJc w:val="left"/>
+      <w:pPr>
+        <w:ind w:left="6120" w:hanging="360"/>
+      </w:pPr>
+    </w:lvl>
+    <w:lvl w:ilvl="8" w:tplc="0409001B">
+      <w:start w:val="1"/>
+      <w:numFmt w:val="lowerRoman"/>
+      <w:lvlText w:val="%9."/>
+      <w:lvlJc w:val="right"/>
+      <w:pPr>
+        <w:ind w:left="6840" w:hanging="180"/>
+      </w:pPr>
+    </w:lvl>
+  </w:abstractNum>
+  <w:abstractNum w:abstractNumId="27" w15:restartNumberingAfterBreak="0">
+    <w:nsid w:val="76F1439F"/>
+    <w:multiLevelType w:val="hybridMultilevel"/>
+    <w:tmpl w:val="F5660766"/>
+    <w:lvl w:ilvl="0" w:tplc="1A069D56">
+      <w:start w:val="1"/>
+      <w:numFmt w:val="decimal"/>
+      <w:lvlText w:val="8.1.%1."/>
+      <w:lvlJc w:val="left"/>
+      <w:pPr>
+        <w:ind w:left="1068" w:hanging="360"/>
+      </w:pPr>
+    </w:lvl>
+    <w:lvl w:ilvl="1" w:tplc="08090019">
+      <w:start w:val="1"/>
+      <w:numFmt w:val="lowerLetter"/>
+      <w:lvlText w:val="%2."/>
+      <w:lvlJc w:val="left"/>
+      <w:pPr>
+        <w:ind w:left="1788" w:hanging="360"/>
+      </w:pPr>
+    </w:lvl>
+    <w:lvl w:ilvl="2" w:tplc="0809001B">
+      <w:start w:val="1"/>
+      <w:numFmt w:val="lowerRoman"/>
+      <w:lvlText w:val="%3."/>
+      <w:lvlJc w:val="right"/>
+      <w:pPr>
+        <w:ind w:left="2508" w:hanging="180"/>
+      </w:pPr>
+    </w:lvl>
+    <w:lvl w:ilvl="3" w:tplc="0809000F">
+      <w:start w:val="1"/>
+      <w:numFmt w:val="decimal"/>
+      <w:lvlText w:val="%4."/>
+      <w:lvlJc w:val="left"/>
+      <w:pPr>
+        <w:ind w:left="3228" w:hanging="360"/>
+      </w:pPr>
+    </w:lvl>
+    <w:lvl w:ilvl="4" w:tplc="08090019">
+      <w:start w:val="1"/>
+      <w:numFmt w:val="lowerLetter"/>
+      <w:lvlText w:val="%5."/>
+      <w:lvlJc w:val="left"/>
+      <w:pPr>
+        <w:ind w:left="3948" w:hanging="360"/>
+      </w:pPr>
+    </w:lvl>
+    <w:lvl w:ilvl="5" w:tplc="0809001B">
+      <w:start w:val="1"/>
+      <w:numFmt w:val="lowerRoman"/>
+      <w:lvlText w:val="%6."/>
+      <w:lvlJc w:val="right"/>
+      <w:pPr>
+        <w:ind w:left="4668" w:hanging="180"/>
+      </w:pPr>
+    </w:lvl>
+    <w:lvl w:ilvl="6" w:tplc="0809000F">
+      <w:start w:val="1"/>
+      <w:numFmt w:val="decimal"/>
+      <w:lvlText w:val="%7."/>
+      <w:lvlJc w:val="left"/>
+      <w:pPr>
+        <w:ind w:left="5388" w:hanging="360"/>
+      </w:pPr>
+    </w:lvl>
+    <w:lvl w:ilvl="7" w:tplc="08090019">
+      <w:start w:val="1"/>
+      <w:numFmt w:val="lowerLetter"/>
+      <w:lvlText w:val="%8."/>
+      <w:lvlJc w:val="left"/>
+      <w:pPr>
+        <w:ind w:left="6108" w:hanging="360"/>
+      </w:pPr>
+    </w:lvl>
+    <w:lvl w:ilvl="8" w:tplc="0809001B">
+      <w:start w:val="1"/>
+      <w:numFmt w:val="lowerRoman"/>
+      <w:lvlText w:val="%9."/>
+      <w:lvlJc w:val="right"/>
+      <w:pPr>
+        <w:ind w:left="6828" w:hanging="180"/>
+      </w:pPr>
+    </w:lvl>
+  </w:abstractNum>
+  <w:abstractNum w:abstractNumId="28" w15:restartNumberingAfterBreak="0">
+    <w:nsid w:val="7E136D61"/>
+    <w:multiLevelType w:val="hybridMultilevel"/>
+    <w:tmpl w:val="9730A99E"/>
+    <w:lvl w:ilvl="0" w:tplc="9226378E">
+      <w:start w:val="1"/>
+      <w:numFmt w:val="decimal"/>
+      <w:lvlText w:val="3.2.%1"/>
+      <w:lvlJc w:val="left"/>
+      <w:pPr>
+        <w:ind w:left="1065" w:hanging="360"/>
+      </w:pPr>
+    </w:lvl>
+    <w:lvl w:ilvl="1" w:tplc="FFFFFFFF">
+      <w:start w:val="1"/>
+      <w:numFmt w:val="lowerLetter"/>
+      <w:lvlText w:val="%2."/>
+      <w:lvlJc w:val="left"/>
+      <w:pPr>
+        <w:ind w:left="1440" w:hanging="360"/>
+      </w:pPr>
+    </w:lvl>
+    <w:lvl w:ilvl="2" w:tplc="FFFFFFFF">
+      <w:start w:val="1"/>
+      <w:numFmt w:val="lowerRoman"/>
+      <w:lvlText w:val="%3."/>
+      <w:lvlJc w:val="right"/>
+      <w:pPr>
+        <w:ind w:left="2160" w:hanging="180"/>
+      </w:pPr>
+    </w:lvl>
+    <w:lvl w:ilvl="3" w:tplc="FFFFFFFF">
+      <w:start w:val="1"/>
+      <w:numFmt w:val="decimal"/>
+      <w:lvlText w:val="%4."/>
+      <w:lvlJc w:val="left"/>
+      <w:pPr>
+        <w:ind w:left="2880" w:hanging="360"/>
+      </w:pPr>
+    </w:lvl>
+    <w:lvl w:ilvl="4" w:tplc="FFFFFFFF">
+      <w:start w:val="1"/>
+      <w:numFmt w:val="lowerLetter"/>
+      <w:lvlText w:val="%5."/>
+      <w:lvlJc w:val="left"/>
+      <w:pPr>
+        <w:ind w:left="3600" w:hanging="360"/>
+      </w:pPr>
+    </w:lvl>
+    <w:lvl w:ilvl="5" w:tplc="FFFFFFFF">
+      <w:start w:val="1"/>
+      <w:numFmt w:val="lowerRoman"/>
+      <w:lvlText w:val="%6."/>
+      <w:lvlJc w:val="right"/>
+      <w:pPr>
+        <w:ind w:left="4320" w:hanging="180"/>
+      </w:pPr>
+    </w:lvl>
+    <w:lvl w:ilvl="6" w:tplc="FFFFFFFF">
+      <w:start w:val="1"/>
+      <w:numFmt w:val="decimal"/>
+      <w:lvlText w:val="%7."/>
+      <w:lvlJc w:val="left"/>
+      <w:pPr>
+        <w:ind w:left="5040" w:hanging="360"/>
+      </w:pPr>
+    </w:lvl>
+    <w:lvl w:ilvl="7" w:tplc="FFFFFFFF">
+      <w:start w:val="1"/>
+      <w:numFmt w:val="lowerLetter"/>
+      <w:lvlText w:val="%8."/>
+      <w:lvlJc w:val="left"/>
+      <w:pPr>
+        <w:ind w:left="5760" w:hanging="360"/>
+      </w:pPr>
+    </w:lvl>
+    <w:lvl w:ilvl="8" w:tplc="FFFFFFFF">
+      <w:start w:val="1"/>
+      <w:numFmt w:val="lowerRoman"/>
+      <w:lvlText w:val="%9."/>
+      <w:lvlJc w:val="right"/>
+      <w:pPr>
+        <w:ind w:left="6480" w:hanging="180"/>
+      </w:pPr>
+    </w:lvl>
+  </w:abstractNum>
+  <w:abstractNum w:abstractNumId="29" w15:restartNumberingAfterBreak="0">
+    <w:nsid w:val="7E63613D"/>
+    <w:multiLevelType w:val="hybridMultilevel"/>
+    <w:tmpl w:val="4EA450CA"/>
+    <w:lvl w:ilvl="0" w:tplc="4EF8DE24">
+      <w:start w:val="1"/>
+      <w:numFmt w:val="decimal"/>
+      <w:lvlText w:val="4.2.%1."/>
+      <w:lvlJc w:val="left"/>
+      <w:pPr>
+        <w:ind w:left="1080" w:hanging="360"/>
+      </w:pPr>
+    </w:lvl>
+    <w:lvl w:ilvl="1" w:tplc="04090019">
+      <w:start w:val="1"/>
+      <w:numFmt w:val="lowerLetter"/>
+      <w:lvlText w:val="%2."/>
+      <w:lvlJc w:val="left"/>
+      <w:pPr>
+        <w:ind w:left="1800" w:hanging="360"/>
+      </w:pPr>
+    </w:lvl>
+    <w:lvl w:ilvl="2" w:tplc="0409001B">
+      <w:start w:val="1"/>
+      <w:numFmt w:val="lowerRoman"/>
+      <w:lvlText w:val="%3."/>
+      <w:lvlJc w:val="right"/>
+      <w:pPr>
+        <w:ind w:left="2520" w:hanging="180"/>
+      </w:pPr>
+    </w:lvl>
+    <w:lvl w:ilvl="3" w:tplc="0409000F">
+      <w:start w:val="1"/>
+      <w:numFmt w:val="decimal"/>
+      <w:lvlText w:val="%4."/>
+      <w:lvlJc w:val="left"/>
+      <w:pPr>
+        <w:ind w:left="3240" w:hanging="360"/>
+      </w:pPr>
+    </w:lvl>
+    <w:lvl w:ilvl="4" w:tplc="04090019">
+      <w:start w:val="1"/>
+      <w:numFmt w:val="lowerLetter"/>
+      <w:lvlText w:val="%5."/>
+      <w:lvlJc w:val="left"/>
+      <w:pPr>
+        <w:ind w:left="3960" w:hanging="360"/>
+      </w:pPr>
+    </w:lvl>
+    <w:lvl w:ilvl="5" w:tplc="0409001B">
+      <w:start w:val="1"/>
+      <w:numFmt w:val="lowerRoman"/>
+      <w:lvlText w:val="%6."/>
+      <w:lvlJc w:val="right"/>
+      <w:pPr>
+        <w:ind w:left="4680" w:hanging="180"/>
+      </w:pPr>
+    </w:lvl>
+    <w:lvl w:ilvl="6" w:tplc="0409000F">
+      <w:start w:val="1"/>
+      <w:numFmt w:val="decimal"/>
+      <w:lvlText w:val="%7."/>
+      <w:lvlJc w:val="left"/>
+      <w:pPr>
+        <w:ind w:left="5400" w:hanging="360"/>
+      </w:pPr>
+    </w:lvl>
+    <w:lvl w:ilvl="7" w:tplc="04090019">
+      <w:start w:val="1"/>
+      <w:numFmt w:val="lowerLetter"/>
+      <w:lvlText w:val="%8."/>
+      <w:lvlJc w:val="left"/>
+      <w:pPr>
+        <w:ind w:left="6120" w:hanging="360"/>
+      </w:pPr>
+    </w:lvl>
+    <w:lvl w:ilvl="8" w:tplc="0409001B">
+      <w:start w:val="1"/>
+      <w:numFmt w:val="lowerRoman"/>
+      <w:lvlText w:val="%9."/>
+      <w:lvlJc w:val="right"/>
+      <w:pPr>
+        <w:ind w:left="6840" w:hanging="180"/>
+      </w:pPr>
+    </w:lvl>
+  </w:abstractNum>
   <w:num w:numId="1" w16cid:durableId="1994024221">
+    <w:abstractNumId w:val="19"/>
+  </w:num>
+  <w:num w:numId="2" w16cid:durableId="1902406038">
+    <w:abstractNumId w:val="2"/>
+    <w:lvlOverride w:ilvl="0">
+      <w:startOverride w:val="1"/>
+    </w:lvlOverride>
+    <w:lvlOverride w:ilvl="1">
+      <w:startOverride w:val="1"/>
+    </w:lvlOverride>
+    <w:lvlOverride w:ilvl="2">
+      <w:startOverride w:val="1"/>
+    </w:lvlOverride>
+    <w:lvlOverride w:ilvl="3">
+      <w:startOverride w:val="1"/>
+    </w:lvlOverride>
+    <w:lvlOverride w:ilvl="4">
+      <w:startOverride w:val="1"/>
+    </w:lvlOverride>
+    <w:lvlOverride w:ilvl="5">
+      <w:startOverride w:val="1"/>
+    </w:lvlOverride>
+    <w:lvlOverride w:ilvl="6">
+      <w:startOverride w:val="1"/>
+    </w:lvlOverride>
+    <w:lvlOverride w:ilvl="7">
+      <w:startOverride w:val="1"/>
+    </w:lvlOverride>
+    <w:lvlOverride w:ilvl="8">
+      <w:startOverride w:val="1"/>
+    </w:lvlOverride>
+  </w:num>
+  <w:num w:numId="3" w16cid:durableId="193157485">
+    <w:abstractNumId w:val="21"/>
+    <w:lvlOverride w:ilvl="0">
+      <w:startOverride w:val="1"/>
+    </w:lvlOverride>
+    <w:lvlOverride w:ilvl="1">
+      <w:startOverride w:val="1"/>
+    </w:lvlOverride>
+    <w:lvlOverride w:ilvl="2">
+      <w:startOverride w:val="1"/>
+    </w:lvlOverride>
+    <w:lvlOverride w:ilvl="3">
+      <w:startOverride w:val="1"/>
+    </w:lvlOverride>
+    <w:lvlOverride w:ilvl="4">
+      <w:startOverride w:val="1"/>
+    </w:lvlOverride>
+    <w:lvlOverride w:ilvl="5">
+      <w:startOverride w:val="1"/>
+    </w:lvlOverride>
+    <w:lvlOverride w:ilvl="6">
+      <w:startOverride w:val="1"/>
+    </w:lvlOverride>
+    <w:lvlOverride w:ilvl="7">
+      <w:startOverride w:val="1"/>
+    </w:lvlOverride>
+    <w:lvlOverride w:ilvl="8">
+      <w:startOverride w:val="1"/>
+    </w:lvlOverride>
+  </w:num>
+  <w:num w:numId="4" w16cid:durableId="1826360761">
+    <w:abstractNumId w:val="6"/>
+    <w:lvlOverride w:ilvl="0">
+      <w:startOverride w:val="1"/>
+    </w:lvlOverride>
+    <w:lvlOverride w:ilvl="1">
+      <w:startOverride w:val="1"/>
+    </w:lvlOverride>
+    <w:lvlOverride w:ilvl="2">
+      <w:startOverride w:val="1"/>
+    </w:lvlOverride>
+    <w:lvlOverride w:ilvl="3">
+      <w:startOverride w:val="1"/>
+    </w:lvlOverride>
+    <w:lvlOverride w:ilvl="4">
+      <w:startOverride w:val="1"/>
+    </w:lvlOverride>
+    <w:lvlOverride w:ilvl="5">
+      <w:startOverride w:val="1"/>
+    </w:lvlOverride>
+    <w:lvlOverride w:ilvl="6">
+      <w:startOverride w:val="1"/>
+    </w:lvlOverride>
+    <w:lvlOverride w:ilvl="7">
+      <w:startOverride w:val="1"/>
+    </w:lvlOverride>
+    <w:lvlOverride w:ilvl="8">
+      <w:startOverride w:val="1"/>
+    </w:lvlOverride>
+  </w:num>
+  <w:num w:numId="5" w16cid:durableId="932325475">
+    <w:abstractNumId w:val="5"/>
+    <w:lvlOverride w:ilvl="0">
+      <w:startOverride w:val="1"/>
+    </w:lvlOverride>
+    <w:lvlOverride w:ilvl="1">
+      <w:startOverride w:val="1"/>
+    </w:lvlOverride>
+    <w:lvlOverride w:ilvl="2">
+      <w:startOverride w:val="1"/>
+    </w:lvlOverride>
+    <w:lvlOverride w:ilvl="3">
+      <w:startOverride w:val="1"/>
+    </w:lvlOverride>
+    <w:lvlOverride w:ilvl="4">
+      <w:startOverride w:val="1"/>
+    </w:lvlOverride>
+    <w:lvlOverride w:ilvl="5">
+      <w:startOverride w:val="1"/>
+    </w:lvlOverride>
+    <w:lvlOverride w:ilvl="6">
+      <w:startOverride w:val="1"/>
+    </w:lvlOverride>
+    <w:lvlOverride w:ilvl="7">
+      <w:startOverride w:val="1"/>
+    </w:lvlOverride>
+    <w:lvlOverride w:ilvl="8">
+      <w:startOverride w:val="1"/>
+    </w:lvlOverride>
+  </w:num>
+  <w:num w:numId="6" w16cid:durableId="1596131002">
+    <w:abstractNumId w:val="3"/>
+    <w:lvlOverride w:ilvl="0">
+      <w:startOverride w:val="1"/>
+    </w:lvlOverride>
+    <w:lvlOverride w:ilvl="1">
+      <w:startOverride w:val="1"/>
+    </w:lvlOverride>
+    <w:lvlOverride w:ilvl="2">
+      <w:startOverride w:val="1"/>
+    </w:lvlOverride>
+    <w:lvlOverride w:ilvl="3">
+      <w:startOverride w:val="1"/>
+    </w:lvlOverride>
+    <w:lvlOverride w:ilvl="4">
+      <w:startOverride w:val="1"/>
+    </w:lvlOverride>
+    <w:lvlOverride w:ilvl="5">
+      <w:startOverride w:val="1"/>
+    </w:lvlOverride>
+    <w:lvlOverride w:ilvl="6">
+      <w:startOverride w:val="1"/>
+    </w:lvlOverride>
+    <w:lvlOverride w:ilvl="7">
+      <w:startOverride w:val="1"/>
+    </w:lvlOverride>
+    <w:lvlOverride w:ilvl="8">
+      <w:startOverride w:val="1"/>
+    </w:lvlOverride>
+  </w:num>
+  <w:num w:numId="7" w16cid:durableId="378625435">
+    <w:abstractNumId w:val="20"/>
+    <w:lvlOverride w:ilvl="0">
+      <w:startOverride w:val="1"/>
+    </w:lvlOverride>
+    <w:lvlOverride w:ilvl="1">
+      <w:startOverride w:val="1"/>
+    </w:lvlOverride>
+    <w:lvlOverride w:ilvl="2">
+      <w:startOverride w:val="1"/>
+    </w:lvlOverride>
+    <w:lvlOverride w:ilvl="3">
+      <w:startOverride w:val="1"/>
+    </w:lvlOverride>
+    <w:lvlOverride w:ilvl="4">
+      <w:startOverride w:val="1"/>
+    </w:lvlOverride>
+    <w:lvlOverride w:ilvl="5">
+      <w:startOverride w:val="1"/>
+    </w:lvlOverride>
+    <w:lvlOverride w:ilvl="6">
+      <w:startOverride w:val="1"/>
+    </w:lvlOverride>
+    <w:lvlOverride w:ilvl="7">
+      <w:startOverride w:val="1"/>
+    </w:lvlOverride>
+    <w:lvlOverride w:ilvl="8">
+      <w:startOverride w:val="1"/>
+    </w:lvlOverride>
+  </w:num>
+  <w:num w:numId="8" w16cid:durableId="416824739">
+    <w:abstractNumId w:val="26"/>
+    <w:lvlOverride w:ilvl="0">
+      <w:startOverride w:val="1"/>
+    </w:lvlOverride>
+    <w:lvlOverride w:ilvl="1">
+      <w:startOverride w:val="1"/>
+    </w:lvlOverride>
+    <w:lvlOverride w:ilvl="2">
+      <w:startOverride w:val="1"/>
+    </w:lvlOverride>
+    <w:lvlOverride w:ilvl="3">
+      <w:startOverride w:val="1"/>
+    </w:lvlOverride>
+    <w:lvlOverride w:ilvl="4">
+      <w:startOverride w:val="1"/>
+    </w:lvlOverride>
+    <w:lvlOverride w:ilvl="5">
+      <w:startOverride w:val="1"/>
+    </w:lvlOverride>
+    <w:lvlOverride w:ilvl="6">
+      <w:startOverride w:val="1"/>
+    </w:lvlOverride>
+    <w:lvlOverride w:ilvl="7">
+      <w:startOverride w:val="1"/>
+    </w:lvlOverride>
+    <w:lvlOverride w:ilvl="8">
+      <w:startOverride w:val="1"/>
+    </w:lvlOverride>
+  </w:num>
+  <w:num w:numId="9" w16cid:durableId="1366062399">
+    <w:abstractNumId w:val="24"/>
+    <w:lvlOverride w:ilvl="0">
+      <w:startOverride w:val="1"/>
+    </w:lvlOverride>
+    <w:lvlOverride w:ilvl="1">
+      <w:startOverride w:val="1"/>
+    </w:lvlOverride>
+    <w:lvlOverride w:ilvl="2">
+      <w:startOverride w:val="1"/>
+    </w:lvlOverride>
+    <w:lvlOverride w:ilvl="3">
+      <w:startOverride w:val="1"/>
+    </w:lvlOverride>
+    <w:lvlOverride w:ilvl="4">
+      <w:startOverride w:val="1"/>
+    </w:lvlOverride>
+    <w:lvlOverride w:ilvl="5">
+      <w:startOverride w:val="1"/>
+    </w:lvlOverride>
+    <w:lvlOverride w:ilvl="6">
+      <w:startOverride w:val="1"/>
+    </w:lvlOverride>
+    <w:lvlOverride w:ilvl="7">
+      <w:startOverride w:val="1"/>
+    </w:lvlOverride>
+    <w:lvlOverride w:ilvl="8">
+      <w:startOverride w:val="1"/>
+    </w:lvlOverride>
+  </w:num>
+  <w:num w:numId="10" w16cid:durableId="1979450586">
+    <w:abstractNumId w:val="28"/>
+    <w:lvlOverride w:ilvl="0">
+      <w:startOverride w:val="1"/>
+    </w:lvlOverride>
+    <w:lvlOverride w:ilvl="1">
+      <w:startOverride w:val="1"/>
+    </w:lvlOverride>
+    <w:lvlOverride w:ilvl="2">
+      <w:startOverride w:val="1"/>
+    </w:lvlOverride>
+    <w:lvlOverride w:ilvl="3">
+      <w:startOverride w:val="1"/>
+    </w:lvlOverride>
+    <w:lvlOverride w:ilvl="4">
+      <w:startOverride w:val="1"/>
+    </w:lvlOverride>
+    <w:lvlOverride w:ilvl="5">
+      <w:startOverride w:val="1"/>
+    </w:lvlOverride>
+    <w:lvlOverride w:ilvl="6">
+      <w:startOverride w:val="1"/>
+    </w:lvlOverride>
+    <w:lvlOverride w:ilvl="7">
+      <w:startOverride w:val="1"/>
+    </w:lvlOverride>
+    <w:lvlOverride w:ilvl="8">
+      <w:startOverride w:val="1"/>
+    </w:lvlOverride>
+  </w:num>
+  <w:num w:numId="11" w16cid:durableId="1734498690">
+    <w:abstractNumId w:val="12"/>
+    <w:lvlOverride w:ilvl="0">
+      <w:startOverride w:val="1"/>
+    </w:lvlOverride>
+    <w:lvlOverride w:ilvl="1">
+      <w:startOverride w:val="1"/>
+    </w:lvlOverride>
+    <w:lvlOverride w:ilvl="2">
+      <w:startOverride w:val="1"/>
+    </w:lvlOverride>
+    <w:lvlOverride w:ilvl="3">
+      <w:startOverride w:val="1"/>
+    </w:lvlOverride>
+    <w:lvlOverride w:ilvl="4">
+      <w:startOverride w:val="1"/>
+    </w:lvlOverride>
+    <w:lvlOverride w:ilvl="5">
+      <w:startOverride w:val="1"/>
+    </w:lvlOverride>
+    <w:lvlOverride w:ilvl="6">
+      <w:startOverride w:val="1"/>
+    </w:lvlOverride>
+    <w:lvlOverride w:ilvl="7">
+      <w:startOverride w:val="1"/>
+    </w:lvlOverride>
+    <w:lvlOverride w:ilvl="8">
+      <w:startOverride w:val="1"/>
+    </w:lvlOverride>
+  </w:num>
+  <w:num w:numId="12" w16cid:durableId="660932760">
+    <w:abstractNumId w:val="4"/>
+    <w:lvlOverride w:ilvl="0">
+      <w:startOverride w:val="1"/>
+    </w:lvlOverride>
+    <w:lvlOverride w:ilvl="1">
+      <w:startOverride w:val="1"/>
+    </w:lvlOverride>
+    <w:lvlOverride w:ilvl="2">
+      <w:startOverride w:val="1"/>
+    </w:lvlOverride>
+    <w:lvlOverride w:ilvl="3">
+      <w:startOverride w:val="1"/>
+    </w:lvlOverride>
+    <w:lvlOverride w:ilvl="4">
+      <w:startOverride w:val="1"/>
+    </w:lvlOverride>
+    <w:lvlOverride w:ilvl="5">
+      <w:startOverride w:val="1"/>
+    </w:lvlOverride>
+    <w:lvlOverride w:ilvl="6">
+      <w:startOverride w:val="1"/>
+    </w:lvlOverride>
+    <w:lvlOverride w:ilvl="7">
+      <w:startOverride w:val="1"/>
+    </w:lvlOverride>
+    <w:lvlOverride w:ilvl="8">
+      <w:startOverride w:val="1"/>
+    </w:lvlOverride>
+  </w:num>
+  <w:num w:numId="13" w16cid:durableId="219638243">
+    <w:abstractNumId w:val="1"/>
+    <w:lvlOverride w:ilvl="0">
+      <w:startOverride w:val="1"/>
+    </w:lvlOverride>
+    <w:lvlOverride w:ilvl="1">
+      <w:startOverride w:val="1"/>
+    </w:lvlOverride>
+    <w:lvlOverride w:ilvl="2">
+      <w:startOverride w:val="1"/>
+    </w:lvlOverride>
+    <w:lvlOverride w:ilvl="3">
+      <w:startOverride w:val="1"/>
+    </w:lvlOverride>
+    <w:lvlOverride w:ilvl="4">
+      <w:startOverride w:val="1"/>
+    </w:lvlOverride>
+    <w:lvlOverride w:ilvl="5">
+      <w:startOverride w:val="1"/>
+    </w:lvlOverride>
+    <w:lvlOverride w:ilvl="6">
+      <w:startOverride w:val="1"/>
+    </w:lvlOverride>
+    <w:lvlOverride w:ilvl="7">
+      <w:startOverride w:val="1"/>
+    </w:lvlOverride>
+    <w:lvlOverride w:ilvl="8">
+      <w:startOverride w:val="1"/>
+    </w:lvlOverride>
+  </w:num>
+  <w:num w:numId="14" w16cid:durableId="1626278420">
+    <w:abstractNumId w:val="8"/>
+    <w:lvlOverride w:ilvl="0">
+      <w:startOverride w:val="1"/>
+    </w:lvlOverride>
+    <w:lvlOverride w:ilvl="1">
+      <w:startOverride w:val="1"/>
+    </w:lvlOverride>
+    <w:lvlOverride w:ilvl="2">
+      <w:startOverride w:val="1"/>
+    </w:lvlOverride>
+    <w:lvlOverride w:ilvl="3">
+      <w:startOverride w:val="1"/>
+    </w:lvlOverride>
+    <w:lvlOverride w:ilvl="4">
+      <w:startOverride w:val="1"/>
+    </w:lvlOverride>
+    <w:lvlOverride w:ilvl="5">
+      <w:startOverride w:val="1"/>
+    </w:lvlOverride>
+    <w:lvlOverride w:ilvl="6">
+      <w:startOverride w:val="1"/>
+    </w:lvlOverride>
+    <w:lvlOverride w:ilvl="7">
+      <w:startOverride w:val="1"/>
+    </w:lvlOverride>
+    <w:lvlOverride w:ilvl="8">
+      <w:startOverride w:val="1"/>
+    </w:lvlOverride>
+  </w:num>
+  <w:num w:numId="15" w16cid:durableId="869030722">
+    <w:abstractNumId w:val="9"/>
+    <w:lvlOverride w:ilvl="0">
+      <w:startOverride w:val="1"/>
+    </w:lvlOverride>
+    <w:lvlOverride w:ilvl="1">
+      <w:startOverride w:val="1"/>
+    </w:lvlOverride>
+    <w:lvlOverride w:ilvl="2">
+      <w:startOverride w:val="1"/>
+    </w:lvlOverride>
+    <w:lvlOverride w:ilvl="3">
+      <w:startOverride w:val="1"/>
+    </w:lvlOverride>
+    <w:lvlOverride w:ilvl="4">
+      <w:startOverride w:val="1"/>
+    </w:lvlOverride>
+    <w:lvlOverride w:ilvl="5">
+      <w:startOverride w:val="1"/>
+    </w:lvlOverride>
+    <w:lvlOverride w:ilvl="6">
+      <w:startOverride w:val="1"/>
+    </w:lvlOverride>
+    <w:lvlOverride w:ilvl="7">
+      <w:startOverride w:val="1"/>
+    </w:lvlOverride>
+    <w:lvlOverride w:ilvl="8">
+      <w:startOverride w:val="1"/>
+    </w:lvlOverride>
+  </w:num>
+  <w:num w:numId="16" w16cid:durableId="1209873935">
+    <w:abstractNumId w:val="29"/>
+    <w:lvlOverride w:ilvl="0">
+      <w:startOverride w:val="1"/>
+    </w:lvlOverride>
+    <w:lvlOverride w:ilvl="1">
+      <w:startOverride w:val="1"/>
+    </w:lvlOverride>
+    <w:lvlOverride w:ilvl="2">
+      <w:startOverride w:val="1"/>
+    </w:lvlOverride>
+    <w:lvlOverride w:ilvl="3">
+      <w:startOverride w:val="1"/>
+    </w:lvlOverride>
+    <w:lvlOverride w:ilvl="4">
+      <w:startOverride w:val="1"/>
+    </w:lvlOverride>
+    <w:lvlOverride w:ilvl="5">
+      <w:startOverride w:val="1"/>
+    </w:lvlOverride>
+    <w:lvlOverride w:ilvl="6">
+      <w:startOverride w:val="1"/>
+    </w:lvlOverride>
+    <w:lvlOverride w:ilvl="7">
+      <w:startOverride w:val="1"/>
+    </w:lvlOverride>
+    <w:lvlOverride w:ilvl="8">
+      <w:startOverride w:val="1"/>
+    </w:lvlOverride>
+  </w:num>
+  <w:num w:numId="17" w16cid:durableId="945692241">
+    <w:abstractNumId w:val="23"/>
+    <w:lvlOverride w:ilvl="0">
+      <w:startOverride w:val="1"/>
+    </w:lvlOverride>
+    <w:lvlOverride w:ilvl="1">
+      <w:startOverride w:val="1"/>
+    </w:lvlOverride>
+    <w:lvlOverride w:ilvl="2">
+      <w:startOverride w:val="1"/>
+    </w:lvlOverride>
+    <w:lvlOverride w:ilvl="3">
+      <w:startOverride w:val="1"/>
+    </w:lvlOverride>
+    <w:lvlOverride w:ilvl="4">
+      <w:startOverride w:val="1"/>
+    </w:lvlOverride>
+    <w:lvlOverride w:ilvl="5">
+      <w:startOverride w:val="1"/>
+    </w:lvlOverride>
+    <w:lvlOverride w:ilvl="6">
+      <w:startOverride w:val="1"/>
+    </w:lvlOverride>
+    <w:lvlOverride w:ilvl="7">
+      <w:startOverride w:val="1"/>
+    </w:lvlOverride>
+    <w:lvlOverride w:ilvl="8">
+      <w:startOverride w:val="1"/>
+    </w:lvlOverride>
+  </w:num>
+  <w:num w:numId="18" w16cid:durableId="2008559102">
+    <w:abstractNumId w:val="17"/>
+    <w:lvlOverride w:ilvl="0">
+      <w:startOverride w:val="1"/>
+    </w:lvlOverride>
+    <w:lvlOverride w:ilvl="1">
+      <w:startOverride w:val="1"/>
+    </w:lvlOverride>
+    <w:lvlOverride w:ilvl="2">
+      <w:startOverride w:val="1"/>
+    </w:lvlOverride>
+    <w:lvlOverride w:ilvl="3">
+      <w:startOverride w:val="1"/>
+    </w:lvlOverride>
+    <w:lvlOverride w:ilvl="4">
+      <w:startOverride w:val="1"/>
+    </w:lvlOverride>
+    <w:lvlOverride w:ilvl="5">
+      <w:startOverride w:val="1"/>
+    </w:lvlOverride>
+    <w:lvlOverride w:ilvl="6">
+      <w:startOverride w:val="1"/>
+    </w:lvlOverride>
+    <w:lvlOverride w:ilvl="7">
+      <w:startOverride w:val="1"/>
+    </w:lvlOverride>
+    <w:lvlOverride w:ilvl="8">
+      <w:startOverride w:val="1"/>
+    </w:lvlOverride>
+  </w:num>
+  <w:num w:numId="19" w16cid:durableId="1284533995">
+    <w:abstractNumId w:val="11"/>
+    <w:lvlOverride w:ilvl="0">
+      <w:startOverride w:val="1"/>
+    </w:lvlOverride>
+    <w:lvlOverride w:ilvl="1">
+      <w:startOverride w:val="1"/>
+    </w:lvlOverride>
+    <w:lvlOverride w:ilvl="2">
+      <w:startOverride w:val="1"/>
+    </w:lvlOverride>
+    <w:lvlOverride w:ilvl="3">
+      <w:startOverride w:val="1"/>
+    </w:lvlOverride>
+    <w:lvlOverride w:ilvl="4">
+      <w:startOverride w:val="1"/>
+    </w:lvlOverride>
+    <w:lvlOverride w:ilvl="5">
+      <w:startOverride w:val="1"/>
+    </w:lvlOverride>
+    <w:lvlOverride w:ilvl="6">
+      <w:startOverride w:val="1"/>
+    </w:lvlOverride>
+    <w:lvlOverride w:ilvl="7">
+      <w:startOverride w:val="1"/>
+    </w:lvlOverride>
+    <w:lvlOverride w:ilvl="8">
+      <w:startOverride w:val="1"/>
+    </w:lvlOverride>
+  </w:num>
+  <w:num w:numId="20" w16cid:durableId="1511217438">
+    <w:abstractNumId w:val="27"/>
+    <w:lvlOverride w:ilvl="0">
+      <w:startOverride w:val="1"/>
+    </w:lvlOverride>
+    <w:lvlOverride w:ilvl="1">
+      <w:startOverride w:val="1"/>
+    </w:lvlOverride>
+    <w:lvlOverride w:ilvl="2">
+      <w:startOverride w:val="1"/>
+    </w:lvlOverride>
+    <w:lvlOverride w:ilvl="3">
+      <w:startOverride w:val="1"/>
+    </w:lvlOverride>
+    <w:lvlOverride w:ilvl="4">
+      <w:startOverride w:val="1"/>
+    </w:lvlOverride>
+    <w:lvlOverride w:ilvl="5">
+      <w:startOverride w:val="1"/>
+    </w:lvlOverride>
+    <w:lvlOverride w:ilvl="6">
+      <w:startOverride w:val="1"/>
+    </w:lvlOverride>
+    <w:lvlOverride w:ilvl="7">
+      <w:startOverride w:val="1"/>
+    </w:lvlOverride>
+    <w:lvlOverride w:ilvl="8">
+      <w:startOverride w:val="1"/>
+    </w:lvlOverride>
+  </w:num>
+  <w:num w:numId="21" w16cid:durableId="1289895000">
+    <w:abstractNumId w:val="18"/>
+    <w:lvlOverride w:ilvl="0">
+      <w:startOverride w:val="1"/>
+    </w:lvlOverride>
+    <w:lvlOverride w:ilvl="1">
+      <w:startOverride w:val="1"/>
+    </w:lvlOverride>
+    <w:lvlOverride w:ilvl="2">
+      <w:startOverride w:val="1"/>
+    </w:lvlOverride>
+    <w:lvlOverride w:ilvl="3">
+      <w:startOverride w:val="1"/>
+    </w:lvlOverride>
+    <w:lvlOverride w:ilvl="4">
+      <w:startOverride w:val="1"/>
+    </w:lvlOverride>
+    <w:lvlOverride w:ilvl="5">
+      <w:startOverride w:val="1"/>
+    </w:lvlOverride>
+    <w:lvlOverride w:ilvl="6">
+      <w:startOverride w:val="1"/>
+    </w:lvlOverride>
+    <w:lvlOverride w:ilvl="7">
+      <w:startOverride w:val="1"/>
+    </w:lvlOverride>
+    <w:lvlOverride w:ilvl="8">
+      <w:startOverride w:val="1"/>
+    </w:lvlOverride>
+  </w:num>
+  <w:num w:numId="22" w16cid:durableId="1432971525">
+    <w:abstractNumId w:val="10"/>
+    <w:lvlOverride w:ilvl="0">
+      <w:startOverride w:val="1"/>
+    </w:lvlOverride>
+    <w:lvlOverride w:ilvl="1">
+      <w:startOverride w:val="1"/>
+    </w:lvlOverride>
+    <w:lvlOverride w:ilvl="2">
+      <w:startOverride w:val="1"/>
+    </w:lvlOverride>
+    <w:lvlOverride w:ilvl="3">
+      <w:startOverride w:val="1"/>
+    </w:lvlOverride>
+    <w:lvlOverride w:ilvl="4">
+      <w:startOverride w:val="1"/>
+    </w:lvlOverride>
+    <w:lvlOverride w:ilvl="5">
+      <w:startOverride w:val="1"/>
+    </w:lvlOverride>
+    <w:lvlOverride w:ilvl="6">
+      <w:startOverride w:val="1"/>
+    </w:lvlOverride>
+    <w:lvlOverride w:ilvl="7">
+      <w:startOverride w:val="1"/>
+    </w:lvlOverride>
+    <w:lvlOverride w:ilvl="8">
+      <w:startOverride w:val="1"/>
+    </w:lvlOverride>
+  </w:num>
+  <w:num w:numId="23" w16cid:durableId="757944416">
+    <w:abstractNumId w:val="15"/>
+    <w:lvlOverride w:ilvl="0">
+      <w:startOverride w:val="1"/>
+    </w:lvlOverride>
+    <w:lvlOverride w:ilvl="1">
+      <w:startOverride w:val="1"/>
+    </w:lvlOverride>
+    <w:lvlOverride w:ilvl="2">
+      <w:startOverride w:val="1"/>
+    </w:lvlOverride>
+    <w:lvlOverride w:ilvl="3">
+      <w:startOverride w:val="1"/>
+    </w:lvlOverride>
+    <w:lvlOverride w:ilvl="4">
+      <w:startOverride w:val="1"/>
+    </w:lvlOverride>
+    <w:lvlOverride w:ilvl="5">
+      <w:startOverride w:val="1"/>
+    </w:lvlOverride>
+    <w:lvlOverride w:ilvl="6">
+      <w:startOverride w:val="1"/>
+    </w:lvlOverride>
+    <w:lvlOverride w:ilvl="7">
+      <w:startOverride w:val="1"/>
+    </w:lvlOverride>
+    <w:lvlOverride w:ilvl="8">
+      <w:startOverride w:val="1"/>
+    </w:lvlOverride>
+  </w:num>
+  <w:num w:numId="24" w16cid:durableId="173888064">
+    <w:abstractNumId w:val="14"/>
+    <w:lvlOverride w:ilvl="0">
+      <w:startOverride w:val="1"/>
+    </w:lvlOverride>
+    <w:lvlOverride w:ilvl="1">
+      <w:startOverride w:val="1"/>
+    </w:lvlOverride>
+    <w:lvlOverride w:ilvl="2">
+      <w:startOverride w:val="1"/>
+    </w:lvlOverride>
+    <w:lvlOverride w:ilvl="3">
+      <w:startOverride w:val="1"/>
+    </w:lvlOverride>
+    <w:lvlOverride w:ilvl="4">
+      <w:startOverride w:val="1"/>
+    </w:lvlOverride>
+    <w:lvlOverride w:ilvl="5">
+      <w:startOverride w:val="1"/>
+    </w:lvlOverride>
+    <w:lvlOverride w:ilvl="6">
+      <w:startOverride w:val="1"/>
+    </w:lvlOverride>
+    <w:lvlOverride w:ilvl="7">
+      <w:startOverride w:val="1"/>
+    </w:lvlOverride>
+    <w:lvlOverride w:ilvl="8">
+      <w:startOverride w:val="1"/>
+    </w:lvlOverride>
+  </w:num>
+  <w:num w:numId="25" w16cid:durableId="1311986342">
+    <w:abstractNumId w:val="16"/>
+    <w:lvlOverride w:ilvl="0">
+      <w:startOverride w:val="1"/>
+    </w:lvlOverride>
+    <w:lvlOverride w:ilvl="1">
+      <w:startOverride w:val="1"/>
+    </w:lvlOverride>
+    <w:lvlOverride w:ilvl="2">
+      <w:startOverride w:val="1"/>
+    </w:lvlOverride>
+    <w:lvlOverride w:ilvl="3">
+      <w:startOverride w:val="1"/>
+    </w:lvlOverride>
+    <w:lvlOverride w:ilvl="4">
+      <w:startOverride w:val="1"/>
+    </w:lvlOverride>
+    <w:lvlOverride w:ilvl="5">
+      <w:startOverride w:val="1"/>
+    </w:lvlOverride>
+    <w:lvlOverride w:ilvl="6">
+      <w:startOverride w:val="1"/>
+    </w:lvlOverride>
+    <w:lvlOverride w:ilvl="7">
+      <w:startOverride w:val="1"/>
+    </w:lvlOverride>
+    <w:lvlOverride w:ilvl="8">
+      <w:startOverride w:val="1"/>
+    </w:lvlOverride>
+  </w:num>
+  <w:num w:numId="26" w16cid:durableId="85196979">
+    <w:abstractNumId w:val="25"/>
+    <w:lvlOverride w:ilvl="0">
+      <w:startOverride w:val="1"/>
+    </w:lvlOverride>
+    <w:lvlOverride w:ilvl="1">
+      <w:startOverride w:val="1"/>
+    </w:lvlOverride>
+    <w:lvlOverride w:ilvl="2">
+      <w:startOverride w:val="1"/>
+    </w:lvlOverride>
+    <w:lvlOverride w:ilvl="3">
+      <w:startOverride w:val="1"/>
+    </w:lvlOverride>
+    <w:lvlOverride w:ilvl="4">
+      <w:startOverride w:val="1"/>
+    </w:lvlOverride>
+    <w:lvlOverride w:ilvl="5">
+      <w:startOverride w:val="1"/>
+    </w:lvlOverride>
+    <w:lvlOverride w:ilvl="6">
+      <w:startOverride w:val="1"/>
+    </w:lvlOverride>
+    <w:lvlOverride w:ilvl="7">
+      <w:startOverride w:val="1"/>
+    </w:lvlOverride>
+    <w:lvlOverride w:ilvl="8">
+      <w:startOverride w:val="1"/>
+    </w:lvlOverride>
+  </w:num>
+  <w:num w:numId="27" w16cid:durableId="955138092">
+    <w:abstractNumId w:val="13"/>
+    <w:lvlOverride w:ilvl="0">
+      <w:startOverride w:val="1"/>
+    </w:lvlOverride>
+    <w:lvlOverride w:ilvl="1">
+      <w:startOverride w:val="1"/>
+    </w:lvlOverride>
+    <w:lvlOverride w:ilvl="2">
+      <w:startOverride w:val="1"/>
+    </w:lvlOverride>
+    <w:lvlOverride w:ilvl="3">
+      <w:startOverride w:val="1"/>
+    </w:lvlOverride>
+    <w:lvlOverride w:ilvl="4">
+      <w:startOverride w:val="1"/>
+    </w:lvlOverride>
+    <w:lvlOverride w:ilvl="5">
+      <w:startOverride w:val="1"/>
+    </w:lvlOverride>
+    <w:lvlOverride w:ilvl="6">
+      <w:startOverride w:val="1"/>
+    </w:lvlOverride>
+    <w:lvlOverride w:ilvl="7">
+      <w:startOverride w:val="1"/>
+    </w:lvlOverride>
+    <w:lvlOverride w:ilvl="8">
+      <w:startOverride w:val="1"/>
+    </w:lvlOverride>
+  </w:num>
+  <w:num w:numId="28" w16cid:durableId="366639644">
+    <w:abstractNumId w:val="22"/>
+    <w:lvlOverride w:ilvl="0">
+      <w:startOverride w:val="1"/>
+    </w:lvlOverride>
+    <w:lvlOverride w:ilvl="1">
+      <w:startOverride w:val="1"/>
+    </w:lvlOverride>
+    <w:lvlOverride w:ilvl="2">
+      <w:startOverride w:val="1"/>
+    </w:lvlOverride>
+    <w:lvlOverride w:ilvl="3">
+      <w:startOverride w:val="1"/>
+    </w:lvlOverride>
+    <w:lvlOverride w:ilvl="4">
+      <w:startOverride w:val="1"/>
+    </w:lvlOverride>
+    <w:lvlOverride w:ilvl="5">
+      <w:startOverride w:val="1"/>
+    </w:lvlOverride>
+    <w:lvlOverride w:ilvl="6">
+      <w:startOverride w:val="1"/>
+    </w:lvlOverride>
+    <w:lvlOverride w:ilvl="7">
+      <w:startOverride w:val="1"/>
+    </w:lvlOverride>
+    <w:lvlOverride w:ilvl="8">
+      <w:startOverride w:val="1"/>
+    </w:lvlOverride>
+  </w:num>
+  <w:num w:numId="29" w16cid:durableId="1781800504">
+    <w:abstractNumId w:val="7"/>
+    <w:lvlOverride w:ilvl="0">
+      <w:startOverride w:val="1"/>
+    </w:lvlOverride>
+    <w:lvlOverride w:ilvl="1">
+      <w:startOverride w:val="1"/>
+    </w:lvlOverride>
+    <w:lvlOverride w:ilvl="2">
+      <w:startOverride w:val="1"/>
+    </w:lvlOverride>
+    <w:lvlOverride w:ilvl="3">
+      <w:startOverride w:val="1"/>
+    </w:lvlOverride>
+    <w:lvlOverride w:ilvl="4">
+      <w:startOverride w:val="1"/>
+    </w:lvlOverride>
+    <w:lvlOverride w:ilvl="5">
+      <w:startOverride w:val="1"/>
+    </w:lvlOverride>
+    <w:lvlOverride w:ilvl="6">
+      <w:startOverride w:val="1"/>
+    </w:lvlOverride>
+    <w:lvlOverride w:ilvl="7">
+      <w:startOverride w:val="1"/>
+    </w:lvlOverride>
+    <w:lvlOverride w:ilvl="8">
+      <w:startOverride w:val="1"/>
+    </w:lvlOverride>
+  </w:num>
+  <w:num w:numId="30" w16cid:durableId="1132332723">
     <w:abstractNumId w:val="0"/>
+    <w:lvlOverride w:ilvl="0">
+      <w:startOverride w:val="1"/>
+    </w:lvlOverride>
+    <w:lvlOverride w:ilvl="1">
+      <w:startOverride w:val="1"/>
+    </w:lvlOverride>
+    <w:lvlOverride w:ilvl="2">
+      <w:startOverride w:val="1"/>
+    </w:lvlOverride>
+    <w:lvlOverride w:ilvl="3">
+      <w:startOverride w:val="1"/>
+    </w:lvlOverride>
+    <w:lvlOverride w:ilvl="4">
+      <w:startOverride w:val="1"/>
+    </w:lvlOverride>
+    <w:lvlOverride w:ilvl="5">
+      <w:startOverride w:val="1"/>
+    </w:lvlOverride>
+    <w:lvlOverride w:ilvl="6">
+      <w:startOverride w:val="1"/>
+    </w:lvlOverride>
+    <w:lvlOverride w:ilvl="7">
+      <w:startOverride w:val="1"/>
+    </w:lvlOverride>
+    <w:lvlOverride w:ilvl="8">
+      <w:startOverride w:val="1"/>
+    </w:lvlOverride>
   </w:num>
 </w:numbering>
 </file>
@@ -1596,7 +9905,6 @@
   <w:style w:type="character" w:default="1" w:styleId="DefaultParagraphFont">
     <w:name w:val="Default Paragraph Font"/>
     <w:uiPriority w:val="1"/>
-    <w:semiHidden/>
     <w:unhideWhenUsed/>
   </w:style>
   <w:style w:type="table" w:default="1" w:styleId="TableNormal">

--- a/1st_Deliverable/Παραδοτέο 1.docx
+++ b/1st_Deliverable/Παραδοτέο 1.docx
@@ -5781,12 +5781,114 @@
         <w:t>Ο χρήστης επιστρέφεται στην αρχική οθόνη</w:t>
       </w:r>
     </w:p>
-    <w:p>
-      <w:pPr>
-        <w:rPr>
-          <w:lang w:val="el-GR"/>
-        </w:rPr>
-      </w:pPr>
+    <w:p/>
+    <w:p/>
+    <w:p>
+      <w:pPr>
+        <w:pStyle w:val="ListParagraph"/>
+        <w:rPr>
+          <w:sz w:val="28"/>
+          <w:szCs w:val="28"/>
+          <w:lang w:val="el-GR"/>
+        </w:rPr>
+      </w:pPr>
+    </w:p>
+    <w:p>
+      <w:pPr>
+        <w:pStyle w:val="ListParagraph"/>
+        <w:rPr>
+          <w:sz w:val="28"/>
+          <w:szCs w:val="28"/>
+          <w:lang w:val="el-GR"/>
+        </w:rPr>
+      </w:pPr>
+    </w:p>
+    <w:p>
+      <w:pPr>
+        <w:pStyle w:val="ListParagraph"/>
+        <w:rPr>
+          <w:sz w:val="28"/>
+          <w:szCs w:val="28"/>
+          <w:lang w:val="el-GR"/>
+        </w:rPr>
+      </w:pPr>
+    </w:p>
+    <w:p>
+      <w:pPr>
+        <w:pStyle w:val="ListParagraph"/>
+        <w:numPr>
+          <w:ilvl w:val="0"/>
+          <w:numId w:val="1"/>
+        </w:numPr>
+        <w:rPr>
+          <w:sz w:val="28"/>
+          <w:szCs w:val="28"/>
+          <w:lang w:val="el-GR"/>
+        </w:rPr>
+      </w:pPr>
+      <w:r>
+        <w:rPr>
+          <w:sz w:val="28"/>
+          <w:szCs w:val="28"/>
+          <w:lang w:val="el-GR"/>
+        </w:rPr>
+        <w:lastRenderedPageBreak/>
+        <w:t>Domain-model-v0.1</w:t>
+      </w:r>
+    </w:p>
+    <w:p>
+      <w:pPr>
+        <w:rPr>
+          <w:lang w:val="el-GR"/>
+        </w:rPr>
+      </w:pPr>
+      <w:r>
+        <w:rPr>
+          <w:noProof/>
+          <w:lang w:val="el-GR"/>
+        </w:rPr>
+        <w:drawing>
+          <wp:inline distT="0" distB="0" distL="0" distR="0" wp14:anchorId="0E61F5D4" wp14:editId="22A80512">
+            <wp:extent cx="5943600" cy="3861435"/>
+            <wp:effectExtent l="0" t="0" r="0" b="5715"/>
+            <wp:docPr id="1503341618" name="Picture 2" descr="A diagram of a computer network&#10;&#10;AI-generated content may be incorrect."/>
+            <wp:cNvGraphicFramePr>
+              <a:graphicFrameLocks xmlns:a="http://schemas.openxmlformats.org/drawingml/2006/main" noChangeAspect="1"/>
+            </wp:cNvGraphicFramePr>
+            <a:graphic xmlns:a="http://schemas.openxmlformats.org/drawingml/2006/main">
+              <a:graphicData uri="http://schemas.openxmlformats.org/drawingml/2006/picture">
+                <pic:pic xmlns:pic="http://schemas.openxmlformats.org/drawingml/2006/picture">
+                  <pic:nvPicPr>
+                    <pic:cNvPr id="1503341618" name="Picture 2" descr="A diagram of a computer network&#10;&#10;AI-generated content may be incorrect."/>
+                    <pic:cNvPicPr/>
+                  </pic:nvPicPr>
+                  <pic:blipFill>
+                    <a:blip r:embed="rId6" cstate="print">
+                      <a:extLst>
+                        <a:ext uri="{28A0092B-C50C-407E-A947-70E740481C1C}">
+                          <a14:useLocalDpi xmlns:a14="http://schemas.microsoft.com/office/drawing/2010/main" val="0"/>
+                        </a:ext>
+                      </a:extLst>
+                    </a:blip>
+                    <a:stretch>
+                      <a:fillRect/>
+                    </a:stretch>
+                  </pic:blipFill>
+                  <pic:spPr>
+                    <a:xfrm>
+                      <a:off x="0" y="0"/>
+                      <a:ext cx="5943600" cy="3861435"/>
+                    </a:xfrm>
+                    <a:prstGeom prst="rect">
+                      <a:avLst/>
+                    </a:prstGeom>
+                  </pic:spPr>
+                </pic:pic>
+              </a:graphicData>
+            </a:graphic>
+          </wp:inline>
+        </w:drawing>
+      </w:r>
     </w:p>
     <w:sectPr>
       <w:pgSz w:w="12240" w:h="15840"/>
@@ -7452,7 +7554,7 @@
   <w:abstractNum w:abstractNumId="19" w15:restartNumberingAfterBreak="0">
     <w:nsid w:val="5288780D"/>
     <w:multiLevelType w:val="hybridMultilevel"/>
-    <w:tmpl w:val="3A8EE0BC"/>
+    <w:tmpl w:val="E222EB6E"/>
     <w:lvl w:ilvl="0" w:tplc="04090001">
       <w:start w:val="1"/>
       <w:numFmt w:val="bullet"/>
@@ -9298,6 +9400,9 @@
     <w:lvlOverride w:ilvl="8">
       <w:startOverride w:val="1"/>
     </w:lvlOverride>
+  </w:num>
+  <w:num w:numId="31" w16cid:durableId="1065374324">
+    <w:abstractNumId w:val="0"/>
   </w:num>
 </w:numbering>
 </file>

--- a/1st_Deliverable/Παραδοτέο 1.docx
+++ b/1st_Deliverable/Παραδοτέο 1.docx
@@ -5839,6 +5839,7 @@
     <w:p>
       <w:pPr>
         <w:rPr>
+          <w:noProof/>
           <w:lang w:val="el-GR"/>
         </w:rPr>
       </w:pPr>
@@ -5890,6 +5891,237 @@
         </w:drawing>
       </w:r>
     </w:p>
+    <w:p>
+      <w:pPr>
+        <w:rPr>
+          <w:noProof/>
+          <w:sz w:val="28"/>
+          <w:szCs w:val="28"/>
+        </w:rPr>
+      </w:pPr>
+    </w:p>
+    <w:p>
+      <w:pPr>
+        <w:rPr>
+          <w:noProof/>
+          <w:sz w:val="28"/>
+          <w:szCs w:val="28"/>
+        </w:rPr>
+      </w:pPr>
+    </w:p>
+    <w:p>
+      <w:pPr>
+        <w:rPr>
+          <w:noProof/>
+          <w:sz w:val="28"/>
+          <w:szCs w:val="28"/>
+        </w:rPr>
+      </w:pPr>
+    </w:p>
+    <w:p>
+      <w:pPr>
+        <w:rPr>
+          <w:noProof/>
+          <w:sz w:val="28"/>
+          <w:szCs w:val="28"/>
+        </w:rPr>
+      </w:pPr>
+    </w:p>
+    <w:p>
+      <w:pPr>
+        <w:rPr>
+          <w:noProof/>
+          <w:sz w:val="28"/>
+          <w:szCs w:val="28"/>
+        </w:rPr>
+      </w:pPr>
+    </w:p>
+    <w:p>
+      <w:pPr>
+        <w:rPr>
+          <w:noProof/>
+          <w:sz w:val="28"/>
+          <w:szCs w:val="28"/>
+        </w:rPr>
+      </w:pPr>
+    </w:p>
+    <w:p>
+      <w:pPr>
+        <w:rPr>
+          <w:noProof/>
+          <w:sz w:val="28"/>
+          <w:szCs w:val="28"/>
+        </w:rPr>
+      </w:pPr>
+    </w:p>
+    <w:p>
+      <w:pPr>
+        <w:rPr>
+          <w:noProof/>
+          <w:sz w:val="28"/>
+          <w:szCs w:val="28"/>
+        </w:rPr>
+      </w:pPr>
+    </w:p>
+    <w:p>
+      <w:pPr>
+        <w:rPr>
+          <w:noProof/>
+          <w:sz w:val="28"/>
+          <w:szCs w:val="28"/>
+        </w:rPr>
+      </w:pPr>
+    </w:p>
+    <w:p>
+      <w:pPr>
+        <w:rPr>
+          <w:noProof/>
+          <w:sz w:val="28"/>
+          <w:szCs w:val="28"/>
+        </w:rPr>
+      </w:pPr>
+    </w:p>
+    <w:p>
+      <w:pPr>
+        <w:rPr>
+          <w:lang w:val="el-GR"/>
+        </w:rPr>
+      </w:pPr>
+    </w:p>
+    <w:p>
+      <w:pPr>
+        <w:pStyle w:val="ListParagraph"/>
+        <w:numPr>
+          <w:ilvl w:val="0"/>
+          <w:numId w:val="1"/>
+        </w:numPr>
+        <w:rPr>
+          <w:sz w:val="28"/>
+          <w:szCs w:val="28"/>
+        </w:rPr>
+      </w:pPr>
+      <w:r>
+        <w:rPr>
+          <w:noProof/>
+          <w:sz w:val="28"/>
+          <w:szCs w:val="28"/>
+        </w:rPr>
+        <w:lastRenderedPageBreak/>
+        <w:t>Mockup screens</w:t>
+      </w:r>
+    </w:p>
+    <w:p>
+      <w:pPr>
+        <w:rPr>
+          <w:sz w:val="28"/>
+          <w:szCs w:val="28"/>
+          <w:lang w:val="el-GR"/>
+        </w:rPr>
+      </w:pPr>
+      <w:r>
+        <w:rPr>
+          <w:sz w:val="28"/>
+          <w:szCs w:val="28"/>
+          <w:lang w:val="el-GR"/>
+        </w:rPr>
+        <w:t xml:space="preserve">Στην παρακάτω οθόνη φαίνεται η κύρια οθόνη της εφαρμογής στην οποία ο πελάτης βλέπει το προτεινόμενα </w:t>
+      </w:r>
+      <w:r>
+        <w:rPr>
+          <w:sz w:val="28"/>
+          <w:szCs w:val="28"/>
+        </w:rPr>
+        <w:t>clubs</w:t>
+      </w:r>
+      <w:r>
+        <w:rPr>
+          <w:sz w:val="28"/>
+          <w:szCs w:val="28"/>
+          <w:lang w:val="el-GR"/>
+        </w:rPr>
+        <w:t xml:space="preserve"> </w:t>
+      </w:r>
+      <w:r>
+        <w:rPr>
+          <w:sz w:val="28"/>
+          <w:szCs w:val="28"/>
+          <w:lang w:val="el-GR"/>
+        </w:rPr>
+        <w:t>και μπορεί να κάνει αναζήτηση βάση των φίλτρων που ορίσει.</w:t>
+      </w:r>
+    </w:p>
+    <w:p>
+      <w:pPr>
+        <w:rPr>
+          <w:sz w:val="28"/>
+          <w:szCs w:val="28"/>
+        </w:rPr>
+      </w:pPr>
+      <w:r>
+        <w:rPr>
+          <w:noProof/>
+          <w:sz w:val="28"/>
+          <w:szCs w:val="28"/>
+        </w:rPr>
+        <w:drawing>
+          <wp:anchor distT="0" distB="0" distL="114300" distR="114300" simplePos="0" relativeHeight="251659264" behindDoc="0" locked="0" layoutInCell="1" allowOverlap="1" wp14:anchorId="0617BBFD" wp14:editId="7CF5C173">
+            <wp:simplePos x="914400" y="2133600"/>
+            <wp:positionH relativeFrom="margin">
+              <wp:align>right</wp:align>
+            </wp:positionH>
+            <wp:positionV relativeFrom="margin">
+              <wp:align>top</wp:align>
+            </wp:positionV>
+            <wp:extent cx="1722258" cy="3833813"/>
+            <wp:effectExtent l="0" t="0" r="0" b="0"/>
+            <wp:wrapSquare wrapText="bothSides"/>
+            <wp:docPr id="756485175" name="Picture 4" descr="A screenshot of a phone&#10;&#10;AI-generated content may be incorrect."/>
+            <wp:cNvGraphicFramePr>
+              <a:graphicFrameLocks xmlns:a="http://schemas.openxmlformats.org/drawingml/2006/main" noChangeAspect="1"/>
+            </wp:cNvGraphicFramePr>
+            <a:graphic xmlns:a="http://schemas.openxmlformats.org/drawingml/2006/main">
+              <a:graphicData uri="http://schemas.openxmlformats.org/drawingml/2006/picture">
+                <pic:pic xmlns:pic="http://schemas.openxmlformats.org/drawingml/2006/picture">
+                  <pic:nvPicPr>
+                    <pic:cNvPr id="756485175" name="Picture 4" descr="A screenshot of a phone&#10;&#10;AI-generated content may be incorrect."/>
+                    <pic:cNvPicPr/>
+                  </pic:nvPicPr>
+                  <pic:blipFill>
+                    <a:blip r:embed="rId7">
+                      <a:extLst>
+                        <a:ext uri="{28A0092B-C50C-407E-A947-70E740481C1C}">
+                          <a14:useLocalDpi xmlns:a14="http://schemas.microsoft.com/office/drawing/2010/main" val="0"/>
+                        </a:ext>
+                      </a:extLst>
+                    </a:blip>
+                    <a:stretch>
+                      <a:fillRect/>
+                    </a:stretch>
+                  </pic:blipFill>
+                  <pic:spPr>
+                    <a:xfrm>
+                      <a:off x="0" y="0"/>
+                      <a:ext cx="1722258" cy="3833813"/>
+                    </a:xfrm>
+                    <a:prstGeom prst="rect">
+                      <a:avLst/>
+                    </a:prstGeom>
+                  </pic:spPr>
+                </pic:pic>
+              </a:graphicData>
+            </a:graphic>
+          </wp:anchor>
+        </w:drawing>
+      </w:r>
+    </w:p>
+    <w:p>
+      <w:pPr>
+        <w:rPr>
+          <w:sz w:val="28"/>
+          <w:szCs w:val="28"/>
+        </w:rPr>
+      </w:pPr>
+    </w:p>
     <w:sectPr>
       <w:pgSz w:w="12240" w:h="15840"/>
       <w:pgMar w:top="1440" w:right="1440" w:bottom="1440" w:left="1440" w:header="708" w:footer="708" w:gutter="0"/>
@@ -7554,7 +7786,7 @@
   <w:abstractNum w:abstractNumId="19" w15:restartNumberingAfterBreak="0">
     <w:nsid w:val="5288780D"/>
     <w:multiLevelType w:val="hybridMultilevel"/>
-    <w:tmpl w:val="E222EB6E"/>
+    <w:tmpl w:val="A380F212"/>
     <w:lvl w:ilvl="0" w:tplc="04090001">
       <w:start w:val="1"/>
       <w:numFmt w:val="bullet"/>

--- a/1st_Deliverable/Παραδοτέο 1.docx
+++ b/1st_Deliverable/Παραδοτέο 1.docx
@@ -623,7 +623,7 @@
                     <pic:cNvPicPr/>
                   </pic:nvPicPr>
                   <pic:blipFill>
-                    <a:blip r:embed="rId5" cstate="print">
+                    <a:blip r:embed="rId8" cstate="print">
                       <a:extLst>
                         <a:ext uri="{28A0092B-C50C-407E-A947-70E740481C1C}">
                           <a14:useLocalDpi xmlns:a14="http://schemas.microsoft.com/office/drawing/2010/main" val="0"/>
@@ -983,6 +983,12 @@
         </w:rPr>
         <w:t>”</w:t>
       </w:r>
+      <w:r>
+        <w:rPr>
+          <w:lang w:val="el-GR"/>
+        </w:rPr>
+        <w:t>.</w:t>
+      </w:r>
     </w:p>
     <w:p>
       <w:pPr>
@@ -1000,6 +1006,12 @@
         </w:rPr>
         <w:t>Το σύστημα εμφανίζει τις κρατήσεις του χρήστη</w:t>
       </w:r>
+      <w:r>
+        <w:rPr>
+          <w:lang w:val="el-GR"/>
+        </w:rPr>
+        <w:t>.</w:t>
+      </w:r>
     </w:p>
     <w:p>
       <w:pPr>
@@ -1015,35 +1027,25 @@
         <w:rPr>
           <w:lang w:val="el-GR"/>
         </w:rPr>
-        <w:t>Ο χρήστης επιλεγεί την κράτηση και ύστερα το κουμπί “</w:t>
-      </w:r>
-      <w:proofErr w:type="spellStart"/>
-      <w:r>
-        <w:rPr>
-          <w:lang w:val="el-GR"/>
-        </w:rPr>
-        <w:t>Modify</w:t>
-      </w:r>
-      <w:proofErr w:type="spellEnd"/>
-      <w:r>
-        <w:rPr>
-          <w:lang w:val="el-GR"/>
-        </w:rPr>
-        <w:t xml:space="preserve"> </w:t>
-      </w:r>
-      <w:proofErr w:type="spellStart"/>
-      <w:r>
-        <w:rPr>
-          <w:lang w:val="el-GR"/>
-        </w:rPr>
-        <w:t>Reservations</w:t>
-      </w:r>
-      <w:proofErr w:type="spellEnd"/>
-      <w:r>
-        <w:rPr>
-          <w:lang w:val="el-GR"/>
-        </w:rPr>
-        <w:t>” σε κατάλληλη κράτηση</w:t>
+        <w:t xml:space="preserve">Ο χρήστης επιλεγεί την κράτηση και ύστερα </w:t>
+      </w:r>
+      <w:r>
+        <w:rPr>
+          <w:lang w:val="el-GR"/>
+        </w:rPr>
+        <w:t xml:space="preserve">επεξεργασία </w:t>
+      </w:r>
+      <w:r>
+        <w:rPr>
+          <w:lang w:val="el-GR"/>
+        </w:rPr>
+        <w:t>σε κατάλληλη κράτηση</w:t>
+      </w:r>
+      <w:r>
+        <w:rPr>
+          <w:lang w:val="el-GR"/>
+        </w:rPr>
+        <w:t>.</w:t>
       </w:r>
     </w:p>
     <w:p>
@@ -1162,25 +1164,13 @@
         <w:rPr>
           <w:lang w:val="el-GR"/>
         </w:rPr>
-        <w:t>Ο χρήστης πατάει το πλήκτρο “</w:t>
-      </w:r>
-      <w:r>
-        <w:t>Save</w:t>
-      </w:r>
-      <w:r>
-        <w:rPr>
-          <w:lang w:val="el-GR"/>
-        </w:rPr>
-        <w:t xml:space="preserve"> </w:t>
-      </w:r>
-      <w:r>
-        <w:t>Changes</w:t>
-      </w:r>
-      <w:r>
-        <w:rPr>
-          <w:lang w:val="el-GR"/>
-        </w:rPr>
-        <w:t>”</w:t>
+        <w:t xml:space="preserve">Ο χρήστης </w:t>
+      </w:r>
+      <w:r>
+        <w:rPr>
+          <w:lang w:val="el-GR"/>
+        </w:rPr>
+        <w:t>αποθηκεύει τις αλλαγές.</w:t>
       </w:r>
     </w:p>
     <w:p>
@@ -1199,6 +1189,12 @@
         </w:rPr>
         <w:t>Το σύστημα ενημερώνει την κράτηση</w:t>
       </w:r>
+      <w:r>
+        <w:rPr>
+          <w:lang w:val="el-GR"/>
+        </w:rPr>
+        <w:t>.</w:t>
+      </w:r>
     </w:p>
     <w:p>
       <w:pPr>
@@ -1282,24 +1278,24 @@
         <w:rPr>
           <w:lang w:val="el-GR"/>
         </w:rPr>
+        <w:t>Επιστροφή στην βασική ροή βήμα 6</w:t>
+      </w:r>
+    </w:p>
+    <w:p>
+      <w:pPr>
+        <w:rPr>
+          <w:b/>
+          <w:bCs/>
+          <w:lang w:val="el-GR"/>
+        </w:rPr>
+      </w:pPr>
+      <w:r>
+        <w:rPr>
+          <w:b/>
+          <w:bCs/>
+          <w:lang w:val="el-GR"/>
+        </w:rPr>
         <w:lastRenderedPageBreak/>
-        <w:t>Επιστροφή στην βασική ροή βήμα 6</w:t>
-      </w:r>
-    </w:p>
-    <w:p>
-      <w:pPr>
-        <w:rPr>
-          <w:b/>
-          <w:bCs/>
-          <w:lang w:val="el-GR"/>
-        </w:rPr>
-      </w:pPr>
-      <w:r>
-        <w:rPr>
-          <w:b/>
-          <w:bCs/>
-          <w:lang w:val="el-GR"/>
-        </w:rPr>
         <w:t>Εναλλακτική ροή 2:</w:t>
       </w:r>
     </w:p>
@@ -1522,6 +1518,12 @@
         </w:rPr>
         <w:t>”</w:t>
       </w:r>
+      <w:r>
+        <w:rPr>
+          <w:lang w:val="el-GR"/>
+        </w:rPr>
+        <w:t>.</w:t>
+      </w:r>
     </w:p>
     <w:p>
       <w:pPr>
@@ -1539,6 +1541,12 @@
         </w:rPr>
         <w:t>Το σύστημα εμφανίζει τις κρατήσεις του χρήστη</w:t>
       </w:r>
+      <w:r>
+        <w:rPr>
+          <w:lang w:val="el-GR"/>
+        </w:rPr>
+        <w:t>.</w:t>
+      </w:r>
     </w:p>
     <w:p>
       <w:pPr>
@@ -1589,7 +1597,19 @@
         <w:rPr>
           <w:lang w:val="el-GR"/>
         </w:rPr>
-        <w:t xml:space="preserve">Το σύστημα τσεκάρει αν επιτρέπεται η ακύρωση και αν πληρούνται οι προϋποθέσεις την επιτρέπει </w:t>
+        <w:t>Το σύστημα τσεκάρει αν επιτρέπεται η ακύρωση και αν πληρούνται οι προϋποθέσεις την επιτρέπει</w:t>
+      </w:r>
+      <w:r>
+        <w:rPr>
+          <w:lang w:val="el-GR"/>
+        </w:rPr>
+        <w:t>.</w:t>
+      </w:r>
+      <w:r>
+        <w:rPr>
+          <w:lang w:val="el-GR"/>
+        </w:rPr>
+        <w:t xml:space="preserve"> </w:t>
       </w:r>
     </w:p>
     <w:p>
@@ -1608,6 +1628,12 @@
         </w:rPr>
         <w:t>Το σύστημα ρωτάει τον χρήστη αν είναι σίγουρος</w:t>
       </w:r>
+      <w:r>
+        <w:rPr>
+          <w:lang w:val="el-GR"/>
+        </w:rPr>
+        <w:t>.</w:t>
+      </w:r>
     </w:p>
     <w:p>
       <w:pPr>
@@ -1623,7 +1649,19 @@
         <w:rPr>
           <w:lang w:val="el-GR"/>
         </w:rPr>
-        <w:t xml:space="preserve">Ο χρήστης δηλώνει ότι είναι σίγουρος </w:t>
+        <w:t>Ο χρήστης δηλώνει ότι είναι σίγουρος</w:t>
+      </w:r>
+      <w:r>
+        <w:rPr>
+          <w:lang w:val="el-GR"/>
+        </w:rPr>
+        <w:t>.</w:t>
+      </w:r>
+      <w:r>
+        <w:rPr>
+          <w:lang w:val="el-GR"/>
+        </w:rPr>
+        <w:t xml:space="preserve"> </w:t>
       </w:r>
     </w:p>
     <w:p>
@@ -1642,6 +1680,12 @@
         </w:rPr>
         <w:t>Η κράτηση αφαιρείται από το σύστημα</w:t>
       </w:r>
+      <w:r>
+        <w:rPr>
+          <w:lang w:val="el-GR"/>
+        </w:rPr>
+        <w:t>.</w:t>
+      </w:r>
     </w:p>
     <w:p>
       <w:pPr>
@@ -1659,39 +1703,45 @@
         </w:rPr>
         <w:t>Εμφανίζεται αντίστοιχο μήνυμα</w:t>
       </w:r>
-    </w:p>
-    <w:p>
-      <w:pPr>
-        <w:rPr>
-          <w:b/>
-          <w:bCs/>
-          <w:lang w:val="el-GR"/>
-        </w:rPr>
-      </w:pPr>
-      <w:r>
-        <w:rPr>
-          <w:b/>
-          <w:bCs/>
+      <w:r>
+        <w:rPr>
+          <w:lang w:val="el-GR"/>
+        </w:rPr>
+        <w:t>.</w:t>
+      </w:r>
+    </w:p>
+    <w:p>
+      <w:pPr>
+        <w:rPr>
+          <w:b/>
+          <w:bCs/>
+          <w:lang w:val="el-GR"/>
+        </w:rPr>
+      </w:pPr>
+      <w:r>
+        <w:rPr>
+          <w:b/>
+          <w:bCs/>
+          <w:lang w:val="el-GR"/>
+        </w:rPr>
+        <w:t>Εναλλακτική ροή 1:</w:t>
+      </w:r>
+    </w:p>
+    <w:p>
+      <w:pPr>
+        <w:numPr>
+          <w:ilvl w:val="0"/>
+          <w:numId w:val="7"/>
+        </w:numPr>
+        <w:rPr>
+          <w:lang w:val="el-GR"/>
+        </w:rPr>
+      </w:pPr>
+      <w:r>
+        <w:rPr>
           <w:lang w:val="el-GR"/>
         </w:rPr>
         <w:lastRenderedPageBreak/>
-        <w:t>Εναλλακτική ροή 1:</w:t>
-      </w:r>
-    </w:p>
-    <w:p>
-      <w:pPr>
-        <w:numPr>
-          <w:ilvl w:val="0"/>
-          <w:numId w:val="7"/>
-        </w:numPr>
-        <w:rPr>
-          <w:lang w:val="el-GR"/>
-        </w:rPr>
-      </w:pPr>
-      <w:r>
-        <w:rPr>
-          <w:lang w:val="el-GR"/>
-        </w:rPr>
         <w:t>Το σύστημα απαγορεύει την ακύρωση σε χρονική στιγμή που απέχει λιγότερο από 2 ώρες πριν την ώρα προσέλευσης</w:t>
       </w:r>
     </w:p>
@@ -2077,24 +2127,24 @@
         <w:rPr>
           <w:lang w:val="el-GR"/>
         </w:rPr>
+        <w:t>Επιστροφή στην βασική ροή βήμα 5</w:t>
+      </w:r>
+    </w:p>
+    <w:p>
+      <w:pPr>
+        <w:rPr>
+          <w:b/>
+          <w:bCs/>
+          <w:lang w:val="el-GR"/>
+        </w:rPr>
+      </w:pPr>
+      <w:r>
+        <w:rPr>
+          <w:b/>
+          <w:bCs/>
+          <w:lang w:val="el-GR"/>
+        </w:rPr>
         <w:lastRenderedPageBreak/>
-        <w:t>Επιστροφή στην βασική ροή βήμα 5</w:t>
-      </w:r>
-    </w:p>
-    <w:p>
-      <w:pPr>
-        <w:rPr>
-          <w:b/>
-          <w:bCs/>
-          <w:lang w:val="el-GR"/>
-        </w:rPr>
-      </w:pPr>
-      <w:r>
-        <w:rPr>
-          <w:b/>
-          <w:bCs/>
-          <w:lang w:val="el-GR"/>
-        </w:rPr>
         <w:t>Εναλλακτική ροή 3:</w:t>
       </w:r>
     </w:p>
@@ -2494,34 +2544,604 @@
         <w:rPr>
           <w:lang w:val="el-GR"/>
         </w:rPr>
+        <w:t>Επιστροφή στη βασική ροή βήμα 3</w:t>
+      </w:r>
+    </w:p>
+    <w:p>
+      <w:pPr>
+        <w:rPr>
+          <w:b/>
+          <w:bCs/>
+          <w:lang w:val="el-GR"/>
+        </w:rPr>
+      </w:pPr>
+    </w:p>
+    <w:p>
+      <w:pPr>
+        <w:rPr>
+          <w:b/>
+          <w:bCs/>
+        </w:rPr>
+      </w:pPr>
+      <w:r>
+        <w:rPr>
+          <w:b/>
+          <w:bCs/>
+        </w:rPr>
+        <w:t xml:space="preserve">5 | Check-In with QR Code </w:t>
+      </w:r>
+      <w:r>
+        <w:br/>
+      </w:r>
+      <w:r>
+        <w:rPr>
+          <w:b/>
+          <w:bCs/>
+          <w:lang w:val="el-GR"/>
+        </w:rPr>
+        <w:t>Βασική</w:t>
+      </w:r>
+      <w:r>
+        <w:rPr>
+          <w:b/>
+          <w:bCs/>
+        </w:rPr>
+        <w:t xml:space="preserve"> </w:t>
+      </w:r>
+      <w:r>
+        <w:rPr>
+          <w:b/>
+          <w:bCs/>
+          <w:lang w:val="el-GR"/>
+        </w:rPr>
+        <w:t>Ροή</w:t>
+      </w:r>
+    </w:p>
+    <w:p>
+      <w:pPr>
+        <w:numPr>
+          <w:ilvl w:val="0"/>
+          <w:numId w:val="14"/>
+        </w:numPr>
+        <w:rPr>
+          <w:lang w:val="el-GR"/>
+        </w:rPr>
+      </w:pPr>
+      <w:r>
+        <w:rPr>
+          <w:lang w:val="el-GR"/>
+        </w:rPr>
+        <w:t xml:space="preserve">Ο πελάτης φτάνει στο μαγαζί, ανοίγει την εφαρμογή, μπαίνει στις κρατήσεις του και εμφανίζει το QR </w:t>
+      </w:r>
+      <w:r>
+        <w:t>Code</w:t>
+      </w:r>
+      <w:r>
+        <w:rPr>
+          <w:lang w:val="el-GR"/>
+        </w:rPr>
+        <w:t>.</w:t>
+      </w:r>
+    </w:p>
+    <w:p>
+      <w:pPr>
+        <w:numPr>
+          <w:ilvl w:val="0"/>
+          <w:numId w:val="14"/>
+        </w:numPr>
+        <w:rPr>
+          <w:lang w:val="el-GR"/>
+        </w:rPr>
+      </w:pPr>
+      <w:r>
+        <w:rPr>
+          <w:lang w:val="el-GR"/>
+        </w:rPr>
+        <w:t xml:space="preserve">Ο υπάλληλος του μαγαζιού </w:t>
+      </w:r>
+      <w:proofErr w:type="spellStart"/>
+      <w:r>
+        <w:rPr>
+          <w:lang w:val="el-GR"/>
+        </w:rPr>
+        <w:t>σκανάρει</w:t>
+      </w:r>
+      <w:proofErr w:type="spellEnd"/>
+      <w:r>
+        <w:rPr>
+          <w:lang w:val="el-GR"/>
+        </w:rPr>
+        <w:t xml:space="preserve"> το QR </w:t>
+      </w:r>
+      <w:r>
+        <w:t>Code</w:t>
+      </w:r>
+      <w:r>
+        <w:rPr>
+          <w:lang w:val="el-GR"/>
+        </w:rPr>
+        <w:t xml:space="preserve"> με την ειδική συσκευή.</w:t>
+      </w:r>
+    </w:p>
+    <w:p>
+      <w:pPr>
+        <w:numPr>
+          <w:ilvl w:val="0"/>
+          <w:numId w:val="14"/>
+        </w:numPr>
+        <w:rPr>
+          <w:lang w:val="el-GR"/>
+        </w:rPr>
+      </w:pPr>
+      <w:r>
+        <w:rPr>
+          <w:lang w:val="el-GR"/>
+        </w:rPr>
+        <w:t>Το σύστημα επαληθεύει την κράτηση και επιτρέπει την είσοδο στον πελάτη.</w:t>
+      </w:r>
+    </w:p>
+    <w:p>
+      <w:pPr>
+        <w:numPr>
+          <w:ilvl w:val="0"/>
+          <w:numId w:val="14"/>
+        </w:numPr>
+        <w:rPr>
+          <w:lang w:val="el-GR"/>
+        </w:rPr>
+      </w:pPr>
+      <w:r>
+        <w:rPr>
+          <w:lang w:val="el-GR"/>
+        </w:rPr>
+        <w:t>Το σύστημα εμφανίζει τα στοιχεία της κράτησης στον πελάτη.</w:t>
+      </w:r>
+    </w:p>
+    <w:p>
+      <w:pPr>
+        <w:numPr>
+          <w:ilvl w:val="0"/>
+          <w:numId w:val="14"/>
+        </w:numPr>
+        <w:rPr>
+          <w:lang w:val="el-GR"/>
+        </w:rPr>
+      </w:pPr>
+      <w:r>
+        <w:rPr>
+          <w:lang w:val="el-GR"/>
+        </w:rPr>
+        <w:t>Το σύστημα ενημερώνει το προσωπικό για την προσέλευση του πελάτη.</w:t>
+      </w:r>
+    </w:p>
+    <w:p>
+      <w:pPr>
+        <w:numPr>
+          <w:ilvl w:val="0"/>
+          <w:numId w:val="14"/>
+        </w:numPr>
+        <w:rPr>
+          <w:lang w:val="el-GR"/>
+        </w:rPr>
+      </w:pPr>
+      <w:r>
+        <w:rPr>
+          <w:lang w:val="el-GR"/>
+        </w:rPr>
+        <w:t>Το σύστημα καταγράφει την είσοδο στα στατιστικά για μελλοντική ανάλυση.</w:t>
+      </w:r>
+    </w:p>
+    <w:p>
+      <w:pPr>
+        <w:rPr>
+          <w:b/>
+        </w:rPr>
+      </w:pPr>
+      <w:r>
+        <w:rPr>
+          <w:b/>
+          <w:bCs/>
+          <w:lang w:val="el-GR"/>
+        </w:rPr>
+        <w:t>Εναλλακτική ροή 1</w:t>
+      </w:r>
+    </w:p>
+    <w:p>
+      <w:pPr>
+        <w:numPr>
+          <w:ilvl w:val="0"/>
+          <w:numId w:val="15"/>
+        </w:numPr>
+        <w:rPr>
+          <w:b/>
+          <w:bCs/>
+          <w:lang w:val="el-GR"/>
+        </w:rPr>
+      </w:pPr>
+      <w:r>
+        <w:rPr>
+          <w:lang w:val="el-GR"/>
+        </w:rPr>
+        <w:t xml:space="preserve">Ο πελάτης διαπιστώνει ότι δεν έχει πρόσβαση στο QR </w:t>
+      </w:r>
+      <w:r>
+        <w:t>Code</w:t>
+      </w:r>
+      <w:r>
+        <w:rPr>
+          <w:lang w:val="el-GR"/>
+        </w:rPr>
+        <w:t xml:space="preserve"> (π.χ. χαμηλή μπαταρία, πρόβλημα στην εφαρμογή, δεν το έλαβε).</w:t>
+      </w:r>
+    </w:p>
+    <w:p>
+      <w:pPr>
+        <w:numPr>
+          <w:ilvl w:val="0"/>
+          <w:numId w:val="15"/>
+        </w:numPr>
+        <w:rPr>
+          <w:lang w:val="el-GR"/>
+        </w:rPr>
+      </w:pPr>
+      <w:r>
+        <w:t>O</w:t>
+      </w:r>
+      <w:r>
+        <w:rPr>
+          <w:lang w:val="el-GR"/>
+        </w:rPr>
+        <w:t xml:space="preserve"> υπάλληλος αναζητά την κράτηση μέσω του ονόματος ή του αριθμού τηλεφώνου του πελάτη.</w:t>
+      </w:r>
+    </w:p>
+    <w:p>
+      <w:pPr>
+        <w:numPr>
+          <w:ilvl w:val="0"/>
+          <w:numId w:val="15"/>
+        </w:numPr>
+        <w:rPr>
+          <w:lang w:val="el-GR"/>
+        </w:rPr>
+      </w:pPr>
+      <w:r>
+        <w:rPr>
+          <w:lang w:val="el-GR"/>
+        </w:rPr>
+        <w:t>Η ροή συνεχίζεται από το βήμα 4 της βασικής ροής.</w:t>
+      </w:r>
+    </w:p>
+    <w:p>
+      <w:pPr>
+        <w:rPr>
+          <w:b/>
+        </w:rPr>
+      </w:pPr>
+      <w:r>
+        <w:rPr>
+          <w:b/>
+          <w:bCs/>
+          <w:lang w:val="el-GR"/>
+        </w:rPr>
+        <w:t>Εναλλακτική ροή 2</w:t>
+      </w:r>
+    </w:p>
+    <w:p>
+      <w:pPr>
+        <w:numPr>
+          <w:ilvl w:val="0"/>
+          <w:numId w:val="16"/>
+        </w:numPr>
+      </w:pPr>
+      <w:r>
+        <w:rPr>
+          <w:lang w:val="el-GR"/>
+        </w:rPr>
+        <w:t>Ο υπάλληλος βλέπει ότι ο αριθμός των ατόμων δεν ταιριάζει με την κράτηση. Αν τα άτομα είναι λιγότερα, η κράτηση επικυρώνεται κανονικά.</w:t>
+      </w:r>
+    </w:p>
+    <w:p>
+      <w:pPr>
+        <w:numPr>
+          <w:ilvl w:val="0"/>
+          <w:numId w:val="16"/>
+        </w:numPr>
+        <w:rPr>
+          <w:lang w:val="el-GR"/>
+        </w:rPr>
+      </w:pPr>
+      <w:r>
+        <w:rPr>
+          <w:lang w:val="el-GR"/>
+        </w:rPr>
+        <w:t>Αν τα άτομα είναι περισσότερα, ο υπάλληλος ελέγχει τη διαθεσιμότητα επιπλέον θέσεων μέσω της εφαρμογής.</w:t>
+      </w:r>
+    </w:p>
+    <w:p>
+      <w:pPr>
+        <w:numPr>
+          <w:ilvl w:val="0"/>
+          <w:numId w:val="16"/>
+        </w:numPr>
+        <w:rPr>
+          <w:lang w:val="el-GR"/>
+        </w:rPr>
+      </w:pPr>
+      <w:r>
+        <w:rPr>
+          <w:lang w:val="el-GR"/>
+        </w:rPr>
+        <w:t>Αν υπάρχουν επιπλέον θέσεις, το σύστημα αναβαθμίζει την κράτηση και προσθέτει τους επιπλέον πελάτες.</w:t>
+      </w:r>
+    </w:p>
+    <w:p>
+      <w:pPr>
+        <w:numPr>
+          <w:ilvl w:val="0"/>
+          <w:numId w:val="16"/>
+        </w:numPr>
+        <w:rPr>
+          <w:lang w:val="el-GR"/>
+        </w:rPr>
+      </w:pPr>
+      <w:r>
+        <w:rPr>
+          <w:lang w:val="el-GR"/>
+        </w:rPr>
+        <w:t>Η ροή συνεχίζεται από το βήμα 5 της βασικής ροής.</w:t>
+      </w:r>
+    </w:p>
+    <w:p>
+      <w:pPr>
+        <w:rPr>
+          <w:b/>
+          <w:lang w:val="el-GR"/>
+        </w:rPr>
+      </w:pPr>
+    </w:p>
+    <w:p>
+      <w:pPr>
+        <w:rPr>
+          <w:b/>
+        </w:rPr>
+      </w:pPr>
+      <w:r>
+        <w:rPr>
+          <w:b/>
+        </w:rPr>
+        <w:t>6 | Add Review</w:t>
+      </w:r>
+      <w:r>
+        <w:rPr>
+          <w:b/>
+        </w:rPr>
+        <w:br/>
+      </w:r>
+      <w:r>
+        <w:rPr>
+          <w:b/>
+          <w:bCs/>
+          <w:lang w:val="el-GR"/>
+        </w:rPr>
+        <w:t>Βασική</w:t>
+      </w:r>
+      <w:r>
+        <w:rPr>
+          <w:b/>
+          <w:lang w:val="el-GR"/>
+        </w:rPr>
+        <w:t xml:space="preserve"> </w:t>
+      </w:r>
+      <w:r>
+        <w:rPr>
+          <w:b/>
+          <w:bCs/>
+          <w:lang w:val="el-GR"/>
+        </w:rPr>
+        <w:t>Ροή</w:t>
+      </w:r>
+    </w:p>
+    <w:p>
+      <w:pPr>
+        <w:numPr>
+          <w:ilvl w:val="0"/>
+          <w:numId w:val="17"/>
+        </w:numPr>
+        <w:rPr>
+          <w:lang w:val="el-GR"/>
+        </w:rPr>
+      </w:pPr>
+      <w:r>
+        <w:rPr>
+          <w:lang w:val="el-GR"/>
+        </w:rPr>
+        <w:t>Ο χρήστης επιλέγει την ταμπέλα “</w:t>
+      </w:r>
+      <w:r>
+        <w:t>View</w:t>
+      </w:r>
+      <w:r>
+        <w:rPr>
+          <w:lang w:val="el-GR"/>
+        </w:rPr>
+        <w:t xml:space="preserve"> </w:t>
+      </w:r>
+      <w:r>
+        <w:t>Reservations</w:t>
+      </w:r>
+      <w:r>
+        <w:rPr>
+          <w:lang w:val="el-GR"/>
+        </w:rPr>
+        <w:t>”</w:t>
+      </w:r>
+    </w:p>
+    <w:p>
+      <w:pPr>
+        <w:numPr>
+          <w:ilvl w:val="0"/>
+          <w:numId w:val="17"/>
+        </w:numPr>
+        <w:rPr>
+          <w:lang w:val="el-GR"/>
+        </w:rPr>
+      </w:pPr>
+      <w:r>
+        <w:rPr>
+          <w:lang w:val="el-GR"/>
+        </w:rPr>
         <w:lastRenderedPageBreak/>
-        <w:t>Επιστροφή στη βασική ροή βήμα 3</w:t>
-      </w:r>
-    </w:p>
-    <w:p>
-      <w:pPr>
-        <w:rPr>
-          <w:b/>
-          <w:bCs/>
-          <w:lang w:val="el-GR"/>
-        </w:rPr>
-      </w:pPr>
-    </w:p>
-    <w:p>
-      <w:pPr>
-        <w:rPr>
-          <w:b/>
-          <w:bCs/>
-        </w:rPr>
-      </w:pPr>
-      <w:r>
-        <w:rPr>
-          <w:b/>
-          <w:bCs/>
-        </w:rPr>
-        <w:t xml:space="preserve">5 | Check-In with QR Code </w:t>
-      </w:r>
-      <w:r>
+        <w:t>Το σύστημα εμφανίζει τις κρατήσεις του χρήστη</w:t>
+      </w:r>
+    </w:p>
+    <w:p>
+      <w:pPr>
+        <w:numPr>
+          <w:ilvl w:val="0"/>
+          <w:numId w:val="17"/>
+        </w:numPr>
+        <w:rPr>
+          <w:lang w:val="el-GR"/>
+        </w:rPr>
+      </w:pPr>
+      <w:r>
+        <w:rPr>
+          <w:lang w:val="el-GR"/>
+        </w:rPr>
+        <w:t>Ο χρήστης επιλέγει “</w:t>
+      </w:r>
+      <w:r>
+        <w:t>Add</w:t>
+      </w:r>
+      <w:r>
+        <w:rPr>
+          <w:lang w:val="el-GR"/>
+        </w:rPr>
+        <w:t xml:space="preserve"> </w:t>
+      </w:r>
+      <w:r>
+        <w:t>Review</w:t>
+      </w:r>
+      <w:r>
+        <w:rPr>
+          <w:lang w:val="el-GR"/>
+        </w:rPr>
+        <w:t>” σε μια πραγματοποιημένη κράτηση</w:t>
+      </w:r>
+    </w:p>
+    <w:p>
+      <w:pPr>
+        <w:numPr>
+          <w:ilvl w:val="0"/>
+          <w:numId w:val="17"/>
+        </w:numPr>
+        <w:rPr>
+          <w:lang w:val="el-GR"/>
+        </w:rPr>
+      </w:pPr>
+      <w:r>
+        <w:rPr>
+          <w:lang w:val="el-GR"/>
+        </w:rPr>
+        <w:t>Το σύστημα ζητά από τον χρήστη βαθμολογία για μουσική, ατμόσφαιρα, τιμή, εξυπηρέτηση</w:t>
+      </w:r>
+    </w:p>
+    <w:p>
+      <w:pPr>
+        <w:numPr>
+          <w:ilvl w:val="0"/>
+          <w:numId w:val="17"/>
+        </w:numPr>
+        <w:rPr>
+          <w:lang w:val="el-GR"/>
+        </w:rPr>
+      </w:pPr>
+      <w:r>
+        <w:rPr>
+          <w:lang w:val="el-GR"/>
+        </w:rPr>
+        <w:t>Ο χρήστης προσθέτει επιπρόσθετα δικά του σχόλια και φωτογραφίες</w:t>
+      </w:r>
+    </w:p>
+    <w:p>
+      <w:pPr>
+        <w:numPr>
+          <w:ilvl w:val="0"/>
+          <w:numId w:val="17"/>
+        </w:numPr>
+        <w:rPr>
+          <w:lang w:val="el-GR"/>
+        </w:rPr>
+      </w:pPr>
+      <w:r>
+        <w:rPr>
+          <w:lang w:val="el-GR"/>
+        </w:rPr>
+        <w:t>Ο χρήστης υποβάλλει την αξιολόγηση του</w:t>
+      </w:r>
+    </w:p>
+    <w:p>
+      <w:pPr>
+        <w:numPr>
+          <w:ilvl w:val="0"/>
+          <w:numId w:val="17"/>
+        </w:numPr>
+        <w:rPr>
+          <w:lang w:val="el-GR"/>
+        </w:rPr>
+      </w:pPr>
+      <w:r>
+        <w:rPr>
+          <w:lang w:val="el-GR"/>
+        </w:rPr>
+        <w:t>Το σύστημα ενημερώνει την βαθμολογία του μαγαζιού</w:t>
+      </w:r>
+    </w:p>
+    <w:p>
+      <w:pPr>
+        <w:numPr>
+          <w:ilvl w:val="0"/>
+          <w:numId w:val="17"/>
+        </w:numPr>
+        <w:rPr>
+          <w:lang w:val="el-GR"/>
+        </w:rPr>
+      </w:pPr>
+      <w:r>
+        <w:rPr>
+          <w:lang w:val="el-GR"/>
+        </w:rPr>
+        <w:t>Το σύστημα προβάλει τις αξιολογήσεις άλλων χρηστών για το συγκεκριμένο μαγαζί</w:t>
+      </w:r>
+    </w:p>
+    <w:p>
+      <w:pPr>
+        <w:rPr>
+          <w:b/>
+          <w:bCs/>
+          <w:lang w:val="el-GR"/>
+        </w:rPr>
+      </w:pPr>
+    </w:p>
+    <w:p>
+      <w:pPr>
+        <w:rPr>
+          <w:b/>
+          <w:bCs/>
+        </w:rPr>
+      </w:pPr>
+      <w:r>
+        <w:rPr>
+          <w:b/>
+          <w:bCs/>
+        </w:rPr>
+        <w:t>7 | Give Discounts  </w:t>
+      </w:r>
+      <w:r>
+        <w:rPr>
+          <w:b/>
+          <w:bCs/>
+        </w:rPr>
         <w:br/>
       </w:r>
       <w:r>
@@ -2547,25 +3167,1259 @@
         </w:rPr>
         <w:t>Ροή</w:t>
       </w:r>
-    </w:p>
-    <w:p>
-      <w:pPr>
-        <w:numPr>
-          <w:ilvl w:val="0"/>
-          <w:numId w:val="14"/>
-        </w:numPr>
-        <w:rPr>
-          <w:lang w:val="el-GR"/>
-        </w:rPr>
-      </w:pPr>
-      <w:r>
-        <w:rPr>
-          <w:lang w:val="el-GR"/>
-        </w:rPr>
-        <w:t xml:space="preserve">Ο πελάτης φτάνει στο μαγαζί, ανοίγει την εφαρμογή, μπαίνει στις κρατήσεις του και εμφανίζει το QR </w:t>
-      </w:r>
-      <w:r>
-        <w:t>Code</w:t>
+      <w:r>
+        <w:rPr>
+          <w:b/>
+          <w:bCs/>
+        </w:rPr>
+        <w:t> </w:t>
+      </w:r>
+    </w:p>
+    <w:p>
+      <w:pPr>
+        <w:numPr>
+          <w:ilvl w:val="0"/>
+          <w:numId w:val="32"/>
+        </w:numPr>
+        <w:rPr>
+          <w:lang w:val="el-GR"/>
+        </w:rPr>
+      </w:pPr>
+      <w:r>
+        <w:rPr>
+          <w:lang w:val="el-GR"/>
+        </w:rPr>
+        <w:t xml:space="preserve">Ο </w:t>
+      </w:r>
+      <w:r>
+        <w:t>manager</w:t>
+      </w:r>
+      <w:r>
+        <w:rPr>
+          <w:lang w:val="el-GR"/>
+        </w:rPr>
+        <w:t xml:space="preserve"> μεταβαίνει στην ενότητα "</w:t>
+      </w:r>
+      <w:r>
+        <w:t>Discounts</w:t>
+      </w:r>
+      <w:r>
+        <w:rPr>
+          <w:lang w:val="el-GR"/>
+        </w:rPr>
+        <w:t>".</w:t>
+      </w:r>
+      <w:r>
+        <w:t> </w:t>
+      </w:r>
+    </w:p>
+    <w:p>
+      <w:pPr>
+        <w:numPr>
+          <w:ilvl w:val="0"/>
+          <w:numId w:val="33"/>
+        </w:numPr>
+        <w:rPr>
+          <w:lang w:val="el-GR"/>
+        </w:rPr>
+      </w:pPr>
+      <w:r>
+        <w:rPr>
+          <w:lang w:val="el-GR"/>
+        </w:rPr>
+        <w:t xml:space="preserve">Το σύστημα αρχικά εμφανίζει τα προϊόντα με τις αντίστοιχες εφαρμοσμένες εκπτώσεις για την σημερινή ημέρα, δίνοντας την δυνατότητα στον </w:t>
+      </w:r>
+      <w:r>
+        <w:t>manager</w:t>
+      </w:r>
+      <w:r>
+        <w:rPr>
+          <w:lang w:val="el-GR"/>
+        </w:rPr>
+        <w:t xml:space="preserve"> να επιλέξει όποια ημερομηνία θέλει</w:t>
+      </w:r>
+      <w:r>
+        <w:t> </w:t>
+      </w:r>
+    </w:p>
+    <w:p>
+      <w:pPr>
+        <w:numPr>
+          <w:ilvl w:val="0"/>
+          <w:numId w:val="34"/>
+        </w:numPr>
+        <w:rPr>
+          <w:lang w:val="el-GR"/>
+        </w:rPr>
+      </w:pPr>
+      <w:r>
+        <w:rPr>
+          <w:lang w:val="el-GR"/>
+        </w:rPr>
+        <w:t xml:space="preserve">Ο </w:t>
+      </w:r>
+      <w:r>
+        <w:t>manager</w:t>
+      </w:r>
+      <w:r>
+        <w:rPr>
+          <w:lang w:val="el-GR"/>
+        </w:rPr>
+        <w:t xml:space="preserve"> φιλτράρει τα αποτελέσματα ώστε να αφορούν την ημερομηνία που τον ενδιαφέρει.</w:t>
+      </w:r>
+      <w:r>
+        <w:t> </w:t>
+      </w:r>
+    </w:p>
+    <w:p>
+      <w:pPr>
+        <w:numPr>
+          <w:ilvl w:val="0"/>
+          <w:numId w:val="35"/>
+        </w:numPr>
+        <w:rPr>
+          <w:lang w:val="el-GR"/>
+        </w:rPr>
+      </w:pPr>
+      <w:r>
+        <w:rPr>
+          <w:lang w:val="el-GR"/>
+        </w:rPr>
+        <w:t>Το σύστημα εμφανίζει τις εκπτώσεις που αντιστοιχούν στα ποτά με βάση την ημερομηνία που διάλεξε ο ιδιοκτήτης.</w:t>
+      </w:r>
+      <w:r>
+        <w:t> </w:t>
+      </w:r>
+    </w:p>
+    <w:p>
+      <w:pPr>
+        <w:numPr>
+          <w:ilvl w:val="0"/>
+          <w:numId w:val="36"/>
+        </w:numPr>
+        <w:rPr>
+          <w:lang w:val="el-GR"/>
+        </w:rPr>
+      </w:pPr>
+      <w:r>
+        <w:rPr>
+          <w:lang w:val="el-GR"/>
+        </w:rPr>
+        <w:t xml:space="preserve">Ο </w:t>
+      </w:r>
+      <w:r>
+        <w:t>manager</w:t>
+      </w:r>
+      <w:r>
+        <w:rPr>
+          <w:lang w:val="el-GR"/>
+        </w:rPr>
+        <w:t xml:space="preserve"> διαλέγει τα προϊόντα στα οποία επιθυμεί να εφαρμόσει έκπτωση.</w:t>
+      </w:r>
+      <w:r>
+        <w:t> </w:t>
+      </w:r>
+    </w:p>
+    <w:p>
+      <w:pPr>
+        <w:numPr>
+          <w:ilvl w:val="0"/>
+          <w:numId w:val="37"/>
+        </w:numPr>
+        <w:rPr>
+          <w:lang w:val="el-GR"/>
+        </w:rPr>
+      </w:pPr>
+      <w:r>
+        <w:t>O</w:t>
+      </w:r>
+      <w:r>
+        <w:rPr>
+          <w:lang w:val="el-GR"/>
+        </w:rPr>
+        <w:t xml:space="preserve"> </w:t>
+      </w:r>
+      <w:r>
+        <w:t>manager</w:t>
+      </w:r>
+      <w:r>
+        <w:rPr>
+          <w:lang w:val="el-GR"/>
+        </w:rPr>
+        <w:t xml:space="preserve"> εισάγει το ποσοστό έκπτωσης που επιθυμεί </w:t>
+      </w:r>
+      <w:r>
+        <w:t> </w:t>
+      </w:r>
+    </w:p>
+    <w:p>
+      <w:pPr>
+        <w:numPr>
+          <w:ilvl w:val="0"/>
+          <w:numId w:val="38"/>
+        </w:numPr>
+      </w:pPr>
+      <w:r>
+        <w:rPr>
+          <w:lang w:val="el-GR"/>
+        </w:rPr>
+        <w:t>Ο</w:t>
+      </w:r>
+      <w:r>
+        <w:t xml:space="preserve"> manager </w:t>
+      </w:r>
+      <w:r>
+        <w:rPr>
+          <w:lang w:val="el-GR"/>
+        </w:rPr>
+        <w:t>επιλέγει</w:t>
+      </w:r>
+      <w:r>
+        <w:t xml:space="preserve"> “Apply Discount” </w:t>
+      </w:r>
+    </w:p>
+    <w:p>
+      <w:pPr>
+        <w:numPr>
+          <w:ilvl w:val="0"/>
+          <w:numId w:val="39"/>
+        </w:numPr>
+        <w:rPr>
+          <w:lang w:val="el-GR"/>
+        </w:rPr>
+      </w:pPr>
+      <w:r>
+        <w:rPr>
+          <w:lang w:val="el-GR"/>
+        </w:rPr>
+        <w:t>Το σύστημα ελέγχει αν πληρούνται οι προϋποθέσεις</w:t>
+      </w:r>
+      <w:r>
+        <w:t> </w:t>
+      </w:r>
+    </w:p>
+    <w:p>
+      <w:pPr>
+        <w:numPr>
+          <w:ilvl w:val="0"/>
+          <w:numId w:val="40"/>
+        </w:numPr>
+        <w:rPr>
+          <w:lang w:val="el-GR"/>
+        </w:rPr>
+      </w:pPr>
+      <w:r>
+        <w:rPr>
+          <w:lang w:val="el-GR"/>
+        </w:rPr>
+        <w:t xml:space="preserve">Το σύστημα επιβεβαιώνει και εφαρμόζει τις επιλογές του </w:t>
+      </w:r>
+      <w:r>
+        <w:t>manager</w:t>
+      </w:r>
+      <w:r>
+        <w:rPr>
+          <w:lang w:val="el-GR"/>
+        </w:rPr>
+        <w:t> </w:t>
+      </w:r>
+      <w:r>
+        <w:t> </w:t>
+      </w:r>
+    </w:p>
+    <w:p>
+      <w:pPr>
+        <w:numPr>
+          <w:ilvl w:val="0"/>
+          <w:numId w:val="41"/>
+        </w:numPr>
+        <w:rPr>
+          <w:lang w:val="el-GR"/>
+        </w:rPr>
+      </w:pPr>
+      <w:r>
+        <w:t>To</w:t>
+      </w:r>
+      <w:r>
+        <w:rPr>
+          <w:lang w:val="el-GR"/>
+        </w:rPr>
+        <w:t xml:space="preserve"> σύστημα στέλνει </w:t>
+      </w:r>
+      <w:r>
+        <w:t>notification</w:t>
+      </w:r>
+      <w:r>
+        <w:rPr>
+          <w:lang w:val="el-GR"/>
+        </w:rPr>
+        <w:t xml:space="preserve"> στους χρήστες για το παραπάνω </w:t>
+      </w:r>
+      <w:r>
+        <w:t>discount </w:t>
+      </w:r>
+    </w:p>
+    <w:p>
+      <w:pPr>
+        <w:rPr>
+          <w:b/>
+          <w:bCs/>
+        </w:rPr>
+      </w:pPr>
+      <w:r>
+        <w:rPr>
+          <w:b/>
+          <w:bCs/>
+          <w:lang w:val="el-GR"/>
+        </w:rPr>
+        <w:t>Εναλλακτική ροή 1</w:t>
+      </w:r>
+      <w:r>
+        <w:rPr>
+          <w:b/>
+          <w:bCs/>
+        </w:rPr>
+        <w:t> </w:t>
+      </w:r>
+    </w:p>
+    <w:p>
+      <w:pPr>
+        <w:numPr>
+          <w:ilvl w:val="0"/>
+          <w:numId w:val="42"/>
+        </w:numPr>
+        <w:rPr>
+          <w:lang w:val="el-GR"/>
+        </w:rPr>
+      </w:pPr>
+      <w:r>
+        <w:rPr>
+          <w:lang w:val="el-GR"/>
+        </w:rPr>
+        <w:t xml:space="preserve">Η έκπτωση που εισήγαγε ο </w:t>
+      </w:r>
+      <w:r>
+        <w:t>manager</w:t>
+      </w:r>
+      <w:r>
+        <w:rPr>
+          <w:lang w:val="el-GR"/>
+        </w:rPr>
+        <w:t xml:space="preserve"> υπερβαίνει το 100%</w:t>
+      </w:r>
+      <w:r>
+        <w:t> </w:t>
+      </w:r>
+    </w:p>
+    <w:p>
+      <w:pPr>
+        <w:numPr>
+          <w:ilvl w:val="0"/>
+          <w:numId w:val="43"/>
+        </w:numPr>
+        <w:rPr>
+          <w:lang w:val="el-GR"/>
+        </w:rPr>
+      </w:pPr>
+      <w:r>
+        <w:rPr>
+          <w:lang w:val="el-GR"/>
+        </w:rPr>
+        <w:lastRenderedPageBreak/>
+        <w:t>Το σύστημα απορρίπτει την συγκεκριμένη έκπτωση και εμφανίζει αντίστοιχο μήνυμα</w:t>
+      </w:r>
+      <w:r>
+        <w:t> </w:t>
+      </w:r>
+    </w:p>
+    <w:p>
+      <w:pPr>
+        <w:numPr>
+          <w:ilvl w:val="0"/>
+          <w:numId w:val="44"/>
+        </w:numPr>
+        <w:rPr>
+          <w:lang w:val="el-GR"/>
+        </w:rPr>
+      </w:pPr>
+      <w:r>
+        <w:rPr>
+          <w:lang w:val="el-GR"/>
+        </w:rPr>
+        <w:t>Επιστρέφει στη βασική ροή βήμα 6</w:t>
+      </w:r>
+      <w:r>
+        <w:t> </w:t>
+      </w:r>
+    </w:p>
+    <w:p>
+      <w:pPr>
+        <w:rPr>
+          <w:b/>
+          <w:bCs/>
+          <w:lang w:val="el-GR"/>
+        </w:rPr>
+      </w:pPr>
+    </w:p>
+    <w:p>
+      <w:pPr>
+        <w:rPr>
+          <w:b/>
+          <w:bCs/>
+          <w:lang w:val="en-GB"/>
+        </w:rPr>
+      </w:pPr>
+      <w:r>
+        <w:rPr>
+          <w:b/>
+          <w:bCs/>
+        </w:rPr>
+        <w:t>8 | Work</w:t>
+      </w:r>
+      <w:r>
+        <w:rPr>
+          <w:b/>
+          <w:bCs/>
+          <w:lang w:val="en-GB"/>
+        </w:rPr>
+        <w:t xml:space="preserve"> with Us</w:t>
+      </w:r>
+      <w:r>
+        <w:br/>
+      </w:r>
+      <w:r>
+        <w:rPr>
+          <w:b/>
+          <w:bCs/>
+          <w:lang w:val="el-GR"/>
+        </w:rPr>
+        <w:t>Βασική</w:t>
+      </w:r>
+      <w:r>
+        <w:rPr>
+          <w:b/>
+          <w:bCs/>
+        </w:rPr>
+        <w:t xml:space="preserve"> </w:t>
+      </w:r>
+      <w:r>
+        <w:rPr>
+          <w:b/>
+          <w:bCs/>
+          <w:lang w:val="el-GR"/>
+        </w:rPr>
+        <w:t>Ροή</w:t>
+      </w:r>
+    </w:p>
+    <w:p>
+      <w:pPr>
+        <w:numPr>
+          <w:ilvl w:val="0"/>
+          <w:numId w:val="19"/>
+        </w:numPr>
+        <w:rPr>
+          <w:lang w:val="el-GR"/>
+        </w:rPr>
+      </w:pPr>
+      <w:r>
+        <w:rPr>
+          <w:lang w:val="en-GB"/>
+        </w:rPr>
+        <w:t>O</w:t>
+      </w:r>
+      <w:r>
+        <w:rPr>
+          <w:lang w:val="el-GR"/>
+        </w:rPr>
+        <w:t xml:space="preserve"> χρήστης επιλέγει από το προφίλ του το </w:t>
+      </w:r>
+      <w:r>
+        <w:rPr>
+          <w:lang w:val="en-GB"/>
+        </w:rPr>
+        <w:t>tab</w:t>
+      </w:r>
+      <w:r>
+        <w:rPr>
+          <w:lang w:val="el-GR"/>
+        </w:rPr>
+        <w:t xml:space="preserve"> “</w:t>
+      </w:r>
+      <w:r>
+        <w:t>Work</w:t>
+      </w:r>
+      <w:r>
+        <w:rPr>
+          <w:lang w:val="el-GR"/>
+        </w:rPr>
+        <w:t xml:space="preserve"> </w:t>
+      </w:r>
+      <w:r>
+        <w:t>with</w:t>
+      </w:r>
+      <w:r>
+        <w:rPr>
+          <w:lang w:val="el-GR"/>
+        </w:rPr>
+        <w:t xml:space="preserve"> </w:t>
+      </w:r>
+      <w:r>
+        <w:t>Us</w:t>
+      </w:r>
+      <w:r>
+        <w:rPr>
+          <w:lang w:val="el-GR"/>
+        </w:rPr>
+        <w:t>”</w:t>
+      </w:r>
+    </w:p>
+    <w:p>
+      <w:pPr>
+        <w:numPr>
+          <w:ilvl w:val="0"/>
+          <w:numId w:val="19"/>
+        </w:numPr>
+        <w:rPr>
+          <w:lang w:val="el-GR"/>
+        </w:rPr>
+      </w:pPr>
+      <w:r>
+        <w:rPr>
+          <w:lang w:val="en-GB"/>
+        </w:rPr>
+        <w:t>To</w:t>
+      </w:r>
+      <w:r>
+        <w:rPr>
+          <w:lang w:val="el-GR"/>
+        </w:rPr>
+        <w:t xml:space="preserve"> σύστημα εμφανίζει στην οθόνη μια αίτηση υποβολής για την άδεια λειτουργίας, ΑΦΜ, ΚΑΔ, Επωνυμία Επιχείρησης κλπ.</w:t>
+      </w:r>
+    </w:p>
+    <w:p>
+      <w:pPr>
+        <w:numPr>
+          <w:ilvl w:val="0"/>
+          <w:numId w:val="19"/>
+        </w:numPr>
+        <w:rPr>
+          <w:lang w:val="el-GR"/>
+        </w:rPr>
+      </w:pPr>
+      <w:r>
+        <w:rPr>
+          <w:lang w:val="el-GR"/>
+        </w:rPr>
+        <w:t>Ο χρήστης εισάγει τα στοιχεία και πατάει το πλήκτρο “</w:t>
+      </w:r>
+      <w:r>
+        <w:t>Collaborate</w:t>
+      </w:r>
+      <w:r>
+        <w:rPr>
+          <w:lang w:val="el-GR"/>
+        </w:rPr>
+        <w:t>”</w:t>
+      </w:r>
+    </w:p>
+    <w:p>
+      <w:pPr>
+        <w:numPr>
+          <w:ilvl w:val="0"/>
+          <w:numId w:val="19"/>
+        </w:numPr>
+        <w:rPr>
+          <w:lang w:val="el-GR"/>
+        </w:rPr>
+      </w:pPr>
+      <w:r>
+        <w:rPr>
+          <w:lang w:val="el-GR"/>
+        </w:rPr>
+        <w:t>Το σύστημα επεξεργάζεται τα στοιχεία και εγκρίνει την αίτηση</w:t>
+      </w:r>
+    </w:p>
+    <w:p>
+      <w:pPr>
+        <w:numPr>
+          <w:ilvl w:val="0"/>
+          <w:numId w:val="19"/>
+        </w:numPr>
+        <w:rPr>
+          <w:lang w:val="el-GR"/>
+        </w:rPr>
+      </w:pPr>
+      <w:r>
+        <w:rPr>
+          <w:lang w:val="el-GR"/>
+        </w:rPr>
+        <w:t xml:space="preserve">Ο χρήστης αναβαθμίζεται από απλός χρήστης σε </w:t>
+      </w:r>
+      <w:r>
+        <w:rPr>
+          <w:lang w:val="en-GB"/>
+        </w:rPr>
+        <w:t>manager</w:t>
+      </w:r>
+    </w:p>
+    <w:p>
+      <w:pPr>
+        <w:numPr>
+          <w:ilvl w:val="0"/>
+          <w:numId w:val="19"/>
+        </w:numPr>
+        <w:rPr>
+          <w:lang w:val="el-GR"/>
+        </w:rPr>
+      </w:pPr>
+      <w:r>
+        <w:rPr>
+          <w:lang w:val="en-GB"/>
+        </w:rPr>
+        <w:t>To</w:t>
+      </w:r>
+      <w:r>
+        <w:rPr>
+          <w:lang w:val="el-GR"/>
+        </w:rPr>
+        <w:t xml:space="preserve"> σύστημα εμφανίζει στην οθόνη του </w:t>
+      </w:r>
+      <w:r>
+        <w:rPr>
+          <w:lang w:val="en-GB"/>
+        </w:rPr>
+        <w:t>manager</w:t>
+      </w:r>
+      <w:r>
+        <w:rPr>
+          <w:lang w:val="el-GR"/>
+        </w:rPr>
+        <w:t xml:space="preserve"> την πλατφόρμα για την εκχώρηση του μαγαζιού στην εφαρμογή (</w:t>
+      </w:r>
+      <w:r>
+        <w:rPr>
+          <w:lang w:val="en-GB"/>
+        </w:rPr>
+        <w:t>description</w:t>
+      </w:r>
+      <w:r>
+        <w:rPr>
+          <w:lang w:val="el-GR"/>
+        </w:rPr>
+        <w:t xml:space="preserve"> μαγαζιού, </w:t>
+      </w:r>
+      <w:r>
+        <w:rPr>
+          <w:lang w:val="en-GB"/>
+        </w:rPr>
+        <w:t>layout</w:t>
+      </w:r>
+      <w:r>
+        <w:rPr>
+          <w:lang w:val="el-GR"/>
+        </w:rPr>
+        <w:t xml:space="preserve"> κλπ.)</w:t>
+      </w:r>
+    </w:p>
+    <w:p>
+      <w:pPr>
+        <w:numPr>
+          <w:ilvl w:val="0"/>
+          <w:numId w:val="19"/>
+        </w:numPr>
+        <w:rPr>
+          <w:lang w:val="el-GR"/>
+        </w:rPr>
+      </w:pPr>
+      <w:r>
+        <w:rPr>
+          <w:lang w:val="el-GR"/>
+        </w:rPr>
+        <w:t>Ο χρήστης εισάγει τα στοιχεία και πατάει αποθήκευση</w:t>
+      </w:r>
+    </w:p>
+    <w:p>
+      <w:pPr>
+        <w:numPr>
+          <w:ilvl w:val="0"/>
+          <w:numId w:val="19"/>
+        </w:numPr>
+        <w:rPr>
+          <w:lang w:val="el-GR"/>
+        </w:rPr>
+      </w:pPr>
+      <w:r>
+        <w:rPr>
+          <w:lang w:val="el-GR"/>
+        </w:rPr>
+        <w:t>Το σύστημα ενημερώνεται, ενσωματώνει το μαγαζί στην εφαρμογή</w:t>
+      </w:r>
+    </w:p>
+    <w:p>
+      <w:pPr>
+        <w:numPr>
+          <w:ilvl w:val="0"/>
+          <w:numId w:val="19"/>
+        </w:numPr>
+        <w:rPr>
+          <w:lang w:val="el-GR"/>
+        </w:rPr>
+      </w:pPr>
+      <w:r>
+        <w:rPr>
+          <w:lang w:val="el-GR"/>
+        </w:rPr>
+        <w:t xml:space="preserve">Το σύστημα επιτρέπει τώρα στο χρήστη να έχει πρόσβαση σε λειτουργίες </w:t>
+      </w:r>
+      <w:r>
+        <w:rPr>
+          <w:lang w:val="en-GB"/>
+        </w:rPr>
+        <w:t>store</w:t>
+      </w:r>
+      <w:r>
+        <w:rPr>
+          <w:lang w:val="el-GR"/>
+        </w:rPr>
+        <w:t xml:space="preserve"> </w:t>
+      </w:r>
+      <w:r>
+        <w:rPr>
+          <w:lang w:val="en-GB"/>
+        </w:rPr>
+        <w:t>manager</w:t>
+      </w:r>
+      <w:r>
+        <w:rPr>
+          <w:lang w:val="el-GR"/>
+        </w:rPr>
+        <w:t>,όπως επεξεργασία μαγαζιού και στατιστική ανάλυση</w:t>
+      </w:r>
+    </w:p>
+    <w:p>
+      <w:pPr>
+        <w:rPr>
+          <w:b/>
+          <w:bCs/>
+          <w:lang w:val="el-GR"/>
+        </w:rPr>
+      </w:pPr>
+      <w:r>
+        <w:rPr>
+          <w:b/>
+          <w:bCs/>
+          <w:lang w:val="el-GR"/>
+        </w:rPr>
+        <w:t>Εναλλακτική Ροή</w:t>
+      </w:r>
+    </w:p>
+    <w:p>
+      <w:pPr>
+        <w:numPr>
+          <w:ilvl w:val="0"/>
+          <w:numId w:val="20"/>
+        </w:numPr>
+        <w:rPr>
+          <w:lang w:val="el-GR"/>
+        </w:rPr>
+      </w:pPr>
+      <w:r>
+        <w:rPr>
+          <w:lang w:val="el-GR"/>
+        </w:rPr>
+        <w:t>Ο χρήστης εισάγει τα στοιχεία άδειας του μαγαζιού</w:t>
+      </w:r>
+    </w:p>
+    <w:p>
+      <w:pPr>
+        <w:numPr>
+          <w:ilvl w:val="0"/>
+          <w:numId w:val="20"/>
+        </w:numPr>
+        <w:rPr>
+          <w:lang w:val="el-GR"/>
+        </w:rPr>
+      </w:pPr>
+      <w:r>
+        <w:rPr>
+          <w:lang w:val="el-GR"/>
+        </w:rPr>
+        <w:t>Το σύστημα επεξεργάζεται τα στοιχεία και απορρίπτει την αίτηση</w:t>
+      </w:r>
+    </w:p>
+    <w:p>
+      <w:pPr>
+        <w:numPr>
+          <w:ilvl w:val="0"/>
+          <w:numId w:val="20"/>
+        </w:numPr>
+        <w:rPr>
+          <w:lang w:val="el-GR"/>
+        </w:rPr>
+      </w:pPr>
+      <w:r>
+        <w:rPr>
+          <w:lang w:val="el-GR"/>
+        </w:rPr>
+        <w:t>Ο χρήστης δέχεται το κατάλληλο μήνυμα απόρριψης της αίτησης και επιστρέφει στην αρχική οθόνη</w:t>
+      </w:r>
+    </w:p>
+    <w:p>
+      <w:pPr>
+        <w:rPr>
+          <w:b/>
+          <w:bCs/>
+          <w:lang w:val="el-GR"/>
+        </w:rPr>
+      </w:pPr>
+    </w:p>
+    <w:p>
+      <w:pPr>
+        <w:rPr>
+          <w:b/>
+          <w:lang w:val="en-GB"/>
+        </w:rPr>
+      </w:pPr>
+      <w:r>
+        <w:rPr>
+          <w:b/>
+          <w:bCs/>
+          <w:lang w:val="en-GB"/>
+        </w:rPr>
+        <w:t xml:space="preserve">9 | </w:t>
+      </w:r>
+      <w:r>
+        <w:rPr>
+          <w:b/>
+          <w:bCs/>
+        </w:rPr>
+        <w:t>Club</w:t>
+      </w:r>
+      <w:r>
+        <w:rPr>
+          <w:b/>
+          <w:bCs/>
+          <w:lang w:val="en-GB"/>
+        </w:rPr>
+        <w:t xml:space="preserve"> </w:t>
+      </w:r>
+      <w:r>
+        <w:rPr>
+          <w:b/>
+          <w:bCs/>
+        </w:rPr>
+        <w:t>Statistics</w:t>
+      </w:r>
+      <w:r>
+        <w:rPr>
+          <w:b/>
+          <w:bCs/>
+          <w:lang w:val="en-GB"/>
+        </w:rPr>
+        <w:t xml:space="preserve"> </w:t>
+      </w:r>
+      <w:r>
+        <w:rPr>
+          <w:b/>
+          <w:bCs/>
+          <w:lang w:val="en-GB"/>
+        </w:rPr>
+        <w:br/>
+      </w:r>
+      <w:r>
+        <w:rPr>
+          <w:b/>
+          <w:bCs/>
+          <w:lang w:val="el-GR"/>
+        </w:rPr>
+        <w:t>Βασική</w:t>
+      </w:r>
+      <w:r>
+        <w:rPr>
+          <w:b/>
+          <w:bCs/>
+          <w:lang w:val="en-GB"/>
+        </w:rPr>
+        <w:t xml:space="preserve"> </w:t>
+      </w:r>
+      <w:r>
+        <w:rPr>
+          <w:b/>
+          <w:bCs/>
+          <w:lang w:val="el-GR"/>
+        </w:rPr>
+        <w:t>Ροή</w:t>
+      </w:r>
+    </w:p>
+    <w:p>
+      <w:pPr>
+        <w:numPr>
+          <w:ilvl w:val="0"/>
+          <w:numId w:val="21"/>
+        </w:numPr>
+      </w:pPr>
+      <w:r>
+        <w:t xml:space="preserve">O Manager </w:t>
+      </w:r>
+      <w:r>
+        <w:rPr>
+          <w:lang w:val="el-GR"/>
+        </w:rPr>
+        <w:t>επιλέγει</w:t>
+      </w:r>
+      <w:r>
+        <w:t xml:space="preserve"> </w:t>
+      </w:r>
+      <w:r>
+        <w:rPr>
+          <w:lang w:val="el-GR"/>
+        </w:rPr>
+        <w:t>την</w:t>
+      </w:r>
+      <w:r>
+        <w:t xml:space="preserve"> </w:t>
+      </w:r>
+      <w:r>
+        <w:rPr>
+          <w:lang w:val="el-GR"/>
+        </w:rPr>
+        <w:t>ταμπέλα</w:t>
+      </w:r>
+      <w:r>
+        <w:t xml:space="preserve"> “Club Statistics”</w:t>
+      </w:r>
+    </w:p>
+    <w:p>
+      <w:pPr>
+        <w:numPr>
+          <w:ilvl w:val="0"/>
+          <w:numId w:val="21"/>
+        </w:numPr>
+        <w:rPr>
+          <w:lang w:val="el-GR"/>
+        </w:rPr>
+      </w:pPr>
+      <w:r>
+        <w:rPr>
+          <w:lang w:val="el-GR"/>
+        </w:rPr>
+        <w:lastRenderedPageBreak/>
+        <w:t xml:space="preserve">Το σύστημα ζητά από τον </w:t>
+      </w:r>
+      <w:r>
+        <w:t>manager</w:t>
+      </w:r>
+      <w:r>
+        <w:rPr>
+          <w:lang w:val="el-GR"/>
+        </w:rPr>
+        <w:t xml:space="preserve"> να εισάγει την χρονική περίοδο για την οποία επιθυμεί να πληροφορηθεί (μέρα, εβδομάδα, μηνά, </w:t>
+      </w:r>
+      <w:proofErr w:type="spellStart"/>
+      <w:r>
+        <w:rPr>
+          <w:lang w:val="el-GR"/>
+        </w:rPr>
+        <w:t>χρ</w:t>
+      </w:r>
+      <w:proofErr w:type="spellEnd"/>
+      <w:r>
+        <w:t>o</w:t>
+      </w:r>
+      <w:r>
+        <w:rPr>
+          <w:lang w:val="el-GR"/>
+        </w:rPr>
+        <w:t>νιά κλπ.)</w:t>
+      </w:r>
+    </w:p>
+    <w:p>
+      <w:pPr>
+        <w:numPr>
+          <w:ilvl w:val="0"/>
+          <w:numId w:val="21"/>
+        </w:numPr>
+        <w:rPr>
+          <w:lang w:val="el-GR"/>
+        </w:rPr>
+      </w:pPr>
+      <w:r>
+        <w:rPr>
+          <w:lang w:val="el-GR"/>
+        </w:rPr>
+        <w:t xml:space="preserve">Ο </w:t>
+      </w:r>
+      <w:r>
+        <w:t>manager</w:t>
+      </w:r>
+      <w:r>
+        <w:rPr>
+          <w:lang w:val="el-GR"/>
+        </w:rPr>
+        <w:t xml:space="preserve"> εισάγει την χρονική περίοδο για την οποία επιθυμεί να δει στατιστικά</w:t>
+      </w:r>
+    </w:p>
+    <w:p>
+      <w:pPr>
+        <w:numPr>
+          <w:ilvl w:val="0"/>
+          <w:numId w:val="21"/>
+        </w:numPr>
+        <w:rPr>
+          <w:lang w:val="el-GR"/>
+        </w:rPr>
+      </w:pPr>
+      <w:r>
+        <w:rPr>
+          <w:lang w:val="el-GR"/>
+        </w:rPr>
+        <w:t xml:space="preserve">Το σύστημα εμφανίζει μια μικρή επισκόπηση διάφορων στατιστικών του μαγαζιού για την επιλεγμένη χρονική περίοδο, όπως την προσέλευση ατόμων, τα συνολικά έσοδα, την κατανομή των παραγγελιών ανά ποτό, την πληρότητα του χώρου, βαθμολογία ανά </w:t>
+      </w:r>
+      <w:r>
+        <w:t>event</w:t>
+      </w:r>
+      <w:r>
+        <w:rPr>
+          <w:lang w:val="el-GR"/>
+        </w:rPr>
+        <w:t xml:space="preserve"> κλπ.</w:t>
+      </w:r>
+    </w:p>
+    <w:p>
+      <w:pPr>
+        <w:numPr>
+          <w:ilvl w:val="0"/>
+          <w:numId w:val="21"/>
+        </w:numPr>
+        <w:rPr>
+          <w:lang w:val="el-GR"/>
+        </w:rPr>
+      </w:pPr>
+      <w:r>
+        <w:rPr>
+          <w:lang w:val="el-GR"/>
+        </w:rPr>
+        <w:t xml:space="preserve">Ο </w:t>
+      </w:r>
+      <w:r>
+        <w:t>manager</w:t>
+      </w:r>
+      <w:r>
+        <w:rPr>
+          <w:lang w:val="el-GR"/>
+        </w:rPr>
+        <w:t xml:space="preserve"> επιλέγει το πλήκτρο “</w:t>
+      </w:r>
+      <w:r>
+        <w:t>More</w:t>
+      </w:r>
+      <w:r>
+        <w:rPr>
+          <w:lang w:val="el-GR"/>
+        </w:rPr>
+        <w:t xml:space="preserve"> </w:t>
+      </w:r>
+      <w:r>
+        <w:t>Information</w:t>
+      </w:r>
+      <w:r>
+        <w:rPr>
+          <w:lang w:val="el-GR"/>
+        </w:rPr>
+        <w:t>” για το στατιστικό που επιθυμεί</w:t>
+      </w:r>
+    </w:p>
+    <w:p>
+      <w:pPr>
+        <w:numPr>
+          <w:ilvl w:val="0"/>
+          <w:numId w:val="21"/>
+        </w:numPr>
+        <w:rPr>
+          <w:lang w:val="el-GR"/>
+        </w:rPr>
+      </w:pPr>
+      <w:r>
+        <w:rPr>
+          <w:lang w:val="el-GR"/>
+        </w:rPr>
+        <w:t>Το σύστημα εμφανίζει αναλυτικές πληροφορίες για το στατιστικό που επιλέχτηκε, γραφήματα κλπ.</w:t>
+      </w:r>
+    </w:p>
+    <w:p>
+      <w:pPr>
+        <w:numPr>
+          <w:ilvl w:val="0"/>
+          <w:numId w:val="21"/>
+        </w:numPr>
+        <w:rPr>
+          <w:lang w:val="el-GR"/>
+        </w:rPr>
+      </w:pPr>
+      <w:r>
+        <w:rPr>
+          <w:lang w:val="el-GR"/>
+        </w:rPr>
+        <w:t xml:space="preserve">Ο </w:t>
+      </w:r>
+      <w:r>
+        <w:t>manager</w:t>
+      </w:r>
+      <w:r>
+        <w:rPr>
+          <w:lang w:val="el-GR"/>
+        </w:rPr>
+        <w:t xml:space="preserve"> επιλέγει το πλήκτρο “</w:t>
+      </w:r>
+      <w:r>
+        <w:t>Done</w:t>
+      </w:r>
+      <w:r>
+        <w:rPr>
+          <w:lang w:val="el-GR"/>
+        </w:rPr>
+        <w:t>” αφού πήρε την πληροφορία που ήθελε</w:t>
+      </w:r>
+    </w:p>
+    <w:p>
+      <w:pPr>
+        <w:numPr>
+          <w:ilvl w:val="0"/>
+          <w:numId w:val="21"/>
+        </w:numPr>
+        <w:rPr>
+          <w:lang w:val="el-GR"/>
+        </w:rPr>
+      </w:pPr>
+      <w:r>
+        <w:rPr>
+          <w:lang w:val="el-GR"/>
+        </w:rPr>
+        <w:t>Το σύστημα επιστρέφει στο βήμα 4</w:t>
+      </w:r>
+    </w:p>
+    <w:p>
+      <w:pPr>
+        <w:rPr>
+          <w:b/>
+          <w:bCs/>
+          <w:lang w:val="el-GR"/>
+        </w:rPr>
+      </w:pPr>
+      <w:r>
+        <w:rPr>
+          <w:b/>
+          <w:bCs/>
+          <w:lang w:val="el-GR"/>
+        </w:rPr>
+        <w:t>Εναλλακτική ροή 1</w:t>
+      </w:r>
+    </w:p>
+    <w:p>
+      <w:pPr>
+        <w:numPr>
+          <w:ilvl w:val="0"/>
+          <w:numId w:val="22"/>
+        </w:numPr>
+        <w:rPr>
+          <w:lang w:val="el-GR"/>
+        </w:rPr>
+      </w:pPr>
+      <w:r>
+        <w:rPr>
+          <w:lang w:val="el-GR"/>
+        </w:rPr>
+        <w:t xml:space="preserve">Ο </w:t>
+      </w:r>
+      <w:r>
+        <w:t>manager</w:t>
+      </w:r>
+      <w:r>
+        <w:rPr>
+          <w:lang w:val="el-GR"/>
+        </w:rPr>
+        <w:t xml:space="preserve"> τροποποιεί την χρονική περίοδο που είχε εισάγει προηγουμένως</w:t>
+      </w:r>
+    </w:p>
+    <w:p>
+      <w:pPr>
+        <w:numPr>
+          <w:ilvl w:val="0"/>
+          <w:numId w:val="22"/>
+        </w:numPr>
+        <w:rPr>
+          <w:lang w:val="el-GR"/>
+        </w:rPr>
+      </w:pPr>
+      <w:r>
+        <w:rPr>
+          <w:lang w:val="el-GR"/>
+        </w:rPr>
+        <w:t>Επιστροφή στη Βασική Ροή βήμα 4</w:t>
+      </w:r>
+    </w:p>
+    <w:p>
+      <w:pPr>
+        <w:rPr>
+          <w:b/>
+          <w:bCs/>
+          <w:lang w:val="el-GR"/>
+        </w:rPr>
+      </w:pPr>
+    </w:p>
+    <w:p>
+      <w:pPr>
+        <w:rPr>
+          <w:b/>
+          <w:bCs/>
+        </w:rPr>
+      </w:pPr>
+      <w:r>
+        <w:rPr>
+          <w:b/>
+          <w:bCs/>
+        </w:rPr>
+        <w:t>10 | Add Event</w:t>
+      </w:r>
+      <w:r>
+        <w:br/>
+      </w:r>
+      <w:r>
+        <w:rPr>
+          <w:b/>
+          <w:bCs/>
+          <w:lang w:val="el-GR"/>
+        </w:rPr>
+        <w:t>Βασική Ροή</w:t>
+      </w:r>
+    </w:p>
+    <w:p>
+      <w:pPr>
+        <w:numPr>
+          <w:ilvl w:val="0"/>
+          <w:numId w:val="23"/>
+        </w:numPr>
+        <w:rPr>
+          <w:lang w:val="el-GR"/>
+        </w:rPr>
+      </w:pPr>
+      <w:r>
+        <w:rPr>
+          <w:lang w:val="el-GR"/>
+        </w:rPr>
+        <w:t xml:space="preserve">Ο </w:t>
+      </w:r>
+      <w:r>
+        <w:t>manager</w:t>
+      </w:r>
+      <w:r>
+        <w:rPr>
+          <w:lang w:val="el-GR"/>
+        </w:rPr>
+        <w:t xml:space="preserve"> συνδέεται στην εφαρμογή και μεταβαίνει στη σελίδα διαχείρισης των </w:t>
+      </w:r>
+      <w:r>
+        <w:t>events</w:t>
       </w:r>
       <w:r>
         <w:rPr>
@@ -2578,293 +4432,532 @@
       <w:pPr>
         <w:numPr>
           <w:ilvl w:val="0"/>
-          <w:numId w:val="14"/>
-        </w:numPr>
-        <w:rPr>
-          <w:lang w:val="el-GR"/>
-        </w:rPr>
-      </w:pPr>
-      <w:r>
-        <w:rPr>
-          <w:lang w:val="el-GR"/>
-        </w:rPr>
-        <w:t xml:space="preserve">Ο υπάλληλος του μαγαζιού </w:t>
+          <w:numId w:val="23"/>
+        </w:numPr>
+        <w:rPr>
+          <w:lang w:val="el-GR"/>
+        </w:rPr>
+      </w:pPr>
+      <w:r>
+        <w:rPr>
+          <w:lang w:val="el-GR"/>
+        </w:rPr>
+        <w:t xml:space="preserve">Ο </w:t>
+      </w:r>
+      <w:r>
+        <w:t>manager</w:t>
+      </w:r>
+      <w:r>
+        <w:rPr>
+          <w:lang w:val="el-GR"/>
+        </w:rPr>
+        <w:t xml:space="preserve"> επιλέγει την επιλογή “</w:t>
+      </w:r>
+      <w:r>
+        <w:t>Add</w:t>
+      </w:r>
+      <w:r>
+        <w:rPr>
+          <w:lang w:val="el-GR"/>
+        </w:rPr>
+        <w:t xml:space="preserve"> </w:t>
+      </w:r>
+      <w:r>
+        <w:t>Event</w:t>
+      </w:r>
+      <w:r>
+        <w:rPr>
+          <w:lang w:val="el-GR"/>
+        </w:rPr>
+        <w:t>”</w:t>
+      </w:r>
+      <w:r>
+        <w:rPr>
+          <w:b/>
+          <w:bCs/>
+          <w:lang w:val="el-GR"/>
+        </w:rPr>
+        <w:t xml:space="preserve"> </w:t>
+      </w:r>
+      <w:r>
+        <w:rPr>
+          <w:lang w:val="el-GR"/>
+        </w:rPr>
+        <w:t>από το μενού διαχείρισης.</w:t>
+      </w:r>
+    </w:p>
+    <w:p>
+      <w:pPr>
+        <w:numPr>
+          <w:ilvl w:val="0"/>
+          <w:numId w:val="23"/>
+        </w:numPr>
+        <w:rPr>
+          <w:lang w:val="el-GR"/>
+        </w:rPr>
+      </w:pPr>
+      <w:r>
+        <w:rPr>
+          <w:lang w:val="el-GR"/>
+        </w:rPr>
+        <w:t xml:space="preserve">Το σύστημα εμφανίζει στην οθόνη ένα </w:t>
       </w:r>
       <w:proofErr w:type="spellStart"/>
       <w:r>
         <w:rPr>
           <w:lang w:val="el-GR"/>
         </w:rPr>
-        <w:t>σκανάρει</w:t>
+        <w:t>διαδραστικό</w:t>
       </w:r>
       <w:proofErr w:type="spellEnd"/>
       <w:r>
         <w:rPr>
           <w:lang w:val="el-GR"/>
         </w:rPr>
-        <w:t xml:space="preserve"> το QR </w:t>
-      </w:r>
-      <w:r>
-        <w:t>Code</w:t>
-      </w:r>
-      <w:r>
-        <w:rPr>
-          <w:lang w:val="el-GR"/>
-        </w:rPr>
-        <w:t xml:space="preserve"> με την ειδική συσκευή.</w:t>
-      </w:r>
-    </w:p>
-    <w:p>
-      <w:pPr>
-        <w:numPr>
-          <w:ilvl w:val="0"/>
-          <w:numId w:val="14"/>
-        </w:numPr>
-        <w:rPr>
-          <w:lang w:val="el-GR"/>
-        </w:rPr>
-      </w:pPr>
-      <w:r>
-        <w:rPr>
-          <w:lang w:val="el-GR"/>
-        </w:rPr>
-        <w:t>Το σύστημα επαληθεύει την κράτηση και επιτρέπει την είσοδο στον πελάτη.</w:t>
-      </w:r>
-    </w:p>
-    <w:p>
-      <w:pPr>
-        <w:numPr>
-          <w:ilvl w:val="0"/>
-          <w:numId w:val="14"/>
-        </w:numPr>
-        <w:rPr>
-          <w:lang w:val="el-GR"/>
-        </w:rPr>
-      </w:pPr>
-      <w:r>
-        <w:rPr>
-          <w:lang w:val="el-GR"/>
-        </w:rPr>
-        <w:t>Το σύστημα εμφανίζει τα στοιχεία της κράτησης στον πελάτη.</w:t>
-      </w:r>
-    </w:p>
-    <w:p>
-      <w:pPr>
-        <w:numPr>
-          <w:ilvl w:val="0"/>
-          <w:numId w:val="14"/>
-        </w:numPr>
-        <w:rPr>
-          <w:lang w:val="el-GR"/>
-        </w:rPr>
-      </w:pPr>
-      <w:r>
-        <w:rPr>
-          <w:lang w:val="el-GR"/>
-        </w:rPr>
-        <w:t>Το σύστημα ενημερώνει το προσωπικό για την προσέλευση του πελάτη.</w:t>
-      </w:r>
-    </w:p>
-    <w:p>
-      <w:pPr>
-        <w:numPr>
-          <w:ilvl w:val="0"/>
-          <w:numId w:val="14"/>
-        </w:numPr>
-        <w:rPr>
-          <w:lang w:val="el-GR"/>
-        </w:rPr>
-      </w:pPr>
-      <w:r>
-        <w:rPr>
-          <w:lang w:val="el-GR"/>
-        </w:rPr>
-        <w:t>Το σύστημα καταγράφει την είσοδο στα στατιστικά για μελλοντική ανάλυση.</w:t>
-      </w:r>
-    </w:p>
-    <w:p>
-      <w:pPr>
-        <w:rPr>
-          <w:b/>
-        </w:rPr>
-      </w:pPr>
-      <w:r>
-        <w:rPr>
-          <w:b/>
-          <w:bCs/>
-          <w:lang w:val="el-GR"/>
-        </w:rPr>
-        <w:t>Εναλλακτική ροή 1</w:t>
-      </w:r>
-    </w:p>
-    <w:p>
-      <w:pPr>
-        <w:numPr>
-          <w:ilvl w:val="0"/>
-          <w:numId w:val="15"/>
-        </w:numPr>
-        <w:rPr>
-          <w:b/>
-          <w:bCs/>
-          <w:lang w:val="el-GR"/>
-        </w:rPr>
-      </w:pPr>
-      <w:r>
-        <w:rPr>
-          <w:lang w:val="el-GR"/>
-        </w:rPr>
-        <w:t xml:space="preserve">Ο πελάτης διαπιστώνει ότι δεν έχει πρόσβαση στο QR </w:t>
-      </w:r>
-      <w:r>
-        <w:t>Code</w:t>
-      </w:r>
-      <w:r>
-        <w:rPr>
-          <w:lang w:val="el-GR"/>
-        </w:rPr>
-        <w:t xml:space="preserve"> (π.χ. χαμηλή μπαταρία, πρόβλημα στην εφαρμογή, δεν το έλαβε).</w:t>
-      </w:r>
-    </w:p>
-    <w:p>
-      <w:pPr>
-        <w:numPr>
-          <w:ilvl w:val="0"/>
-          <w:numId w:val="15"/>
-        </w:numPr>
-        <w:rPr>
-          <w:lang w:val="el-GR"/>
-        </w:rPr>
-      </w:pPr>
-      <w:r>
+        <w:t xml:space="preserve"> ημερολόγιο, δείχνοντας τις διαθέσιμες ημερομηνίες.</w:t>
+      </w:r>
+    </w:p>
+    <w:p>
+      <w:pPr>
+        <w:numPr>
+          <w:ilvl w:val="0"/>
+          <w:numId w:val="23"/>
+        </w:numPr>
+        <w:rPr>
+          <w:lang w:val="el-GR"/>
+        </w:rPr>
+      </w:pPr>
+      <w:r>
+        <w:rPr>
+          <w:lang w:val="el-GR"/>
+        </w:rPr>
+        <w:t xml:space="preserve">Ο </w:t>
+      </w:r>
+      <w:r>
+        <w:t>manager</w:t>
+      </w:r>
+      <w:r>
+        <w:rPr>
+          <w:lang w:val="el-GR"/>
+        </w:rPr>
+        <w:t xml:space="preserve"> επιλέγει μια συγκεκριμένη μέρα για το νέο </w:t>
+      </w:r>
+      <w:r>
+        <w:t>event</w:t>
+      </w:r>
+      <w:r>
+        <w:rPr>
+          <w:lang w:val="el-GR"/>
+        </w:rPr>
+        <w:t>.</w:t>
+      </w:r>
+    </w:p>
+    <w:p>
+      <w:pPr>
+        <w:numPr>
+          <w:ilvl w:val="0"/>
+          <w:numId w:val="23"/>
+        </w:numPr>
+        <w:rPr>
+          <w:lang w:val="el-GR"/>
+        </w:rPr>
+      </w:pPr>
+      <w:r>
+        <w:rPr>
+          <w:lang w:val="el-GR"/>
+        </w:rPr>
+        <w:t xml:space="preserve">Το σύστημα ζητάει από τον </w:t>
+      </w:r>
+      <w:r>
+        <w:t>manager</w:t>
+      </w:r>
+      <w:r>
+        <w:rPr>
+          <w:lang w:val="el-GR"/>
+        </w:rPr>
+        <w:t xml:space="preserve"> να συμπληρώσει μία φόρμα με τα στοιχεία του </w:t>
+      </w:r>
+      <w:r>
+        <w:rPr>
+          <w:lang w:val="en-GB"/>
+        </w:rPr>
+        <w:t>event</w:t>
+      </w:r>
+    </w:p>
+    <w:p>
+      <w:pPr>
+        <w:numPr>
+          <w:ilvl w:val="0"/>
+          <w:numId w:val="23"/>
+        </w:numPr>
+        <w:rPr>
+          <w:lang w:val="el-GR"/>
+        </w:rPr>
+      </w:pPr>
+      <w:r>
+        <w:rPr>
+          <w:lang w:val="en-GB"/>
+        </w:rPr>
         <w:t>O</w:t>
       </w:r>
       <w:r>
         <w:rPr>
           <w:lang w:val="el-GR"/>
         </w:rPr>
-        <w:t xml:space="preserve"> υπάλληλος αναζητά την κράτηση μέσω του ονόματος ή του αριθμού τηλεφώνου του πελάτη.</w:t>
-      </w:r>
-    </w:p>
-    <w:p>
-      <w:pPr>
-        <w:numPr>
-          <w:ilvl w:val="0"/>
-          <w:numId w:val="15"/>
-        </w:numPr>
-        <w:rPr>
-          <w:lang w:val="el-GR"/>
-        </w:rPr>
-      </w:pPr>
-      <w:r>
-        <w:rPr>
-          <w:lang w:val="el-GR"/>
-        </w:rPr>
-        <w:t>Η ροή συνεχίζεται από το βήμα 4 της βασικής ροής.</w:t>
-      </w:r>
-    </w:p>
-    <w:p>
-      <w:pPr>
-        <w:rPr>
-          <w:b/>
-        </w:rPr>
-      </w:pPr>
-      <w:r>
-        <w:rPr>
-          <w:b/>
-          <w:bCs/>
-          <w:lang w:val="el-GR"/>
-        </w:rPr>
-        <w:t>Εναλλακτική ροή 2</w:t>
-      </w:r>
-    </w:p>
-    <w:p>
-      <w:pPr>
-        <w:numPr>
-          <w:ilvl w:val="0"/>
-          <w:numId w:val="16"/>
-        </w:numPr>
-      </w:pPr>
-      <w:r>
-        <w:rPr>
-          <w:lang w:val="el-GR"/>
-        </w:rPr>
-        <w:t>Ο υπάλληλος βλέπει ότι ο αριθμός των ατόμων δεν ταιριάζει με την κράτηση. Αν τα άτομα είναι λιγότερα, η κράτηση επικυρώνεται κανονικά.</w:t>
-      </w:r>
-    </w:p>
-    <w:p>
-      <w:pPr>
-        <w:numPr>
-          <w:ilvl w:val="0"/>
-          <w:numId w:val="16"/>
-        </w:numPr>
-        <w:rPr>
-          <w:lang w:val="el-GR"/>
-        </w:rPr>
-      </w:pPr>
-      <w:r>
-        <w:rPr>
-          <w:lang w:val="el-GR"/>
-        </w:rPr>
-        <w:t>Αν τα άτομα είναι περισσότερα, ο υπάλληλος ελέγχει τη διαθεσιμότητα επιπλέον θέσεων μέσω της εφαρμογής.</w:t>
-      </w:r>
-    </w:p>
-    <w:p>
-      <w:pPr>
-        <w:numPr>
-          <w:ilvl w:val="0"/>
-          <w:numId w:val="16"/>
-        </w:numPr>
-        <w:rPr>
-          <w:lang w:val="el-GR"/>
-        </w:rPr>
-      </w:pPr>
-      <w:r>
-        <w:rPr>
-          <w:lang w:val="el-GR"/>
-        </w:rPr>
-        <w:t>Αν υπάρχουν επιπλέον θέσεις, το σύστημα αναβαθμίζει την κράτηση και προσθέτει τους επιπλέον πελάτες.</w:t>
-      </w:r>
-    </w:p>
-    <w:p>
-      <w:pPr>
-        <w:numPr>
-          <w:ilvl w:val="0"/>
-          <w:numId w:val="16"/>
-        </w:numPr>
-        <w:rPr>
-          <w:lang w:val="el-GR"/>
-        </w:rPr>
-      </w:pPr>
-      <w:r>
-        <w:rPr>
-          <w:lang w:val="el-GR"/>
-        </w:rPr>
-        <w:t>Η ροή συνεχίζεται από το βήμα 5 της βασικής ροής.</w:t>
-      </w:r>
-    </w:p>
-    <w:p>
-      <w:pPr>
-        <w:rPr>
-          <w:b/>
-          <w:lang w:val="el-GR"/>
-        </w:rPr>
-      </w:pPr>
-    </w:p>
-    <w:p>
-      <w:pPr>
-        <w:rPr>
-          <w:b/>
-        </w:rPr>
-      </w:pPr>
-      <w:r>
-        <w:rPr>
-          <w:b/>
-        </w:rPr>
-        <w:t>6 | Add Review</w:t>
-      </w:r>
-      <w:r>
-        <w:rPr>
-          <w:b/>
+        <w:t xml:space="preserve"> </w:t>
+      </w:r>
+      <w:r>
+        <w:t>manager</w:t>
+      </w:r>
+      <w:r>
+        <w:rPr>
+          <w:lang w:val="el-GR"/>
+        </w:rPr>
+        <w:t xml:space="preserve"> συμπληρώνει τα στοιχεία και έπειτα πατάει το κουμπί “</w:t>
+      </w:r>
+      <w:r>
+        <w:t>Save</w:t>
+      </w:r>
+      <w:r>
+        <w:rPr>
+          <w:lang w:val="el-GR"/>
+        </w:rPr>
+        <w:t>”</w:t>
+      </w:r>
+    </w:p>
+    <w:p>
+      <w:pPr>
+        <w:numPr>
+          <w:ilvl w:val="0"/>
+          <w:numId w:val="23"/>
+        </w:numPr>
+        <w:rPr>
+          <w:lang w:val="el-GR"/>
+        </w:rPr>
+      </w:pPr>
+      <w:r>
+        <w:rPr>
+          <w:lang w:val="el-GR"/>
+        </w:rPr>
+        <w:t xml:space="preserve">Το σύστημα ενημερώνεται και μεταφέρει το </w:t>
+      </w:r>
+      <w:r>
+        <w:rPr>
+          <w:lang w:val="en-GB"/>
+        </w:rPr>
+        <w:t>event</w:t>
+      </w:r>
+      <w:r>
+        <w:rPr>
+          <w:lang w:val="el-GR"/>
+        </w:rPr>
+        <w:t xml:space="preserve"> στο ημερολόγιο.</w:t>
+      </w:r>
+    </w:p>
+    <w:p>
+      <w:pPr>
+        <w:numPr>
+          <w:ilvl w:val="0"/>
+          <w:numId w:val="23"/>
+        </w:numPr>
+        <w:rPr>
+          <w:lang w:val="el-GR"/>
+        </w:rPr>
+      </w:pPr>
+      <w:r>
+        <w:rPr>
+          <w:lang w:val="el-GR"/>
+        </w:rPr>
+        <w:lastRenderedPageBreak/>
+        <w:t xml:space="preserve">Το σύστημα ενημερώνει τους χρήστες που έχουν το μαγαζί στα αγαπημένα για το συγκεκριμένο </w:t>
+      </w:r>
+      <w:r>
+        <w:t>event</w:t>
+      </w:r>
+    </w:p>
+    <w:p>
+      <w:pPr>
+        <w:rPr>
+          <w:b/>
+          <w:bCs/>
+          <w:lang w:val="el-GR"/>
+        </w:rPr>
+      </w:pPr>
+      <w:r>
+        <w:rPr>
+          <w:b/>
+          <w:bCs/>
+          <w:lang w:val="el-GR"/>
+        </w:rPr>
+        <w:t>Εναλλακτική Ροή 1</w:t>
+      </w:r>
+    </w:p>
+    <w:p>
+      <w:pPr>
+        <w:numPr>
+          <w:ilvl w:val="0"/>
+          <w:numId w:val="24"/>
+        </w:numPr>
+        <w:rPr>
+          <w:lang w:val="el-GR"/>
+        </w:rPr>
+      </w:pPr>
+      <w:r>
+        <w:rPr>
+          <w:lang w:val="el-GR"/>
+        </w:rPr>
+        <w:t xml:space="preserve">Ο </w:t>
+      </w:r>
+      <w:r>
+        <w:t>manager</w:t>
+      </w:r>
+      <w:r>
+        <w:rPr>
+          <w:lang w:val="el-GR"/>
+        </w:rPr>
+        <w:t xml:space="preserve"> επιλέγει μια μέρα να βάλει </w:t>
+      </w:r>
+      <w:r>
+        <w:rPr>
+          <w:lang w:val="en-GB"/>
+        </w:rPr>
+        <w:t>event</w:t>
+      </w:r>
+    </w:p>
+    <w:p>
+      <w:pPr>
+        <w:numPr>
+          <w:ilvl w:val="0"/>
+          <w:numId w:val="24"/>
+        </w:numPr>
+        <w:rPr>
+          <w:lang w:val="el-GR"/>
+        </w:rPr>
+      </w:pPr>
+      <w:r>
+        <w:rPr>
+          <w:lang w:val="el-GR"/>
+        </w:rPr>
+        <w:t xml:space="preserve">Το σύστημα ζητάει από τον </w:t>
+      </w:r>
+      <w:r>
+        <w:t>manager</w:t>
+      </w:r>
+      <w:r>
+        <w:rPr>
+          <w:lang w:val="el-GR"/>
+        </w:rPr>
+        <w:t xml:space="preserve"> να συμπληρώσει μία φόρμα για τα στοιχεία του </w:t>
+      </w:r>
+      <w:r>
+        <w:rPr>
+          <w:lang w:val="en-GB"/>
+        </w:rPr>
+        <w:t>event</w:t>
+      </w:r>
+    </w:p>
+    <w:p>
+      <w:pPr>
+        <w:numPr>
+          <w:ilvl w:val="0"/>
+          <w:numId w:val="24"/>
+        </w:numPr>
+        <w:rPr>
+          <w:lang w:val="el-GR"/>
+        </w:rPr>
+      </w:pPr>
+      <w:r>
+        <w:rPr>
+          <w:lang w:val="en-GB"/>
+        </w:rPr>
+        <w:t>O</w:t>
+      </w:r>
+      <w:r>
+        <w:rPr>
+          <w:lang w:val="el-GR"/>
+        </w:rPr>
+        <w:t xml:space="preserve"> </w:t>
+      </w:r>
+      <w:r>
+        <w:t>manager</w:t>
+      </w:r>
+      <w:r>
+        <w:rPr>
+          <w:lang w:val="el-GR"/>
+        </w:rPr>
+        <w:t xml:space="preserve"> δεν συμπληρώνει τα στοιχεία και πατάει αποθήκευση</w:t>
+      </w:r>
+    </w:p>
+    <w:p>
+      <w:pPr>
+        <w:numPr>
+          <w:ilvl w:val="0"/>
+          <w:numId w:val="24"/>
+        </w:numPr>
+        <w:rPr>
+          <w:lang w:val="el-GR"/>
+        </w:rPr>
+      </w:pPr>
+      <w:r>
+        <w:rPr>
+          <w:lang w:val="el-GR"/>
+        </w:rPr>
+        <w:t xml:space="preserve">Το σύστημα του εμφανίζει μήνυμα ότι πρέπει να προσθέσει τα στοιχεία </w:t>
+      </w:r>
+      <w:r>
+        <w:rPr>
+          <w:lang w:val="en-GB"/>
+        </w:rPr>
+        <w:t>event</w:t>
+      </w:r>
+      <w:r>
+        <w:rPr>
+          <w:lang w:val="el-GR"/>
+        </w:rPr>
+        <w:t xml:space="preserve"> προκειμένου να αποθηκευτεί στο ημερολόγιο</w:t>
+      </w:r>
+    </w:p>
+    <w:p>
+      <w:pPr>
+        <w:rPr>
+          <w:b/>
+          <w:bCs/>
+          <w:lang w:val="el-GR"/>
+        </w:rPr>
+      </w:pPr>
+      <w:r>
+        <w:rPr>
+          <w:b/>
+          <w:bCs/>
+          <w:lang w:val="el-GR"/>
+        </w:rPr>
+        <w:t>Εναλλακτική Ροή 2</w:t>
+      </w:r>
+    </w:p>
+    <w:p>
+      <w:pPr>
+        <w:numPr>
+          <w:ilvl w:val="0"/>
+          <w:numId w:val="25"/>
+        </w:numPr>
+        <w:rPr>
+          <w:lang w:val="el-GR"/>
+        </w:rPr>
+      </w:pPr>
+      <w:r>
+        <w:rPr>
+          <w:lang w:val="el-GR"/>
+        </w:rPr>
+        <w:t xml:space="preserve">Ο </w:t>
+      </w:r>
+      <w:r>
+        <w:t>manager</w:t>
+      </w:r>
+      <w:r>
+        <w:rPr>
+          <w:lang w:val="el-GR"/>
+        </w:rPr>
+        <w:t xml:space="preserve"> πάει να βάλει το </w:t>
+      </w:r>
+      <w:r>
+        <w:rPr>
+          <w:lang w:val="en-GB"/>
+        </w:rPr>
+        <w:t>event</w:t>
+      </w:r>
+      <w:r>
+        <w:rPr>
+          <w:lang w:val="el-GR"/>
+        </w:rPr>
+        <w:t xml:space="preserve"> σε μέρα με ήδη υπάρχων </w:t>
+      </w:r>
+      <w:r>
+        <w:rPr>
+          <w:lang w:val="en-GB"/>
+        </w:rPr>
+        <w:t>event</w:t>
+      </w:r>
+    </w:p>
+    <w:p>
+      <w:pPr>
+        <w:numPr>
+          <w:ilvl w:val="0"/>
+          <w:numId w:val="25"/>
+        </w:numPr>
+        <w:rPr>
+          <w:lang w:val="el-GR"/>
+        </w:rPr>
+      </w:pPr>
+      <w:r>
+        <w:rPr>
+          <w:lang w:val="en-GB"/>
+        </w:rPr>
+        <w:t>To</w:t>
+      </w:r>
+      <w:r>
+        <w:rPr>
+          <w:lang w:val="el-GR"/>
+        </w:rPr>
+        <w:t xml:space="preserve"> σύστημα τον ενημερώνει ότι οτιδήποτε αλλαγή στην υπάρχουσα φόρμα θα αντικατασταθεί</w:t>
+      </w:r>
+    </w:p>
+    <w:p>
+      <w:pPr>
+        <w:numPr>
+          <w:ilvl w:val="0"/>
+          <w:numId w:val="25"/>
+        </w:numPr>
+        <w:rPr>
+          <w:lang w:val="el-GR"/>
+        </w:rPr>
+      </w:pPr>
+      <w:r>
+        <w:rPr>
+          <w:lang w:val="el-GR"/>
+        </w:rPr>
+        <w:t>Επιστροφή στην βασική ροή Βήμα 5</w:t>
+      </w:r>
+    </w:p>
+    <w:p>
+      <w:pPr>
+        <w:rPr>
+          <w:b/>
+          <w:bCs/>
+          <w:lang w:val="el-GR"/>
+        </w:rPr>
+      </w:pPr>
+    </w:p>
+    <w:p>
+      <w:pPr>
+        <w:rPr>
+          <w:b/>
+        </w:rPr>
+      </w:pPr>
+      <w:r>
+        <w:rPr>
+          <w:b/>
+          <w:bCs/>
+        </w:rPr>
+        <w:t>1</w:t>
+      </w:r>
+      <w:r>
+        <w:rPr>
+          <w:b/>
+          <w:bCs/>
+          <w:lang w:val="el-GR"/>
+        </w:rPr>
+        <w:t>1</w:t>
+      </w:r>
+      <w:r>
+        <w:rPr>
+          <w:b/>
+        </w:rPr>
+        <w:t xml:space="preserve"> | Add Photos</w:t>
+      </w:r>
+      <w:r>
+        <w:rPr>
+          <w:b/>
+          <w:bCs/>
         </w:rPr>
         <w:br/>
       </w:r>
@@ -2874,29 +4967,336 @@
           <w:bCs/>
           <w:lang w:val="el-GR"/>
         </w:rPr>
-        <w:t>Βασική</w:t>
-      </w:r>
-      <w:r>
-        <w:rPr>
-          <w:b/>
+        <w:t>Βασική Ροή</w:t>
+      </w:r>
+    </w:p>
+    <w:p>
+      <w:pPr>
+        <w:numPr>
+          <w:ilvl w:val="0"/>
+          <w:numId w:val="26"/>
+        </w:numPr>
+        <w:rPr>
+          <w:lang w:val="el-GR"/>
+        </w:rPr>
+      </w:pPr>
+      <w:r>
+        <w:rPr>
+          <w:lang w:val="el-GR"/>
+        </w:rPr>
+        <w:t xml:space="preserve">Ο </w:t>
+      </w:r>
+      <w:r>
+        <w:t>manager</w:t>
+      </w:r>
+      <w:r>
+        <w:rPr>
+          <w:lang w:val="el-GR"/>
+        </w:rPr>
+        <w:t xml:space="preserve"> επιλέγει την ταμπέλα </w:t>
+      </w:r>
+      <w:r>
+        <w:rPr>
+          <w:lang w:val="en-GB"/>
+        </w:rPr>
+        <w:t>add</w:t>
+      </w:r>
+      <w:r>
+        <w:rPr>
+          <w:lang w:val="el-GR"/>
+        </w:rPr>
+        <w:t xml:space="preserve"> "</w:t>
+      </w:r>
+      <w:r>
+        <w:rPr>
+          <w:lang w:val="en-GB"/>
+        </w:rPr>
+        <w:t>Add</w:t>
+      </w:r>
+      <w:r>
+        <w:rPr>
           <w:lang w:val="el-GR"/>
         </w:rPr>
         <w:t xml:space="preserve"> </w:t>
       </w:r>
       <w:r>
         <w:rPr>
-          <w:b/>
-          <w:bCs/>
-          <w:lang w:val="el-GR"/>
-        </w:rPr>
-        <w:t>Ροή</w:t>
-      </w:r>
-    </w:p>
-    <w:p>
-      <w:pPr>
-        <w:numPr>
-          <w:ilvl w:val="0"/>
-          <w:numId w:val="17"/>
+          <w:lang w:val="en-GB"/>
+        </w:rPr>
+        <w:t>Photos</w:t>
+      </w:r>
+      <w:r>
+        <w:rPr>
+          <w:lang w:val="el-GR"/>
+        </w:rPr>
+        <w:t>"</w:t>
+      </w:r>
+    </w:p>
+    <w:p>
+      <w:pPr>
+        <w:numPr>
+          <w:ilvl w:val="0"/>
+          <w:numId w:val="26"/>
+        </w:numPr>
+        <w:rPr>
+          <w:lang w:val="el-GR"/>
+        </w:rPr>
+      </w:pPr>
+      <w:r>
+        <w:rPr>
+          <w:lang w:val="en-GB"/>
+        </w:rPr>
+        <w:t>To</w:t>
+      </w:r>
+      <w:r>
+        <w:rPr>
+          <w:lang w:val="el-GR"/>
+        </w:rPr>
+        <w:t xml:space="preserve"> σύστημα του εμφανίζει το </w:t>
+      </w:r>
+      <w:r>
+        <w:rPr>
+          <w:lang w:val="en-GB"/>
+        </w:rPr>
+        <w:t>social</w:t>
+      </w:r>
+      <w:r>
+        <w:rPr>
+          <w:lang w:val="el-GR"/>
+        </w:rPr>
+        <w:t xml:space="preserve"> </w:t>
+      </w:r>
+      <w:r>
+        <w:rPr>
+          <w:lang w:val="en-GB"/>
+        </w:rPr>
+        <w:t>wall</w:t>
+      </w:r>
+      <w:r>
+        <w:rPr>
+          <w:lang w:val="el-GR"/>
+        </w:rPr>
+        <w:t xml:space="preserve"> και ένα κουμπί προσθήκης</w:t>
+      </w:r>
+    </w:p>
+    <w:p>
+      <w:pPr>
+        <w:numPr>
+          <w:ilvl w:val="0"/>
+          <w:numId w:val="26"/>
+        </w:numPr>
+        <w:rPr>
+          <w:lang w:val="el-GR"/>
+        </w:rPr>
+      </w:pPr>
+      <w:r>
+        <w:rPr>
+          <w:lang w:val="el-GR"/>
+        </w:rPr>
+        <w:t xml:space="preserve">Ο </w:t>
+      </w:r>
+      <w:r>
+        <w:t>manager</w:t>
+      </w:r>
+      <w:r>
+        <w:rPr>
+          <w:lang w:val="el-GR"/>
+        </w:rPr>
+        <w:t xml:space="preserve"> πατάει το κουμπί και εισάγει τις φωτογραφίες προτιμήσεις του</w:t>
+      </w:r>
+    </w:p>
+    <w:p>
+      <w:pPr>
+        <w:numPr>
+          <w:ilvl w:val="0"/>
+          <w:numId w:val="26"/>
+        </w:numPr>
+        <w:rPr>
+          <w:lang w:val="el-GR"/>
+        </w:rPr>
+      </w:pPr>
+      <w:r>
+        <w:rPr>
+          <w:lang w:val="el-GR"/>
+        </w:rPr>
+        <w:t xml:space="preserve">Το σύστημα επεξεργάζεται τις φωτογραφίες, τις εγκρίνει και της τοποθετεί στο </w:t>
+      </w:r>
+      <w:r>
+        <w:rPr>
+          <w:lang w:val="en-GB"/>
+        </w:rPr>
+        <w:t>social</w:t>
+      </w:r>
+      <w:r>
+        <w:rPr>
+          <w:lang w:val="el-GR"/>
+        </w:rPr>
+        <w:t xml:space="preserve"> </w:t>
+      </w:r>
+      <w:r>
+        <w:rPr>
+          <w:lang w:val="en-GB"/>
+        </w:rPr>
+        <w:t>wall</w:t>
+      </w:r>
+      <w:r>
+        <w:rPr>
+          <w:lang w:val="el-GR"/>
+        </w:rPr>
+        <w:t xml:space="preserve"> του μαγαζιού</w:t>
+      </w:r>
+    </w:p>
+    <w:p>
+      <w:pPr>
+        <w:rPr>
+          <w:b/>
+          <w:bCs/>
+        </w:rPr>
+      </w:pPr>
+      <w:r>
+        <w:rPr>
+          <w:b/>
+          <w:lang w:val="el-GR"/>
+        </w:rPr>
+        <w:t xml:space="preserve">Εναλλακτική Ροή </w:t>
+      </w:r>
+      <w:r>
+        <w:rPr>
+          <w:b/>
+          <w:bCs/>
+          <w:lang w:val="el-GR"/>
+        </w:rPr>
+        <w:t>1:</w:t>
+      </w:r>
+    </w:p>
+    <w:p>
+      <w:pPr>
+        <w:numPr>
+          <w:ilvl w:val="0"/>
+          <w:numId w:val="27"/>
+        </w:numPr>
+        <w:rPr>
+          <w:lang w:val="el-GR"/>
+        </w:rPr>
+      </w:pPr>
+      <w:r>
+        <w:rPr>
+          <w:lang w:val="el-GR"/>
+        </w:rPr>
+        <w:t xml:space="preserve"> Ο </w:t>
+      </w:r>
+      <w:r>
+        <w:rPr>
+          <w:lang w:val="en-GB"/>
+        </w:rPr>
+        <w:t>manager</w:t>
+      </w:r>
+      <w:r>
+        <w:rPr>
+          <w:lang w:val="el-GR"/>
+        </w:rPr>
+        <w:t xml:space="preserve"> επιλέγει την ταμπέλα "</w:t>
+      </w:r>
+      <w:r>
+        <w:rPr>
+          <w:lang w:val="en-GB"/>
+        </w:rPr>
+        <w:t>Add</w:t>
+      </w:r>
+      <w:r>
+        <w:rPr>
+          <w:lang w:val="el-GR"/>
+        </w:rPr>
+        <w:t xml:space="preserve"> </w:t>
+      </w:r>
+      <w:r>
+        <w:rPr>
+          <w:lang w:val="en-GB"/>
+        </w:rPr>
+        <w:t>Photos</w:t>
+      </w:r>
+      <w:r>
+        <w:rPr>
+          <w:lang w:val="el-GR"/>
+        </w:rPr>
+        <w:t>"</w:t>
+      </w:r>
+    </w:p>
+    <w:p>
+      <w:pPr>
+        <w:numPr>
+          <w:ilvl w:val="0"/>
+          <w:numId w:val="27"/>
+        </w:numPr>
+        <w:rPr>
+          <w:lang w:val="el-GR"/>
+        </w:rPr>
+      </w:pPr>
+      <w:r>
+        <w:rPr>
+          <w:lang w:val="el-GR"/>
+        </w:rPr>
+        <w:t xml:space="preserve"> Το σύστημα εμφανίζει το </w:t>
+      </w:r>
+      <w:r>
+        <w:rPr>
+          <w:lang w:val="en-GB"/>
+        </w:rPr>
+        <w:t>social</w:t>
+      </w:r>
+      <w:r>
+        <w:rPr>
+          <w:lang w:val="el-GR"/>
+        </w:rPr>
+        <w:t xml:space="preserve"> </w:t>
+      </w:r>
+      <w:r>
+        <w:rPr>
+          <w:lang w:val="en-GB"/>
+        </w:rPr>
+        <w:t>wall</w:t>
+      </w:r>
+      <w:r>
+        <w:rPr>
+          <w:lang w:val="el-GR"/>
+        </w:rPr>
+        <w:t xml:space="preserve"> και ένα κουμπί προσθήκης</w:t>
+      </w:r>
+    </w:p>
+    <w:p>
+      <w:pPr>
+        <w:numPr>
+          <w:ilvl w:val="0"/>
+          <w:numId w:val="27"/>
+        </w:numPr>
+        <w:rPr>
+          <w:lang w:val="el-GR"/>
+        </w:rPr>
+      </w:pPr>
+      <w:r>
+        <w:rPr>
+          <w:lang w:val="el-GR"/>
+        </w:rPr>
+        <w:t xml:space="preserve"> Ο </w:t>
+      </w:r>
+      <w:r>
+        <w:rPr>
+          <w:lang w:val="en-GB"/>
+        </w:rPr>
+        <w:t>manager</w:t>
+      </w:r>
+      <w:r>
+        <w:rPr>
+          <w:lang w:val="el-GR"/>
+        </w:rPr>
+        <w:t xml:space="preserve"> πατάει το κουμπί και προσπαθεί να ανεβάσει φωτογραφίες που ξεπερνούν το μέγιστο επιτρεπόμενο μέγεθος</w:t>
+      </w:r>
+    </w:p>
+    <w:p>
+      <w:pPr>
+        <w:numPr>
+          <w:ilvl w:val="0"/>
+          <w:numId w:val="27"/>
         </w:numPr>
         <w:rPr>
           <w:lang w:val="el-GR"/>
@@ -2907,10 +5307,118 @@
           <w:lang w:val="el-GR"/>
         </w:rPr>
         <w:lastRenderedPageBreak/>
-        <w:t>Ο χρήστης επιλέγει την ταμπέλα “</w:t>
-      </w:r>
-      <w:r>
-        <w:t>View</w:t>
+        <w:t xml:space="preserve"> Το σύστημα εμφανίζει μήνυμα σφάλματος που ενημερώνει για το όριο μεγέθους αρχείου</w:t>
+      </w:r>
+    </w:p>
+    <w:p>
+      <w:pPr>
+        <w:numPr>
+          <w:ilvl w:val="0"/>
+          <w:numId w:val="27"/>
+        </w:numPr>
+        <w:rPr>
+          <w:b/>
+          <w:bCs/>
+          <w:lang w:val="el-GR"/>
+        </w:rPr>
+      </w:pPr>
+      <w:r>
+        <w:rPr>
+          <w:lang w:val="el-GR"/>
+        </w:rPr>
+        <w:t xml:space="preserve"> Ο </w:t>
+      </w:r>
+      <w:r>
+        <w:rPr>
+          <w:lang w:val="en-GB"/>
+        </w:rPr>
+        <w:t>manager</w:t>
+      </w:r>
+      <w:r>
+        <w:rPr>
+          <w:lang w:val="el-GR"/>
+        </w:rPr>
+        <w:t xml:space="preserve"> επιλέγει φωτογραφίες που πληρούν τις προδιαγραφές.</w:t>
+      </w:r>
+    </w:p>
+    <w:p>
+      <w:pPr>
+        <w:numPr>
+          <w:ilvl w:val="0"/>
+          <w:numId w:val="27"/>
+        </w:numPr>
+        <w:rPr>
+          <w:b/>
+          <w:bCs/>
+          <w:lang w:val="el-GR"/>
+        </w:rPr>
+      </w:pPr>
+      <w:r>
+        <w:rPr>
+          <w:lang w:val="el-GR"/>
+        </w:rPr>
+        <w:t xml:space="preserve"> Επιστροφή στη βασική ροή στο βήμα 4</w:t>
+      </w:r>
+    </w:p>
+    <w:p>
+      <w:pPr>
+        <w:rPr>
+          <w:b/>
+          <w:bCs/>
+          <w:lang w:val="el-GR"/>
+        </w:rPr>
+      </w:pPr>
+      <w:r>
+        <w:rPr>
+          <w:b/>
+          <w:lang w:val="el-GR"/>
+        </w:rPr>
+        <w:t xml:space="preserve">Εναλλακτική Ροή </w:t>
+      </w:r>
+      <w:r>
+        <w:rPr>
+          <w:b/>
+          <w:bCs/>
+          <w:lang w:val="el-GR"/>
+        </w:rPr>
+        <w:t>2:</w:t>
+      </w:r>
+    </w:p>
+    <w:p>
+      <w:pPr>
+        <w:numPr>
+          <w:ilvl w:val="0"/>
+          <w:numId w:val="28"/>
+        </w:numPr>
+        <w:rPr>
+          <w:b/>
+          <w:bCs/>
+          <w:lang w:val="el-GR"/>
+        </w:rPr>
+      </w:pPr>
+      <w:r>
+        <w:rPr>
+          <w:lang w:val="el-GR"/>
+        </w:rPr>
+        <w:t xml:space="preserve"> Ο </w:t>
+      </w:r>
+      <w:r>
+        <w:rPr>
+          <w:lang w:val="en-GB"/>
+        </w:rPr>
+        <w:t>manager</w:t>
+      </w:r>
+      <w:r>
+        <w:rPr>
+          <w:lang w:val="el-GR"/>
+        </w:rPr>
+        <w:t xml:space="preserve"> επιλέγει την ταμπέλα "</w:t>
+      </w:r>
+      <w:r>
+        <w:rPr>
+          <w:lang w:val="en-GB"/>
+        </w:rPr>
+        <w:t>Add</w:t>
       </w:r>
       <w:r>
         <w:rPr>
@@ -2919,213 +5427,89 @@
         <w:t xml:space="preserve"> </w:t>
       </w:r>
       <w:r>
-        <w:t>Reservations</w:t>
-      </w:r>
-      <w:r>
-        <w:rPr>
-          <w:lang w:val="el-GR"/>
-        </w:rPr>
-        <w:t>”</w:t>
-      </w:r>
-    </w:p>
-    <w:p>
-      <w:pPr>
-        <w:numPr>
-          <w:ilvl w:val="0"/>
-          <w:numId w:val="17"/>
-        </w:numPr>
-        <w:rPr>
-          <w:lang w:val="el-GR"/>
-        </w:rPr>
-      </w:pPr>
-      <w:r>
-        <w:rPr>
-          <w:lang w:val="el-GR"/>
-        </w:rPr>
-        <w:t>Το σύστημα εμφανίζει τις κρατήσεις του χρήστη</w:t>
-      </w:r>
-    </w:p>
-    <w:p>
-      <w:pPr>
-        <w:numPr>
-          <w:ilvl w:val="0"/>
-          <w:numId w:val="17"/>
-        </w:numPr>
-        <w:rPr>
-          <w:lang w:val="el-GR"/>
-        </w:rPr>
-      </w:pPr>
-      <w:r>
-        <w:rPr>
-          <w:lang w:val="el-GR"/>
-        </w:rPr>
-        <w:t>Ο χρήστης επιλέγει “</w:t>
-      </w:r>
-      <w:r>
-        <w:t>Add</w:t>
-      </w:r>
-      <w:r>
-        <w:rPr>
+        <w:rPr>
+          <w:lang w:val="en-GB"/>
+        </w:rPr>
+        <w:t>Photos</w:t>
+      </w:r>
+      <w:r>
+        <w:rPr>
+          <w:lang w:val="el-GR"/>
+        </w:rPr>
+        <w:t>".</w:t>
+      </w:r>
+    </w:p>
+    <w:p>
+      <w:pPr>
+        <w:numPr>
+          <w:ilvl w:val="0"/>
+          <w:numId w:val="28"/>
+        </w:numPr>
+        <w:rPr>
+          <w:b/>
+          <w:bCs/>
+          <w:lang w:val="el-GR"/>
+        </w:rPr>
+      </w:pPr>
+      <w:r>
+        <w:rPr>
+          <w:b/>
+          <w:bCs/>
           <w:lang w:val="el-GR"/>
         </w:rPr>
         <w:t xml:space="preserve"> </w:t>
       </w:r>
       <w:r>
-        <w:t>Review</w:t>
-      </w:r>
-      <w:r>
-        <w:rPr>
-          <w:lang w:val="el-GR"/>
-        </w:rPr>
-        <w:t>” σε μια πραγματοποιημένη κράτηση</w:t>
-      </w:r>
-    </w:p>
-    <w:p>
-      <w:pPr>
-        <w:numPr>
-          <w:ilvl w:val="0"/>
-          <w:numId w:val="17"/>
-        </w:numPr>
-        <w:rPr>
-          <w:lang w:val="el-GR"/>
-        </w:rPr>
-      </w:pPr>
-      <w:r>
-        <w:rPr>
-          <w:lang w:val="el-GR"/>
-        </w:rPr>
-        <w:t>Το σύστημα ζητά από τον χρήστη βαθμολογία για μουσική, ατμόσφαιρα, τιμή, εξυπηρέτηση</w:t>
-      </w:r>
-    </w:p>
-    <w:p>
-      <w:pPr>
-        <w:numPr>
-          <w:ilvl w:val="0"/>
-          <w:numId w:val="17"/>
-        </w:numPr>
-        <w:rPr>
-          <w:lang w:val="el-GR"/>
-        </w:rPr>
-      </w:pPr>
-      <w:r>
-        <w:rPr>
-          <w:lang w:val="el-GR"/>
-        </w:rPr>
-        <w:t>Ο χρήστης προσθέτει επιπρόσθετα δικά του σχόλια και φωτογραφίες</w:t>
-      </w:r>
-    </w:p>
-    <w:p>
-      <w:pPr>
-        <w:numPr>
-          <w:ilvl w:val="0"/>
-          <w:numId w:val="17"/>
-        </w:numPr>
-        <w:rPr>
-          <w:lang w:val="el-GR"/>
-        </w:rPr>
-      </w:pPr>
-      <w:r>
-        <w:rPr>
-          <w:lang w:val="el-GR"/>
-        </w:rPr>
-        <w:t>Ο χρήστης υποβάλλει την αξιολόγηση του</w:t>
-      </w:r>
-    </w:p>
-    <w:p>
-      <w:pPr>
-        <w:numPr>
-          <w:ilvl w:val="0"/>
-          <w:numId w:val="17"/>
-        </w:numPr>
-        <w:rPr>
-          <w:lang w:val="el-GR"/>
-        </w:rPr>
-      </w:pPr>
-      <w:r>
-        <w:rPr>
-          <w:lang w:val="el-GR"/>
-        </w:rPr>
-        <w:t>Το σύστημα ενημερώνει την βαθμολογία του μαγαζιού</w:t>
-      </w:r>
-    </w:p>
-    <w:p>
-      <w:pPr>
-        <w:numPr>
-          <w:ilvl w:val="0"/>
-          <w:numId w:val="17"/>
-        </w:numPr>
-        <w:rPr>
-          <w:lang w:val="el-GR"/>
-        </w:rPr>
-      </w:pPr>
-      <w:r>
-        <w:rPr>
-          <w:lang w:val="el-GR"/>
-        </w:rPr>
-        <w:t>Το σύστημα προβάλει τις αξιολογήσεις άλλων χρηστών για το συγκεκριμένο μαγαζί</w:t>
-      </w:r>
-    </w:p>
-    <w:p>
-      <w:pPr>
-        <w:rPr>
-          <w:b/>
-          <w:bCs/>
-          <w:lang w:val="el-GR"/>
-        </w:rPr>
-      </w:pPr>
-    </w:p>
-    <w:p>
-      <w:pPr>
-        <w:rPr>
-          <w:b/>
-        </w:rPr>
-      </w:pPr>
-      <w:r>
-        <w:rPr>
-          <w:b/>
-          <w:bCs/>
-        </w:rPr>
-        <w:t>7 | Give Discounts on Non-Busy Days</w:t>
-      </w:r>
-      <w:r>
-        <w:br/>
-      </w:r>
-      <w:r>
-        <w:rPr>
-          <w:b/>
-          <w:bCs/>
-          <w:lang w:val="el-GR"/>
-        </w:rPr>
-        <w:t>Βασική</w:t>
-      </w:r>
-      <w:r>
-        <w:rPr>
-          <w:b/>
-          <w:bCs/>
+        <w:rPr>
+          <w:lang w:val="el-GR"/>
+        </w:rPr>
+        <w:t xml:space="preserve">Το σύστημα εμφανίζει το </w:t>
+      </w:r>
+      <w:r>
+        <w:rPr>
+          <w:lang w:val="en-GB"/>
+        </w:rPr>
+        <w:t>social</w:t>
+      </w:r>
+      <w:r>
+        <w:rPr>
+          <w:lang w:val="el-GR"/>
         </w:rPr>
         <w:t xml:space="preserve"> </w:t>
       </w:r>
       <w:r>
         <w:rPr>
-          <w:b/>
-          <w:bCs/>
-          <w:lang w:val="el-GR"/>
-        </w:rPr>
-        <w:t>Ροή</w:t>
-      </w:r>
-    </w:p>
-    <w:p>
-      <w:pPr>
-        <w:numPr>
-          <w:ilvl w:val="0"/>
-          <w:numId w:val="18"/>
-        </w:numPr>
-        <w:rPr>
-          <w:b/>
-          <w:bCs/>
-          <w:lang w:val="el-GR"/>
-        </w:rPr>
-      </w:pPr>
+          <w:lang w:val="en-GB"/>
+        </w:rPr>
+        <w:t>wall</w:t>
+      </w:r>
+      <w:r>
+        <w:rPr>
+          <w:lang w:val="el-GR"/>
+        </w:rPr>
+        <w:t xml:space="preserve"> και ένα κουμπί προσθήκης.</w:t>
+      </w:r>
+    </w:p>
+    <w:p>
+      <w:pPr>
+        <w:numPr>
+          <w:ilvl w:val="0"/>
+          <w:numId w:val="28"/>
+        </w:numPr>
+        <w:rPr>
+          <w:b/>
+          <w:bCs/>
+          <w:lang w:val="el-GR"/>
+        </w:rPr>
+      </w:pPr>
+      <w:r>
+        <w:rPr>
+          <w:b/>
+          <w:bCs/>
+          <w:lang w:val="el-GR"/>
+        </w:rPr>
+        <w:t xml:space="preserve"> </w:t>
+      </w:r>
       <w:r>
         <w:rPr>
           <w:lang w:val="el-GR"/>
@@ -3133,2009 +5517,16 @@
         <w:t xml:space="preserve">Ο </w:t>
       </w:r>
       <w:r>
+        <w:rPr>
+          <w:lang w:val="en-GB"/>
+        </w:rPr>
         <w:t>manager</w:t>
       </w:r>
       <w:r>
         <w:rPr>
           <w:lang w:val="el-GR"/>
         </w:rPr>
-        <w:t xml:space="preserve"> μεταβαίνει στην ενότητα "</w:t>
-      </w:r>
-      <w:r>
-        <w:t>Manage Reservations</w:t>
-      </w:r>
-      <w:r>
-        <w:rPr>
-          <w:lang w:val="el-GR"/>
-        </w:rPr>
-        <w:t>".</w:t>
-      </w:r>
-    </w:p>
-    <w:p>
-      <w:pPr>
-        <w:numPr>
-          <w:ilvl w:val="0"/>
-          <w:numId w:val="18"/>
-        </w:numPr>
-        <w:rPr>
-          <w:lang w:val="el-GR"/>
-        </w:rPr>
-      </w:pPr>
-      <w:r>
-        <w:rPr>
-          <w:lang w:val="el-GR"/>
-        </w:rPr>
-        <w:t>Το σύστημα εμφανίζει όλες τις κρατήσεις ανά ημέρα.</w:t>
-      </w:r>
-    </w:p>
-    <w:p>
-      <w:pPr>
-        <w:numPr>
-          <w:ilvl w:val="0"/>
-          <w:numId w:val="18"/>
-        </w:numPr>
-        <w:rPr>
-          <w:lang w:val="el-GR"/>
-        </w:rPr>
-      </w:pPr>
-      <w:r>
-        <w:rPr>
-          <w:lang w:val="el-GR"/>
-        </w:rPr>
-        <w:t xml:space="preserve">Ο </w:t>
-      </w:r>
-      <w:r>
-        <w:t>manager</w:t>
-      </w:r>
-      <w:r>
-        <w:rPr>
-          <w:lang w:val="el-GR"/>
-        </w:rPr>
-        <w:t xml:space="preserve"> φιλτράρει τα αποτελέσματα ώστε να αφορούν την μέρα που τον ενδιαφέρει.</w:t>
-      </w:r>
-    </w:p>
-    <w:p>
-      <w:pPr>
-        <w:numPr>
-          <w:ilvl w:val="0"/>
-          <w:numId w:val="18"/>
-        </w:numPr>
-        <w:rPr>
-          <w:lang w:val="el-GR"/>
-        </w:rPr>
-      </w:pPr>
-      <w:r>
-        <w:rPr>
-          <w:lang w:val="el-GR"/>
-        </w:rPr>
-        <w:t>Το σύστημα εμφανίζει τα στατιστικά που αντιστοιχούν στα φίλτρα που εισήγαγε ο ιδιοκτήτης.</w:t>
-      </w:r>
-    </w:p>
-    <w:p>
-      <w:pPr>
-        <w:numPr>
-          <w:ilvl w:val="0"/>
-          <w:numId w:val="18"/>
-        </w:numPr>
-        <w:rPr>
-          <w:lang w:val="el-GR"/>
-        </w:rPr>
-      </w:pPr>
-      <w:r>
-        <w:rPr>
-          <w:lang w:val="el-GR"/>
-        </w:rPr>
-        <w:t xml:space="preserve">Ο </w:t>
-      </w:r>
-      <w:r>
-        <w:t>manager</w:t>
-      </w:r>
-      <w:r>
-        <w:rPr>
-          <w:lang w:val="el-GR"/>
-        </w:rPr>
-        <w:t xml:space="preserve"> εντοπίζει μέρες με μειωμένη κίνηση και μπαίνει στην οθόνη προσθήκη προσφοράς.</w:t>
-      </w:r>
-    </w:p>
-    <w:p>
-      <w:pPr>
-        <w:numPr>
-          <w:ilvl w:val="0"/>
-          <w:numId w:val="18"/>
-        </w:numPr>
-        <w:rPr>
-          <w:lang w:val="el-GR"/>
-        </w:rPr>
-      </w:pPr>
-      <w:r>
-        <w:rPr>
-          <w:lang w:val="el-GR"/>
-        </w:rPr>
-        <w:t>Το σύστημα εμφανίζει τον τωρινό τιμοκατάλογο.</w:t>
-      </w:r>
-    </w:p>
-    <w:p>
-      <w:pPr>
-        <w:numPr>
-          <w:ilvl w:val="0"/>
-          <w:numId w:val="18"/>
-        </w:numPr>
-        <w:rPr>
-          <w:lang w:val="el-GR"/>
-        </w:rPr>
-      </w:pPr>
-      <w:r>
-        <w:rPr>
-          <w:lang w:val="el-GR"/>
-        </w:rPr>
-        <w:t xml:space="preserve">Ο </w:t>
-      </w:r>
-      <w:r>
-        <w:t>manager</w:t>
-      </w:r>
-      <w:r>
-        <w:rPr>
-          <w:lang w:val="el-GR"/>
-        </w:rPr>
-        <w:t xml:space="preserve"> εισάγει το ποσοστό έκπτωσης στα ποτά που επιθυμεί. </w:t>
-      </w:r>
-    </w:p>
-    <w:p>
-      <w:pPr>
-        <w:numPr>
-          <w:ilvl w:val="0"/>
-          <w:numId w:val="18"/>
-        </w:numPr>
-        <w:rPr>
-          <w:lang w:val="el-GR"/>
-        </w:rPr>
-      </w:pPr>
-      <w:r>
-        <w:rPr>
-          <w:lang w:val="el-GR"/>
-        </w:rPr>
-        <w:t xml:space="preserve">Το σύστημα επιβεβαιώνει τις επιλογές του </w:t>
-      </w:r>
-      <w:r>
-        <w:t>manager</w:t>
-      </w:r>
-      <w:r>
-        <w:rPr>
-          <w:lang w:val="el-GR"/>
-        </w:rPr>
-        <w:t>.</w:t>
-      </w:r>
-    </w:p>
-    <w:p>
-      <w:pPr>
-        <w:rPr>
-          <w:b/>
-          <w:bCs/>
-          <w:lang w:val="el-GR"/>
-        </w:rPr>
-      </w:pPr>
-    </w:p>
-    <w:p>
-      <w:pPr>
-        <w:rPr>
-          <w:b/>
-          <w:bCs/>
-          <w:lang w:val="en-GB"/>
-        </w:rPr>
-      </w:pPr>
-      <w:r>
-        <w:rPr>
-          <w:b/>
-          <w:bCs/>
-        </w:rPr>
-        <w:t>8 | Work</w:t>
-      </w:r>
-      <w:r>
-        <w:rPr>
-          <w:b/>
-          <w:bCs/>
-          <w:lang w:val="en-GB"/>
-        </w:rPr>
-        <w:t xml:space="preserve"> with Us</w:t>
-      </w:r>
-      <w:r>
-        <w:br/>
-      </w:r>
-      <w:r>
-        <w:rPr>
-          <w:b/>
-          <w:bCs/>
-          <w:lang w:val="el-GR"/>
-        </w:rPr>
-        <w:t>Βασική</w:t>
-      </w:r>
-      <w:r>
-        <w:rPr>
-          <w:b/>
-          <w:bCs/>
-        </w:rPr>
-        <w:t xml:space="preserve"> </w:t>
-      </w:r>
-      <w:r>
-        <w:rPr>
-          <w:b/>
-          <w:bCs/>
-          <w:lang w:val="el-GR"/>
-        </w:rPr>
-        <w:t>Ροή</w:t>
-      </w:r>
-    </w:p>
-    <w:p>
-      <w:pPr>
-        <w:numPr>
-          <w:ilvl w:val="0"/>
-          <w:numId w:val="19"/>
-        </w:numPr>
-        <w:rPr>
-          <w:lang w:val="el-GR"/>
-        </w:rPr>
-      </w:pPr>
-      <w:r>
-        <w:rPr>
-          <w:lang w:val="en-GB"/>
-        </w:rPr>
-        <w:t>O</w:t>
-      </w:r>
-      <w:r>
-        <w:rPr>
-          <w:lang w:val="el-GR"/>
-        </w:rPr>
-        <w:t xml:space="preserve"> χρήστης επιλέγει από το προφίλ του το </w:t>
-      </w:r>
-      <w:r>
-        <w:rPr>
-          <w:lang w:val="en-GB"/>
-        </w:rPr>
-        <w:t>tab</w:t>
-      </w:r>
-      <w:r>
-        <w:rPr>
-          <w:lang w:val="el-GR"/>
-        </w:rPr>
-        <w:t xml:space="preserve"> “</w:t>
-      </w:r>
-      <w:r>
-        <w:t>Work</w:t>
-      </w:r>
-      <w:r>
-        <w:rPr>
-          <w:lang w:val="el-GR"/>
-        </w:rPr>
-        <w:t xml:space="preserve"> </w:t>
-      </w:r>
-      <w:r>
-        <w:t>with</w:t>
-      </w:r>
-      <w:r>
-        <w:rPr>
-          <w:lang w:val="el-GR"/>
-        </w:rPr>
-        <w:t xml:space="preserve"> </w:t>
-      </w:r>
-      <w:r>
-        <w:t>Us</w:t>
-      </w:r>
-      <w:r>
-        <w:rPr>
-          <w:lang w:val="el-GR"/>
-        </w:rPr>
-        <w:t>”</w:t>
-      </w:r>
-    </w:p>
-    <w:p>
-      <w:pPr>
-        <w:numPr>
-          <w:ilvl w:val="0"/>
-          <w:numId w:val="19"/>
-        </w:numPr>
-        <w:rPr>
-          <w:lang w:val="el-GR"/>
-        </w:rPr>
-      </w:pPr>
-      <w:r>
-        <w:rPr>
-          <w:lang w:val="en-GB"/>
-        </w:rPr>
-        <w:lastRenderedPageBreak/>
-        <w:t>To</w:t>
-      </w:r>
-      <w:r>
-        <w:rPr>
-          <w:lang w:val="el-GR"/>
-        </w:rPr>
-        <w:t xml:space="preserve"> σύστημα εμφανίζει στην οθόνη μια αίτηση υποβολής για την άδεια λειτουργίας, ΑΦΜ, ΚΑΔ, Επωνυμία Επιχείρησης κλπ.</w:t>
-      </w:r>
-    </w:p>
-    <w:p>
-      <w:pPr>
-        <w:numPr>
-          <w:ilvl w:val="0"/>
-          <w:numId w:val="19"/>
-        </w:numPr>
-        <w:rPr>
-          <w:lang w:val="el-GR"/>
-        </w:rPr>
-      </w:pPr>
-      <w:r>
-        <w:rPr>
-          <w:lang w:val="el-GR"/>
-        </w:rPr>
-        <w:t>Ο χρήστης εισάγει τα στοιχεία και πατάει το πλήκτρο “</w:t>
-      </w:r>
-      <w:r>
-        <w:t>Collaborate</w:t>
-      </w:r>
-      <w:r>
-        <w:rPr>
-          <w:lang w:val="el-GR"/>
-        </w:rPr>
-        <w:t>”</w:t>
-      </w:r>
-    </w:p>
-    <w:p>
-      <w:pPr>
-        <w:numPr>
-          <w:ilvl w:val="0"/>
-          <w:numId w:val="19"/>
-        </w:numPr>
-        <w:rPr>
-          <w:lang w:val="el-GR"/>
-        </w:rPr>
-      </w:pPr>
-      <w:r>
-        <w:rPr>
-          <w:lang w:val="el-GR"/>
-        </w:rPr>
-        <w:t>Το σύστημα επεξεργάζεται τα στοιχεία και εγκρίνει την αίτηση</w:t>
-      </w:r>
-    </w:p>
-    <w:p>
-      <w:pPr>
-        <w:numPr>
-          <w:ilvl w:val="0"/>
-          <w:numId w:val="19"/>
-        </w:numPr>
-        <w:rPr>
-          <w:lang w:val="el-GR"/>
-        </w:rPr>
-      </w:pPr>
-      <w:r>
-        <w:rPr>
-          <w:lang w:val="el-GR"/>
-        </w:rPr>
-        <w:t xml:space="preserve">Ο χρήστης αναβαθμίζεται από απλός χρήστης σε </w:t>
-      </w:r>
-      <w:r>
-        <w:rPr>
-          <w:lang w:val="en-GB"/>
-        </w:rPr>
-        <w:t>manager</w:t>
-      </w:r>
-    </w:p>
-    <w:p>
-      <w:pPr>
-        <w:numPr>
-          <w:ilvl w:val="0"/>
-          <w:numId w:val="19"/>
-        </w:numPr>
-        <w:rPr>
-          <w:lang w:val="el-GR"/>
-        </w:rPr>
-      </w:pPr>
-      <w:r>
-        <w:rPr>
-          <w:lang w:val="en-GB"/>
-        </w:rPr>
-        <w:t>To</w:t>
-      </w:r>
-      <w:r>
-        <w:rPr>
-          <w:lang w:val="el-GR"/>
-        </w:rPr>
-        <w:t xml:space="preserve"> σύστημα εμφανίζει στην οθόνη του </w:t>
-      </w:r>
-      <w:r>
-        <w:rPr>
-          <w:lang w:val="en-GB"/>
-        </w:rPr>
-        <w:t>manager</w:t>
-      </w:r>
-      <w:r>
-        <w:rPr>
-          <w:lang w:val="el-GR"/>
-        </w:rPr>
-        <w:t xml:space="preserve"> την πλατφόρμα για την εκχώρηση του μαγαζιού στην εφαρμογή (</w:t>
-      </w:r>
-      <w:r>
-        <w:rPr>
-          <w:lang w:val="en-GB"/>
-        </w:rPr>
-        <w:t>description</w:t>
-      </w:r>
-      <w:r>
-        <w:rPr>
-          <w:lang w:val="el-GR"/>
-        </w:rPr>
-        <w:t xml:space="preserve"> μαγαζιού, </w:t>
-      </w:r>
-      <w:r>
-        <w:rPr>
-          <w:lang w:val="en-GB"/>
-        </w:rPr>
-        <w:t>layout</w:t>
-      </w:r>
-      <w:r>
-        <w:rPr>
-          <w:lang w:val="el-GR"/>
-        </w:rPr>
-        <w:t xml:space="preserve"> κλπ.)</w:t>
-      </w:r>
-    </w:p>
-    <w:p>
-      <w:pPr>
-        <w:numPr>
-          <w:ilvl w:val="0"/>
-          <w:numId w:val="19"/>
-        </w:numPr>
-        <w:rPr>
-          <w:lang w:val="el-GR"/>
-        </w:rPr>
-      </w:pPr>
-      <w:r>
-        <w:rPr>
-          <w:lang w:val="el-GR"/>
-        </w:rPr>
-        <w:t>Ο χρήστης εισάγει τα στοιχεία και πατάει αποθήκευση</w:t>
-      </w:r>
-    </w:p>
-    <w:p>
-      <w:pPr>
-        <w:numPr>
-          <w:ilvl w:val="0"/>
-          <w:numId w:val="19"/>
-        </w:numPr>
-        <w:rPr>
-          <w:lang w:val="el-GR"/>
-        </w:rPr>
-      </w:pPr>
-      <w:r>
-        <w:rPr>
-          <w:lang w:val="el-GR"/>
-        </w:rPr>
-        <w:t>Το σύστημα ενημερώνεται, ενσωματώνει το μαγαζί στην εφαρμογή</w:t>
-      </w:r>
-    </w:p>
-    <w:p>
-      <w:pPr>
-        <w:numPr>
-          <w:ilvl w:val="0"/>
-          <w:numId w:val="19"/>
-        </w:numPr>
-        <w:rPr>
-          <w:lang w:val="el-GR"/>
-        </w:rPr>
-      </w:pPr>
-      <w:r>
-        <w:rPr>
-          <w:lang w:val="el-GR"/>
-        </w:rPr>
-        <w:t xml:space="preserve">Το σύστημα επιτρέπει τώρα στο χρήστη να έχει πρόσβαση σε λειτουργίες </w:t>
-      </w:r>
-      <w:r>
-        <w:rPr>
-          <w:lang w:val="en-GB"/>
-        </w:rPr>
-        <w:t>store</w:t>
-      </w:r>
-      <w:r>
-        <w:rPr>
-          <w:lang w:val="el-GR"/>
-        </w:rPr>
-        <w:t xml:space="preserve"> </w:t>
-      </w:r>
-      <w:r>
-        <w:rPr>
-          <w:lang w:val="en-GB"/>
-        </w:rPr>
-        <w:t>manager</w:t>
-      </w:r>
-      <w:r>
-        <w:rPr>
-          <w:lang w:val="el-GR"/>
-        </w:rPr>
-        <w:t>,όπως επεξεργασία μαγαζιού και στατιστική ανάλυση</w:t>
-      </w:r>
-    </w:p>
-    <w:p>
-      <w:pPr>
-        <w:rPr>
-          <w:b/>
-          <w:bCs/>
-          <w:lang w:val="el-GR"/>
-        </w:rPr>
-      </w:pPr>
-      <w:r>
-        <w:rPr>
-          <w:b/>
-          <w:bCs/>
-          <w:lang w:val="el-GR"/>
-        </w:rPr>
-        <w:t>Εναλλακτική Ροή</w:t>
-      </w:r>
-    </w:p>
-    <w:p>
-      <w:pPr>
-        <w:numPr>
-          <w:ilvl w:val="0"/>
-          <w:numId w:val="20"/>
-        </w:numPr>
-        <w:rPr>
-          <w:lang w:val="el-GR"/>
-        </w:rPr>
-      </w:pPr>
-      <w:r>
-        <w:rPr>
-          <w:lang w:val="el-GR"/>
-        </w:rPr>
-        <w:t>Ο χρήστης εισάγει τα στοιχεία άδειας του μαγαζιού</w:t>
-      </w:r>
-    </w:p>
-    <w:p>
-      <w:pPr>
-        <w:numPr>
-          <w:ilvl w:val="0"/>
-          <w:numId w:val="20"/>
-        </w:numPr>
-        <w:rPr>
-          <w:lang w:val="el-GR"/>
-        </w:rPr>
-      </w:pPr>
-      <w:r>
-        <w:rPr>
-          <w:lang w:val="el-GR"/>
-        </w:rPr>
-        <w:t>Το σύστημα επεξεργάζεται τα στοιχεία και απορρίπτει την αίτηση</w:t>
-      </w:r>
-    </w:p>
-    <w:p>
-      <w:pPr>
-        <w:numPr>
-          <w:ilvl w:val="0"/>
-          <w:numId w:val="20"/>
-        </w:numPr>
-        <w:rPr>
-          <w:lang w:val="el-GR"/>
-        </w:rPr>
-      </w:pPr>
-      <w:r>
-        <w:rPr>
-          <w:lang w:val="el-GR"/>
-        </w:rPr>
-        <w:t>Ο χρήστης δέχεται το κατάλληλο μήνυμα απόρριψης της αίτησης και επιστρέφει στην αρχική οθόνη</w:t>
-      </w:r>
-    </w:p>
-    <w:p>
-      <w:pPr>
-        <w:rPr>
-          <w:b/>
-          <w:bCs/>
-          <w:lang w:val="el-GR"/>
-        </w:rPr>
-      </w:pPr>
-    </w:p>
-    <w:p>
-      <w:pPr>
-        <w:rPr>
-          <w:b/>
-          <w:lang w:val="en-GB"/>
-        </w:rPr>
-      </w:pPr>
-      <w:r>
-        <w:rPr>
-          <w:b/>
-          <w:bCs/>
-          <w:lang w:val="en-GB"/>
-        </w:rPr>
-        <w:t xml:space="preserve">9 | </w:t>
-      </w:r>
-      <w:r>
-        <w:rPr>
-          <w:b/>
-          <w:bCs/>
-        </w:rPr>
-        <w:t>Club</w:t>
-      </w:r>
-      <w:r>
-        <w:rPr>
-          <w:b/>
-          <w:bCs/>
-          <w:lang w:val="en-GB"/>
-        </w:rPr>
-        <w:t xml:space="preserve"> </w:t>
-      </w:r>
-      <w:r>
-        <w:rPr>
-          <w:b/>
-          <w:bCs/>
-        </w:rPr>
-        <w:t>Statistics</w:t>
-      </w:r>
-      <w:r>
-        <w:rPr>
-          <w:b/>
-          <w:bCs/>
-          <w:lang w:val="en-GB"/>
-        </w:rPr>
-        <w:t xml:space="preserve"> </w:t>
-      </w:r>
-      <w:r>
-        <w:rPr>
-          <w:b/>
-          <w:bCs/>
-          <w:lang w:val="en-GB"/>
-        </w:rPr>
-        <w:br/>
-      </w:r>
-      <w:r>
-        <w:rPr>
-          <w:b/>
-          <w:bCs/>
-          <w:lang w:val="el-GR"/>
-        </w:rPr>
-        <w:t>Βασική</w:t>
-      </w:r>
-      <w:r>
-        <w:rPr>
-          <w:b/>
-          <w:bCs/>
-          <w:lang w:val="en-GB"/>
-        </w:rPr>
-        <w:t xml:space="preserve"> </w:t>
-      </w:r>
-      <w:r>
-        <w:rPr>
-          <w:b/>
-          <w:bCs/>
-          <w:lang w:val="el-GR"/>
-        </w:rPr>
-        <w:t>Ροή</w:t>
-      </w:r>
-    </w:p>
-    <w:p>
-      <w:pPr>
-        <w:numPr>
-          <w:ilvl w:val="0"/>
-          <w:numId w:val="21"/>
-        </w:numPr>
-      </w:pPr>
-      <w:r>
-        <w:t xml:space="preserve">O Manager </w:t>
-      </w:r>
-      <w:r>
-        <w:rPr>
-          <w:lang w:val="el-GR"/>
-        </w:rPr>
-        <w:t>επιλέγει</w:t>
-      </w:r>
-      <w:r>
-        <w:t xml:space="preserve"> </w:t>
-      </w:r>
-      <w:r>
-        <w:rPr>
-          <w:lang w:val="el-GR"/>
-        </w:rPr>
-        <w:t>την</w:t>
-      </w:r>
-      <w:r>
-        <w:t xml:space="preserve"> </w:t>
-      </w:r>
-      <w:r>
-        <w:rPr>
-          <w:lang w:val="el-GR"/>
-        </w:rPr>
-        <w:t>ταμπέλα</w:t>
-      </w:r>
-      <w:r>
-        <w:t xml:space="preserve"> “Club Statistics”</w:t>
-      </w:r>
-    </w:p>
-    <w:p>
-      <w:pPr>
-        <w:numPr>
-          <w:ilvl w:val="0"/>
-          <w:numId w:val="21"/>
-        </w:numPr>
-        <w:rPr>
-          <w:lang w:val="el-GR"/>
-        </w:rPr>
-      </w:pPr>
-      <w:r>
-        <w:rPr>
-          <w:lang w:val="el-GR"/>
-        </w:rPr>
-        <w:t xml:space="preserve">Το σύστημα ζητά από τον </w:t>
-      </w:r>
-      <w:r>
-        <w:t>manager</w:t>
-      </w:r>
-      <w:r>
-        <w:rPr>
-          <w:lang w:val="el-GR"/>
-        </w:rPr>
-        <w:t xml:space="preserve"> να εισάγει την χρονική περίοδο για την οποία επιθυμεί να πληροφορηθεί (μέρα, εβδομάδα, μηνά, </w:t>
-      </w:r>
-      <w:proofErr w:type="spellStart"/>
-      <w:r>
-        <w:rPr>
-          <w:lang w:val="el-GR"/>
-        </w:rPr>
-        <w:t>χρ</w:t>
-      </w:r>
-      <w:proofErr w:type="spellEnd"/>
-      <w:r>
-        <w:t>o</w:t>
-      </w:r>
-      <w:r>
-        <w:rPr>
-          <w:lang w:val="el-GR"/>
-        </w:rPr>
-        <w:t>νιά κλπ.)</w:t>
-      </w:r>
-    </w:p>
-    <w:p>
-      <w:pPr>
-        <w:numPr>
-          <w:ilvl w:val="0"/>
-          <w:numId w:val="21"/>
-        </w:numPr>
-        <w:rPr>
-          <w:lang w:val="el-GR"/>
-        </w:rPr>
-      </w:pPr>
-      <w:r>
-        <w:rPr>
-          <w:lang w:val="el-GR"/>
-        </w:rPr>
-        <w:t xml:space="preserve">Ο </w:t>
-      </w:r>
-      <w:r>
-        <w:t>manager</w:t>
-      </w:r>
-      <w:r>
-        <w:rPr>
-          <w:lang w:val="el-GR"/>
-        </w:rPr>
-        <w:t xml:space="preserve"> εισάγει την χρονική περίοδο για την οποία επιθυμεί να δει στατιστικά</w:t>
-      </w:r>
-    </w:p>
-    <w:p>
-      <w:pPr>
-        <w:numPr>
-          <w:ilvl w:val="0"/>
-          <w:numId w:val="21"/>
-        </w:numPr>
-        <w:rPr>
-          <w:lang w:val="el-GR"/>
-        </w:rPr>
-      </w:pPr>
-      <w:r>
-        <w:rPr>
-          <w:lang w:val="el-GR"/>
-        </w:rPr>
-        <w:t xml:space="preserve">Το σύστημα εμφανίζει μια μικρή επισκόπηση διάφορων στατιστικών του μαγαζιού για την επιλεγμένη χρονική περίοδο, όπως την προσέλευση ατόμων, τα συνολικά έσοδα, την κατανομή των παραγγελιών ανά ποτό, την πληρότητα του χώρου, βαθμολογία ανά </w:t>
-      </w:r>
-      <w:r>
-        <w:t>event</w:t>
-      </w:r>
-      <w:r>
-        <w:rPr>
-          <w:lang w:val="el-GR"/>
-        </w:rPr>
-        <w:t xml:space="preserve"> κλπ.</w:t>
-      </w:r>
-    </w:p>
-    <w:p>
-      <w:pPr>
-        <w:numPr>
-          <w:ilvl w:val="0"/>
-          <w:numId w:val="21"/>
-        </w:numPr>
-        <w:rPr>
-          <w:lang w:val="el-GR"/>
-        </w:rPr>
-      </w:pPr>
-      <w:r>
-        <w:rPr>
-          <w:lang w:val="el-GR"/>
-        </w:rPr>
-        <w:t xml:space="preserve">Ο </w:t>
-      </w:r>
-      <w:r>
-        <w:t>manager</w:t>
-      </w:r>
-      <w:r>
-        <w:rPr>
-          <w:lang w:val="el-GR"/>
-        </w:rPr>
-        <w:t xml:space="preserve"> επιλέγει το πλήκτρο “</w:t>
-      </w:r>
-      <w:r>
-        <w:t>More</w:t>
-      </w:r>
-      <w:r>
-        <w:rPr>
-          <w:lang w:val="el-GR"/>
-        </w:rPr>
-        <w:t xml:space="preserve"> </w:t>
-      </w:r>
-      <w:r>
-        <w:t>Information</w:t>
-      </w:r>
-      <w:r>
-        <w:rPr>
-          <w:lang w:val="el-GR"/>
-        </w:rPr>
-        <w:t>” για το στατιστικό που επιθυμεί</w:t>
-      </w:r>
-    </w:p>
-    <w:p>
-      <w:pPr>
-        <w:numPr>
-          <w:ilvl w:val="0"/>
-          <w:numId w:val="21"/>
-        </w:numPr>
-        <w:rPr>
-          <w:lang w:val="el-GR"/>
-        </w:rPr>
-      </w:pPr>
-      <w:r>
-        <w:rPr>
-          <w:lang w:val="el-GR"/>
-        </w:rPr>
-        <w:lastRenderedPageBreak/>
-        <w:t>Το σύστημα εμφανίζει αναλυτικές πληροφορίες για το στατιστικό που επιλέχτηκε, γραφήματα κλπ.</w:t>
-      </w:r>
-    </w:p>
-    <w:p>
-      <w:pPr>
-        <w:numPr>
-          <w:ilvl w:val="0"/>
-          <w:numId w:val="21"/>
-        </w:numPr>
-        <w:rPr>
-          <w:lang w:val="el-GR"/>
-        </w:rPr>
-      </w:pPr>
-      <w:r>
-        <w:rPr>
-          <w:lang w:val="el-GR"/>
-        </w:rPr>
-        <w:t xml:space="preserve">Ο </w:t>
-      </w:r>
-      <w:r>
-        <w:t>manager</w:t>
-      </w:r>
-      <w:r>
-        <w:rPr>
-          <w:lang w:val="el-GR"/>
-        </w:rPr>
-        <w:t xml:space="preserve"> επιλέγει το πλήκτρο “</w:t>
-      </w:r>
-      <w:r>
-        <w:t>Done</w:t>
-      </w:r>
-      <w:r>
-        <w:rPr>
-          <w:lang w:val="el-GR"/>
-        </w:rPr>
-        <w:t>” αφού πήρε την πληροφορία που ήθελε</w:t>
-      </w:r>
-    </w:p>
-    <w:p>
-      <w:pPr>
-        <w:numPr>
-          <w:ilvl w:val="0"/>
-          <w:numId w:val="21"/>
-        </w:numPr>
-        <w:rPr>
-          <w:lang w:val="el-GR"/>
-        </w:rPr>
-      </w:pPr>
-      <w:r>
-        <w:rPr>
-          <w:lang w:val="el-GR"/>
-        </w:rPr>
-        <w:t>Το σύστημα επιστρέφει στο βήμα 4</w:t>
-      </w:r>
-    </w:p>
-    <w:p>
-      <w:pPr>
-        <w:rPr>
-          <w:b/>
-          <w:bCs/>
-          <w:lang w:val="el-GR"/>
-        </w:rPr>
-      </w:pPr>
-      <w:r>
-        <w:rPr>
-          <w:b/>
-          <w:bCs/>
-          <w:lang w:val="el-GR"/>
-        </w:rPr>
-        <w:t>Εναλλακτική ροή 1</w:t>
-      </w:r>
-    </w:p>
-    <w:p>
-      <w:pPr>
-        <w:numPr>
-          <w:ilvl w:val="0"/>
-          <w:numId w:val="22"/>
-        </w:numPr>
-        <w:rPr>
-          <w:lang w:val="el-GR"/>
-        </w:rPr>
-      </w:pPr>
-      <w:r>
-        <w:rPr>
-          <w:lang w:val="el-GR"/>
-        </w:rPr>
-        <w:t xml:space="preserve">Ο </w:t>
-      </w:r>
-      <w:r>
-        <w:t>manager</w:t>
-      </w:r>
-      <w:r>
-        <w:rPr>
-          <w:lang w:val="el-GR"/>
-        </w:rPr>
-        <w:t xml:space="preserve"> τροποποιεί την χρονική περίοδο που είχε εισάγει προηγουμένως</w:t>
-      </w:r>
-    </w:p>
-    <w:p>
-      <w:pPr>
-        <w:numPr>
-          <w:ilvl w:val="0"/>
-          <w:numId w:val="22"/>
-        </w:numPr>
-        <w:rPr>
-          <w:lang w:val="el-GR"/>
-        </w:rPr>
-      </w:pPr>
-      <w:r>
-        <w:rPr>
-          <w:lang w:val="el-GR"/>
-        </w:rPr>
-        <w:t>Επιστροφή στη Βασική Ροή βήμα 4</w:t>
-      </w:r>
-    </w:p>
-    <w:p>
-      <w:pPr>
-        <w:rPr>
-          <w:b/>
-          <w:bCs/>
-          <w:lang w:val="el-GR"/>
-        </w:rPr>
-      </w:pPr>
-    </w:p>
-    <w:p>
-      <w:pPr>
-        <w:rPr>
-          <w:b/>
-          <w:bCs/>
-        </w:rPr>
-      </w:pPr>
-      <w:r>
-        <w:rPr>
-          <w:b/>
-          <w:bCs/>
-        </w:rPr>
-        <w:t>10 | Add Event</w:t>
-      </w:r>
-      <w:r>
-        <w:br/>
-      </w:r>
-      <w:r>
-        <w:rPr>
-          <w:b/>
-          <w:bCs/>
-          <w:lang w:val="el-GR"/>
-        </w:rPr>
-        <w:t>Βασική Ροή</w:t>
-      </w:r>
-    </w:p>
-    <w:p>
-      <w:pPr>
-        <w:numPr>
-          <w:ilvl w:val="0"/>
-          <w:numId w:val="23"/>
-        </w:numPr>
-        <w:rPr>
-          <w:lang w:val="el-GR"/>
-        </w:rPr>
-      </w:pPr>
-      <w:r>
-        <w:rPr>
-          <w:lang w:val="el-GR"/>
-        </w:rPr>
-        <w:t xml:space="preserve">Ο </w:t>
-      </w:r>
-      <w:r>
-        <w:t>manager</w:t>
-      </w:r>
-      <w:r>
-        <w:rPr>
-          <w:lang w:val="el-GR"/>
-        </w:rPr>
-        <w:t xml:space="preserve"> συνδέεται στην εφαρμογή και μεταβαίνει στη σελίδα διαχείρισης των </w:t>
-      </w:r>
-      <w:r>
-        <w:t>events</w:t>
-      </w:r>
-      <w:r>
-        <w:rPr>
-          <w:lang w:val="el-GR"/>
-        </w:rPr>
-        <w:t>.</w:t>
-      </w:r>
-    </w:p>
-    <w:p>
-      <w:pPr>
-        <w:numPr>
-          <w:ilvl w:val="0"/>
-          <w:numId w:val="23"/>
-        </w:numPr>
-        <w:rPr>
-          <w:lang w:val="el-GR"/>
-        </w:rPr>
-      </w:pPr>
-      <w:r>
-        <w:rPr>
-          <w:lang w:val="el-GR"/>
-        </w:rPr>
-        <w:t xml:space="preserve">Ο </w:t>
-      </w:r>
-      <w:r>
-        <w:t>manager</w:t>
-      </w:r>
-      <w:r>
-        <w:rPr>
-          <w:lang w:val="el-GR"/>
-        </w:rPr>
-        <w:t xml:space="preserve"> επιλέγει την επιλογή “</w:t>
-      </w:r>
-      <w:r>
-        <w:t>Add</w:t>
-      </w:r>
-      <w:r>
-        <w:rPr>
-          <w:lang w:val="el-GR"/>
-        </w:rPr>
-        <w:t xml:space="preserve"> </w:t>
-      </w:r>
-      <w:r>
-        <w:t>Event</w:t>
-      </w:r>
-      <w:r>
-        <w:rPr>
-          <w:lang w:val="el-GR"/>
-        </w:rPr>
-        <w:t>”</w:t>
-      </w:r>
-      <w:r>
-        <w:rPr>
-          <w:b/>
-          <w:bCs/>
-          <w:lang w:val="el-GR"/>
-        </w:rPr>
-        <w:t xml:space="preserve"> </w:t>
-      </w:r>
-      <w:r>
-        <w:rPr>
-          <w:lang w:val="el-GR"/>
-        </w:rPr>
-        <w:t>από το μενού διαχείρισης.</w:t>
-      </w:r>
-    </w:p>
-    <w:p>
-      <w:pPr>
-        <w:numPr>
-          <w:ilvl w:val="0"/>
-          <w:numId w:val="23"/>
-        </w:numPr>
-        <w:rPr>
-          <w:lang w:val="el-GR"/>
-        </w:rPr>
-      </w:pPr>
-      <w:r>
-        <w:rPr>
-          <w:lang w:val="el-GR"/>
-        </w:rPr>
-        <w:t xml:space="preserve">Το σύστημα εμφανίζει στην οθόνη ένα </w:t>
-      </w:r>
-      <w:proofErr w:type="spellStart"/>
-      <w:r>
-        <w:rPr>
-          <w:lang w:val="el-GR"/>
-        </w:rPr>
-        <w:t>διαδραστικό</w:t>
-      </w:r>
-      <w:proofErr w:type="spellEnd"/>
-      <w:r>
-        <w:rPr>
-          <w:lang w:val="el-GR"/>
-        </w:rPr>
-        <w:t xml:space="preserve"> ημερολόγιο, δείχνοντας τις διαθέσιμες ημερομηνίες.</w:t>
-      </w:r>
-    </w:p>
-    <w:p>
-      <w:pPr>
-        <w:numPr>
-          <w:ilvl w:val="0"/>
-          <w:numId w:val="23"/>
-        </w:numPr>
-        <w:rPr>
-          <w:lang w:val="el-GR"/>
-        </w:rPr>
-      </w:pPr>
-      <w:r>
-        <w:rPr>
-          <w:lang w:val="el-GR"/>
-        </w:rPr>
-        <w:t xml:space="preserve">Ο </w:t>
-      </w:r>
-      <w:r>
-        <w:t>manager</w:t>
-      </w:r>
-      <w:r>
-        <w:rPr>
-          <w:lang w:val="el-GR"/>
-        </w:rPr>
-        <w:t xml:space="preserve"> επιλέγει μια συγκεκριμένη μέρα για το νέο </w:t>
-      </w:r>
-      <w:r>
-        <w:t>event</w:t>
-      </w:r>
-      <w:r>
-        <w:rPr>
-          <w:lang w:val="el-GR"/>
-        </w:rPr>
-        <w:t>.</w:t>
-      </w:r>
-    </w:p>
-    <w:p>
-      <w:pPr>
-        <w:numPr>
-          <w:ilvl w:val="0"/>
-          <w:numId w:val="23"/>
-        </w:numPr>
-        <w:rPr>
-          <w:lang w:val="el-GR"/>
-        </w:rPr>
-      </w:pPr>
-      <w:r>
-        <w:rPr>
-          <w:lang w:val="el-GR"/>
-        </w:rPr>
-        <w:t xml:space="preserve">Το σύστημα ζητάει από τον </w:t>
-      </w:r>
-      <w:r>
-        <w:t>manager</w:t>
-      </w:r>
-      <w:r>
-        <w:rPr>
-          <w:lang w:val="el-GR"/>
-        </w:rPr>
-        <w:t xml:space="preserve"> να συμπληρώσει μία φόρμα με τα στοιχεία του </w:t>
-      </w:r>
-      <w:r>
-        <w:rPr>
-          <w:lang w:val="en-GB"/>
-        </w:rPr>
-        <w:t>event</w:t>
-      </w:r>
-    </w:p>
-    <w:p>
-      <w:pPr>
-        <w:numPr>
-          <w:ilvl w:val="0"/>
-          <w:numId w:val="23"/>
-        </w:numPr>
-        <w:rPr>
-          <w:lang w:val="el-GR"/>
-        </w:rPr>
-      </w:pPr>
-      <w:r>
-        <w:rPr>
-          <w:lang w:val="en-GB"/>
-        </w:rPr>
-        <w:t>O</w:t>
-      </w:r>
-      <w:r>
-        <w:rPr>
-          <w:lang w:val="el-GR"/>
-        </w:rPr>
-        <w:t xml:space="preserve"> </w:t>
-      </w:r>
-      <w:r>
-        <w:t>manager</w:t>
-      </w:r>
-      <w:r>
-        <w:rPr>
-          <w:lang w:val="el-GR"/>
-        </w:rPr>
-        <w:t xml:space="preserve"> συμπληρώνει τα στοιχεία και έπειτα πατάει το κουμπί “</w:t>
-      </w:r>
-      <w:r>
-        <w:t>Save</w:t>
-      </w:r>
-      <w:r>
-        <w:rPr>
-          <w:lang w:val="el-GR"/>
-        </w:rPr>
-        <w:t>”</w:t>
-      </w:r>
-    </w:p>
-    <w:p>
-      <w:pPr>
-        <w:numPr>
-          <w:ilvl w:val="0"/>
-          <w:numId w:val="23"/>
-        </w:numPr>
-        <w:rPr>
-          <w:lang w:val="el-GR"/>
-        </w:rPr>
-      </w:pPr>
-      <w:r>
-        <w:rPr>
-          <w:lang w:val="el-GR"/>
-        </w:rPr>
-        <w:t xml:space="preserve">Το σύστημα ενημερώνεται και μεταφέρει το </w:t>
-      </w:r>
-      <w:r>
-        <w:rPr>
-          <w:lang w:val="en-GB"/>
-        </w:rPr>
-        <w:t>event</w:t>
-      </w:r>
-      <w:r>
-        <w:rPr>
-          <w:lang w:val="el-GR"/>
-        </w:rPr>
-        <w:t xml:space="preserve"> στο ημερολόγιο.</w:t>
-      </w:r>
-    </w:p>
-    <w:p>
-      <w:pPr>
-        <w:numPr>
-          <w:ilvl w:val="0"/>
-          <w:numId w:val="23"/>
-        </w:numPr>
-        <w:rPr>
-          <w:lang w:val="el-GR"/>
-        </w:rPr>
-      </w:pPr>
-      <w:r>
-        <w:rPr>
-          <w:lang w:val="el-GR"/>
-        </w:rPr>
-        <w:t xml:space="preserve">Το σύστημα ενημερώνει τους χρήστες που έχουν το μαγαζί στα αγαπημένα για το συγκεκριμένο </w:t>
-      </w:r>
-      <w:r>
-        <w:t>event</w:t>
-      </w:r>
-    </w:p>
-    <w:p>
-      <w:pPr>
-        <w:rPr>
-          <w:b/>
-          <w:bCs/>
-          <w:lang w:val="el-GR"/>
-        </w:rPr>
-      </w:pPr>
-      <w:r>
-        <w:rPr>
-          <w:b/>
-          <w:bCs/>
-          <w:lang w:val="el-GR"/>
-        </w:rPr>
-        <w:t>Εναλλακτική Ροή 1</w:t>
-      </w:r>
-    </w:p>
-    <w:p>
-      <w:pPr>
-        <w:numPr>
-          <w:ilvl w:val="0"/>
-          <w:numId w:val="24"/>
-        </w:numPr>
-        <w:rPr>
-          <w:lang w:val="el-GR"/>
-        </w:rPr>
-      </w:pPr>
-      <w:r>
-        <w:rPr>
-          <w:lang w:val="el-GR"/>
-        </w:rPr>
-        <w:t xml:space="preserve">Ο </w:t>
-      </w:r>
-      <w:r>
-        <w:t>manager</w:t>
-      </w:r>
-      <w:r>
-        <w:rPr>
-          <w:lang w:val="el-GR"/>
-        </w:rPr>
-        <w:t xml:space="preserve"> επιλέγει μια μέρα να βάλει </w:t>
-      </w:r>
-      <w:r>
-        <w:rPr>
-          <w:lang w:val="en-GB"/>
-        </w:rPr>
-        <w:t>event</w:t>
-      </w:r>
-    </w:p>
-    <w:p>
-      <w:pPr>
-        <w:numPr>
-          <w:ilvl w:val="0"/>
-          <w:numId w:val="24"/>
-        </w:numPr>
-        <w:rPr>
-          <w:lang w:val="el-GR"/>
-        </w:rPr>
-      </w:pPr>
-      <w:r>
-        <w:rPr>
-          <w:lang w:val="el-GR"/>
-        </w:rPr>
-        <w:t xml:space="preserve">Το σύστημα ζητάει από τον </w:t>
-      </w:r>
-      <w:r>
-        <w:t>manager</w:t>
-      </w:r>
-      <w:r>
-        <w:rPr>
-          <w:lang w:val="el-GR"/>
-        </w:rPr>
-        <w:t xml:space="preserve"> να συμπληρώσει μία φόρμα για τα στοιχεία του </w:t>
-      </w:r>
-      <w:r>
-        <w:rPr>
-          <w:lang w:val="en-GB"/>
-        </w:rPr>
-        <w:t>event</w:t>
-      </w:r>
-    </w:p>
-    <w:p>
-      <w:pPr>
-        <w:numPr>
-          <w:ilvl w:val="0"/>
-          <w:numId w:val="24"/>
-        </w:numPr>
-        <w:rPr>
-          <w:lang w:val="el-GR"/>
-        </w:rPr>
-      </w:pPr>
-      <w:r>
-        <w:rPr>
-          <w:lang w:val="en-GB"/>
-        </w:rPr>
-        <w:t>O</w:t>
-      </w:r>
-      <w:r>
-        <w:rPr>
-          <w:lang w:val="el-GR"/>
-        </w:rPr>
-        <w:t xml:space="preserve"> </w:t>
-      </w:r>
-      <w:r>
-        <w:t>manager</w:t>
-      </w:r>
-      <w:r>
-        <w:rPr>
-          <w:lang w:val="el-GR"/>
-        </w:rPr>
-        <w:t xml:space="preserve"> δεν συμπληρώνει τα στοιχεία και πατάει αποθήκευση</w:t>
-      </w:r>
-    </w:p>
-    <w:p>
-      <w:pPr>
-        <w:numPr>
-          <w:ilvl w:val="0"/>
-          <w:numId w:val="24"/>
-        </w:numPr>
-        <w:rPr>
-          <w:lang w:val="el-GR"/>
-        </w:rPr>
-      </w:pPr>
-      <w:r>
-        <w:rPr>
-          <w:lang w:val="el-GR"/>
-        </w:rPr>
-        <w:lastRenderedPageBreak/>
-        <w:t xml:space="preserve">Το σύστημα του εμφανίζει μήνυμα ότι πρέπει να προσθέσει τα στοιχεία </w:t>
-      </w:r>
-      <w:r>
-        <w:rPr>
-          <w:lang w:val="en-GB"/>
-        </w:rPr>
-        <w:t>event</w:t>
-      </w:r>
-      <w:r>
-        <w:rPr>
-          <w:lang w:val="el-GR"/>
-        </w:rPr>
-        <w:t xml:space="preserve"> προκειμένου να αποθηκευτεί στο ημερολόγιο</w:t>
-      </w:r>
-    </w:p>
-    <w:p>
-      <w:pPr>
-        <w:rPr>
-          <w:b/>
-          <w:bCs/>
-          <w:lang w:val="el-GR"/>
-        </w:rPr>
-      </w:pPr>
-      <w:r>
-        <w:rPr>
-          <w:b/>
-          <w:bCs/>
-          <w:lang w:val="el-GR"/>
-        </w:rPr>
-        <w:t>Εναλλακτική Ροή 2</w:t>
-      </w:r>
-    </w:p>
-    <w:p>
-      <w:pPr>
-        <w:numPr>
-          <w:ilvl w:val="0"/>
-          <w:numId w:val="25"/>
-        </w:numPr>
-        <w:rPr>
-          <w:lang w:val="el-GR"/>
-        </w:rPr>
-      </w:pPr>
-      <w:r>
-        <w:rPr>
-          <w:lang w:val="el-GR"/>
-        </w:rPr>
-        <w:t xml:space="preserve">Ο </w:t>
-      </w:r>
-      <w:r>
-        <w:t>manager</w:t>
-      </w:r>
-      <w:r>
-        <w:rPr>
-          <w:lang w:val="el-GR"/>
-        </w:rPr>
-        <w:t xml:space="preserve"> πάει να βάλει το </w:t>
-      </w:r>
-      <w:r>
-        <w:rPr>
-          <w:lang w:val="en-GB"/>
-        </w:rPr>
-        <w:t>event</w:t>
-      </w:r>
-      <w:r>
-        <w:rPr>
-          <w:lang w:val="el-GR"/>
-        </w:rPr>
-        <w:t xml:space="preserve"> σε μέρα με ήδη υπάρχων </w:t>
-      </w:r>
-      <w:r>
-        <w:rPr>
-          <w:lang w:val="en-GB"/>
-        </w:rPr>
-        <w:t>event</w:t>
-      </w:r>
-    </w:p>
-    <w:p>
-      <w:pPr>
-        <w:numPr>
-          <w:ilvl w:val="0"/>
-          <w:numId w:val="25"/>
-        </w:numPr>
-        <w:rPr>
-          <w:lang w:val="el-GR"/>
-        </w:rPr>
-      </w:pPr>
-      <w:r>
-        <w:rPr>
-          <w:lang w:val="en-GB"/>
-        </w:rPr>
-        <w:t>To</w:t>
-      </w:r>
-      <w:r>
-        <w:rPr>
-          <w:lang w:val="el-GR"/>
-        </w:rPr>
-        <w:t xml:space="preserve"> σύστημα τον ενημερώνει ότι οτιδήποτε αλλαγή στην υπάρχουσα φόρμα θα αντικατασταθεί</w:t>
-      </w:r>
-    </w:p>
-    <w:p>
-      <w:pPr>
-        <w:numPr>
-          <w:ilvl w:val="0"/>
-          <w:numId w:val="25"/>
-        </w:numPr>
-        <w:rPr>
-          <w:lang w:val="el-GR"/>
-        </w:rPr>
-      </w:pPr>
-      <w:r>
-        <w:rPr>
-          <w:lang w:val="el-GR"/>
-        </w:rPr>
-        <w:t>Επιστροφή στην βασική ροή Βήμα 5</w:t>
-      </w:r>
-    </w:p>
-    <w:p>
-      <w:pPr>
-        <w:rPr>
-          <w:b/>
-          <w:bCs/>
-          <w:lang w:val="el-GR"/>
-        </w:rPr>
-      </w:pPr>
-    </w:p>
-    <w:p>
-      <w:pPr>
-        <w:rPr>
-          <w:b/>
-        </w:rPr>
-      </w:pPr>
-      <w:r>
-        <w:rPr>
-          <w:b/>
-          <w:bCs/>
-        </w:rPr>
-        <w:t>1</w:t>
-      </w:r>
-      <w:r>
-        <w:rPr>
-          <w:b/>
-          <w:bCs/>
-          <w:lang w:val="el-GR"/>
-        </w:rPr>
-        <w:t>1</w:t>
-      </w:r>
-      <w:r>
-        <w:rPr>
-          <w:b/>
-        </w:rPr>
-        <w:t xml:space="preserve"> | Add Photos</w:t>
-      </w:r>
-      <w:r>
-        <w:rPr>
-          <w:b/>
-          <w:bCs/>
-        </w:rPr>
-        <w:br/>
-      </w:r>
-      <w:r>
-        <w:rPr>
-          <w:b/>
-          <w:bCs/>
-          <w:lang w:val="el-GR"/>
-        </w:rPr>
-        <w:t>Βασική Ροή</w:t>
-      </w:r>
-    </w:p>
-    <w:p>
-      <w:pPr>
-        <w:numPr>
-          <w:ilvl w:val="0"/>
-          <w:numId w:val="26"/>
-        </w:numPr>
-        <w:rPr>
-          <w:lang w:val="el-GR"/>
-        </w:rPr>
-      </w:pPr>
-      <w:r>
-        <w:rPr>
-          <w:lang w:val="el-GR"/>
-        </w:rPr>
-        <w:t xml:space="preserve">Ο </w:t>
-      </w:r>
-      <w:r>
-        <w:t>manager</w:t>
-      </w:r>
-      <w:r>
-        <w:rPr>
-          <w:lang w:val="el-GR"/>
-        </w:rPr>
-        <w:t xml:space="preserve"> επιλέγει την ταμπέλα </w:t>
-      </w:r>
-      <w:r>
-        <w:rPr>
-          <w:lang w:val="en-GB"/>
-        </w:rPr>
-        <w:t>add</w:t>
-      </w:r>
-      <w:r>
-        <w:rPr>
-          <w:lang w:val="el-GR"/>
-        </w:rPr>
-        <w:t xml:space="preserve"> "</w:t>
-      </w:r>
-      <w:r>
-        <w:rPr>
-          <w:lang w:val="en-GB"/>
-        </w:rPr>
-        <w:t>Add</w:t>
-      </w:r>
-      <w:r>
-        <w:rPr>
-          <w:lang w:val="el-GR"/>
-        </w:rPr>
-        <w:t xml:space="preserve"> </w:t>
-      </w:r>
-      <w:r>
-        <w:rPr>
-          <w:lang w:val="en-GB"/>
-        </w:rPr>
-        <w:t>Photos</w:t>
-      </w:r>
-      <w:r>
-        <w:rPr>
-          <w:lang w:val="el-GR"/>
-        </w:rPr>
-        <w:t>"</w:t>
-      </w:r>
-    </w:p>
-    <w:p>
-      <w:pPr>
-        <w:numPr>
-          <w:ilvl w:val="0"/>
-          <w:numId w:val="26"/>
-        </w:numPr>
-        <w:rPr>
-          <w:lang w:val="el-GR"/>
-        </w:rPr>
-      </w:pPr>
-      <w:r>
-        <w:rPr>
-          <w:lang w:val="en-GB"/>
-        </w:rPr>
-        <w:t>To</w:t>
-      </w:r>
-      <w:r>
-        <w:rPr>
-          <w:lang w:val="el-GR"/>
-        </w:rPr>
-        <w:t xml:space="preserve"> σύστημα του εμφανίζει το </w:t>
-      </w:r>
-      <w:r>
-        <w:rPr>
-          <w:lang w:val="en-GB"/>
-        </w:rPr>
-        <w:t>social</w:t>
-      </w:r>
-      <w:r>
-        <w:rPr>
-          <w:lang w:val="el-GR"/>
-        </w:rPr>
-        <w:t xml:space="preserve"> </w:t>
-      </w:r>
-      <w:r>
-        <w:rPr>
-          <w:lang w:val="en-GB"/>
-        </w:rPr>
-        <w:t>wall</w:t>
-      </w:r>
-      <w:r>
-        <w:rPr>
-          <w:lang w:val="el-GR"/>
-        </w:rPr>
-        <w:t xml:space="preserve"> και ένα κουμπί προσθήκης</w:t>
-      </w:r>
-    </w:p>
-    <w:p>
-      <w:pPr>
-        <w:numPr>
-          <w:ilvl w:val="0"/>
-          <w:numId w:val="26"/>
-        </w:numPr>
-        <w:rPr>
-          <w:lang w:val="el-GR"/>
-        </w:rPr>
-      </w:pPr>
-      <w:r>
-        <w:rPr>
-          <w:lang w:val="el-GR"/>
-        </w:rPr>
-        <w:t xml:space="preserve">Ο </w:t>
-      </w:r>
-      <w:r>
-        <w:t>manager</w:t>
-      </w:r>
-      <w:r>
-        <w:rPr>
-          <w:lang w:val="el-GR"/>
-        </w:rPr>
-        <w:t xml:space="preserve"> πατάει το κουμπί και εισάγει τις φωτογραφίες προτιμήσεις του</w:t>
-      </w:r>
-    </w:p>
-    <w:p>
-      <w:pPr>
-        <w:numPr>
-          <w:ilvl w:val="0"/>
-          <w:numId w:val="26"/>
-        </w:numPr>
-        <w:rPr>
-          <w:lang w:val="el-GR"/>
-        </w:rPr>
-      </w:pPr>
-      <w:r>
-        <w:rPr>
-          <w:lang w:val="el-GR"/>
-        </w:rPr>
-        <w:t xml:space="preserve">Το σύστημα επεξεργάζεται τις φωτογραφίες, τις εγκρίνει και της τοποθετεί στο </w:t>
-      </w:r>
-      <w:r>
-        <w:rPr>
-          <w:lang w:val="en-GB"/>
-        </w:rPr>
-        <w:t>social</w:t>
-      </w:r>
-      <w:r>
-        <w:rPr>
-          <w:lang w:val="el-GR"/>
-        </w:rPr>
-        <w:t xml:space="preserve"> </w:t>
-      </w:r>
-      <w:r>
-        <w:rPr>
-          <w:lang w:val="en-GB"/>
-        </w:rPr>
-        <w:t>wall</w:t>
-      </w:r>
-      <w:r>
-        <w:rPr>
-          <w:lang w:val="el-GR"/>
-        </w:rPr>
-        <w:t xml:space="preserve"> του μαγαζιού</w:t>
-      </w:r>
-    </w:p>
-    <w:p>
-      <w:pPr>
-        <w:rPr>
-          <w:b/>
-          <w:bCs/>
-        </w:rPr>
-      </w:pPr>
-      <w:r>
-        <w:rPr>
-          <w:b/>
-          <w:lang w:val="el-GR"/>
-        </w:rPr>
-        <w:t xml:space="preserve">Εναλλακτική Ροή </w:t>
-      </w:r>
-      <w:r>
-        <w:rPr>
-          <w:b/>
-          <w:bCs/>
-          <w:lang w:val="el-GR"/>
-        </w:rPr>
-        <w:t>1:</w:t>
-      </w:r>
-    </w:p>
-    <w:p>
-      <w:pPr>
-        <w:numPr>
-          <w:ilvl w:val="0"/>
-          <w:numId w:val="27"/>
-        </w:numPr>
-        <w:rPr>
-          <w:lang w:val="el-GR"/>
-        </w:rPr>
-      </w:pPr>
-      <w:r>
-        <w:rPr>
-          <w:lang w:val="el-GR"/>
-        </w:rPr>
-        <w:t xml:space="preserve"> Ο </w:t>
-      </w:r>
-      <w:r>
-        <w:rPr>
-          <w:lang w:val="en-GB"/>
-        </w:rPr>
-        <w:t>manager</w:t>
-      </w:r>
-      <w:r>
-        <w:rPr>
-          <w:lang w:val="el-GR"/>
-        </w:rPr>
-        <w:t xml:space="preserve"> επιλέγει την ταμπέλα "</w:t>
-      </w:r>
-      <w:r>
-        <w:rPr>
-          <w:lang w:val="en-GB"/>
-        </w:rPr>
-        <w:t>Add</w:t>
-      </w:r>
-      <w:r>
-        <w:rPr>
-          <w:lang w:val="el-GR"/>
-        </w:rPr>
-        <w:t xml:space="preserve"> </w:t>
-      </w:r>
-      <w:r>
-        <w:rPr>
-          <w:lang w:val="en-GB"/>
-        </w:rPr>
-        <w:t>Photos</w:t>
-      </w:r>
-      <w:r>
-        <w:rPr>
-          <w:lang w:val="el-GR"/>
-        </w:rPr>
-        <w:t>"</w:t>
-      </w:r>
-    </w:p>
-    <w:p>
-      <w:pPr>
-        <w:numPr>
-          <w:ilvl w:val="0"/>
-          <w:numId w:val="27"/>
-        </w:numPr>
-        <w:rPr>
-          <w:lang w:val="el-GR"/>
-        </w:rPr>
-      </w:pPr>
-      <w:r>
-        <w:rPr>
-          <w:lang w:val="el-GR"/>
-        </w:rPr>
-        <w:t xml:space="preserve"> Το σύστημα εμφανίζει το </w:t>
-      </w:r>
-      <w:r>
-        <w:rPr>
-          <w:lang w:val="en-GB"/>
-        </w:rPr>
-        <w:t>social</w:t>
-      </w:r>
-      <w:r>
-        <w:rPr>
-          <w:lang w:val="el-GR"/>
-        </w:rPr>
-        <w:t xml:space="preserve"> </w:t>
-      </w:r>
-      <w:r>
-        <w:rPr>
-          <w:lang w:val="en-GB"/>
-        </w:rPr>
-        <w:t>wall</w:t>
-      </w:r>
-      <w:r>
-        <w:rPr>
-          <w:lang w:val="el-GR"/>
-        </w:rPr>
-        <w:t xml:space="preserve"> και ένα κουμπί προσθήκης</w:t>
-      </w:r>
-    </w:p>
-    <w:p>
-      <w:pPr>
-        <w:numPr>
-          <w:ilvl w:val="0"/>
-          <w:numId w:val="27"/>
-        </w:numPr>
-        <w:rPr>
-          <w:lang w:val="el-GR"/>
-        </w:rPr>
-      </w:pPr>
-      <w:r>
-        <w:rPr>
-          <w:lang w:val="el-GR"/>
-        </w:rPr>
-        <w:t xml:space="preserve"> Ο </w:t>
-      </w:r>
-      <w:r>
-        <w:rPr>
-          <w:lang w:val="en-GB"/>
-        </w:rPr>
-        <w:t>manager</w:t>
-      </w:r>
-      <w:r>
-        <w:rPr>
-          <w:lang w:val="el-GR"/>
-        </w:rPr>
-        <w:t xml:space="preserve"> πατάει το κουμπί και προσπαθεί να ανεβάσει φωτογραφίες που ξεπερνούν το μέγιστο επιτρεπόμενο μέγεθος</w:t>
-      </w:r>
-    </w:p>
-    <w:p>
-      <w:pPr>
-        <w:numPr>
-          <w:ilvl w:val="0"/>
-          <w:numId w:val="27"/>
-        </w:numPr>
-        <w:rPr>
-          <w:lang w:val="el-GR"/>
-        </w:rPr>
-      </w:pPr>
-      <w:r>
-        <w:rPr>
-          <w:lang w:val="el-GR"/>
-        </w:rPr>
-        <w:t xml:space="preserve"> Το σύστημα εμφανίζει μήνυμα σφάλματος που ενημερώνει για το όριο μεγέθους αρχείου</w:t>
-      </w:r>
-    </w:p>
-    <w:p>
-      <w:pPr>
-        <w:numPr>
-          <w:ilvl w:val="0"/>
-          <w:numId w:val="27"/>
-        </w:numPr>
-        <w:rPr>
-          <w:b/>
-          <w:bCs/>
-          <w:lang w:val="el-GR"/>
-        </w:rPr>
-      </w:pPr>
-      <w:r>
-        <w:rPr>
-          <w:lang w:val="el-GR"/>
-        </w:rPr>
-        <w:t xml:space="preserve"> Ο </w:t>
-      </w:r>
-      <w:r>
-        <w:rPr>
-          <w:lang w:val="en-GB"/>
-        </w:rPr>
-        <w:t>manager</w:t>
-      </w:r>
-      <w:r>
-        <w:rPr>
-          <w:lang w:val="el-GR"/>
-        </w:rPr>
-        <w:t xml:space="preserve"> επιλέγει φωτογραφίες που πληρούν τις προδιαγραφές.</w:t>
-      </w:r>
-    </w:p>
-    <w:p>
-      <w:pPr>
-        <w:numPr>
-          <w:ilvl w:val="0"/>
-          <w:numId w:val="27"/>
-        </w:numPr>
-        <w:rPr>
-          <w:b/>
-          <w:bCs/>
-          <w:lang w:val="el-GR"/>
-        </w:rPr>
-      </w:pPr>
-      <w:r>
-        <w:rPr>
-          <w:lang w:val="el-GR"/>
-        </w:rPr>
-        <w:t xml:space="preserve"> Επιστροφή στη βασική ροή στο βήμα 4</w:t>
-      </w:r>
-    </w:p>
-    <w:p>
-      <w:pPr>
-        <w:rPr>
-          <w:b/>
-          <w:bCs/>
-          <w:lang w:val="el-GR"/>
-        </w:rPr>
-      </w:pPr>
-      <w:r>
-        <w:rPr>
-          <w:b/>
-          <w:lang w:val="el-GR"/>
-        </w:rPr>
-        <w:t xml:space="preserve">Εναλλακτική Ροή </w:t>
-      </w:r>
-      <w:r>
-        <w:rPr>
-          <w:b/>
-          <w:bCs/>
-          <w:lang w:val="el-GR"/>
-        </w:rPr>
-        <w:t>2:</w:t>
+        <w:t xml:space="preserve"> πατάει το κουμπί και ανεβάζει τις φωτογραφίες.</w:t>
       </w:r>
     </w:p>
     <w:p>
@@ -5154,152 +5545,6 @@
         <w:rPr>
           <w:lang w:val="el-GR"/>
         </w:rPr>
-        <w:t xml:space="preserve"> Ο </w:t>
-      </w:r>
-      <w:r>
-        <w:rPr>
-          <w:lang w:val="en-GB"/>
-        </w:rPr>
-        <w:t>manager</w:t>
-      </w:r>
-      <w:r>
-        <w:rPr>
-          <w:lang w:val="el-GR"/>
-        </w:rPr>
-        <w:t xml:space="preserve"> επιλέγει την ταμπέλα "</w:t>
-      </w:r>
-      <w:r>
-        <w:rPr>
-          <w:lang w:val="en-GB"/>
-        </w:rPr>
-        <w:t>Add</w:t>
-      </w:r>
-      <w:r>
-        <w:rPr>
-          <w:lang w:val="el-GR"/>
-        </w:rPr>
-        <w:t xml:space="preserve"> </w:t>
-      </w:r>
-      <w:r>
-        <w:rPr>
-          <w:lang w:val="en-GB"/>
-        </w:rPr>
-        <w:t>Photos</w:t>
-      </w:r>
-      <w:r>
-        <w:rPr>
-          <w:lang w:val="el-GR"/>
-        </w:rPr>
-        <w:t>".</w:t>
-      </w:r>
-    </w:p>
-    <w:p>
-      <w:pPr>
-        <w:numPr>
-          <w:ilvl w:val="0"/>
-          <w:numId w:val="28"/>
-        </w:numPr>
-        <w:rPr>
-          <w:b/>
-          <w:bCs/>
-          <w:lang w:val="el-GR"/>
-        </w:rPr>
-      </w:pPr>
-      <w:r>
-        <w:rPr>
-          <w:b/>
-          <w:bCs/>
-          <w:lang w:val="el-GR"/>
-        </w:rPr>
-        <w:t xml:space="preserve"> </w:t>
-      </w:r>
-      <w:r>
-        <w:rPr>
-          <w:lang w:val="el-GR"/>
-        </w:rPr>
-        <w:t xml:space="preserve">Το σύστημα εμφανίζει το </w:t>
-      </w:r>
-      <w:r>
-        <w:rPr>
-          <w:lang w:val="en-GB"/>
-        </w:rPr>
-        <w:t>social</w:t>
-      </w:r>
-      <w:r>
-        <w:rPr>
-          <w:lang w:val="el-GR"/>
-        </w:rPr>
-        <w:t xml:space="preserve"> </w:t>
-      </w:r>
-      <w:r>
-        <w:rPr>
-          <w:lang w:val="en-GB"/>
-        </w:rPr>
-        <w:t>wall</w:t>
-      </w:r>
-      <w:r>
-        <w:rPr>
-          <w:lang w:val="el-GR"/>
-        </w:rPr>
-        <w:t xml:space="preserve"> και ένα κουμπί προσθήκης.</w:t>
-      </w:r>
-    </w:p>
-    <w:p>
-      <w:pPr>
-        <w:numPr>
-          <w:ilvl w:val="0"/>
-          <w:numId w:val="28"/>
-        </w:numPr>
-        <w:rPr>
-          <w:b/>
-          <w:bCs/>
-          <w:lang w:val="el-GR"/>
-        </w:rPr>
-      </w:pPr>
-      <w:r>
-        <w:rPr>
-          <w:b/>
-          <w:bCs/>
-          <w:lang w:val="el-GR"/>
-        </w:rPr>
-        <w:t xml:space="preserve"> </w:t>
-      </w:r>
-      <w:r>
-        <w:rPr>
-          <w:lang w:val="el-GR"/>
-        </w:rPr>
-        <w:t xml:space="preserve">Ο </w:t>
-      </w:r>
-      <w:r>
-        <w:rPr>
-          <w:lang w:val="en-GB"/>
-        </w:rPr>
-        <w:t>manager</w:t>
-      </w:r>
-      <w:r>
-        <w:rPr>
-          <w:lang w:val="el-GR"/>
-        </w:rPr>
-        <w:t xml:space="preserve"> πατάει το κουμπί και ανεβάζει τις φωτογραφίες.</w:t>
-      </w:r>
-    </w:p>
-    <w:p>
-      <w:pPr>
-        <w:numPr>
-          <w:ilvl w:val="0"/>
-          <w:numId w:val="28"/>
-        </w:numPr>
-        <w:rPr>
-          <w:b/>
-          <w:bCs/>
-          <w:lang w:val="el-GR"/>
-        </w:rPr>
-      </w:pPr>
-      <w:r>
-        <w:rPr>
-          <w:lang w:val="el-GR"/>
-        </w:rPr>
-        <w:lastRenderedPageBreak/>
         <w:t xml:space="preserve"> Το σύστημα ελέγχει τις φωτογραφίες και διαπιστώνει ότι περιέχουν ακατάλληλο περιεχόμενο.</w:t>
       </w:r>
     </w:p>
@@ -5729,6 +5974,7 @@
         </w:rPr>
       </w:pPr>
       <w:r>
+        <w:lastRenderedPageBreak/>
         <w:t>O</w:t>
       </w:r>
       <w:r>
@@ -5781,8 +6027,20 @@
         <w:t>Ο χρήστης επιστρέφεται στην αρχική οθόνη</w:t>
       </w:r>
     </w:p>
-    <w:p/>
-    <w:p/>
+    <w:p>
+      <w:pPr>
+        <w:rPr>
+          <w:lang w:val="el-GR"/>
+        </w:rPr>
+      </w:pPr>
+    </w:p>
+    <w:p>
+      <w:pPr>
+        <w:rPr>
+          <w:lang w:val="el-GR"/>
+        </w:rPr>
+      </w:pPr>
+    </w:p>
     <w:p>
       <w:pPr>
         <w:pStyle w:val="ListParagraph"/>
@@ -5832,7 +6090,6 @@
           <w:szCs w:val="28"/>
           <w:lang w:val="el-GR"/>
         </w:rPr>
-        <w:lastRenderedPageBreak/>
         <w:t>Domain-model-v0.1</w:t>
       </w:r>
     </w:p>
@@ -5843,16 +6100,33 @@
           <w:lang w:val="el-GR"/>
         </w:rPr>
       </w:pPr>
-      <w:r>
+    </w:p>
+    <w:p>
+      <w:pPr>
         <w:rPr>
           <w:noProof/>
+          <w:sz w:val="28"/>
+          <w:szCs w:val="28"/>
+        </w:rPr>
+      </w:pPr>
+      <w:r>
+        <w:rPr>
+          <w:noProof/>
           <w:lang w:val="el-GR"/>
         </w:rPr>
         <w:drawing>
-          <wp:inline distT="0" distB="0" distL="0" distR="0" wp14:anchorId="0E61F5D4" wp14:editId="22A80512">
-            <wp:extent cx="5943600" cy="3861435"/>
-            <wp:effectExtent l="0" t="0" r="0" b="5715"/>
-            <wp:docPr id="1503341618" name="Picture 2" descr="A diagram of a computer network&#10;&#10;AI-generated content may be incorrect."/>
+          <wp:anchor distT="0" distB="0" distL="114300" distR="114300" simplePos="0" relativeHeight="251660288" behindDoc="0" locked="0" layoutInCell="1" allowOverlap="1" wp14:anchorId="6B2CF187" wp14:editId="3486B74A">
+            <wp:simplePos x="0" y="0"/>
+            <wp:positionH relativeFrom="page">
+              <wp:align>left</wp:align>
+            </wp:positionH>
+            <wp:positionV relativeFrom="page">
+              <wp:posOffset>4205287</wp:posOffset>
+            </wp:positionV>
+            <wp:extent cx="8009255" cy="4662170"/>
+            <wp:effectExtent l="0" t="0" r="0" b="5080"/>
+            <wp:wrapSquare wrapText="bothSides"/>
+            <wp:docPr id="192774278" name="Picture 1" descr="A diagram of a network&#10;&#10;AI-generated content may be incorrect."/>
             <wp:cNvGraphicFramePr>
               <a:graphicFrameLocks xmlns:a="http://schemas.openxmlformats.org/drawingml/2006/main" noChangeAspect="1"/>
             </wp:cNvGraphicFramePr>
@@ -5860,11 +6134,11 @@
               <a:graphicData uri="http://schemas.openxmlformats.org/drawingml/2006/picture">
                 <pic:pic xmlns:pic="http://schemas.openxmlformats.org/drawingml/2006/picture">
                   <pic:nvPicPr>
-                    <pic:cNvPr id="1503341618" name="Picture 2" descr="A diagram of a computer network&#10;&#10;AI-generated content may be incorrect."/>
+                    <pic:cNvPr id="192774278" name="Picture 1" descr="A diagram of a network&#10;&#10;AI-generated content may be incorrect."/>
                     <pic:cNvPicPr/>
                   </pic:nvPicPr>
                   <pic:blipFill>
-                    <a:blip r:embed="rId6" cstate="print">
+                    <a:blip r:embed="rId9" cstate="print">
                       <a:extLst>
                         <a:ext uri="{28A0092B-C50C-407E-A947-70E740481C1C}">
                           <a14:useLocalDpi xmlns:a14="http://schemas.microsoft.com/office/drawing/2010/main" val="0"/>
@@ -5878,7 +6152,7 @@
                   <pic:spPr>
                     <a:xfrm>
                       <a:off x="0" y="0"/>
-                      <a:ext cx="5943600" cy="3861435"/>
+                      <a:ext cx="8009255" cy="4662170"/>
                     </a:xfrm>
                     <a:prstGeom prst="rect">
                       <a:avLst/>
@@ -5887,7 +6161,13 @@
                 </pic:pic>
               </a:graphicData>
             </a:graphic>
-          </wp:inline>
+            <wp14:sizeRelH relativeFrom="margin">
+              <wp14:pctWidth>0</wp14:pctWidth>
+            </wp14:sizeRelH>
+            <wp14:sizeRelV relativeFrom="margin">
+              <wp14:pctHeight>0</wp14:pctHeight>
+            </wp14:sizeRelV>
+          </wp:anchor>
         </w:drawing>
       </w:r>
     </w:p>
@@ -5897,180 +6177,52 @@
           <w:noProof/>
           <w:sz w:val="28"/>
           <w:szCs w:val="28"/>
-        </w:rPr>
-      </w:pPr>
-    </w:p>
-    <w:p>
-      <w:pPr>
+          <w:lang w:val="el-GR"/>
+        </w:rPr>
+      </w:pPr>
+    </w:p>
+    <w:p>
+      <w:pPr>
+        <w:pStyle w:val="ListParagraph"/>
+        <w:numPr>
+          <w:ilvl w:val="0"/>
+          <w:numId w:val="1"/>
+        </w:numPr>
+        <w:rPr>
+          <w:sz w:val="28"/>
+          <w:szCs w:val="28"/>
+        </w:rPr>
+      </w:pPr>
+      <w:r>
         <w:rPr>
           <w:noProof/>
           <w:sz w:val="28"/>
           <w:szCs w:val="28"/>
         </w:rPr>
-      </w:pPr>
-    </w:p>
-    <w:p>
-      <w:pPr>
-        <w:rPr>
-          <w:noProof/>
+        <w:lastRenderedPageBreak/>
+        <w:t>Mockup screens</w:t>
+      </w:r>
+    </w:p>
+    <w:p>
+      <w:pPr>
+        <w:rPr>
           <w:sz w:val="28"/>
           <w:szCs w:val="28"/>
-        </w:rPr>
-      </w:pPr>
-    </w:p>
-    <w:p>
-      <w:pPr>
+          <w:lang w:val="el-GR"/>
+        </w:rPr>
+      </w:pPr>
+      <w:r>
         <w:rPr>
           <w:noProof/>
-          <w:sz w:val="28"/>
-          <w:szCs w:val="28"/>
-        </w:rPr>
-      </w:pPr>
-    </w:p>
-    <w:p>
-      <w:pPr>
-        <w:rPr>
-          <w:noProof/>
-          <w:sz w:val="28"/>
-          <w:szCs w:val="28"/>
-        </w:rPr>
-      </w:pPr>
-    </w:p>
-    <w:p>
-      <w:pPr>
-        <w:rPr>
-          <w:noProof/>
-          <w:sz w:val="28"/>
-          <w:szCs w:val="28"/>
-        </w:rPr>
-      </w:pPr>
-    </w:p>
-    <w:p>
-      <w:pPr>
-        <w:rPr>
-          <w:noProof/>
-          <w:sz w:val="28"/>
-          <w:szCs w:val="28"/>
-        </w:rPr>
-      </w:pPr>
-    </w:p>
-    <w:p>
-      <w:pPr>
-        <w:rPr>
-          <w:noProof/>
-          <w:sz w:val="28"/>
-          <w:szCs w:val="28"/>
-        </w:rPr>
-      </w:pPr>
-    </w:p>
-    <w:p>
-      <w:pPr>
-        <w:rPr>
-          <w:noProof/>
-          <w:sz w:val="28"/>
-          <w:szCs w:val="28"/>
-        </w:rPr>
-      </w:pPr>
-    </w:p>
-    <w:p>
-      <w:pPr>
-        <w:rPr>
-          <w:noProof/>
-          <w:sz w:val="28"/>
-          <w:szCs w:val="28"/>
-        </w:rPr>
-      </w:pPr>
-    </w:p>
-    <w:p>
-      <w:pPr>
-        <w:rPr>
-          <w:lang w:val="el-GR"/>
-        </w:rPr>
-      </w:pPr>
-    </w:p>
-    <w:p>
-      <w:pPr>
-        <w:pStyle w:val="ListParagraph"/>
-        <w:numPr>
-          <w:ilvl w:val="0"/>
-          <w:numId w:val="1"/>
-        </w:numPr>
-        <w:rPr>
-          <w:sz w:val="28"/>
-          <w:szCs w:val="28"/>
-        </w:rPr>
-      </w:pPr>
-      <w:r>
-        <w:rPr>
-          <w:noProof/>
-          <w:sz w:val="28"/>
-          <w:szCs w:val="28"/>
-        </w:rPr>
-        <w:lastRenderedPageBreak/>
-        <w:t>Mockup screens</w:t>
-      </w:r>
-    </w:p>
-    <w:p>
-      <w:pPr>
-        <w:rPr>
-          <w:sz w:val="28"/>
-          <w:szCs w:val="28"/>
-          <w:lang w:val="el-GR"/>
-        </w:rPr>
-      </w:pPr>
-      <w:r>
-        <w:rPr>
-          <w:sz w:val="28"/>
-          <w:szCs w:val="28"/>
-          <w:lang w:val="el-GR"/>
-        </w:rPr>
-        <w:t xml:space="preserve">Στην παρακάτω οθόνη φαίνεται η κύρια οθόνη της εφαρμογής στην οποία ο πελάτης βλέπει το προτεινόμενα </w:t>
-      </w:r>
-      <w:r>
-        <w:rPr>
-          <w:sz w:val="28"/>
-          <w:szCs w:val="28"/>
-        </w:rPr>
-        <w:t>clubs</w:t>
-      </w:r>
-      <w:r>
-        <w:rPr>
-          <w:sz w:val="28"/>
-          <w:szCs w:val="28"/>
-          <w:lang w:val="el-GR"/>
-        </w:rPr>
-        <w:t xml:space="preserve"> </w:t>
-      </w:r>
-      <w:r>
-        <w:rPr>
-          <w:sz w:val="28"/>
-          <w:szCs w:val="28"/>
-          <w:lang w:val="el-GR"/>
-        </w:rPr>
-        <w:t>και μπορεί να κάνει αναζήτηση βάση των φίλτρων που ορίσει.</w:t>
-      </w:r>
-    </w:p>
-    <w:p>
-      <w:pPr>
-        <w:rPr>
-          <w:sz w:val="28"/>
-          <w:szCs w:val="28"/>
-        </w:rPr>
-      </w:pPr>
-      <w:r>
-        <w:rPr>
-          <w:noProof/>
-          <w:sz w:val="28"/>
-          <w:szCs w:val="28"/>
         </w:rPr>
         <w:drawing>
-          <wp:anchor distT="0" distB="0" distL="114300" distR="114300" simplePos="0" relativeHeight="251659264" behindDoc="0" locked="0" layoutInCell="1" allowOverlap="1" wp14:anchorId="0617BBFD" wp14:editId="7CF5C173">
-            <wp:simplePos x="914400" y="2133600"/>
+          <wp:anchor distT="0" distB="0" distL="114300" distR="114300" simplePos="0" relativeHeight="251659264" behindDoc="0" locked="0" layoutInCell="1" allowOverlap="1" wp14:anchorId="0617BBFD" wp14:editId="7C32FA46">
+            <wp:simplePos x="0" y="0"/>
             <wp:positionH relativeFrom="margin">
-              <wp:align>right</wp:align>
+              <wp:posOffset>4630737</wp:posOffset>
             </wp:positionH>
             <wp:positionV relativeFrom="margin">
-              <wp:align>top</wp:align>
+              <wp:posOffset>371158</wp:posOffset>
             </wp:positionV>
             <wp:extent cx="1722258" cy="3833813"/>
             <wp:effectExtent l="0" t="0" r="0" b="0"/>
@@ -6087,7 +6239,7 @@
                     <pic:cNvPicPr/>
                   </pic:nvPicPr>
                   <pic:blipFill>
-                    <a:blip r:embed="rId7">
+                    <a:blip r:embed="rId10">
                       <a:extLst>
                         <a:ext uri="{28A0092B-C50C-407E-A947-70E740481C1C}">
                           <a14:useLocalDpi xmlns:a14="http://schemas.microsoft.com/office/drawing/2010/main" val="0"/>
@@ -6113,12 +6265,53 @@
           </wp:anchor>
         </w:drawing>
       </w:r>
-    </w:p>
-    <w:p>
-      <w:pPr>
+      <w:r>
         <w:rPr>
           <w:sz w:val="28"/>
           <w:szCs w:val="28"/>
+          <w:lang w:val="el-GR"/>
+        </w:rPr>
+        <w:t xml:space="preserve">Στην παρακάτω οθόνη φαίνεται η κύρια οθόνη της εφαρμογής στην οποία ο πελάτης βλέπει το προτεινόμενα </w:t>
+      </w:r>
+      <w:r>
+        <w:rPr>
+          <w:sz w:val="28"/>
+          <w:szCs w:val="28"/>
+        </w:rPr>
+        <w:t>clubs</w:t>
+      </w:r>
+      <w:r>
+        <w:rPr>
+          <w:sz w:val="28"/>
+          <w:szCs w:val="28"/>
+          <w:lang w:val="el-GR"/>
+        </w:rPr>
+        <w:t xml:space="preserve"> </w:t>
+      </w:r>
+      <w:r>
+        <w:rPr>
+          <w:sz w:val="28"/>
+          <w:szCs w:val="28"/>
+          <w:lang w:val="el-GR"/>
+        </w:rPr>
+        <w:t>και μπορεί να κάνει αναζήτηση βάση των φίλτρων που ορίσει.</w:t>
+      </w:r>
+    </w:p>
+    <w:p>
+      <w:pPr>
+        <w:rPr>
+          <w:sz w:val="28"/>
+          <w:szCs w:val="28"/>
+          <w:lang w:val="el-GR"/>
+        </w:rPr>
+      </w:pPr>
+    </w:p>
+    <w:p>
+      <w:pPr>
+        <w:rPr>
+          <w:sz w:val="28"/>
+          <w:szCs w:val="28"/>
+          <w:lang w:val="el-GR"/>
         </w:rPr>
       </w:pPr>
     </w:p>
@@ -6135,6 +6328,119 @@
 <file path=word/numbering.xml><?xml version="1.0" encoding="utf-8"?>
 <w:numbering xmlns:wpc="http://schemas.microsoft.com/office/word/2010/wordprocessingCanvas" xmlns:cx="http://schemas.microsoft.com/office/drawing/2014/chartex" xmlns:cx1="http://schemas.microsoft.com/office/drawing/2015/9/8/chartex" xmlns:cx2="http://schemas.microsoft.com/office/drawing/2015/10/21/chartex" xmlns:cx3="http://schemas.microsoft.com/office/drawing/2016/5/9/chartex" xmlns:cx4="http://schemas.microsoft.com/office/drawing/2016/5/10/chartex" xmlns:cx5="http://schemas.microsoft.com/office/drawing/2016/5/11/chartex" xmlns:cx6="http://schemas.microsoft.com/office/drawing/2016/5/12/chartex" xmlns:cx7="http://schemas.microsoft.com/office/drawing/2016/5/13/chartex" xmlns:cx8="http://schemas.microsoft.com/office/drawing/2016/5/14/chartex" xmlns:mc="http://schemas.openxmlformats.org/markup-compatibility/2006" xmlns:aink="http://schemas.microsoft.com/office/drawing/2016/ink" xmlns:am3d="http://schemas.microsoft.com/office/drawing/2017/model3d" xmlns:o="urn:schemas-microsoft-com:office:office" xmlns:oel="http://schemas.microsoft.com/office/2019/extlst" xmlns:r="http://schemas.openxmlformats.org/officeDocument/2006/relationships" xmlns:m="http://schemas.openxmlformats.org/officeDocument/2006/math" xmlns:v="urn:schemas-microsoft-com:vml" xmlns:wp14="http://schemas.microsoft.com/office/word/2010/wordprocessingDrawing" xmlns:wp="http://schemas.openxmlformats.org/drawingml/2006/wordprocessingDrawing" xmlns:w10="urn:schemas-microsoft-com:office:word" xmlns:w="http://schemas.openxmlformats.org/wordprocessingml/2006/main" xmlns:w14="http://schemas.microsoft.com/office/word/2010/wordml" xmlns:w15="http://schemas.microsoft.com/office/word/2012/wordml" xmlns:w16cex="http://schemas.microsoft.com/office/word/2018/wordml/cex" xmlns:w16cid="http://schemas.microsoft.com/office/word/2016/wordml/cid" xmlns:w16="http://schemas.microsoft.com/office/word/2018/wordml" xmlns:w16du="http://schemas.microsoft.com/office/word/2023/wordml/word16du" xmlns:w16sdtdh="http://schemas.microsoft.com/office/word/2020/wordml/sdtdatahash" xmlns:w16sdtfl="http://schemas.microsoft.com/office/word/2024/wordml/sdtformatlock" xmlns:w16se="http://schemas.microsoft.com/office/word/2015/wordml/symex" xmlns:wpg="http://schemas.microsoft.com/office/word/2010/wordprocessingGroup" xmlns:wpi="http://schemas.microsoft.com/office/word/2010/wordprocessingInk" xmlns:wne="http://schemas.microsoft.com/office/word/2006/wordml" xmlns:wps="http://schemas.microsoft.com/office/word/2010/wordprocessingShape" mc:Ignorable="w14 w15 w16se w16cid w16 w16cex w16sdtdh w16sdtfl w16du wp14">
   <w:abstractNum w:abstractNumId="0" w15:restartNumberingAfterBreak="0">
+    <w:nsid w:val="00753249"/>
+    <w:multiLevelType w:val="multilevel"/>
+    <w:tmpl w:val="CD04A348"/>
+    <w:lvl w:ilvl="0">
+      <w:start w:val="7"/>
+      <w:numFmt w:val="decimal"/>
+      <w:lvlText w:val="%1."/>
+      <w:lvlJc w:val="left"/>
+      <w:pPr>
+        <w:tabs>
+          <w:tab w:val="num" w:pos="720"/>
+        </w:tabs>
+        <w:ind w:left="720" w:hanging="360"/>
+      </w:pPr>
+    </w:lvl>
+    <w:lvl w:ilvl="1" w:tentative="1">
+      <w:start w:val="1"/>
+      <w:numFmt w:val="decimal"/>
+      <w:lvlText w:val="%2."/>
+      <w:lvlJc w:val="left"/>
+      <w:pPr>
+        <w:tabs>
+          <w:tab w:val="num" w:pos="1440"/>
+        </w:tabs>
+        <w:ind w:left="1440" w:hanging="360"/>
+      </w:pPr>
+    </w:lvl>
+    <w:lvl w:ilvl="2" w:tentative="1">
+      <w:start w:val="1"/>
+      <w:numFmt w:val="decimal"/>
+      <w:lvlText w:val="%3."/>
+      <w:lvlJc w:val="left"/>
+      <w:pPr>
+        <w:tabs>
+          <w:tab w:val="num" w:pos="2160"/>
+        </w:tabs>
+        <w:ind w:left="2160" w:hanging="360"/>
+      </w:pPr>
+    </w:lvl>
+    <w:lvl w:ilvl="3" w:tentative="1">
+      <w:start w:val="1"/>
+      <w:numFmt w:val="decimal"/>
+      <w:lvlText w:val="%4."/>
+      <w:lvlJc w:val="left"/>
+      <w:pPr>
+        <w:tabs>
+          <w:tab w:val="num" w:pos="2880"/>
+        </w:tabs>
+        <w:ind w:left="2880" w:hanging="360"/>
+      </w:pPr>
+    </w:lvl>
+    <w:lvl w:ilvl="4" w:tentative="1">
+      <w:start w:val="1"/>
+      <w:numFmt w:val="decimal"/>
+      <w:lvlText w:val="%5."/>
+      <w:lvlJc w:val="left"/>
+      <w:pPr>
+        <w:tabs>
+          <w:tab w:val="num" w:pos="3600"/>
+        </w:tabs>
+        <w:ind w:left="3600" w:hanging="360"/>
+      </w:pPr>
+    </w:lvl>
+    <w:lvl w:ilvl="5" w:tentative="1">
+      <w:start w:val="1"/>
+      <w:numFmt w:val="decimal"/>
+      <w:lvlText w:val="%6."/>
+      <w:lvlJc w:val="left"/>
+      <w:pPr>
+        <w:tabs>
+          <w:tab w:val="num" w:pos="4320"/>
+        </w:tabs>
+        <w:ind w:left="4320" w:hanging="360"/>
+      </w:pPr>
+    </w:lvl>
+    <w:lvl w:ilvl="6" w:tentative="1">
+      <w:start w:val="1"/>
+      <w:numFmt w:val="decimal"/>
+      <w:lvlText w:val="%7."/>
+      <w:lvlJc w:val="left"/>
+      <w:pPr>
+        <w:tabs>
+          <w:tab w:val="num" w:pos="5040"/>
+        </w:tabs>
+        <w:ind w:left="5040" w:hanging="360"/>
+      </w:pPr>
+    </w:lvl>
+    <w:lvl w:ilvl="7" w:tentative="1">
+      <w:start w:val="1"/>
+      <w:numFmt w:val="decimal"/>
+      <w:lvlText w:val="%8."/>
+      <w:lvlJc w:val="left"/>
+      <w:pPr>
+        <w:tabs>
+          <w:tab w:val="num" w:pos="5760"/>
+        </w:tabs>
+        <w:ind w:left="5760" w:hanging="360"/>
+      </w:pPr>
+    </w:lvl>
+    <w:lvl w:ilvl="8" w:tentative="1">
+      <w:start w:val="1"/>
+      <w:numFmt w:val="decimal"/>
+      <w:lvlText w:val="%9."/>
+      <w:lvlJc w:val="left"/>
+      <w:pPr>
+        <w:tabs>
+          <w:tab w:val="num" w:pos="6480"/>
+        </w:tabs>
+        <w:ind w:left="6480" w:hanging="360"/>
+      </w:pPr>
+    </w:lvl>
+  </w:abstractNum>
+  <w:abstractNum w:abstractNumId="1" w15:restartNumberingAfterBreak="0">
     <w:nsid w:val="009E6775"/>
     <w:multiLevelType w:val="hybridMultilevel"/>
     <w:tmpl w:val="9E0EE600"/>
@@ -6220,7 +6526,7 @@
       </w:pPr>
     </w:lvl>
   </w:abstractNum>
-  <w:abstractNum w:abstractNumId="1" w15:restartNumberingAfterBreak="0">
+  <w:abstractNum w:abstractNumId="2" w15:restartNumberingAfterBreak="0">
     <w:nsid w:val="02163B9E"/>
     <w:multiLevelType w:val="hybridMultilevel"/>
     <w:tmpl w:val="9BA81824"/>
@@ -6306,7 +6612,7 @@
       </w:pPr>
     </w:lvl>
   </w:abstractNum>
-  <w:abstractNum w:abstractNumId="2" w15:restartNumberingAfterBreak="0">
+  <w:abstractNum w:abstractNumId="3" w15:restartNumberingAfterBreak="0">
     <w:nsid w:val="03917CE1"/>
     <w:multiLevelType w:val="hybridMultilevel"/>
     <w:tmpl w:val="37B23414"/>
@@ -6392,7 +6698,233 @@
       </w:pPr>
     </w:lvl>
   </w:abstractNum>
-  <w:abstractNum w:abstractNumId="3" w15:restartNumberingAfterBreak="0">
+  <w:abstractNum w:abstractNumId="4" w15:restartNumberingAfterBreak="0">
+    <w:nsid w:val="0793410C"/>
+    <w:multiLevelType w:val="multilevel"/>
+    <w:tmpl w:val="417A7AFE"/>
+    <w:lvl w:ilvl="0">
+      <w:start w:val="6"/>
+      <w:numFmt w:val="decimal"/>
+      <w:lvlText w:val="%1."/>
+      <w:lvlJc w:val="left"/>
+      <w:pPr>
+        <w:tabs>
+          <w:tab w:val="num" w:pos="720"/>
+        </w:tabs>
+        <w:ind w:left="720" w:hanging="360"/>
+      </w:pPr>
+    </w:lvl>
+    <w:lvl w:ilvl="1" w:tentative="1">
+      <w:start w:val="1"/>
+      <w:numFmt w:val="decimal"/>
+      <w:lvlText w:val="%2."/>
+      <w:lvlJc w:val="left"/>
+      <w:pPr>
+        <w:tabs>
+          <w:tab w:val="num" w:pos="1440"/>
+        </w:tabs>
+        <w:ind w:left="1440" w:hanging="360"/>
+      </w:pPr>
+    </w:lvl>
+    <w:lvl w:ilvl="2" w:tentative="1">
+      <w:start w:val="1"/>
+      <w:numFmt w:val="decimal"/>
+      <w:lvlText w:val="%3."/>
+      <w:lvlJc w:val="left"/>
+      <w:pPr>
+        <w:tabs>
+          <w:tab w:val="num" w:pos="2160"/>
+        </w:tabs>
+        <w:ind w:left="2160" w:hanging="360"/>
+      </w:pPr>
+    </w:lvl>
+    <w:lvl w:ilvl="3" w:tentative="1">
+      <w:start w:val="1"/>
+      <w:numFmt w:val="decimal"/>
+      <w:lvlText w:val="%4."/>
+      <w:lvlJc w:val="left"/>
+      <w:pPr>
+        <w:tabs>
+          <w:tab w:val="num" w:pos="2880"/>
+        </w:tabs>
+        <w:ind w:left="2880" w:hanging="360"/>
+      </w:pPr>
+    </w:lvl>
+    <w:lvl w:ilvl="4" w:tentative="1">
+      <w:start w:val="1"/>
+      <w:numFmt w:val="decimal"/>
+      <w:lvlText w:val="%5."/>
+      <w:lvlJc w:val="left"/>
+      <w:pPr>
+        <w:tabs>
+          <w:tab w:val="num" w:pos="3600"/>
+        </w:tabs>
+        <w:ind w:left="3600" w:hanging="360"/>
+      </w:pPr>
+    </w:lvl>
+    <w:lvl w:ilvl="5" w:tentative="1">
+      <w:start w:val="1"/>
+      <w:numFmt w:val="decimal"/>
+      <w:lvlText w:val="%6."/>
+      <w:lvlJc w:val="left"/>
+      <w:pPr>
+        <w:tabs>
+          <w:tab w:val="num" w:pos="4320"/>
+        </w:tabs>
+        <w:ind w:left="4320" w:hanging="360"/>
+      </w:pPr>
+    </w:lvl>
+    <w:lvl w:ilvl="6" w:tentative="1">
+      <w:start w:val="1"/>
+      <w:numFmt w:val="decimal"/>
+      <w:lvlText w:val="%7."/>
+      <w:lvlJc w:val="left"/>
+      <w:pPr>
+        <w:tabs>
+          <w:tab w:val="num" w:pos="5040"/>
+        </w:tabs>
+        <w:ind w:left="5040" w:hanging="360"/>
+      </w:pPr>
+    </w:lvl>
+    <w:lvl w:ilvl="7" w:tentative="1">
+      <w:start w:val="1"/>
+      <w:numFmt w:val="decimal"/>
+      <w:lvlText w:val="%8."/>
+      <w:lvlJc w:val="left"/>
+      <w:pPr>
+        <w:tabs>
+          <w:tab w:val="num" w:pos="5760"/>
+        </w:tabs>
+        <w:ind w:left="5760" w:hanging="360"/>
+      </w:pPr>
+    </w:lvl>
+    <w:lvl w:ilvl="8" w:tentative="1">
+      <w:start w:val="1"/>
+      <w:numFmt w:val="decimal"/>
+      <w:lvlText w:val="%9."/>
+      <w:lvlJc w:val="left"/>
+      <w:pPr>
+        <w:tabs>
+          <w:tab w:val="num" w:pos="6480"/>
+        </w:tabs>
+        <w:ind w:left="6480" w:hanging="360"/>
+      </w:pPr>
+    </w:lvl>
+  </w:abstractNum>
+  <w:abstractNum w:abstractNumId="5" w15:restartNumberingAfterBreak="0">
+    <w:nsid w:val="0DBB7F28"/>
+    <w:multiLevelType w:val="multilevel"/>
+    <w:tmpl w:val="DB666AB6"/>
+    <w:lvl w:ilvl="0">
+      <w:start w:val="10"/>
+      <w:numFmt w:val="decimal"/>
+      <w:lvlText w:val="%1."/>
+      <w:lvlJc w:val="left"/>
+      <w:pPr>
+        <w:tabs>
+          <w:tab w:val="num" w:pos="720"/>
+        </w:tabs>
+        <w:ind w:left="720" w:hanging="360"/>
+      </w:pPr>
+    </w:lvl>
+    <w:lvl w:ilvl="1" w:tentative="1">
+      <w:start w:val="1"/>
+      <w:numFmt w:val="decimal"/>
+      <w:lvlText w:val="%2."/>
+      <w:lvlJc w:val="left"/>
+      <w:pPr>
+        <w:tabs>
+          <w:tab w:val="num" w:pos="1440"/>
+        </w:tabs>
+        <w:ind w:left="1440" w:hanging="360"/>
+      </w:pPr>
+    </w:lvl>
+    <w:lvl w:ilvl="2" w:tentative="1">
+      <w:start w:val="1"/>
+      <w:numFmt w:val="decimal"/>
+      <w:lvlText w:val="%3."/>
+      <w:lvlJc w:val="left"/>
+      <w:pPr>
+        <w:tabs>
+          <w:tab w:val="num" w:pos="2160"/>
+        </w:tabs>
+        <w:ind w:left="2160" w:hanging="360"/>
+      </w:pPr>
+    </w:lvl>
+    <w:lvl w:ilvl="3" w:tentative="1">
+      <w:start w:val="1"/>
+      <w:numFmt w:val="decimal"/>
+      <w:lvlText w:val="%4."/>
+      <w:lvlJc w:val="left"/>
+      <w:pPr>
+        <w:tabs>
+          <w:tab w:val="num" w:pos="2880"/>
+        </w:tabs>
+        <w:ind w:left="2880" w:hanging="360"/>
+      </w:pPr>
+    </w:lvl>
+    <w:lvl w:ilvl="4" w:tentative="1">
+      <w:start w:val="1"/>
+      <w:numFmt w:val="decimal"/>
+      <w:lvlText w:val="%5."/>
+      <w:lvlJc w:val="left"/>
+      <w:pPr>
+        <w:tabs>
+          <w:tab w:val="num" w:pos="3600"/>
+        </w:tabs>
+        <w:ind w:left="3600" w:hanging="360"/>
+      </w:pPr>
+    </w:lvl>
+    <w:lvl w:ilvl="5" w:tentative="1">
+      <w:start w:val="1"/>
+      <w:numFmt w:val="decimal"/>
+      <w:lvlText w:val="%6."/>
+      <w:lvlJc w:val="left"/>
+      <w:pPr>
+        <w:tabs>
+          <w:tab w:val="num" w:pos="4320"/>
+        </w:tabs>
+        <w:ind w:left="4320" w:hanging="360"/>
+      </w:pPr>
+    </w:lvl>
+    <w:lvl w:ilvl="6" w:tentative="1">
+      <w:start w:val="1"/>
+      <w:numFmt w:val="decimal"/>
+      <w:lvlText w:val="%7."/>
+      <w:lvlJc w:val="left"/>
+      <w:pPr>
+        <w:tabs>
+          <w:tab w:val="num" w:pos="5040"/>
+        </w:tabs>
+        <w:ind w:left="5040" w:hanging="360"/>
+      </w:pPr>
+    </w:lvl>
+    <w:lvl w:ilvl="7" w:tentative="1">
+      <w:start w:val="1"/>
+      <w:numFmt w:val="decimal"/>
+      <w:lvlText w:val="%8."/>
+      <w:lvlJc w:val="left"/>
+      <w:pPr>
+        <w:tabs>
+          <w:tab w:val="num" w:pos="5760"/>
+        </w:tabs>
+        <w:ind w:left="5760" w:hanging="360"/>
+      </w:pPr>
+    </w:lvl>
+    <w:lvl w:ilvl="8" w:tentative="1">
+      <w:start w:val="1"/>
+      <w:numFmt w:val="decimal"/>
+      <w:lvlText w:val="%9."/>
+      <w:lvlJc w:val="left"/>
+      <w:pPr>
+        <w:tabs>
+          <w:tab w:val="num" w:pos="6480"/>
+        </w:tabs>
+        <w:ind w:left="6480" w:hanging="360"/>
+      </w:pPr>
+    </w:lvl>
+  </w:abstractNum>
+  <w:abstractNum w:abstractNumId="6" w15:restartNumberingAfterBreak="0">
     <w:nsid w:val="0E5806EC"/>
     <w:multiLevelType w:val="hybridMultilevel"/>
     <w:tmpl w:val="9DDC6E92"/>
@@ -6478,7 +7010,7 @@
       </w:pPr>
     </w:lvl>
   </w:abstractNum>
-  <w:abstractNum w:abstractNumId="4" w15:restartNumberingAfterBreak="0">
+  <w:abstractNum w:abstractNumId="7" w15:restartNumberingAfterBreak="0">
     <w:nsid w:val="0F4504D8"/>
     <w:multiLevelType w:val="hybridMultilevel"/>
     <w:tmpl w:val="E9E82534"/>
@@ -6564,7 +7096,7 @@
       </w:pPr>
     </w:lvl>
   </w:abstractNum>
-  <w:abstractNum w:abstractNumId="5" w15:restartNumberingAfterBreak="0">
+  <w:abstractNum w:abstractNumId="8" w15:restartNumberingAfterBreak="0">
     <w:nsid w:val="153B2957"/>
     <w:multiLevelType w:val="hybridMultilevel"/>
     <w:tmpl w:val="AE22C6D8"/>
@@ -6650,7 +7182,7 @@
       </w:pPr>
     </w:lvl>
   </w:abstractNum>
-  <w:abstractNum w:abstractNumId="6" w15:restartNumberingAfterBreak="0">
+  <w:abstractNum w:abstractNumId="9" w15:restartNumberingAfterBreak="0">
     <w:nsid w:val="1D395451"/>
     <w:multiLevelType w:val="hybridMultilevel"/>
     <w:tmpl w:val="90BC104C"/>
@@ -6736,7 +7268,120 @@
       </w:pPr>
     </w:lvl>
   </w:abstractNum>
-  <w:abstractNum w:abstractNumId="7" w15:restartNumberingAfterBreak="0">
+  <w:abstractNum w:abstractNumId="10" w15:restartNumberingAfterBreak="0">
+    <w:nsid w:val="1E375316"/>
+    <w:multiLevelType w:val="multilevel"/>
+    <w:tmpl w:val="6DCA4F2A"/>
+    <w:lvl w:ilvl="0">
+      <w:start w:val="1"/>
+      <w:numFmt w:val="decimal"/>
+      <w:lvlText w:val="%1."/>
+      <w:lvlJc w:val="left"/>
+      <w:pPr>
+        <w:tabs>
+          <w:tab w:val="num" w:pos="720"/>
+        </w:tabs>
+        <w:ind w:left="720" w:hanging="360"/>
+      </w:pPr>
+    </w:lvl>
+    <w:lvl w:ilvl="1" w:tentative="1">
+      <w:start w:val="1"/>
+      <w:numFmt w:val="decimal"/>
+      <w:lvlText w:val="%2."/>
+      <w:lvlJc w:val="left"/>
+      <w:pPr>
+        <w:tabs>
+          <w:tab w:val="num" w:pos="1440"/>
+        </w:tabs>
+        <w:ind w:left="1440" w:hanging="360"/>
+      </w:pPr>
+    </w:lvl>
+    <w:lvl w:ilvl="2" w:tentative="1">
+      <w:start w:val="1"/>
+      <w:numFmt w:val="decimal"/>
+      <w:lvlText w:val="%3."/>
+      <w:lvlJc w:val="left"/>
+      <w:pPr>
+        <w:tabs>
+          <w:tab w:val="num" w:pos="2160"/>
+        </w:tabs>
+        <w:ind w:left="2160" w:hanging="360"/>
+      </w:pPr>
+    </w:lvl>
+    <w:lvl w:ilvl="3" w:tentative="1">
+      <w:start w:val="1"/>
+      <w:numFmt w:val="decimal"/>
+      <w:lvlText w:val="%4."/>
+      <w:lvlJc w:val="left"/>
+      <w:pPr>
+        <w:tabs>
+          <w:tab w:val="num" w:pos="2880"/>
+        </w:tabs>
+        <w:ind w:left="2880" w:hanging="360"/>
+      </w:pPr>
+    </w:lvl>
+    <w:lvl w:ilvl="4" w:tentative="1">
+      <w:start w:val="1"/>
+      <w:numFmt w:val="decimal"/>
+      <w:lvlText w:val="%5."/>
+      <w:lvlJc w:val="left"/>
+      <w:pPr>
+        <w:tabs>
+          <w:tab w:val="num" w:pos="3600"/>
+        </w:tabs>
+        <w:ind w:left="3600" w:hanging="360"/>
+      </w:pPr>
+    </w:lvl>
+    <w:lvl w:ilvl="5" w:tentative="1">
+      <w:start w:val="1"/>
+      <w:numFmt w:val="decimal"/>
+      <w:lvlText w:val="%6."/>
+      <w:lvlJc w:val="left"/>
+      <w:pPr>
+        <w:tabs>
+          <w:tab w:val="num" w:pos="4320"/>
+        </w:tabs>
+        <w:ind w:left="4320" w:hanging="360"/>
+      </w:pPr>
+    </w:lvl>
+    <w:lvl w:ilvl="6" w:tentative="1">
+      <w:start w:val="1"/>
+      <w:numFmt w:val="decimal"/>
+      <w:lvlText w:val="%7."/>
+      <w:lvlJc w:val="left"/>
+      <w:pPr>
+        <w:tabs>
+          <w:tab w:val="num" w:pos="5040"/>
+        </w:tabs>
+        <w:ind w:left="5040" w:hanging="360"/>
+      </w:pPr>
+    </w:lvl>
+    <w:lvl w:ilvl="7" w:tentative="1">
+      <w:start w:val="1"/>
+      <w:numFmt w:val="decimal"/>
+      <w:lvlText w:val="%8."/>
+      <w:lvlJc w:val="left"/>
+      <w:pPr>
+        <w:tabs>
+          <w:tab w:val="num" w:pos="5760"/>
+        </w:tabs>
+        <w:ind w:left="5760" w:hanging="360"/>
+      </w:pPr>
+    </w:lvl>
+    <w:lvl w:ilvl="8" w:tentative="1">
+      <w:start w:val="1"/>
+      <w:numFmt w:val="decimal"/>
+      <w:lvlText w:val="%9."/>
+      <w:lvlJc w:val="left"/>
+      <w:pPr>
+        <w:tabs>
+          <w:tab w:val="num" w:pos="6480"/>
+        </w:tabs>
+        <w:ind w:left="6480" w:hanging="360"/>
+      </w:pPr>
+    </w:lvl>
+  </w:abstractNum>
+  <w:abstractNum w:abstractNumId="11" w15:restartNumberingAfterBreak="0">
     <w:nsid w:val="1FE4189B"/>
     <w:multiLevelType w:val="hybridMultilevel"/>
     <w:tmpl w:val="74822A8C"/>
@@ -6822,7 +7467,7 @@
       </w:pPr>
     </w:lvl>
   </w:abstractNum>
-  <w:abstractNum w:abstractNumId="8" w15:restartNumberingAfterBreak="0">
+  <w:abstractNum w:abstractNumId="12" w15:restartNumberingAfterBreak="0">
     <w:nsid w:val="22D029E8"/>
     <w:multiLevelType w:val="hybridMultilevel"/>
     <w:tmpl w:val="676638A6"/>
@@ -6908,7 +7553,7 @@
       </w:pPr>
     </w:lvl>
   </w:abstractNum>
-  <w:abstractNum w:abstractNumId="9" w15:restartNumberingAfterBreak="0">
+  <w:abstractNum w:abstractNumId="13" w15:restartNumberingAfterBreak="0">
     <w:nsid w:val="238B4C56"/>
     <w:multiLevelType w:val="hybridMultilevel"/>
     <w:tmpl w:val="C144CE4E"/>
@@ -6998,7 +7643,120 @@
       </w:pPr>
     </w:lvl>
   </w:abstractNum>
-  <w:abstractNum w:abstractNumId="10" w15:restartNumberingAfterBreak="0">
+  <w:abstractNum w:abstractNumId="14" w15:restartNumberingAfterBreak="0">
+    <w:nsid w:val="29E61481"/>
+    <w:multiLevelType w:val="multilevel"/>
+    <w:tmpl w:val="9D347CF8"/>
+    <w:lvl w:ilvl="0">
+      <w:start w:val="3"/>
+      <w:numFmt w:val="decimal"/>
+      <w:lvlText w:val="%1."/>
+      <w:lvlJc w:val="left"/>
+      <w:pPr>
+        <w:tabs>
+          <w:tab w:val="num" w:pos="720"/>
+        </w:tabs>
+        <w:ind w:left="720" w:hanging="360"/>
+      </w:pPr>
+    </w:lvl>
+    <w:lvl w:ilvl="1" w:tentative="1">
+      <w:start w:val="1"/>
+      <w:numFmt w:val="decimal"/>
+      <w:lvlText w:val="%2."/>
+      <w:lvlJc w:val="left"/>
+      <w:pPr>
+        <w:tabs>
+          <w:tab w:val="num" w:pos="1440"/>
+        </w:tabs>
+        <w:ind w:left="1440" w:hanging="360"/>
+      </w:pPr>
+    </w:lvl>
+    <w:lvl w:ilvl="2" w:tentative="1">
+      <w:start w:val="1"/>
+      <w:numFmt w:val="decimal"/>
+      <w:lvlText w:val="%3."/>
+      <w:lvlJc w:val="left"/>
+      <w:pPr>
+        <w:tabs>
+          <w:tab w:val="num" w:pos="2160"/>
+        </w:tabs>
+        <w:ind w:left="2160" w:hanging="360"/>
+      </w:pPr>
+    </w:lvl>
+    <w:lvl w:ilvl="3" w:tentative="1">
+      <w:start w:val="1"/>
+      <w:numFmt w:val="decimal"/>
+      <w:lvlText w:val="%4."/>
+      <w:lvlJc w:val="left"/>
+      <w:pPr>
+        <w:tabs>
+          <w:tab w:val="num" w:pos="2880"/>
+        </w:tabs>
+        <w:ind w:left="2880" w:hanging="360"/>
+      </w:pPr>
+    </w:lvl>
+    <w:lvl w:ilvl="4" w:tentative="1">
+      <w:start w:val="1"/>
+      <w:numFmt w:val="decimal"/>
+      <w:lvlText w:val="%5."/>
+      <w:lvlJc w:val="left"/>
+      <w:pPr>
+        <w:tabs>
+          <w:tab w:val="num" w:pos="3600"/>
+        </w:tabs>
+        <w:ind w:left="3600" w:hanging="360"/>
+      </w:pPr>
+    </w:lvl>
+    <w:lvl w:ilvl="5" w:tentative="1">
+      <w:start w:val="1"/>
+      <w:numFmt w:val="decimal"/>
+      <w:lvlText w:val="%6."/>
+      <w:lvlJc w:val="left"/>
+      <w:pPr>
+        <w:tabs>
+          <w:tab w:val="num" w:pos="4320"/>
+        </w:tabs>
+        <w:ind w:left="4320" w:hanging="360"/>
+      </w:pPr>
+    </w:lvl>
+    <w:lvl w:ilvl="6" w:tentative="1">
+      <w:start w:val="1"/>
+      <w:numFmt w:val="decimal"/>
+      <w:lvlText w:val="%7."/>
+      <w:lvlJc w:val="left"/>
+      <w:pPr>
+        <w:tabs>
+          <w:tab w:val="num" w:pos="5040"/>
+        </w:tabs>
+        <w:ind w:left="5040" w:hanging="360"/>
+      </w:pPr>
+    </w:lvl>
+    <w:lvl w:ilvl="7" w:tentative="1">
+      <w:start w:val="1"/>
+      <w:numFmt w:val="decimal"/>
+      <w:lvlText w:val="%8."/>
+      <w:lvlJc w:val="left"/>
+      <w:pPr>
+        <w:tabs>
+          <w:tab w:val="num" w:pos="5760"/>
+        </w:tabs>
+        <w:ind w:left="5760" w:hanging="360"/>
+      </w:pPr>
+    </w:lvl>
+    <w:lvl w:ilvl="8" w:tentative="1">
+      <w:start w:val="1"/>
+      <w:numFmt w:val="decimal"/>
+      <w:lvlText w:val="%9."/>
+      <w:lvlJc w:val="left"/>
+      <w:pPr>
+        <w:tabs>
+          <w:tab w:val="num" w:pos="6480"/>
+        </w:tabs>
+        <w:ind w:left="6480" w:hanging="360"/>
+      </w:pPr>
+    </w:lvl>
+  </w:abstractNum>
+  <w:abstractNum w:abstractNumId="15" w15:restartNumberingAfterBreak="0">
     <w:nsid w:val="2A9E1A38"/>
     <w:multiLevelType w:val="hybridMultilevel"/>
     <w:tmpl w:val="2C60D748"/>
@@ -7084,7 +7842,7 @@
       </w:pPr>
     </w:lvl>
   </w:abstractNum>
-  <w:abstractNum w:abstractNumId="11" w15:restartNumberingAfterBreak="0">
+  <w:abstractNum w:abstractNumId="16" w15:restartNumberingAfterBreak="0">
     <w:nsid w:val="2F1F79B2"/>
     <w:multiLevelType w:val="hybridMultilevel"/>
     <w:tmpl w:val="035EB056"/>
@@ -7170,7 +7928,7 @@
       </w:pPr>
     </w:lvl>
   </w:abstractNum>
-  <w:abstractNum w:abstractNumId="12" w15:restartNumberingAfterBreak="0">
+  <w:abstractNum w:abstractNumId="17" w15:restartNumberingAfterBreak="0">
     <w:nsid w:val="30655F25"/>
     <w:multiLevelType w:val="hybridMultilevel"/>
     <w:tmpl w:val="1536F852"/>
@@ -7256,7 +8014,7 @@
       </w:pPr>
     </w:lvl>
   </w:abstractNum>
-  <w:abstractNum w:abstractNumId="13" w15:restartNumberingAfterBreak="0">
+  <w:abstractNum w:abstractNumId="18" w15:restartNumberingAfterBreak="0">
     <w:nsid w:val="32AB13BF"/>
     <w:multiLevelType w:val="hybridMultilevel"/>
     <w:tmpl w:val="3168AEEE"/>
@@ -7346,7 +8104,7 @@
       </w:pPr>
     </w:lvl>
   </w:abstractNum>
-  <w:abstractNum w:abstractNumId="14" w15:restartNumberingAfterBreak="0">
+  <w:abstractNum w:abstractNumId="19" w15:restartNumberingAfterBreak="0">
     <w:nsid w:val="33D81111"/>
     <w:multiLevelType w:val="hybridMultilevel"/>
     <w:tmpl w:val="C0A4FCF0"/>
@@ -7432,7 +8190,7 @@
       </w:pPr>
     </w:lvl>
   </w:abstractNum>
-  <w:abstractNum w:abstractNumId="15" w15:restartNumberingAfterBreak="0">
+  <w:abstractNum w:abstractNumId="20" w15:restartNumberingAfterBreak="0">
     <w:nsid w:val="34CB1933"/>
     <w:multiLevelType w:val="hybridMultilevel"/>
     <w:tmpl w:val="F0A6C3B2"/>
@@ -7521,7 +8279,120 @@
       </w:pPr>
     </w:lvl>
   </w:abstractNum>
-  <w:abstractNum w:abstractNumId="16" w15:restartNumberingAfterBreak="0">
+  <w:abstractNum w:abstractNumId="21" w15:restartNumberingAfterBreak="0">
+    <w:nsid w:val="35C21AAC"/>
+    <w:multiLevelType w:val="multilevel"/>
+    <w:tmpl w:val="D0A25FCA"/>
+    <w:lvl w:ilvl="0">
+      <w:start w:val="1"/>
+      <w:numFmt w:val="decimal"/>
+      <w:lvlText w:val="%1."/>
+      <w:lvlJc w:val="left"/>
+      <w:pPr>
+        <w:tabs>
+          <w:tab w:val="num" w:pos="720"/>
+        </w:tabs>
+        <w:ind w:left="720" w:hanging="360"/>
+      </w:pPr>
+    </w:lvl>
+    <w:lvl w:ilvl="1" w:tentative="1">
+      <w:start w:val="1"/>
+      <w:numFmt w:val="decimal"/>
+      <w:lvlText w:val="%2."/>
+      <w:lvlJc w:val="left"/>
+      <w:pPr>
+        <w:tabs>
+          <w:tab w:val="num" w:pos="1440"/>
+        </w:tabs>
+        <w:ind w:left="1440" w:hanging="360"/>
+      </w:pPr>
+    </w:lvl>
+    <w:lvl w:ilvl="2" w:tentative="1">
+      <w:start w:val="1"/>
+      <w:numFmt w:val="decimal"/>
+      <w:lvlText w:val="%3."/>
+      <w:lvlJc w:val="left"/>
+      <w:pPr>
+        <w:tabs>
+          <w:tab w:val="num" w:pos="2160"/>
+        </w:tabs>
+        <w:ind w:left="2160" w:hanging="360"/>
+      </w:pPr>
+    </w:lvl>
+    <w:lvl w:ilvl="3" w:tentative="1">
+      <w:start w:val="1"/>
+      <w:numFmt w:val="decimal"/>
+      <w:lvlText w:val="%4."/>
+      <w:lvlJc w:val="left"/>
+      <w:pPr>
+        <w:tabs>
+          <w:tab w:val="num" w:pos="2880"/>
+        </w:tabs>
+        <w:ind w:left="2880" w:hanging="360"/>
+      </w:pPr>
+    </w:lvl>
+    <w:lvl w:ilvl="4" w:tentative="1">
+      <w:start w:val="1"/>
+      <w:numFmt w:val="decimal"/>
+      <w:lvlText w:val="%5."/>
+      <w:lvlJc w:val="left"/>
+      <w:pPr>
+        <w:tabs>
+          <w:tab w:val="num" w:pos="3600"/>
+        </w:tabs>
+        <w:ind w:left="3600" w:hanging="360"/>
+      </w:pPr>
+    </w:lvl>
+    <w:lvl w:ilvl="5" w:tentative="1">
+      <w:start w:val="1"/>
+      <w:numFmt w:val="decimal"/>
+      <w:lvlText w:val="%6."/>
+      <w:lvlJc w:val="left"/>
+      <w:pPr>
+        <w:tabs>
+          <w:tab w:val="num" w:pos="4320"/>
+        </w:tabs>
+        <w:ind w:left="4320" w:hanging="360"/>
+      </w:pPr>
+    </w:lvl>
+    <w:lvl w:ilvl="6" w:tentative="1">
+      <w:start w:val="1"/>
+      <w:numFmt w:val="decimal"/>
+      <w:lvlText w:val="%7."/>
+      <w:lvlJc w:val="left"/>
+      <w:pPr>
+        <w:tabs>
+          <w:tab w:val="num" w:pos="5040"/>
+        </w:tabs>
+        <w:ind w:left="5040" w:hanging="360"/>
+      </w:pPr>
+    </w:lvl>
+    <w:lvl w:ilvl="7" w:tentative="1">
+      <w:start w:val="1"/>
+      <w:numFmt w:val="decimal"/>
+      <w:lvlText w:val="%8."/>
+      <w:lvlJc w:val="left"/>
+      <w:pPr>
+        <w:tabs>
+          <w:tab w:val="num" w:pos="5760"/>
+        </w:tabs>
+        <w:ind w:left="5760" w:hanging="360"/>
+      </w:pPr>
+    </w:lvl>
+    <w:lvl w:ilvl="8" w:tentative="1">
+      <w:start w:val="1"/>
+      <w:numFmt w:val="decimal"/>
+      <w:lvlText w:val="%9."/>
+      <w:lvlJc w:val="left"/>
+      <w:pPr>
+        <w:tabs>
+          <w:tab w:val="num" w:pos="6480"/>
+        </w:tabs>
+        <w:ind w:left="6480" w:hanging="360"/>
+      </w:pPr>
+    </w:lvl>
+  </w:abstractNum>
+  <w:abstractNum w:abstractNumId="22" w15:restartNumberingAfterBreak="0">
     <w:nsid w:val="37365367"/>
     <w:multiLevelType w:val="hybridMultilevel"/>
     <w:tmpl w:val="991A0920"/>
@@ -7607,7 +8478,120 @@
       </w:pPr>
     </w:lvl>
   </w:abstractNum>
-  <w:abstractNum w:abstractNumId="17" w15:restartNumberingAfterBreak="0">
+  <w:abstractNum w:abstractNumId="23" w15:restartNumberingAfterBreak="0">
+    <w:nsid w:val="3D911AE0"/>
+    <w:multiLevelType w:val="multilevel"/>
+    <w:tmpl w:val="92A42CB8"/>
+    <w:lvl w:ilvl="0">
+      <w:start w:val="8"/>
+      <w:numFmt w:val="decimal"/>
+      <w:lvlText w:val="%1."/>
+      <w:lvlJc w:val="left"/>
+      <w:pPr>
+        <w:tabs>
+          <w:tab w:val="num" w:pos="720"/>
+        </w:tabs>
+        <w:ind w:left="720" w:hanging="360"/>
+      </w:pPr>
+    </w:lvl>
+    <w:lvl w:ilvl="1" w:tentative="1">
+      <w:start w:val="1"/>
+      <w:numFmt w:val="decimal"/>
+      <w:lvlText w:val="%2."/>
+      <w:lvlJc w:val="left"/>
+      <w:pPr>
+        <w:tabs>
+          <w:tab w:val="num" w:pos="1440"/>
+        </w:tabs>
+        <w:ind w:left="1440" w:hanging="360"/>
+      </w:pPr>
+    </w:lvl>
+    <w:lvl w:ilvl="2" w:tentative="1">
+      <w:start w:val="1"/>
+      <w:numFmt w:val="decimal"/>
+      <w:lvlText w:val="%3."/>
+      <w:lvlJc w:val="left"/>
+      <w:pPr>
+        <w:tabs>
+          <w:tab w:val="num" w:pos="2160"/>
+        </w:tabs>
+        <w:ind w:left="2160" w:hanging="360"/>
+      </w:pPr>
+    </w:lvl>
+    <w:lvl w:ilvl="3" w:tentative="1">
+      <w:start w:val="1"/>
+      <w:numFmt w:val="decimal"/>
+      <w:lvlText w:val="%4."/>
+      <w:lvlJc w:val="left"/>
+      <w:pPr>
+        <w:tabs>
+          <w:tab w:val="num" w:pos="2880"/>
+        </w:tabs>
+        <w:ind w:left="2880" w:hanging="360"/>
+      </w:pPr>
+    </w:lvl>
+    <w:lvl w:ilvl="4" w:tentative="1">
+      <w:start w:val="1"/>
+      <w:numFmt w:val="decimal"/>
+      <w:lvlText w:val="%5."/>
+      <w:lvlJc w:val="left"/>
+      <w:pPr>
+        <w:tabs>
+          <w:tab w:val="num" w:pos="3600"/>
+        </w:tabs>
+        <w:ind w:left="3600" w:hanging="360"/>
+      </w:pPr>
+    </w:lvl>
+    <w:lvl w:ilvl="5" w:tentative="1">
+      <w:start w:val="1"/>
+      <w:numFmt w:val="decimal"/>
+      <w:lvlText w:val="%6."/>
+      <w:lvlJc w:val="left"/>
+      <w:pPr>
+        <w:tabs>
+          <w:tab w:val="num" w:pos="4320"/>
+        </w:tabs>
+        <w:ind w:left="4320" w:hanging="360"/>
+      </w:pPr>
+    </w:lvl>
+    <w:lvl w:ilvl="6" w:tentative="1">
+      <w:start w:val="1"/>
+      <w:numFmt w:val="decimal"/>
+      <w:lvlText w:val="%7."/>
+      <w:lvlJc w:val="left"/>
+      <w:pPr>
+        <w:tabs>
+          <w:tab w:val="num" w:pos="5040"/>
+        </w:tabs>
+        <w:ind w:left="5040" w:hanging="360"/>
+      </w:pPr>
+    </w:lvl>
+    <w:lvl w:ilvl="7" w:tentative="1">
+      <w:start w:val="1"/>
+      <w:numFmt w:val="decimal"/>
+      <w:lvlText w:val="%8."/>
+      <w:lvlJc w:val="left"/>
+      <w:pPr>
+        <w:tabs>
+          <w:tab w:val="num" w:pos="5760"/>
+        </w:tabs>
+        <w:ind w:left="5760" w:hanging="360"/>
+      </w:pPr>
+    </w:lvl>
+    <w:lvl w:ilvl="8" w:tentative="1">
+      <w:start w:val="1"/>
+      <w:numFmt w:val="decimal"/>
+      <w:lvlText w:val="%9."/>
+      <w:lvlJc w:val="left"/>
+      <w:pPr>
+        <w:tabs>
+          <w:tab w:val="num" w:pos="6480"/>
+        </w:tabs>
+        <w:ind w:left="6480" w:hanging="360"/>
+      </w:pPr>
+    </w:lvl>
+  </w:abstractNum>
+  <w:abstractNum w:abstractNumId="24" w15:restartNumberingAfterBreak="0">
     <w:nsid w:val="3EBF61C5"/>
     <w:multiLevelType w:val="hybridMultilevel"/>
     <w:tmpl w:val="CC185062"/>
@@ -7697,7 +8681,233 @@
       </w:pPr>
     </w:lvl>
   </w:abstractNum>
-  <w:abstractNum w:abstractNumId="18" w15:restartNumberingAfterBreak="0">
+  <w:abstractNum w:abstractNumId="25" w15:restartNumberingAfterBreak="0">
+    <w:nsid w:val="47C47210"/>
+    <w:multiLevelType w:val="multilevel"/>
+    <w:tmpl w:val="5B1EFB38"/>
+    <w:lvl w:ilvl="0">
+      <w:start w:val="5"/>
+      <w:numFmt w:val="decimal"/>
+      <w:lvlText w:val="%1."/>
+      <w:lvlJc w:val="left"/>
+      <w:pPr>
+        <w:tabs>
+          <w:tab w:val="num" w:pos="720"/>
+        </w:tabs>
+        <w:ind w:left="720" w:hanging="360"/>
+      </w:pPr>
+    </w:lvl>
+    <w:lvl w:ilvl="1" w:tentative="1">
+      <w:start w:val="1"/>
+      <w:numFmt w:val="decimal"/>
+      <w:lvlText w:val="%2."/>
+      <w:lvlJc w:val="left"/>
+      <w:pPr>
+        <w:tabs>
+          <w:tab w:val="num" w:pos="1440"/>
+        </w:tabs>
+        <w:ind w:left="1440" w:hanging="360"/>
+      </w:pPr>
+    </w:lvl>
+    <w:lvl w:ilvl="2" w:tentative="1">
+      <w:start w:val="1"/>
+      <w:numFmt w:val="decimal"/>
+      <w:lvlText w:val="%3."/>
+      <w:lvlJc w:val="left"/>
+      <w:pPr>
+        <w:tabs>
+          <w:tab w:val="num" w:pos="2160"/>
+        </w:tabs>
+        <w:ind w:left="2160" w:hanging="360"/>
+      </w:pPr>
+    </w:lvl>
+    <w:lvl w:ilvl="3" w:tentative="1">
+      <w:start w:val="1"/>
+      <w:numFmt w:val="decimal"/>
+      <w:lvlText w:val="%4."/>
+      <w:lvlJc w:val="left"/>
+      <w:pPr>
+        <w:tabs>
+          <w:tab w:val="num" w:pos="2880"/>
+        </w:tabs>
+        <w:ind w:left="2880" w:hanging="360"/>
+      </w:pPr>
+    </w:lvl>
+    <w:lvl w:ilvl="4" w:tentative="1">
+      <w:start w:val="1"/>
+      <w:numFmt w:val="decimal"/>
+      <w:lvlText w:val="%5."/>
+      <w:lvlJc w:val="left"/>
+      <w:pPr>
+        <w:tabs>
+          <w:tab w:val="num" w:pos="3600"/>
+        </w:tabs>
+        <w:ind w:left="3600" w:hanging="360"/>
+      </w:pPr>
+    </w:lvl>
+    <w:lvl w:ilvl="5" w:tentative="1">
+      <w:start w:val="1"/>
+      <w:numFmt w:val="decimal"/>
+      <w:lvlText w:val="%6."/>
+      <w:lvlJc w:val="left"/>
+      <w:pPr>
+        <w:tabs>
+          <w:tab w:val="num" w:pos="4320"/>
+        </w:tabs>
+        <w:ind w:left="4320" w:hanging="360"/>
+      </w:pPr>
+    </w:lvl>
+    <w:lvl w:ilvl="6" w:tentative="1">
+      <w:start w:val="1"/>
+      <w:numFmt w:val="decimal"/>
+      <w:lvlText w:val="%7."/>
+      <w:lvlJc w:val="left"/>
+      <w:pPr>
+        <w:tabs>
+          <w:tab w:val="num" w:pos="5040"/>
+        </w:tabs>
+        <w:ind w:left="5040" w:hanging="360"/>
+      </w:pPr>
+    </w:lvl>
+    <w:lvl w:ilvl="7" w:tentative="1">
+      <w:start w:val="1"/>
+      <w:numFmt w:val="decimal"/>
+      <w:lvlText w:val="%8."/>
+      <w:lvlJc w:val="left"/>
+      <w:pPr>
+        <w:tabs>
+          <w:tab w:val="num" w:pos="5760"/>
+        </w:tabs>
+        <w:ind w:left="5760" w:hanging="360"/>
+      </w:pPr>
+    </w:lvl>
+    <w:lvl w:ilvl="8" w:tentative="1">
+      <w:start w:val="1"/>
+      <w:numFmt w:val="decimal"/>
+      <w:lvlText w:val="%9."/>
+      <w:lvlJc w:val="left"/>
+      <w:pPr>
+        <w:tabs>
+          <w:tab w:val="num" w:pos="6480"/>
+        </w:tabs>
+        <w:ind w:left="6480" w:hanging="360"/>
+      </w:pPr>
+    </w:lvl>
+  </w:abstractNum>
+  <w:abstractNum w:abstractNumId="26" w15:restartNumberingAfterBreak="0">
+    <w:nsid w:val="4B7F0D12"/>
+    <w:multiLevelType w:val="multilevel"/>
+    <w:tmpl w:val="46F0B522"/>
+    <w:lvl w:ilvl="0">
+      <w:start w:val="4"/>
+      <w:numFmt w:val="decimal"/>
+      <w:lvlText w:val="%1."/>
+      <w:lvlJc w:val="left"/>
+      <w:pPr>
+        <w:tabs>
+          <w:tab w:val="num" w:pos="720"/>
+        </w:tabs>
+        <w:ind w:left="720" w:hanging="360"/>
+      </w:pPr>
+    </w:lvl>
+    <w:lvl w:ilvl="1" w:tentative="1">
+      <w:start w:val="1"/>
+      <w:numFmt w:val="decimal"/>
+      <w:lvlText w:val="%2."/>
+      <w:lvlJc w:val="left"/>
+      <w:pPr>
+        <w:tabs>
+          <w:tab w:val="num" w:pos="1440"/>
+        </w:tabs>
+        <w:ind w:left="1440" w:hanging="360"/>
+      </w:pPr>
+    </w:lvl>
+    <w:lvl w:ilvl="2" w:tentative="1">
+      <w:start w:val="1"/>
+      <w:numFmt w:val="decimal"/>
+      <w:lvlText w:val="%3."/>
+      <w:lvlJc w:val="left"/>
+      <w:pPr>
+        <w:tabs>
+          <w:tab w:val="num" w:pos="2160"/>
+        </w:tabs>
+        <w:ind w:left="2160" w:hanging="360"/>
+      </w:pPr>
+    </w:lvl>
+    <w:lvl w:ilvl="3" w:tentative="1">
+      <w:start w:val="1"/>
+      <w:numFmt w:val="decimal"/>
+      <w:lvlText w:val="%4."/>
+      <w:lvlJc w:val="left"/>
+      <w:pPr>
+        <w:tabs>
+          <w:tab w:val="num" w:pos="2880"/>
+        </w:tabs>
+        <w:ind w:left="2880" w:hanging="360"/>
+      </w:pPr>
+    </w:lvl>
+    <w:lvl w:ilvl="4" w:tentative="1">
+      <w:start w:val="1"/>
+      <w:numFmt w:val="decimal"/>
+      <w:lvlText w:val="%5."/>
+      <w:lvlJc w:val="left"/>
+      <w:pPr>
+        <w:tabs>
+          <w:tab w:val="num" w:pos="3600"/>
+        </w:tabs>
+        <w:ind w:left="3600" w:hanging="360"/>
+      </w:pPr>
+    </w:lvl>
+    <w:lvl w:ilvl="5" w:tentative="1">
+      <w:start w:val="1"/>
+      <w:numFmt w:val="decimal"/>
+      <w:lvlText w:val="%6."/>
+      <w:lvlJc w:val="left"/>
+      <w:pPr>
+        <w:tabs>
+          <w:tab w:val="num" w:pos="4320"/>
+        </w:tabs>
+        <w:ind w:left="4320" w:hanging="360"/>
+      </w:pPr>
+    </w:lvl>
+    <w:lvl w:ilvl="6" w:tentative="1">
+      <w:start w:val="1"/>
+      <w:numFmt w:val="decimal"/>
+      <w:lvlText w:val="%7."/>
+      <w:lvlJc w:val="left"/>
+      <w:pPr>
+        <w:tabs>
+          <w:tab w:val="num" w:pos="5040"/>
+        </w:tabs>
+        <w:ind w:left="5040" w:hanging="360"/>
+      </w:pPr>
+    </w:lvl>
+    <w:lvl w:ilvl="7" w:tentative="1">
+      <w:start w:val="1"/>
+      <w:numFmt w:val="decimal"/>
+      <w:lvlText w:val="%8."/>
+      <w:lvlJc w:val="left"/>
+      <w:pPr>
+        <w:tabs>
+          <w:tab w:val="num" w:pos="5760"/>
+        </w:tabs>
+        <w:ind w:left="5760" w:hanging="360"/>
+      </w:pPr>
+    </w:lvl>
+    <w:lvl w:ilvl="8" w:tentative="1">
+      <w:start w:val="1"/>
+      <w:numFmt w:val="decimal"/>
+      <w:lvlText w:val="%9."/>
+      <w:lvlJc w:val="left"/>
+      <w:pPr>
+        <w:tabs>
+          <w:tab w:val="num" w:pos="6480"/>
+        </w:tabs>
+        <w:ind w:left="6480" w:hanging="360"/>
+      </w:pPr>
+    </w:lvl>
+  </w:abstractNum>
+  <w:abstractNum w:abstractNumId="27" w15:restartNumberingAfterBreak="0">
     <w:nsid w:val="4C3A085A"/>
     <w:multiLevelType w:val="hybridMultilevel"/>
     <w:tmpl w:val="30684B3C"/>
@@ -7783,10 +8993,10 @@
       </w:pPr>
     </w:lvl>
   </w:abstractNum>
-  <w:abstractNum w:abstractNumId="19" w15:restartNumberingAfterBreak="0">
+  <w:abstractNum w:abstractNumId="28" w15:restartNumberingAfterBreak="0">
     <w:nsid w:val="5288780D"/>
     <w:multiLevelType w:val="hybridMultilevel"/>
-    <w:tmpl w:val="A380F212"/>
+    <w:tmpl w:val="31FE2500"/>
     <w:lvl w:ilvl="0" w:tplc="04090001">
       <w:start w:val="1"/>
       <w:numFmt w:val="bullet"/>
@@ -7896,7 +9106,7 @@
       </w:rPr>
     </w:lvl>
   </w:abstractNum>
-  <w:abstractNum w:abstractNumId="20" w15:restartNumberingAfterBreak="0">
+  <w:abstractNum w:abstractNumId="29" w15:restartNumberingAfterBreak="0">
     <w:nsid w:val="5752300F"/>
     <w:multiLevelType w:val="hybridMultilevel"/>
     <w:tmpl w:val="FD30C9F6"/>
@@ -7982,7 +9192,7 @@
       </w:pPr>
     </w:lvl>
   </w:abstractNum>
-  <w:abstractNum w:abstractNumId="21" w15:restartNumberingAfterBreak="0">
+  <w:abstractNum w:abstractNumId="30" w15:restartNumberingAfterBreak="0">
     <w:nsid w:val="58335263"/>
     <w:multiLevelType w:val="hybridMultilevel"/>
     <w:tmpl w:val="AE603F52"/>
@@ -8068,7 +9278,7 @@
       </w:pPr>
     </w:lvl>
   </w:abstractNum>
-  <w:abstractNum w:abstractNumId="22" w15:restartNumberingAfterBreak="0">
+  <w:abstractNum w:abstractNumId="31" w15:restartNumberingAfterBreak="0">
     <w:nsid w:val="5C5A38E5"/>
     <w:multiLevelType w:val="hybridMultilevel"/>
     <w:tmpl w:val="5E7C2FEE"/>
@@ -8158,7 +9368,233 @@
       </w:pPr>
     </w:lvl>
   </w:abstractNum>
-  <w:abstractNum w:abstractNumId="23" w15:restartNumberingAfterBreak="0">
+  <w:abstractNum w:abstractNumId="32" w15:restartNumberingAfterBreak="0">
+    <w:nsid w:val="60723D4F"/>
+    <w:multiLevelType w:val="multilevel"/>
+    <w:tmpl w:val="5BF427F2"/>
+    <w:lvl w:ilvl="0">
+      <w:start w:val="2"/>
+      <w:numFmt w:val="decimal"/>
+      <w:lvlText w:val="%1."/>
+      <w:lvlJc w:val="left"/>
+      <w:pPr>
+        <w:tabs>
+          <w:tab w:val="num" w:pos="720"/>
+        </w:tabs>
+        <w:ind w:left="720" w:hanging="360"/>
+      </w:pPr>
+    </w:lvl>
+    <w:lvl w:ilvl="1" w:tentative="1">
+      <w:start w:val="1"/>
+      <w:numFmt w:val="decimal"/>
+      <w:lvlText w:val="%2."/>
+      <w:lvlJc w:val="left"/>
+      <w:pPr>
+        <w:tabs>
+          <w:tab w:val="num" w:pos="1440"/>
+        </w:tabs>
+        <w:ind w:left="1440" w:hanging="360"/>
+      </w:pPr>
+    </w:lvl>
+    <w:lvl w:ilvl="2" w:tentative="1">
+      <w:start w:val="1"/>
+      <w:numFmt w:val="decimal"/>
+      <w:lvlText w:val="%3."/>
+      <w:lvlJc w:val="left"/>
+      <w:pPr>
+        <w:tabs>
+          <w:tab w:val="num" w:pos="2160"/>
+        </w:tabs>
+        <w:ind w:left="2160" w:hanging="360"/>
+      </w:pPr>
+    </w:lvl>
+    <w:lvl w:ilvl="3" w:tentative="1">
+      <w:start w:val="1"/>
+      <w:numFmt w:val="decimal"/>
+      <w:lvlText w:val="%4."/>
+      <w:lvlJc w:val="left"/>
+      <w:pPr>
+        <w:tabs>
+          <w:tab w:val="num" w:pos="2880"/>
+        </w:tabs>
+        <w:ind w:left="2880" w:hanging="360"/>
+      </w:pPr>
+    </w:lvl>
+    <w:lvl w:ilvl="4" w:tentative="1">
+      <w:start w:val="1"/>
+      <w:numFmt w:val="decimal"/>
+      <w:lvlText w:val="%5."/>
+      <w:lvlJc w:val="left"/>
+      <w:pPr>
+        <w:tabs>
+          <w:tab w:val="num" w:pos="3600"/>
+        </w:tabs>
+        <w:ind w:left="3600" w:hanging="360"/>
+      </w:pPr>
+    </w:lvl>
+    <w:lvl w:ilvl="5" w:tentative="1">
+      <w:start w:val="1"/>
+      <w:numFmt w:val="decimal"/>
+      <w:lvlText w:val="%6."/>
+      <w:lvlJc w:val="left"/>
+      <w:pPr>
+        <w:tabs>
+          <w:tab w:val="num" w:pos="4320"/>
+        </w:tabs>
+        <w:ind w:left="4320" w:hanging="360"/>
+      </w:pPr>
+    </w:lvl>
+    <w:lvl w:ilvl="6" w:tentative="1">
+      <w:start w:val="1"/>
+      <w:numFmt w:val="decimal"/>
+      <w:lvlText w:val="%7."/>
+      <w:lvlJc w:val="left"/>
+      <w:pPr>
+        <w:tabs>
+          <w:tab w:val="num" w:pos="5040"/>
+        </w:tabs>
+        <w:ind w:left="5040" w:hanging="360"/>
+      </w:pPr>
+    </w:lvl>
+    <w:lvl w:ilvl="7" w:tentative="1">
+      <w:start w:val="1"/>
+      <w:numFmt w:val="decimal"/>
+      <w:lvlText w:val="%8."/>
+      <w:lvlJc w:val="left"/>
+      <w:pPr>
+        <w:tabs>
+          <w:tab w:val="num" w:pos="5760"/>
+        </w:tabs>
+        <w:ind w:left="5760" w:hanging="360"/>
+      </w:pPr>
+    </w:lvl>
+    <w:lvl w:ilvl="8" w:tentative="1">
+      <w:start w:val="1"/>
+      <w:numFmt w:val="decimal"/>
+      <w:lvlText w:val="%9."/>
+      <w:lvlJc w:val="left"/>
+      <w:pPr>
+        <w:tabs>
+          <w:tab w:val="num" w:pos="6480"/>
+        </w:tabs>
+        <w:ind w:left="6480" w:hanging="360"/>
+      </w:pPr>
+    </w:lvl>
+  </w:abstractNum>
+  <w:abstractNum w:abstractNumId="33" w15:restartNumberingAfterBreak="0">
+    <w:nsid w:val="669A0108"/>
+    <w:multiLevelType w:val="multilevel"/>
+    <w:tmpl w:val="6D6E884E"/>
+    <w:lvl w:ilvl="0">
+      <w:start w:val="3"/>
+      <w:numFmt w:val="decimal"/>
+      <w:lvlText w:val="%1."/>
+      <w:lvlJc w:val="left"/>
+      <w:pPr>
+        <w:tabs>
+          <w:tab w:val="num" w:pos="720"/>
+        </w:tabs>
+        <w:ind w:left="720" w:hanging="360"/>
+      </w:pPr>
+    </w:lvl>
+    <w:lvl w:ilvl="1" w:tentative="1">
+      <w:start w:val="1"/>
+      <w:numFmt w:val="decimal"/>
+      <w:lvlText w:val="%2."/>
+      <w:lvlJc w:val="left"/>
+      <w:pPr>
+        <w:tabs>
+          <w:tab w:val="num" w:pos="1440"/>
+        </w:tabs>
+        <w:ind w:left="1440" w:hanging="360"/>
+      </w:pPr>
+    </w:lvl>
+    <w:lvl w:ilvl="2" w:tentative="1">
+      <w:start w:val="1"/>
+      <w:numFmt w:val="decimal"/>
+      <w:lvlText w:val="%3."/>
+      <w:lvlJc w:val="left"/>
+      <w:pPr>
+        <w:tabs>
+          <w:tab w:val="num" w:pos="2160"/>
+        </w:tabs>
+        <w:ind w:left="2160" w:hanging="360"/>
+      </w:pPr>
+    </w:lvl>
+    <w:lvl w:ilvl="3" w:tentative="1">
+      <w:start w:val="1"/>
+      <w:numFmt w:val="decimal"/>
+      <w:lvlText w:val="%4."/>
+      <w:lvlJc w:val="left"/>
+      <w:pPr>
+        <w:tabs>
+          <w:tab w:val="num" w:pos="2880"/>
+        </w:tabs>
+        <w:ind w:left="2880" w:hanging="360"/>
+      </w:pPr>
+    </w:lvl>
+    <w:lvl w:ilvl="4" w:tentative="1">
+      <w:start w:val="1"/>
+      <w:numFmt w:val="decimal"/>
+      <w:lvlText w:val="%5."/>
+      <w:lvlJc w:val="left"/>
+      <w:pPr>
+        <w:tabs>
+          <w:tab w:val="num" w:pos="3600"/>
+        </w:tabs>
+        <w:ind w:left="3600" w:hanging="360"/>
+      </w:pPr>
+    </w:lvl>
+    <w:lvl w:ilvl="5" w:tentative="1">
+      <w:start w:val="1"/>
+      <w:numFmt w:val="decimal"/>
+      <w:lvlText w:val="%6."/>
+      <w:lvlJc w:val="left"/>
+      <w:pPr>
+        <w:tabs>
+          <w:tab w:val="num" w:pos="4320"/>
+        </w:tabs>
+        <w:ind w:left="4320" w:hanging="360"/>
+      </w:pPr>
+    </w:lvl>
+    <w:lvl w:ilvl="6" w:tentative="1">
+      <w:start w:val="1"/>
+      <w:numFmt w:val="decimal"/>
+      <w:lvlText w:val="%7."/>
+      <w:lvlJc w:val="left"/>
+      <w:pPr>
+        <w:tabs>
+          <w:tab w:val="num" w:pos="5040"/>
+        </w:tabs>
+        <w:ind w:left="5040" w:hanging="360"/>
+      </w:pPr>
+    </w:lvl>
+    <w:lvl w:ilvl="7" w:tentative="1">
+      <w:start w:val="1"/>
+      <w:numFmt w:val="decimal"/>
+      <w:lvlText w:val="%8."/>
+      <w:lvlJc w:val="left"/>
+      <w:pPr>
+        <w:tabs>
+          <w:tab w:val="num" w:pos="5760"/>
+        </w:tabs>
+        <w:ind w:left="5760" w:hanging="360"/>
+      </w:pPr>
+    </w:lvl>
+    <w:lvl w:ilvl="8" w:tentative="1">
+      <w:start w:val="1"/>
+      <w:numFmt w:val="decimal"/>
+      <w:lvlText w:val="%9."/>
+      <w:lvlJc w:val="left"/>
+      <w:pPr>
+        <w:tabs>
+          <w:tab w:val="num" w:pos="6480"/>
+        </w:tabs>
+        <w:ind w:left="6480" w:hanging="360"/>
+      </w:pPr>
+    </w:lvl>
+  </w:abstractNum>
+  <w:abstractNum w:abstractNumId="34" w15:restartNumberingAfterBreak="0">
     <w:nsid w:val="67092372"/>
     <w:multiLevelType w:val="hybridMultilevel"/>
     <w:tmpl w:val="EB90AE8A"/>
@@ -8244,7 +9680,7 @@
       </w:pPr>
     </w:lvl>
   </w:abstractNum>
-  <w:abstractNum w:abstractNumId="24" w15:restartNumberingAfterBreak="0">
+  <w:abstractNum w:abstractNumId="35" w15:restartNumberingAfterBreak="0">
     <w:nsid w:val="6EAC0FF9"/>
     <w:multiLevelType w:val="hybridMultilevel"/>
     <w:tmpl w:val="28023AEC"/>
@@ -8330,7 +9766,7 @@
       </w:pPr>
     </w:lvl>
   </w:abstractNum>
-  <w:abstractNum w:abstractNumId="25" w15:restartNumberingAfterBreak="0">
+  <w:abstractNum w:abstractNumId="36" w15:restartNumberingAfterBreak="0">
     <w:nsid w:val="6EAE5749"/>
     <w:multiLevelType w:val="hybridMultilevel"/>
     <w:tmpl w:val="B726C4EA"/>
@@ -8416,7 +9852,7 @@
       </w:pPr>
     </w:lvl>
   </w:abstractNum>
-  <w:abstractNum w:abstractNumId="26" w15:restartNumberingAfterBreak="0">
+  <w:abstractNum w:abstractNumId="37" w15:restartNumberingAfterBreak="0">
     <w:nsid w:val="6EDF3AE0"/>
     <w:multiLevelType w:val="hybridMultilevel"/>
     <w:tmpl w:val="A6488226"/>
@@ -8502,7 +9938,233 @@
       </w:pPr>
     </w:lvl>
   </w:abstractNum>
-  <w:abstractNum w:abstractNumId="27" w15:restartNumberingAfterBreak="0">
+  <w:abstractNum w:abstractNumId="38" w15:restartNumberingAfterBreak="0">
+    <w:nsid w:val="72C65DB3"/>
+    <w:multiLevelType w:val="multilevel"/>
+    <w:tmpl w:val="AAEA59CE"/>
+    <w:lvl w:ilvl="0">
+      <w:start w:val="9"/>
+      <w:numFmt w:val="decimal"/>
+      <w:lvlText w:val="%1."/>
+      <w:lvlJc w:val="left"/>
+      <w:pPr>
+        <w:tabs>
+          <w:tab w:val="num" w:pos="720"/>
+        </w:tabs>
+        <w:ind w:left="720" w:hanging="360"/>
+      </w:pPr>
+    </w:lvl>
+    <w:lvl w:ilvl="1" w:tentative="1">
+      <w:start w:val="1"/>
+      <w:numFmt w:val="decimal"/>
+      <w:lvlText w:val="%2."/>
+      <w:lvlJc w:val="left"/>
+      <w:pPr>
+        <w:tabs>
+          <w:tab w:val="num" w:pos="1440"/>
+        </w:tabs>
+        <w:ind w:left="1440" w:hanging="360"/>
+      </w:pPr>
+    </w:lvl>
+    <w:lvl w:ilvl="2" w:tentative="1">
+      <w:start w:val="1"/>
+      <w:numFmt w:val="decimal"/>
+      <w:lvlText w:val="%3."/>
+      <w:lvlJc w:val="left"/>
+      <w:pPr>
+        <w:tabs>
+          <w:tab w:val="num" w:pos="2160"/>
+        </w:tabs>
+        <w:ind w:left="2160" w:hanging="360"/>
+      </w:pPr>
+    </w:lvl>
+    <w:lvl w:ilvl="3" w:tentative="1">
+      <w:start w:val="1"/>
+      <w:numFmt w:val="decimal"/>
+      <w:lvlText w:val="%4."/>
+      <w:lvlJc w:val="left"/>
+      <w:pPr>
+        <w:tabs>
+          <w:tab w:val="num" w:pos="2880"/>
+        </w:tabs>
+        <w:ind w:left="2880" w:hanging="360"/>
+      </w:pPr>
+    </w:lvl>
+    <w:lvl w:ilvl="4" w:tentative="1">
+      <w:start w:val="1"/>
+      <w:numFmt w:val="decimal"/>
+      <w:lvlText w:val="%5."/>
+      <w:lvlJc w:val="left"/>
+      <w:pPr>
+        <w:tabs>
+          <w:tab w:val="num" w:pos="3600"/>
+        </w:tabs>
+        <w:ind w:left="3600" w:hanging="360"/>
+      </w:pPr>
+    </w:lvl>
+    <w:lvl w:ilvl="5" w:tentative="1">
+      <w:start w:val="1"/>
+      <w:numFmt w:val="decimal"/>
+      <w:lvlText w:val="%6."/>
+      <w:lvlJc w:val="left"/>
+      <w:pPr>
+        <w:tabs>
+          <w:tab w:val="num" w:pos="4320"/>
+        </w:tabs>
+        <w:ind w:left="4320" w:hanging="360"/>
+      </w:pPr>
+    </w:lvl>
+    <w:lvl w:ilvl="6" w:tentative="1">
+      <w:start w:val="1"/>
+      <w:numFmt w:val="decimal"/>
+      <w:lvlText w:val="%7."/>
+      <w:lvlJc w:val="left"/>
+      <w:pPr>
+        <w:tabs>
+          <w:tab w:val="num" w:pos="5040"/>
+        </w:tabs>
+        <w:ind w:left="5040" w:hanging="360"/>
+      </w:pPr>
+    </w:lvl>
+    <w:lvl w:ilvl="7" w:tentative="1">
+      <w:start w:val="1"/>
+      <w:numFmt w:val="decimal"/>
+      <w:lvlText w:val="%8."/>
+      <w:lvlJc w:val="left"/>
+      <w:pPr>
+        <w:tabs>
+          <w:tab w:val="num" w:pos="5760"/>
+        </w:tabs>
+        <w:ind w:left="5760" w:hanging="360"/>
+      </w:pPr>
+    </w:lvl>
+    <w:lvl w:ilvl="8" w:tentative="1">
+      <w:start w:val="1"/>
+      <w:numFmt w:val="decimal"/>
+      <w:lvlText w:val="%9."/>
+      <w:lvlJc w:val="left"/>
+      <w:pPr>
+        <w:tabs>
+          <w:tab w:val="num" w:pos="6480"/>
+        </w:tabs>
+        <w:ind w:left="6480" w:hanging="360"/>
+      </w:pPr>
+    </w:lvl>
+  </w:abstractNum>
+  <w:abstractNum w:abstractNumId="39" w15:restartNumberingAfterBreak="0">
+    <w:nsid w:val="763D6357"/>
+    <w:multiLevelType w:val="multilevel"/>
+    <w:tmpl w:val="A2B0ABC2"/>
+    <w:lvl w:ilvl="0">
+      <w:start w:val="2"/>
+      <w:numFmt w:val="decimal"/>
+      <w:lvlText w:val="%1."/>
+      <w:lvlJc w:val="left"/>
+      <w:pPr>
+        <w:tabs>
+          <w:tab w:val="num" w:pos="720"/>
+        </w:tabs>
+        <w:ind w:left="720" w:hanging="360"/>
+      </w:pPr>
+    </w:lvl>
+    <w:lvl w:ilvl="1" w:tentative="1">
+      <w:start w:val="1"/>
+      <w:numFmt w:val="decimal"/>
+      <w:lvlText w:val="%2."/>
+      <w:lvlJc w:val="left"/>
+      <w:pPr>
+        <w:tabs>
+          <w:tab w:val="num" w:pos="1440"/>
+        </w:tabs>
+        <w:ind w:left="1440" w:hanging="360"/>
+      </w:pPr>
+    </w:lvl>
+    <w:lvl w:ilvl="2" w:tentative="1">
+      <w:start w:val="1"/>
+      <w:numFmt w:val="decimal"/>
+      <w:lvlText w:val="%3."/>
+      <w:lvlJc w:val="left"/>
+      <w:pPr>
+        <w:tabs>
+          <w:tab w:val="num" w:pos="2160"/>
+        </w:tabs>
+        <w:ind w:left="2160" w:hanging="360"/>
+      </w:pPr>
+    </w:lvl>
+    <w:lvl w:ilvl="3" w:tentative="1">
+      <w:start w:val="1"/>
+      <w:numFmt w:val="decimal"/>
+      <w:lvlText w:val="%4."/>
+      <w:lvlJc w:val="left"/>
+      <w:pPr>
+        <w:tabs>
+          <w:tab w:val="num" w:pos="2880"/>
+        </w:tabs>
+        <w:ind w:left="2880" w:hanging="360"/>
+      </w:pPr>
+    </w:lvl>
+    <w:lvl w:ilvl="4" w:tentative="1">
+      <w:start w:val="1"/>
+      <w:numFmt w:val="decimal"/>
+      <w:lvlText w:val="%5."/>
+      <w:lvlJc w:val="left"/>
+      <w:pPr>
+        <w:tabs>
+          <w:tab w:val="num" w:pos="3600"/>
+        </w:tabs>
+        <w:ind w:left="3600" w:hanging="360"/>
+      </w:pPr>
+    </w:lvl>
+    <w:lvl w:ilvl="5" w:tentative="1">
+      <w:start w:val="1"/>
+      <w:numFmt w:val="decimal"/>
+      <w:lvlText w:val="%6."/>
+      <w:lvlJc w:val="left"/>
+      <w:pPr>
+        <w:tabs>
+          <w:tab w:val="num" w:pos="4320"/>
+        </w:tabs>
+        <w:ind w:left="4320" w:hanging="360"/>
+      </w:pPr>
+    </w:lvl>
+    <w:lvl w:ilvl="6" w:tentative="1">
+      <w:start w:val="1"/>
+      <w:numFmt w:val="decimal"/>
+      <w:lvlText w:val="%7."/>
+      <w:lvlJc w:val="left"/>
+      <w:pPr>
+        <w:tabs>
+          <w:tab w:val="num" w:pos="5040"/>
+        </w:tabs>
+        <w:ind w:left="5040" w:hanging="360"/>
+      </w:pPr>
+    </w:lvl>
+    <w:lvl w:ilvl="7" w:tentative="1">
+      <w:start w:val="1"/>
+      <w:numFmt w:val="decimal"/>
+      <w:lvlText w:val="%8."/>
+      <w:lvlJc w:val="left"/>
+      <w:pPr>
+        <w:tabs>
+          <w:tab w:val="num" w:pos="5760"/>
+        </w:tabs>
+        <w:ind w:left="5760" w:hanging="360"/>
+      </w:pPr>
+    </w:lvl>
+    <w:lvl w:ilvl="8" w:tentative="1">
+      <w:start w:val="1"/>
+      <w:numFmt w:val="decimal"/>
+      <w:lvlText w:val="%9."/>
+      <w:lvlJc w:val="left"/>
+      <w:pPr>
+        <w:tabs>
+          <w:tab w:val="num" w:pos="6480"/>
+        </w:tabs>
+        <w:ind w:left="6480" w:hanging="360"/>
+      </w:pPr>
+    </w:lvl>
+  </w:abstractNum>
+  <w:abstractNum w:abstractNumId="40" w15:restartNumberingAfterBreak="0">
     <w:nsid w:val="76F1439F"/>
     <w:multiLevelType w:val="hybridMultilevel"/>
     <w:tmpl w:val="F5660766"/>
@@ -8588,7 +10250,7 @@
       </w:pPr>
     </w:lvl>
   </w:abstractNum>
-  <w:abstractNum w:abstractNumId="28" w15:restartNumberingAfterBreak="0">
+  <w:abstractNum w:abstractNumId="41" w15:restartNumberingAfterBreak="0">
     <w:nsid w:val="7E136D61"/>
     <w:multiLevelType w:val="hybridMultilevel"/>
     <w:tmpl w:val="9730A99E"/>
@@ -8674,7 +10336,7 @@
       </w:pPr>
     </w:lvl>
   </w:abstractNum>
-  <w:abstractNum w:abstractNumId="29" w15:restartNumberingAfterBreak="0">
+  <w:abstractNum w:abstractNumId="42" w15:restartNumberingAfterBreak="0">
     <w:nsid w:val="7E63613D"/>
     <w:multiLevelType w:val="hybridMultilevel"/>
     <w:tmpl w:val="4EA450CA"/>
@@ -8761,9 +10423,339 @@
     </w:lvl>
   </w:abstractNum>
   <w:num w:numId="1" w16cid:durableId="1994024221">
-    <w:abstractNumId w:val="19"/>
+    <w:abstractNumId w:val="28"/>
   </w:num>
   <w:num w:numId="2" w16cid:durableId="1902406038">
+    <w:abstractNumId w:val="3"/>
+    <w:lvlOverride w:ilvl="0">
+      <w:startOverride w:val="1"/>
+    </w:lvlOverride>
+    <w:lvlOverride w:ilvl="1">
+      <w:startOverride w:val="1"/>
+    </w:lvlOverride>
+    <w:lvlOverride w:ilvl="2">
+      <w:startOverride w:val="1"/>
+    </w:lvlOverride>
+    <w:lvlOverride w:ilvl="3">
+      <w:startOverride w:val="1"/>
+    </w:lvlOverride>
+    <w:lvlOverride w:ilvl="4">
+      <w:startOverride w:val="1"/>
+    </w:lvlOverride>
+    <w:lvlOverride w:ilvl="5">
+      <w:startOverride w:val="1"/>
+    </w:lvlOverride>
+    <w:lvlOverride w:ilvl="6">
+      <w:startOverride w:val="1"/>
+    </w:lvlOverride>
+    <w:lvlOverride w:ilvl="7">
+      <w:startOverride w:val="1"/>
+    </w:lvlOverride>
+    <w:lvlOverride w:ilvl="8">
+      <w:startOverride w:val="1"/>
+    </w:lvlOverride>
+  </w:num>
+  <w:num w:numId="3" w16cid:durableId="193157485">
+    <w:abstractNumId w:val="30"/>
+    <w:lvlOverride w:ilvl="0">
+      <w:startOverride w:val="1"/>
+    </w:lvlOverride>
+    <w:lvlOverride w:ilvl="1">
+      <w:startOverride w:val="1"/>
+    </w:lvlOverride>
+    <w:lvlOverride w:ilvl="2">
+      <w:startOverride w:val="1"/>
+    </w:lvlOverride>
+    <w:lvlOverride w:ilvl="3">
+      <w:startOverride w:val="1"/>
+    </w:lvlOverride>
+    <w:lvlOverride w:ilvl="4">
+      <w:startOverride w:val="1"/>
+    </w:lvlOverride>
+    <w:lvlOverride w:ilvl="5">
+      <w:startOverride w:val="1"/>
+    </w:lvlOverride>
+    <w:lvlOverride w:ilvl="6">
+      <w:startOverride w:val="1"/>
+    </w:lvlOverride>
+    <w:lvlOverride w:ilvl="7">
+      <w:startOverride w:val="1"/>
+    </w:lvlOverride>
+    <w:lvlOverride w:ilvl="8">
+      <w:startOverride w:val="1"/>
+    </w:lvlOverride>
+  </w:num>
+  <w:num w:numId="4" w16cid:durableId="1826360761">
+    <w:abstractNumId w:val="9"/>
+    <w:lvlOverride w:ilvl="0">
+      <w:startOverride w:val="1"/>
+    </w:lvlOverride>
+    <w:lvlOverride w:ilvl="1">
+      <w:startOverride w:val="1"/>
+    </w:lvlOverride>
+    <w:lvlOverride w:ilvl="2">
+      <w:startOverride w:val="1"/>
+    </w:lvlOverride>
+    <w:lvlOverride w:ilvl="3">
+      <w:startOverride w:val="1"/>
+    </w:lvlOverride>
+    <w:lvlOverride w:ilvl="4">
+      <w:startOverride w:val="1"/>
+    </w:lvlOverride>
+    <w:lvlOverride w:ilvl="5">
+      <w:startOverride w:val="1"/>
+    </w:lvlOverride>
+    <w:lvlOverride w:ilvl="6">
+      <w:startOverride w:val="1"/>
+    </w:lvlOverride>
+    <w:lvlOverride w:ilvl="7">
+      <w:startOverride w:val="1"/>
+    </w:lvlOverride>
+    <w:lvlOverride w:ilvl="8">
+      <w:startOverride w:val="1"/>
+    </w:lvlOverride>
+  </w:num>
+  <w:num w:numId="5" w16cid:durableId="932325475">
+    <w:abstractNumId w:val="8"/>
+    <w:lvlOverride w:ilvl="0">
+      <w:startOverride w:val="1"/>
+    </w:lvlOverride>
+    <w:lvlOverride w:ilvl="1">
+      <w:startOverride w:val="1"/>
+    </w:lvlOverride>
+    <w:lvlOverride w:ilvl="2">
+      <w:startOverride w:val="1"/>
+    </w:lvlOverride>
+    <w:lvlOverride w:ilvl="3">
+      <w:startOverride w:val="1"/>
+    </w:lvlOverride>
+    <w:lvlOverride w:ilvl="4">
+      <w:startOverride w:val="1"/>
+    </w:lvlOverride>
+    <w:lvlOverride w:ilvl="5">
+      <w:startOverride w:val="1"/>
+    </w:lvlOverride>
+    <w:lvlOverride w:ilvl="6">
+      <w:startOverride w:val="1"/>
+    </w:lvlOverride>
+    <w:lvlOverride w:ilvl="7">
+      <w:startOverride w:val="1"/>
+    </w:lvlOverride>
+    <w:lvlOverride w:ilvl="8">
+      <w:startOverride w:val="1"/>
+    </w:lvlOverride>
+  </w:num>
+  <w:num w:numId="6" w16cid:durableId="1596131002">
+    <w:abstractNumId w:val="6"/>
+    <w:lvlOverride w:ilvl="0">
+      <w:startOverride w:val="1"/>
+    </w:lvlOverride>
+    <w:lvlOverride w:ilvl="1">
+      <w:startOverride w:val="1"/>
+    </w:lvlOverride>
+    <w:lvlOverride w:ilvl="2">
+      <w:startOverride w:val="1"/>
+    </w:lvlOverride>
+    <w:lvlOverride w:ilvl="3">
+      <w:startOverride w:val="1"/>
+    </w:lvlOverride>
+    <w:lvlOverride w:ilvl="4">
+      <w:startOverride w:val="1"/>
+    </w:lvlOverride>
+    <w:lvlOverride w:ilvl="5">
+      <w:startOverride w:val="1"/>
+    </w:lvlOverride>
+    <w:lvlOverride w:ilvl="6">
+      <w:startOverride w:val="1"/>
+    </w:lvlOverride>
+    <w:lvlOverride w:ilvl="7">
+      <w:startOverride w:val="1"/>
+    </w:lvlOverride>
+    <w:lvlOverride w:ilvl="8">
+      <w:startOverride w:val="1"/>
+    </w:lvlOverride>
+  </w:num>
+  <w:num w:numId="7" w16cid:durableId="378625435">
+    <w:abstractNumId w:val="29"/>
+    <w:lvlOverride w:ilvl="0">
+      <w:startOverride w:val="1"/>
+    </w:lvlOverride>
+    <w:lvlOverride w:ilvl="1">
+      <w:startOverride w:val="1"/>
+    </w:lvlOverride>
+    <w:lvlOverride w:ilvl="2">
+      <w:startOverride w:val="1"/>
+    </w:lvlOverride>
+    <w:lvlOverride w:ilvl="3">
+      <w:startOverride w:val="1"/>
+    </w:lvlOverride>
+    <w:lvlOverride w:ilvl="4">
+      <w:startOverride w:val="1"/>
+    </w:lvlOverride>
+    <w:lvlOverride w:ilvl="5">
+      <w:startOverride w:val="1"/>
+    </w:lvlOverride>
+    <w:lvlOverride w:ilvl="6">
+      <w:startOverride w:val="1"/>
+    </w:lvlOverride>
+    <w:lvlOverride w:ilvl="7">
+      <w:startOverride w:val="1"/>
+    </w:lvlOverride>
+    <w:lvlOverride w:ilvl="8">
+      <w:startOverride w:val="1"/>
+    </w:lvlOverride>
+  </w:num>
+  <w:num w:numId="8" w16cid:durableId="416824739">
+    <w:abstractNumId w:val="37"/>
+    <w:lvlOverride w:ilvl="0">
+      <w:startOverride w:val="1"/>
+    </w:lvlOverride>
+    <w:lvlOverride w:ilvl="1">
+      <w:startOverride w:val="1"/>
+    </w:lvlOverride>
+    <w:lvlOverride w:ilvl="2">
+      <w:startOverride w:val="1"/>
+    </w:lvlOverride>
+    <w:lvlOverride w:ilvl="3">
+      <w:startOverride w:val="1"/>
+    </w:lvlOverride>
+    <w:lvlOverride w:ilvl="4">
+      <w:startOverride w:val="1"/>
+    </w:lvlOverride>
+    <w:lvlOverride w:ilvl="5">
+      <w:startOverride w:val="1"/>
+    </w:lvlOverride>
+    <w:lvlOverride w:ilvl="6">
+      <w:startOverride w:val="1"/>
+    </w:lvlOverride>
+    <w:lvlOverride w:ilvl="7">
+      <w:startOverride w:val="1"/>
+    </w:lvlOverride>
+    <w:lvlOverride w:ilvl="8">
+      <w:startOverride w:val="1"/>
+    </w:lvlOverride>
+  </w:num>
+  <w:num w:numId="9" w16cid:durableId="1366062399">
+    <w:abstractNumId w:val="35"/>
+    <w:lvlOverride w:ilvl="0">
+      <w:startOverride w:val="1"/>
+    </w:lvlOverride>
+    <w:lvlOverride w:ilvl="1">
+      <w:startOverride w:val="1"/>
+    </w:lvlOverride>
+    <w:lvlOverride w:ilvl="2">
+      <w:startOverride w:val="1"/>
+    </w:lvlOverride>
+    <w:lvlOverride w:ilvl="3">
+      <w:startOverride w:val="1"/>
+    </w:lvlOverride>
+    <w:lvlOverride w:ilvl="4">
+      <w:startOverride w:val="1"/>
+    </w:lvlOverride>
+    <w:lvlOverride w:ilvl="5">
+      <w:startOverride w:val="1"/>
+    </w:lvlOverride>
+    <w:lvlOverride w:ilvl="6">
+      <w:startOverride w:val="1"/>
+    </w:lvlOverride>
+    <w:lvlOverride w:ilvl="7">
+      <w:startOverride w:val="1"/>
+    </w:lvlOverride>
+    <w:lvlOverride w:ilvl="8">
+      <w:startOverride w:val="1"/>
+    </w:lvlOverride>
+  </w:num>
+  <w:num w:numId="10" w16cid:durableId="1979450586">
+    <w:abstractNumId w:val="41"/>
+    <w:lvlOverride w:ilvl="0">
+      <w:startOverride w:val="1"/>
+    </w:lvlOverride>
+    <w:lvlOverride w:ilvl="1">
+      <w:startOverride w:val="1"/>
+    </w:lvlOverride>
+    <w:lvlOverride w:ilvl="2">
+      <w:startOverride w:val="1"/>
+    </w:lvlOverride>
+    <w:lvlOverride w:ilvl="3">
+      <w:startOverride w:val="1"/>
+    </w:lvlOverride>
+    <w:lvlOverride w:ilvl="4">
+      <w:startOverride w:val="1"/>
+    </w:lvlOverride>
+    <w:lvlOverride w:ilvl="5">
+      <w:startOverride w:val="1"/>
+    </w:lvlOverride>
+    <w:lvlOverride w:ilvl="6">
+      <w:startOverride w:val="1"/>
+    </w:lvlOverride>
+    <w:lvlOverride w:ilvl="7">
+      <w:startOverride w:val="1"/>
+    </w:lvlOverride>
+    <w:lvlOverride w:ilvl="8">
+      <w:startOverride w:val="1"/>
+    </w:lvlOverride>
+  </w:num>
+  <w:num w:numId="11" w16cid:durableId="1734498690">
+    <w:abstractNumId w:val="17"/>
+    <w:lvlOverride w:ilvl="0">
+      <w:startOverride w:val="1"/>
+    </w:lvlOverride>
+    <w:lvlOverride w:ilvl="1">
+      <w:startOverride w:val="1"/>
+    </w:lvlOverride>
+    <w:lvlOverride w:ilvl="2">
+      <w:startOverride w:val="1"/>
+    </w:lvlOverride>
+    <w:lvlOverride w:ilvl="3">
+      <w:startOverride w:val="1"/>
+    </w:lvlOverride>
+    <w:lvlOverride w:ilvl="4">
+      <w:startOverride w:val="1"/>
+    </w:lvlOverride>
+    <w:lvlOverride w:ilvl="5">
+      <w:startOverride w:val="1"/>
+    </w:lvlOverride>
+    <w:lvlOverride w:ilvl="6">
+      <w:startOverride w:val="1"/>
+    </w:lvlOverride>
+    <w:lvlOverride w:ilvl="7">
+      <w:startOverride w:val="1"/>
+    </w:lvlOverride>
+    <w:lvlOverride w:ilvl="8">
+      <w:startOverride w:val="1"/>
+    </w:lvlOverride>
+  </w:num>
+  <w:num w:numId="12" w16cid:durableId="660932760">
+    <w:abstractNumId w:val="7"/>
+    <w:lvlOverride w:ilvl="0">
+      <w:startOverride w:val="1"/>
+    </w:lvlOverride>
+    <w:lvlOverride w:ilvl="1">
+      <w:startOverride w:val="1"/>
+    </w:lvlOverride>
+    <w:lvlOverride w:ilvl="2">
+      <w:startOverride w:val="1"/>
+    </w:lvlOverride>
+    <w:lvlOverride w:ilvl="3">
+      <w:startOverride w:val="1"/>
+    </w:lvlOverride>
+    <w:lvlOverride w:ilvl="4">
+      <w:startOverride w:val="1"/>
+    </w:lvlOverride>
+    <w:lvlOverride w:ilvl="5">
+      <w:startOverride w:val="1"/>
+    </w:lvlOverride>
+    <w:lvlOverride w:ilvl="6">
+      <w:startOverride w:val="1"/>
+    </w:lvlOverride>
+    <w:lvlOverride w:ilvl="7">
+      <w:startOverride w:val="1"/>
+    </w:lvlOverride>
+    <w:lvlOverride w:ilvl="8">
+      <w:startOverride w:val="1"/>
+    </w:lvlOverride>
+  </w:num>
+  <w:num w:numId="13" w16cid:durableId="219638243">
     <w:abstractNumId w:val="2"/>
     <w:lvlOverride w:ilvl="0">
       <w:startOverride w:val="1"/>
@@ -8793,8 +10785,8 @@
       <w:startOverride w:val="1"/>
     </w:lvlOverride>
   </w:num>
-  <w:num w:numId="3" w16cid:durableId="193157485">
-    <w:abstractNumId w:val="21"/>
+  <w:num w:numId="14" w16cid:durableId="1626278420">
+    <w:abstractNumId w:val="12"/>
     <w:lvlOverride w:ilvl="0">
       <w:startOverride w:val="1"/>
     </w:lvlOverride>
@@ -8823,8 +10815,8 @@
       <w:startOverride w:val="1"/>
     </w:lvlOverride>
   </w:num>
-  <w:num w:numId="4" w16cid:durableId="1826360761">
-    <w:abstractNumId w:val="6"/>
+  <w:num w:numId="15" w16cid:durableId="869030722">
+    <w:abstractNumId w:val="13"/>
     <w:lvlOverride w:ilvl="0">
       <w:startOverride w:val="1"/>
     </w:lvlOverride>
@@ -8853,8 +10845,8 @@
       <w:startOverride w:val="1"/>
     </w:lvlOverride>
   </w:num>
-  <w:num w:numId="5" w16cid:durableId="932325475">
-    <w:abstractNumId w:val="5"/>
+  <w:num w:numId="16" w16cid:durableId="1209873935">
+    <w:abstractNumId w:val="42"/>
     <w:lvlOverride w:ilvl="0">
       <w:startOverride w:val="1"/>
     </w:lvlOverride>
@@ -8883,8 +10875,8 @@
       <w:startOverride w:val="1"/>
     </w:lvlOverride>
   </w:num>
-  <w:num w:numId="6" w16cid:durableId="1596131002">
-    <w:abstractNumId w:val="3"/>
+  <w:num w:numId="17" w16cid:durableId="945692241">
+    <w:abstractNumId w:val="34"/>
     <w:lvlOverride w:ilvl="0">
       <w:startOverride w:val="1"/>
     </w:lvlOverride>
@@ -8913,7 +10905,157 @@
       <w:startOverride w:val="1"/>
     </w:lvlOverride>
   </w:num>
-  <w:num w:numId="7" w16cid:durableId="378625435">
+  <w:num w:numId="18" w16cid:durableId="2008559102">
+    <w:abstractNumId w:val="24"/>
+    <w:lvlOverride w:ilvl="0">
+      <w:startOverride w:val="1"/>
+    </w:lvlOverride>
+    <w:lvlOverride w:ilvl="1">
+      <w:startOverride w:val="1"/>
+    </w:lvlOverride>
+    <w:lvlOverride w:ilvl="2">
+      <w:startOverride w:val="1"/>
+    </w:lvlOverride>
+    <w:lvlOverride w:ilvl="3">
+      <w:startOverride w:val="1"/>
+    </w:lvlOverride>
+    <w:lvlOverride w:ilvl="4">
+      <w:startOverride w:val="1"/>
+    </w:lvlOverride>
+    <w:lvlOverride w:ilvl="5">
+      <w:startOverride w:val="1"/>
+    </w:lvlOverride>
+    <w:lvlOverride w:ilvl="6">
+      <w:startOverride w:val="1"/>
+    </w:lvlOverride>
+    <w:lvlOverride w:ilvl="7">
+      <w:startOverride w:val="1"/>
+    </w:lvlOverride>
+    <w:lvlOverride w:ilvl="8">
+      <w:startOverride w:val="1"/>
+    </w:lvlOverride>
+  </w:num>
+  <w:num w:numId="19" w16cid:durableId="1284533995">
+    <w:abstractNumId w:val="16"/>
+    <w:lvlOverride w:ilvl="0">
+      <w:startOverride w:val="1"/>
+    </w:lvlOverride>
+    <w:lvlOverride w:ilvl="1">
+      <w:startOverride w:val="1"/>
+    </w:lvlOverride>
+    <w:lvlOverride w:ilvl="2">
+      <w:startOverride w:val="1"/>
+    </w:lvlOverride>
+    <w:lvlOverride w:ilvl="3">
+      <w:startOverride w:val="1"/>
+    </w:lvlOverride>
+    <w:lvlOverride w:ilvl="4">
+      <w:startOverride w:val="1"/>
+    </w:lvlOverride>
+    <w:lvlOverride w:ilvl="5">
+      <w:startOverride w:val="1"/>
+    </w:lvlOverride>
+    <w:lvlOverride w:ilvl="6">
+      <w:startOverride w:val="1"/>
+    </w:lvlOverride>
+    <w:lvlOverride w:ilvl="7">
+      <w:startOverride w:val="1"/>
+    </w:lvlOverride>
+    <w:lvlOverride w:ilvl="8">
+      <w:startOverride w:val="1"/>
+    </w:lvlOverride>
+  </w:num>
+  <w:num w:numId="20" w16cid:durableId="1511217438">
+    <w:abstractNumId w:val="40"/>
+    <w:lvlOverride w:ilvl="0">
+      <w:startOverride w:val="1"/>
+    </w:lvlOverride>
+    <w:lvlOverride w:ilvl="1">
+      <w:startOverride w:val="1"/>
+    </w:lvlOverride>
+    <w:lvlOverride w:ilvl="2">
+      <w:startOverride w:val="1"/>
+    </w:lvlOverride>
+    <w:lvlOverride w:ilvl="3">
+      <w:startOverride w:val="1"/>
+    </w:lvlOverride>
+    <w:lvlOverride w:ilvl="4">
+      <w:startOverride w:val="1"/>
+    </w:lvlOverride>
+    <w:lvlOverride w:ilvl="5">
+      <w:startOverride w:val="1"/>
+    </w:lvlOverride>
+    <w:lvlOverride w:ilvl="6">
+      <w:startOverride w:val="1"/>
+    </w:lvlOverride>
+    <w:lvlOverride w:ilvl="7">
+      <w:startOverride w:val="1"/>
+    </w:lvlOverride>
+    <w:lvlOverride w:ilvl="8">
+      <w:startOverride w:val="1"/>
+    </w:lvlOverride>
+  </w:num>
+  <w:num w:numId="21" w16cid:durableId="1289895000">
+    <w:abstractNumId w:val="27"/>
+    <w:lvlOverride w:ilvl="0">
+      <w:startOverride w:val="1"/>
+    </w:lvlOverride>
+    <w:lvlOverride w:ilvl="1">
+      <w:startOverride w:val="1"/>
+    </w:lvlOverride>
+    <w:lvlOverride w:ilvl="2">
+      <w:startOverride w:val="1"/>
+    </w:lvlOverride>
+    <w:lvlOverride w:ilvl="3">
+      <w:startOverride w:val="1"/>
+    </w:lvlOverride>
+    <w:lvlOverride w:ilvl="4">
+      <w:startOverride w:val="1"/>
+    </w:lvlOverride>
+    <w:lvlOverride w:ilvl="5">
+      <w:startOverride w:val="1"/>
+    </w:lvlOverride>
+    <w:lvlOverride w:ilvl="6">
+      <w:startOverride w:val="1"/>
+    </w:lvlOverride>
+    <w:lvlOverride w:ilvl="7">
+      <w:startOverride w:val="1"/>
+    </w:lvlOverride>
+    <w:lvlOverride w:ilvl="8">
+      <w:startOverride w:val="1"/>
+    </w:lvlOverride>
+  </w:num>
+  <w:num w:numId="22" w16cid:durableId="1432971525">
+    <w:abstractNumId w:val="15"/>
+    <w:lvlOverride w:ilvl="0">
+      <w:startOverride w:val="1"/>
+    </w:lvlOverride>
+    <w:lvlOverride w:ilvl="1">
+      <w:startOverride w:val="1"/>
+    </w:lvlOverride>
+    <w:lvlOverride w:ilvl="2">
+      <w:startOverride w:val="1"/>
+    </w:lvlOverride>
+    <w:lvlOverride w:ilvl="3">
+      <w:startOverride w:val="1"/>
+    </w:lvlOverride>
+    <w:lvlOverride w:ilvl="4">
+      <w:startOverride w:val="1"/>
+    </w:lvlOverride>
+    <w:lvlOverride w:ilvl="5">
+      <w:startOverride w:val="1"/>
+    </w:lvlOverride>
+    <w:lvlOverride w:ilvl="6">
+      <w:startOverride w:val="1"/>
+    </w:lvlOverride>
+    <w:lvlOverride w:ilvl="7">
+      <w:startOverride w:val="1"/>
+    </w:lvlOverride>
+    <w:lvlOverride w:ilvl="8">
+      <w:startOverride w:val="1"/>
+    </w:lvlOverride>
+  </w:num>
+  <w:num w:numId="23" w16cid:durableId="757944416">
     <w:abstractNumId w:val="20"/>
     <w:lvlOverride w:ilvl="0">
       <w:startOverride w:val="1"/>
@@ -8943,8 +11085,8 @@
       <w:startOverride w:val="1"/>
     </w:lvlOverride>
   </w:num>
-  <w:num w:numId="8" w16cid:durableId="416824739">
-    <w:abstractNumId w:val="26"/>
+  <w:num w:numId="24" w16cid:durableId="173888064">
+    <w:abstractNumId w:val="19"/>
     <w:lvlOverride w:ilvl="0">
       <w:startOverride w:val="1"/>
     </w:lvlOverride>
@@ -8973,8 +11115,8 @@
       <w:startOverride w:val="1"/>
     </w:lvlOverride>
   </w:num>
-  <w:num w:numId="9" w16cid:durableId="1366062399">
-    <w:abstractNumId w:val="24"/>
+  <w:num w:numId="25" w16cid:durableId="1311986342">
+    <w:abstractNumId w:val="22"/>
     <w:lvlOverride w:ilvl="0">
       <w:startOverride w:val="1"/>
     </w:lvlOverride>
@@ -9003,8 +11145,8 @@
       <w:startOverride w:val="1"/>
     </w:lvlOverride>
   </w:num>
-  <w:num w:numId="10" w16cid:durableId="1979450586">
-    <w:abstractNumId w:val="28"/>
+  <w:num w:numId="26" w16cid:durableId="85196979">
+    <w:abstractNumId w:val="36"/>
     <w:lvlOverride w:ilvl="0">
       <w:startOverride w:val="1"/>
     </w:lvlOverride>
@@ -9033,8 +11175,8 @@
       <w:startOverride w:val="1"/>
     </w:lvlOverride>
   </w:num>
-  <w:num w:numId="11" w16cid:durableId="1734498690">
-    <w:abstractNumId w:val="12"/>
+  <w:num w:numId="27" w16cid:durableId="955138092">
+    <w:abstractNumId w:val="18"/>
     <w:lvlOverride w:ilvl="0">
       <w:startOverride w:val="1"/>
     </w:lvlOverride>
@@ -9063,8 +11205,8 @@
       <w:startOverride w:val="1"/>
     </w:lvlOverride>
   </w:num>
-  <w:num w:numId="12" w16cid:durableId="660932760">
-    <w:abstractNumId w:val="4"/>
+  <w:num w:numId="28" w16cid:durableId="366639644">
+    <w:abstractNumId w:val="31"/>
     <w:lvlOverride w:ilvl="0">
       <w:startOverride w:val="1"/>
     </w:lvlOverride>
@@ -9093,7 +11235,37 @@
       <w:startOverride w:val="1"/>
     </w:lvlOverride>
   </w:num>
-  <w:num w:numId="13" w16cid:durableId="219638243">
+  <w:num w:numId="29" w16cid:durableId="1781800504">
+    <w:abstractNumId w:val="11"/>
+    <w:lvlOverride w:ilvl="0">
+      <w:startOverride w:val="1"/>
+    </w:lvlOverride>
+    <w:lvlOverride w:ilvl="1">
+      <w:startOverride w:val="1"/>
+    </w:lvlOverride>
+    <w:lvlOverride w:ilvl="2">
+      <w:startOverride w:val="1"/>
+    </w:lvlOverride>
+    <w:lvlOverride w:ilvl="3">
+      <w:startOverride w:val="1"/>
+    </w:lvlOverride>
+    <w:lvlOverride w:ilvl="4">
+      <w:startOverride w:val="1"/>
+    </w:lvlOverride>
+    <w:lvlOverride w:ilvl="5">
+      <w:startOverride w:val="1"/>
+    </w:lvlOverride>
+    <w:lvlOverride w:ilvl="6">
+      <w:startOverride w:val="1"/>
+    </w:lvlOverride>
+    <w:lvlOverride w:ilvl="7">
+      <w:startOverride w:val="1"/>
+    </w:lvlOverride>
+    <w:lvlOverride w:ilvl="8">
+      <w:startOverride w:val="1"/>
+    </w:lvlOverride>
+  </w:num>
+  <w:num w:numId="30" w16cid:durableId="1132332723">
     <w:abstractNumId w:val="1"/>
     <w:lvlOverride w:ilvl="0">
       <w:startOverride w:val="1"/>
@@ -9123,518 +11295,47 @@
       <w:startOverride w:val="1"/>
     </w:lvlOverride>
   </w:num>
-  <w:num w:numId="14" w16cid:durableId="1626278420">
-    <w:abstractNumId w:val="8"/>
-    <w:lvlOverride w:ilvl="0">
-      <w:startOverride w:val="1"/>
-    </w:lvlOverride>
-    <w:lvlOverride w:ilvl="1">
-      <w:startOverride w:val="1"/>
-    </w:lvlOverride>
-    <w:lvlOverride w:ilvl="2">
-      <w:startOverride w:val="1"/>
-    </w:lvlOverride>
-    <w:lvlOverride w:ilvl="3">
-      <w:startOverride w:val="1"/>
-    </w:lvlOverride>
-    <w:lvlOverride w:ilvl="4">
-      <w:startOverride w:val="1"/>
-    </w:lvlOverride>
-    <w:lvlOverride w:ilvl="5">
-      <w:startOverride w:val="1"/>
-    </w:lvlOverride>
-    <w:lvlOverride w:ilvl="6">
-      <w:startOverride w:val="1"/>
-    </w:lvlOverride>
-    <w:lvlOverride w:ilvl="7">
-      <w:startOverride w:val="1"/>
-    </w:lvlOverride>
-    <w:lvlOverride w:ilvl="8">
-      <w:startOverride w:val="1"/>
-    </w:lvlOverride>
+  <w:num w:numId="31" w16cid:durableId="1065374324">
+    <w:abstractNumId w:val="1"/>
   </w:num>
-  <w:num w:numId="15" w16cid:durableId="869030722">
-    <w:abstractNumId w:val="9"/>
-    <w:lvlOverride w:ilvl="0">
-      <w:startOverride w:val="1"/>
-    </w:lvlOverride>
-    <w:lvlOverride w:ilvl="1">
-      <w:startOverride w:val="1"/>
-    </w:lvlOverride>
-    <w:lvlOverride w:ilvl="2">
-      <w:startOverride w:val="1"/>
-    </w:lvlOverride>
-    <w:lvlOverride w:ilvl="3">
-      <w:startOverride w:val="1"/>
-    </w:lvlOverride>
-    <w:lvlOverride w:ilvl="4">
-      <w:startOverride w:val="1"/>
-    </w:lvlOverride>
-    <w:lvlOverride w:ilvl="5">
-      <w:startOverride w:val="1"/>
-    </w:lvlOverride>
-    <w:lvlOverride w:ilvl="6">
-      <w:startOverride w:val="1"/>
-    </w:lvlOverride>
-    <w:lvlOverride w:ilvl="7">
-      <w:startOverride w:val="1"/>
-    </w:lvlOverride>
-    <w:lvlOverride w:ilvl="8">
-      <w:startOverride w:val="1"/>
-    </w:lvlOverride>
+  <w:num w:numId="32" w16cid:durableId="279652096">
+    <w:abstractNumId w:val="21"/>
   </w:num>
-  <w:num w:numId="16" w16cid:durableId="1209873935">
-    <w:abstractNumId w:val="29"/>
-    <w:lvlOverride w:ilvl="0">
-      <w:startOverride w:val="1"/>
-    </w:lvlOverride>
-    <w:lvlOverride w:ilvl="1">
-      <w:startOverride w:val="1"/>
-    </w:lvlOverride>
-    <w:lvlOverride w:ilvl="2">
-      <w:startOverride w:val="1"/>
-    </w:lvlOverride>
-    <w:lvlOverride w:ilvl="3">
-      <w:startOverride w:val="1"/>
-    </w:lvlOverride>
-    <w:lvlOverride w:ilvl="4">
-      <w:startOverride w:val="1"/>
-    </w:lvlOverride>
-    <w:lvlOverride w:ilvl="5">
-      <w:startOverride w:val="1"/>
-    </w:lvlOverride>
-    <w:lvlOverride w:ilvl="6">
-      <w:startOverride w:val="1"/>
-    </w:lvlOverride>
-    <w:lvlOverride w:ilvl="7">
-      <w:startOverride w:val="1"/>
-    </w:lvlOverride>
-    <w:lvlOverride w:ilvl="8">
-      <w:startOverride w:val="1"/>
-    </w:lvlOverride>
+  <w:num w:numId="33" w16cid:durableId="1892383972">
+    <w:abstractNumId w:val="32"/>
   </w:num>
-  <w:num w:numId="17" w16cid:durableId="945692241">
+  <w:num w:numId="34" w16cid:durableId="1326780685">
+    <w:abstractNumId w:val="14"/>
+  </w:num>
+  <w:num w:numId="35" w16cid:durableId="1013192989">
+    <w:abstractNumId w:val="26"/>
+  </w:num>
+  <w:num w:numId="36" w16cid:durableId="412550388">
+    <w:abstractNumId w:val="25"/>
+  </w:num>
+  <w:num w:numId="37" w16cid:durableId="1709261158">
+    <w:abstractNumId w:val="4"/>
+  </w:num>
+  <w:num w:numId="38" w16cid:durableId="1411082798">
+    <w:abstractNumId w:val="0"/>
+  </w:num>
+  <w:num w:numId="39" w16cid:durableId="199823705">
     <w:abstractNumId w:val="23"/>
-    <w:lvlOverride w:ilvl="0">
-      <w:startOverride w:val="1"/>
-    </w:lvlOverride>
-    <w:lvlOverride w:ilvl="1">
-      <w:startOverride w:val="1"/>
-    </w:lvlOverride>
-    <w:lvlOverride w:ilvl="2">
-      <w:startOverride w:val="1"/>
-    </w:lvlOverride>
-    <w:lvlOverride w:ilvl="3">
-      <w:startOverride w:val="1"/>
-    </w:lvlOverride>
-    <w:lvlOverride w:ilvl="4">
-      <w:startOverride w:val="1"/>
-    </w:lvlOverride>
-    <w:lvlOverride w:ilvl="5">
-      <w:startOverride w:val="1"/>
-    </w:lvlOverride>
-    <w:lvlOverride w:ilvl="6">
-      <w:startOverride w:val="1"/>
-    </w:lvlOverride>
-    <w:lvlOverride w:ilvl="7">
-      <w:startOverride w:val="1"/>
-    </w:lvlOverride>
-    <w:lvlOverride w:ilvl="8">
-      <w:startOverride w:val="1"/>
-    </w:lvlOverride>
   </w:num>
-  <w:num w:numId="18" w16cid:durableId="2008559102">
-    <w:abstractNumId w:val="17"/>
-    <w:lvlOverride w:ilvl="0">
-      <w:startOverride w:val="1"/>
-    </w:lvlOverride>
-    <w:lvlOverride w:ilvl="1">
-      <w:startOverride w:val="1"/>
-    </w:lvlOverride>
-    <w:lvlOverride w:ilvl="2">
-      <w:startOverride w:val="1"/>
-    </w:lvlOverride>
-    <w:lvlOverride w:ilvl="3">
-      <w:startOverride w:val="1"/>
-    </w:lvlOverride>
-    <w:lvlOverride w:ilvl="4">
-      <w:startOverride w:val="1"/>
-    </w:lvlOverride>
-    <w:lvlOverride w:ilvl="5">
-      <w:startOverride w:val="1"/>
-    </w:lvlOverride>
-    <w:lvlOverride w:ilvl="6">
-      <w:startOverride w:val="1"/>
-    </w:lvlOverride>
-    <w:lvlOverride w:ilvl="7">
-      <w:startOverride w:val="1"/>
-    </w:lvlOverride>
-    <w:lvlOverride w:ilvl="8">
-      <w:startOverride w:val="1"/>
-    </w:lvlOverride>
+  <w:num w:numId="40" w16cid:durableId="1681463470">
+    <w:abstractNumId w:val="38"/>
   </w:num>
-  <w:num w:numId="19" w16cid:durableId="1284533995">
-    <w:abstractNumId w:val="11"/>
-    <w:lvlOverride w:ilvl="0">
-      <w:startOverride w:val="1"/>
-    </w:lvlOverride>
-    <w:lvlOverride w:ilvl="1">
-      <w:startOverride w:val="1"/>
-    </w:lvlOverride>
-    <w:lvlOverride w:ilvl="2">
-      <w:startOverride w:val="1"/>
-    </w:lvlOverride>
-    <w:lvlOverride w:ilvl="3">
-      <w:startOverride w:val="1"/>
-    </w:lvlOverride>
-    <w:lvlOverride w:ilvl="4">
-      <w:startOverride w:val="1"/>
-    </w:lvlOverride>
-    <w:lvlOverride w:ilvl="5">
-      <w:startOverride w:val="1"/>
-    </w:lvlOverride>
-    <w:lvlOverride w:ilvl="6">
-      <w:startOverride w:val="1"/>
-    </w:lvlOverride>
-    <w:lvlOverride w:ilvl="7">
-      <w:startOverride w:val="1"/>
-    </w:lvlOverride>
-    <w:lvlOverride w:ilvl="8">
-      <w:startOverride w:val="1"/>
-    </w:lvlOverride>
+  <w:num w:numId="41" w16cid:durableId="864028121">
+    <w:abstractNumId w:val="5"/>
   </w:num>
-  <w:num w:numId="20" w16cid:durableId="1511217438">
-    <w:abstractNumId w:val="27"/>
-    <w:lvlOverride w:ilvl="0">
-      <w:startOverride w:val="1"/>
-    </w:lvlOverride>
-    <w:lvlOverride w:ilvl="1">
-      <w:startOverride w:val="1"/>
-    </w:lvlOverride>
-    <w:lvlOverride w:ilvl="2">
-      <w:startOverride w:val="1"/>
-    </w:lvlOverride>
-    <w:lvlOverride w:ilvl="3">
-      <w:startOverride w:val="1"/>
-    </w:lvlOverride>
-    <w:lvlOverride w:ilvl="4">
-      <w:startOverride w:val="1"/>
-    </w:lvlOverride>
-    <w:lvlOverride w:ilvl="5">
-      <w:startOverride w:val="1"/>
-    </w:lvlOverride>
-    <w:lvlOverride w:ilvl="6">
-      <w:startOverride w:val="1"/>
-    </w:lvlOverride>
-    <w:lvlOverride w:ilvl="7">
-      <w:startOverride w:val="1"/>
-    </w:lvlOverride>
-    <w:lvlOverride w:ilvl="8">
-      <w:startOverride w:val="1"/>
-    </w:lvlOverride>
+  <w:num w:numId="42" w16cid:durableId="895353608">
+    <w:abstractNumId w:val="10"/>
   </w:num>
-  <w:num w:numId="21" w16cid:durableId="1289895000">
-    <w:abstractNumId w:val="18"/>
-    <w:lvlOverride w:ilvl="0">
-      <w:startOverride w:val="1"/>
-    </w:lvlOverride>
-    <w:lvlOverride w:ilvl="1">
-      <w:startOverride w:val="1"/>
-    </w:lvlOverride>
-    <w:lvlOverride w:ilvl="2">
-      <w:startOverride w:val="1"/>
-    </w:lvlOverride>
-    <w:lvlOverride w:ilvl="3">
-      <w:startOverride w:val="1"/>
-    </w:lvlOverride>
-    <w:lvlOverride w:ilvl="4">
-      <w:startOverride w:val="1"/>
-    </w:lvlOverride>
-    <w:lvlOverride w:ilvl="5">
-      <w:startOverride w:val="1"/>
-    </w:lvlOverride>
-    <w:lvlOverride w:ilvl="6">
-      <w:startOverride w:val="1"/>
-    </w:lvlOverride>
-    <w:lvlOverride w:ilvl="7">
-      <w:startOverride w:val="1"/>
-    </w:lvlOverride>
-    <w:lvlOverride w:ilvl="8">
-      <w:startOverride w:val="1"/>
-    </w:lvlOverride>
+  <w:num w:numId="43" w16cid:durableId="1312754125">
+    <w:abstractNumId w:val="39"/>
   </w:num>
-  <w:num w:numId="22" w16cid:durableId="1432971525">
-    <w:abstractNumId w:val="10"/>
-    <w:lvlOverride w:ilvl="0">
-      <w:startOverride w:val="1"/>
-    </w:lvlOverride>
-    <w:lvlOverride w:ilvl="1">
-      <w:startOverride w:val="1"/>
-    </w:lvlOverride>
-    <w:lvlOverride w:ilvl="2">
-      <w:startOverride w:val="1"/>
-    </w:lvlOverride>
-    <w:lvlOverride w:ilvl="3">
-      <w:startOverride w:val="1"/>
-    </w:lvlOverride>
-    <w:lvlOverride w:ilvl="4">
-      <w:startOverride w:val="1"/>
-    </w:lvlOverride>
-    <w:lvlOverride w:ilvl="5">
-      <w:startOverride w:val="1"/>
-    </w:lvlOverride>
-    <w:lvlOverride w:ilvl="6">
-      <w:startOverride w:val="1"/>
-    </w:lvlOverride>
-    <w:lvlOverride w:ilvl="7">
-      <w:startOverride w:val="1"/>
-    </w:lvlOverride>
-    <w:lvlOverride w:ilvl="8">
-      <w:startOverride w:val="1"/>
-    </w:lvlOverride>
-  </w:num>
-  <w:num w:numId="23" w16cid:durableId="757944416">
-    <w:abstractNumId w:val="15"/>
-    <w:lvlOverride w:ilvl="0">
-      <w:startOverride w:val="1"/>
-    </w:lvlOverride>
-    <w:lvlOverride w:ilvl="1">
-      <w:startOverride w:val="1"/>
-    </w:lvlOverride>
-    <w:lvlOverride w:ilvl="2">
-      <w:startOverride w:val="1"/>
-    </w:lvlOverride>
-    <w:lvlOverride w:ilvl="3">
-      <w:startOverride w:val="1"/>
-    </w:lvlOverride>
-    <w:lvlOverride w:ilvl="4">
-      <w:startOverride w:val="1"/>
-    </w:lvlOverride>
-    <w:lvlOverride w:ilvl="5">
-      <w:startOverride w:val="1"/>
-    </w:lvlOverride>
-    <w:lvlOverride w:ilvl="6">
-      <w:startOverride w:val="1"/>
-    </w:lvlOverride>
-    <w:lvlOverride w:ilvl="7">
-      <w:startOverride w:val="1"/>
-    </w:lvlOverride>
-    <w:lvlOverride w:ilvl="8">
-      <w:startOverride w:val="1"/>
-    </w:lvlOverride>
-  </w:num>
-  <w:num w:numId="24" w16cid:durableId="173888064">
-    <w:abstractNumId w:val="14"/>
-    <w:lvlOverride w:ilvl="0">
-      <w:startOverride w:val="1"/>
-    </w:lvlOverride>
-    <w:lvlOverride w:ilvl="1">
-      <w:startOverride w:val="1"/>
-    </w:lvlOverride>
-    <w:lvlOverride w:ilvl="2">
-      <w:startOverride w:val="1"/>
-    </w:lvlOverride>
-    <w:lvlOverride w:ilvl="3">
-      <w:startOverride w:val="1"/>
-    </w:lvlOverride>
-    <w:lvlOverride w:ilvl="4">
-      <w:startOverride w:val="1"/>
-    </w:lvlOverride>
-    <w:lvlOverride w:ilvl="5">
-      <w:startOverride w:val="1"/>
-    </w:lvlOverride>
-    <w:lvlOverride w:ilvl="6">
-      <w:startOverride w:val="1"/>
-    </w:lvlOverride>
-    <w:lvlOverride w:ilvl="7">
-      <w:startOverride w:val="1"/>
-    </w:lvlOverride>
-    <w:lvlOverride w:ilvl="8">
-      <w:startOverride w:val="1"/>
-    </w:lvlOverride>
-  </w:num>
-  <w:num w:numId="25" w16cid:durableId="1311986342">
-    <w:abstractNumId w:val="16"/>
-    <w:lvlOverride w:ilvl="0">
-      <w:startOverride w:val="1"/>
-    </w:lvlOverride>
-    <w:lvlOverride w:ilvl="1">
-      <w:startOverride w:val="1"/>
-    </w:lvlOverride>
-    <w:lvlOverride w:ilvl="2">
-      <w:startOverride w:val="1"/>
-    </w:lvlOverride>
-    <w:lvlOverride w:ilvl="3">
-      <w:startOverride w:val="1"/>
-    </w:lvlOverride>
-    <w:lvlOverride w:ilvl="4">
-      <w:startOverride w:val="1"/>
-    </w:lvlOverride>
-    <w:lvlOverride w:ilvl="5">
-      <w:startOverride w:val="1"/>
-    </w:lvlOverride>
-    <w:lvlOverride w:ilvl="6">
-      <w:startOverride w:val="1"/>
-    </w:lvlOverride>
-    <w:lvlOverride w:ilvl="7">
-      <w:startOverride w:val="1"/>
-    </w:lvlOverride>
-    <w:lvlOverride w:ilvl="8">
-      <w:startOverride w:val="1"/>
-    </w:lvlOverride>
-  </w:num>
-  <w:num w:numId="26" w16cid:durableId="85196979">
-    <w:abstractNumId w:val="25"/>
-    <w:lvlOverride w:ilvl="0">
-      <w:startOverride w:val="1"/>
-    </w:lvlOverride>
-    <w:lvlOverride w:ilvl="1">
-      <w:startOverride w:val="1"/>
-    </w:lvlOverride>
-    <w:lvlOverride w:ilvl="2">
-      <w:startOverride w:val="1"/>
-    </w:lvlOverride>
-    <w:lvlOverride w:ilvl="3">
-      <w:startOverride w:val="1"/>
-    </w:lvlOverride>
-    <w:lvlOverride w:ilvl="4">
-      <w:startOverride w:val="1"/>
-    </w:lvlOverride>
-    <w:lvlOverride w:ilvl="5">
-      <w:startOverride w:val="1"/>
-    </w:lvlOverride>
-    <w:lvlOverride w:ilvl="6">
-      <w:startOverride w:val="1"/>
-    </w:lvlOverride>
-    <w:lvlOverride w:ilvl="7">
-      <w:startOverride w:val="1"/>
-    </w:lvlOverride>
-    <w:lvlOverride w:ilvl="8">
-      <w:startOverride w:val="1"/>
-    </w:lvlOverride>
-  </w:num>
-  <w:num w:numId="27" w16cid:durableId="955138092">
-    <w:abstractNumId w:val="13"/>
-    <w:lvlOverride w:ilvl="0">
-      <w:startOverride w:val="1"/>
-    </w:lvlOverride>
-    <w:lvlOverride w:ilvl="1">
-      <w:startOverride w:val="1"/>
-    </w:lvlOverride>
-    <w:lvlOverride w:ilvl="2">
-      <w:startOverride w:val="1"/>
-    </w:lvlOverride>
-    <w:lvlOverride w:ilvl="3">
-      <w:startOverride w:val="1"/>
-    </w:lvlOverride>
-    <w:lvlOverride w:ilvl="4">
-      <w:startOverride w:val="1"/>
-    </w:lvlOverride>
-    <w:lvlOverride w:ilvl="5">
-      <w:startOverride w:val="1"/>
-    </w:lvlOverride>
-    <w:lvlOverride w:ilvl="6">
-      <w:startOverride w:val="1"/>
-    </w:lvlOverride>
-    <w:lvlOverride w:ilvl="7">
-      <w:startOverride w:val="1"/>
-    </w:lvlOverride>
-    <w:lvlOverride w:ilvl="8">
-      <w:startOverride w:val="1"/>
-    </w:lvlOverride>
-  </w:num>
-  <w:num w:numId="28" w16cid:durableId="366639644">
-    <w:abstractNumId w:val="22"/>
-    <w:lvlOverride w:ilvl="0">
-      <w:startOverride w:val="1"/>
-    </w:lvlOverride>
-    <w:lvlOverride w:ilvl="1">
-      <w:startOverride w:val="1"/>
-    </w:lvlOverride>
-    <w:lvlOverride w:ilvl="2">
-      <w:startOverride w:val="1"/>
-    </w:lvlOverride>
-    <w:lvlOverride w:ilvl="3">
-      <w:startOverride w:val="1"/>
-    </w:lvlOverride>
-    <w:lvlOverride w:ilvl="4">
-      <w:startOverride w:val="1"/>
-    </w:lvlOverride>
-    <w:lvlOverride w:ilvl="5">
-      <w:startOverride w:val="1"/>
-    </w:lvlOverride>
-    <w:lvlOverride w:ilvl="6">
-      <w:startOverride w:val="1"/>
-    </w:lvlOverride>
-    <w:lvlOverride w:ilvl="7">
-      <w:startOverride w:val="1"/>
-    </w:lvlOverride>
-    <w:lvlOverride w:ilvl="8">
-      <w:startOverride w:val="1"/>
-    </w:lvlOverride>
-  </w:num>
-  <w:num w:numId="29" w16cid:durableId="1781800504">
-    <w:abstractNumId w:val="7"/>
-    <w:lvlOverride w:ilvl="0">
-      <w:startOverride w:val="1"/>
-    </w:lvlOverride>
-    <w:lvlOverride w:ilvl="1">
-      <w:startOverride w:val="1"/>
-    </w:lvlOverride>
-    <w:lvlOverride w:ilvl="2">
-      <w:startOverride w:val="1"/>
-    </w:lvlOverride>
-    <w:lvlOverride w:ilvl="3">
-      <w:startOverride w:val="1"/>
-    </w:lvlOverride>
-    <w:lvlOverride w:ilvl="4">
-      <w:startOverride w:val="1"/>
-    </w:lvlOverride>
-    <w:lvlOverride w:ilvl="5">
-      <w:startOverride w:val="1"/>
-    </w:lvlOverride>
-    <w:lvlOverride w:ilvl="6">
-      <w:startOverride w:val="1"/>
-    </w:lvlOverride>
-    <w:lvlOverride w:ilvl="7">
-      <w:startOverride w:val="1"/>
-    </w:lvlOverride>
-    <w:lvlOverride w:ilvl="8">
-      <w:startOverride w:val="1"/>
-    </w:lvlOverride>
-  </w:num>
-  <w:num w:numId="30" w16cid:durableId="1132332723">
-    <w:abstractNumId w:val="0"/>
-    <w:lvlOverride w:ilvl="0">
-      <w:startOverride w:val="1"/>
-    </w:lvlOverride>
-    <w:lvlOverride w:ilvl="1">
-      <w:startOverride w:val="1"/>
-    </w:lvlOverride>
-    <w:lvlOverride w:ilvl="2">
-      <w:startOverride w:val="1"/>
-    </w:lvlOverride>
-    <w:lvlOverride w:ilvl="3">
-      <w:startOverride w:val="1"/>
-    </w:lvlOverride>
-    <w:lvlOverride w:ilvl="4">
-      <w:startOverride w:val="1"/>
-    </w:lvlOverride>
-    <w:lvlOverride w:ilvl="5">
-      <w:startOverride w:val="1"/>
-    </w:lvlOverride>
-    <w:lvlOverride w:ilvl="6">
-      <w:startOverride w:val="1"/>
-    </w:lvlOverride>
-    <w:lvlOverride w:ilvl="7">
-      <w:startOverride w:val="1"/>
-    </w:lvlOverride>
-    <w:lvlOverride w:ilvl="8">
-      <w:startOverride w:val="1"/>
-    </w:lvlOverride>
-  </w:num>
-  <w:num w:numId="31" w16cid:durableId="1065374324">
-    <w:abstractNumId w:val="0"/>
+  <w:num w:numId="44" w16cid:durableId="1616326709">
+    <w:abstractNumId w:val="33"/>
   </w:num>
 </w:numbering>
 </file>
@@ -10890,4 +12591,207 @@
     </a:ext>
   </a:extLst>
 </a:theme>
+</file>
+
+<file path=customXml/item1.xml><?xml version="1.0" encoding="utf-8"?>
+<ct:contentTypeSchema xmlns:ct="http://schemas.microsoft.com/office/2006/metadata/contentType" xmlns:ma="http://schemas.microsoft.com/office/2006/metadata/properties/metaAttributes" ct:_="" ma:_="" ma:contentTypeName="Έγγραφο" ma:contentTypeID="0x0101002C91D4B7574212469B95C35661BEF6F3" ma:contentTypeVersion="4" ma:contentTypeDescription="Δημιουργία νέου εγγράφου" ma:contentTypeScope="" ma:versionID="764bfa2bc4a7d62441caab9d54ec7313">
+  <xsd:schema xmlns:xsd="http://www.w3.org/2001/XMLSchema" xmlns:xs="http://www.w3.org/2001/XMLSchema" xmlns:p="http://schemas.microsoft.com/office/2006/metadata/properties" xmlns:ns3="96955d89-e38c-4a65-a01f-8187c9dbeb01" targetNamespace="http://schemas.microsoft.com/office/2006/metadata/properties" ma:root="true" ma:fieldsID="07e5fe57abedc2d8c0eff0e375f3346f" ns3:_="">
+    <xsd:import namespace="96955d89-e38c-4a65-a01f-8187c9dbeb01"/>
+    <xsd:element name="properties">
+      <xsd:complexType>
+        <xsd:sequence>
+          <xsd:element name="documentManagement">
+            <xsd:complexType>
+              <xsd:all>
+                <xsd:element ref="ns3:MediaServiceMetadata" minOccurs="0"/>
+                <xsd:element ref="ns3:MediaServiceFastMetadata" minOccurs="0"/>
+                <xsd:element ref="ns3:_activity" minOccurs="0"/>
+                <xsd:element ref="ns3:MediaServiceDateTaken" minOccurs="0"/>
+              </xsd:all>
+            </xsd:complexType>
+          </xsd:element>
+        </xsd:sequence>
+      </xsd:complexType>
+    </xsd:element>
+  </xsd:schema>
+  <xsd:schema xmlns:xsd="http://www.w3.org/2001/XMLSchema" xmlns:xs="http://www.w3.org/2001/XMLSchema" xmlns:dms="http://schemas.microsoft.com/office/2006/documentManagement/types" xmlns:pc="http://schemas.microsoft.com/office/infopath/2007/PartnerControls" targetNamespace="96955d89-e38c-4a65-a01f-8187c9dbeb01" elementFormDefault="qualified">
+    <xsd:import namespace="http://schemas.microsoft.com/office/2006/documentManagement/types"/>
+    <xsd:import namespace="http://schemas.microsoft.com/office/infopath/2007/PartnerControls"/>
+    <xsd:element name="MediaServiceMetadata" ma:index="8" nillable="true" ma:displayName="MediaServiceMetadata" ma:hidden="true" ma:internalName="MediaServiceMetadata" ma:readOnly="true">
+      <xsd:simpleType>
+        <xsd:restriction base="dms:Note"/>
+      </xsd:simpleType>
+    </xsd:element>
+    <xsd:element name="MediaServiceFastMetadata" ma:index="9" nillable="true" ma:displayName="MediaServiceFastMetadata" ma:hidden="true" ma:internalName="MediaServiceFastMetadata" ma:readOnly="true">
+      <xsd:simpleType>
+        <xsd:restriction base="dms:Note"/>
+      </xsd:simpleType>
+    </xsd:element>
+    <xsd:element name="_activity" ma:index="10" nillable="true" ma:displayName="_activity" ma:hidden="true" ma:internalName="_activity">
+      <xsd:simpleType>
+        <xsd:restriction base="dms:Note"/>
+      </xsd:simpleType>
+    </xsd:element>
+    <xsd:element name="MediaServiceDateTaken" ma:index="11" nillable="true" ma:displayName="MediaServiceDateTaken" ma:hidden="true" ma:indexed="true" ma:internalName="MediaServiceDateTaken" ma:readOnly="true">
+      <xsd:simpleType>
+        <xsd:restriction base="dms:Text"/>
+      </xsd:simpleType>
+    </xsd:element>
+  </xsd:schema>
+  <xsd:schema xmlns="http://schemas.openxmlformats.org/package/2006/metadata/core-properties" xmlns:xsd="http://www.w3.org/2001/XMLSchema" xmlns:xsi="http://www.w3.org/2001/XMLSchema-instance" xmlns:dc="http://purl.org/dc/elements/1.1/" xmlns:dcterms="http://purl.org/dc/terms/" xmlns:odoc="http://schemas.microsoft.com/internal/obd" targetNamespace="http://schemas.openxmlformats.org/package/2006/metadata/core-properties" elementFormDefault="qualified" attributeFormDefault="unqualified" blockDefault="#all">
+    <xsd:import namespace="http://purl.org/dc/elements/1.1/" schemaLocation="http://dublincore.org/schemas/xmls/qdc/2003/04/02/dc.xsd"/>
+    <xsd:import namespace="http://purl.org/dc/terms/" schemaLocation="http://dublincore.org/schemas/xmls/qdc/2003/04/02/dcterms.xsd"/>
+    <xsd:element name="coreProperties" type="CT_coreProperties"/>
+    <xsd:complexType name="CT_coreProperties">
+      <xsd:all>
+        <xsd:element ref="dc:creator" minOccurs="0" maxOccurs="1"/>
+        <xsd:element ref="dcterms:created" minOccurs="0" maxOccurs="1"/>
+        <xsd:element ref="dc:identifier" minOccurs="0" maxOccurs="1"/>
+        <xsd:element name="contentType" minOccurs="0" maxOccurs="1" type="xsd:string" ma:index="0" ma:displayName="Τύπος περιεχομένου"/>
+        <xsd:element ref="dc:title" minOccurs="0" maxOccurs="1" ma:index="4" ma:displayName="Τίτλος"/>
+        <xsd:element ref="dc:subject" minOccurs="0" maxOccurs="1"/>
+        <xsd:element ref="dc:description" minOccurs="0" maxOccurs="1"/>
+        <xsd:element name="keywords" minOccurs="0" maxOccurs="1" type="xsd:string"/>
+        <xsd:element ref="dc:language" minOccurs="0" maxOccurs="1"/>
+        <xsd:element name="category" minOccurs="0" maxOccurs="1" type="xsd:string"/>
+        <xsd:element name="version" minOccurs="0" maxOccurs="1" type="xsd:string"/>
+        <xsd:element name="revision" minOccurs="0" maxOccurs="1" type="xsd:string">
+          <xsd:annotation>
+            <xsd:documentation>
+                        This value indicates the number of saves or revisions. The application is responsible for updating this value after each revision.
+                    </xsd:documentation>
+          </xsd:annotation>
+        </xsd:element>
+        <xsd:element name="lastModifiedBy" minOccurs="0" maxOccurs="1" type="xsd:string"/>
+        <xsd:element ref="dcterms:modified" minOccurs="0" maxOccurs="1"/>
+        <xsd:element name="contentStatus" minOccurs="0" maxOccurs="1" type="xsd:string"/>
+      </xsd:all>
+    </xsd:complexType>
+  </xsd:schema>
+  <xs:schema xmlns:pc="http://schemas.microsoft.com/office/infopath/2007/PartnerControls" xmlns:xs="http://www.w3.org/2001/XMLSchema" targetNamespace="http://schemas.microsoft.com/office/infopath/2007/PartnerControls" elementFormDefault="qualified" attributeFormDefault="unqualified">
+    <xs:element name="Person">
+      <xs:complexType>
+        <xs:sequence>
+          <xs:element ref="pc:DisplayName" minOccurs="0"/>
+          <xs:element ref="pc:AccountId" minOccurs="0"/>
+          <xs:element ref="pc:AccountType" minOccurs="0"/>
+        </xs:sequence>
+      </xs:complexType>
+    </xs:element>
+    <xs:element name="DisplayName" type="xs:string"/>
+    <xs:element name="AccountId" type="xs:string"/>
+    <xs:element name="AccountType" type="xs:string"/>
+    <xs:element name="BDCAssociatedEntity">
+      <xs:complexType>
+        <xs:sequence>
+          <xs:element ref="pc:BDCEntity" minOccurs="0" maxOccurs="unbounded"/>
+        </xs:sequence>
+        <xs:attribute ref="pc:EntityNamespace"/>
+        <xs:attribute ref="pc:EntityName"/>
+        <xs:attribute ref="pc:SystemInstanceName"/>
+        <xs:attribute ref="pc:AssociationName"/>
+      </xs:complexType>
+    </xs:element>
+    <xs:attribute name="EntityNamespace" type="xs:string"/>
+    <xs:attribute name="EntityName" type="xs:string"/>
+    <xs:attribute name="SystemInstanceName" type="xs:string"/>
+    <xs:attribute name="AssociationName" type="xs:string"/>
+    <xs:element name="BDCEntity">
+      <xs:complexType>
+        <xs:sequence>
+          <xs:element ref="pc:EntityDisplayName" minOccurs="0"/>
+          <xs:element ref="pc:EntityInstanceReference" minOccurs="0"/>
+          <xs:element ref="pc:EntityId1" minOccurs="0"/>
+          <xs:element ref="pc:EntityId2" minOccurs="0"/>
+          <xs:element ref="pc:EntityId3" minOccurs="0"/>
+          <xs:element ref="pc:EntityId4" minOccurs="0"/>
+          <xs:element ref="pc:EntityId5" minOccurs="0"/>
+        </xs:sequence>
+      </xs:complexType>
+    </xs:element>
+    <xs:element name="EntityDisplayName" type="xs:string"/>
+    <xs:element name="EntityInstanceReference" type="xs:string"/>
+    <xs:element name="EntityId1" type="xs:string"/>
+    <xs:element name="EntityId2" type="xs:string"/>
+    <xs:element name="EntityId3" type="xs:string"/>
+    <xs:element name="EntityId4" type="xs:string"/>
+    <xs:element name="EntityId5" type="xs:string"/>
+    <xs:element name="Terms">
+      <xs:complexType>
+        <xs:sequence>
+          <xs:element ref="pc:TermInfo" minOccurs="0" maxOccurs="unbounded"/>
+        </xs:sequence>
+      </xs:complexType>
+    </xs:element>
+    <xs:element name="TermInfo">
+      <xs:complexType>
+        <xs:sequence>
+          <xs:element ref="pc:TermName" minOccurs="0"/>
+          <xs:element ref="pc:TermId" minOccurs="0"/>
+        </xs:sequence>
+      </xs:complexType>
+    </xs:element>
+    <xs:element name="TermName" type="xs:string"/>
+    <xs:element name="TermId" type="xs:string"/>
+  </xs:schema>
+</ct:contentTypeSchema>
+</file>
+
+<file path=customXml/item2.xml><?xml version="1.0" encoding="utf-8"?>
+<?mso-contentType ?>
+<FormTemplates xmlns="http://schemas.microsoft.com/sharepoint/v3/contenttype/forms">
+  <Display>DocumentLibraryForm</Display>
+  <Edit>DocumentLibraryForm</Edit>
+  <New>DocumentLibraryForm</New>
+</FormTemplates>
+</file>
+
+<file path=customXml/item3.xml><?xml version="1.0" encoding="utf-8"?>
+<p:properties xmlns:p="http://schemas.microsoft.com/office/2006/metadata/properties" xmlns:xsi="http://www.w3.org/2001/XMLSchema-instance" xmlns:pc="http://schemas.microsoft.com/office/infopath/2007/PartnerControls">
+  <documentManagement>
+    <_activity xmlns="96955d89-e38c-4a65-a01f-8187c9dbeb01" xsi:nil="true"/>
+  </documentManagement>
+</p:properties>
+</file>
+
+<file path=customXml/itemProps1.xml><?xml version="1.0" encoding="utf-8"?>
+<ds:datastoreItem xmlns:ds="http://schemas.openxmlformats.org/officeDocument/2006/customXml" ds:itemID="{317F3FAB-6DB4-4002-9766-52991F493B15}">
+  <ds:schemaRefs>
+    <ds:schemaRef ds:uri="http://schemas.microsoft.com/office/2006/metadata/contentType"/>
+    <ds:schemaRef ds:uri="http://schemas.microsoft.com/office/2006/metadata/properties/metaAttributes"/>
+    <ds:schemaRef ds:uri="http://www.w3.org/2001/XMLSchema"/>
+    <ds:schemaRef ds:uri="http://schemas.microsoft.com/office/2006/metadata/properties"/>
+    <ds:schemaRef ds:uri="96955d89-e38c-4a65-a01f-8187c9dbeb01"/>
+    <ds:schemaRef ds:uri="http://schemas.microsoft.com/office/2006/documentManagement/types"/>
+    <ds:schemaRef ds:uri="http://schemas.microsoft.com/office/infopath/2007/PartnerControls"/>
+    <ds:schemaRef ds:uri="http://schemas.openxmlformats.org/package/2006/metadata/core-properties"/>
+    <ds:schemaRef ds:uri="http://purl.org/dc/elements/1.1/"/>
+    <ds:schemaRef ds:uri="http://purl.org/dc/terms/"/>
+    <ds:schemaRef ds:uri="http://schemas.microsoft.com/internal/obd"/>
+  </ds:schemaRefs>
+</ds:datastoreItem>
+</file>
+
+<file path=customXml/itemProps2.xml><?xml version="1.0" encoding="utf-8"?>
+<ds:datastoreItem xmlns:ds="http://schemas.openxmlformats.org/officeDocument/2006/customXml" ds:itemID="{E8DADB31-9E72-411E-9014-4587DA150437}">
+  <ds:schemaRefs>
+    <ds:schemaRef ds:uri="http://schemas.microsoft.com/sharepoint/v3/contenttype/forms"/>
+  </ds:schemaRefs>
+</ds:datastoreItem>
+</file>
+
+<file path=customXml/itemProps3.xml><?xml version="1.0" encoding="utf-8"?>
+<ds:datastoreItem xmlns:ds="http://schemas.openxmlformats.org/officeDocument/2006/customXml" ds:itemID="{401D1C67-4B89-4C89-8234-762957511A5B}">
+  <ds:schemaRefs>
+    <ds:schemaRef ds:uri="http://purl.org/dc/terms/"/>
+    <ds:schemaRef ds:uri="http://purl.org/dc/elements/1.1/"/>
+    <ds:schemaRef ds:uri="http://schemas.microsoft.com/office/2006/documentManagement/types"/>
+    <ds:schemaRef ds:uri="96955d89-e38c-4a65-a01f-8187c9dbeb01"/>
+    <ds:schemaRef ds:uri="http://schemas.microsoft.com/office/2006/metadata/properties"/>
+    <ds:schemaRef ds:uri="http://www.w3.org/XML/1998/namespace"/>
+    <ds:schemaRef ds:uri="http://schemas.microsoft.com/office/infopath/2007/PartnerControls"/>
+    <ds:schemaRef ds:uri="http://schemas.openxmlformats.org/package/2006/metadata/core-properties"/>
+    <ds:schemaRef ds:uri="http://purl.org/dc/dcmitype/"/>
+  </ds:schemaRefs>
+</ds:datastoreItem>
 </file>